--- a/szakdoga.docx
+++ b/szakdoga.docx
@@ -432,6 +432,2222 @@
         <w:br w:type="page"/>
       </w:r>
     </w:p>
+    <w:sdt>
+      <w:sdtPr>
+        <w:rPr>
+          <w:rFonts w:asciiTheme="minorHAnsi" w:eastAsiaTheme="minorHAnsi" w:hAnsiTheme="minorHAnsi" w:cstheme="minorBidi"/>
+          <w:color w:val="auto"/>
+          <w:kern w:val="2"/>
+          <w:sz w:val="24"/>
+          <w:szCs w:val="24"/>
+          <w:lang w:val="hu-HU"/>
+          <w14:ligatures w14:val="standardContextual"/>
+        </w:rPr>
+        <w:id w:val="-813402826"/>
+        <w:docPartObj>
+          <w:docPartGallery w:val="Table of Contents"/>
+          <w:docPartUnique/>
+        </w:docPartObj>
+      </w:sdtPr>
+      <w:sdtEndPr>
+        <w:rPr>
+          <w:b/>
+          <w:bCs/>
+        </w:rPr>
+      </w:sdtEndPr>
+      <w:sdtContent>
+        <w:p>
+          <w:pPr>
+            <w:pStyle w:val="Tartalomjegyzkcmsora"/>
+          </w:pPr>
+          <w:r>
+            <w:rPr>
+              <w:lang w:val="hu-HU"/>
+            </w:rPr>
+            <w:t>Tartalom</w:t>
+          </w:r>
+        </w:p>
+        <w:p>
+          <w:pPr>
+            <w:pStyle w:val="TJ1"/>
+            <w:tabs>
+              <w:tab w:val="right" w:leader="dot" w:pos="9396"/>
+            </w:tabs>
+            <w:rPr>
+              <w:noProof/>
+            </w:rPr>
+          </w:pPr>
+          <w:r>
+            <w:fldChar w:fldCharType="begin"/>
+          </w:r>
+          <w:r>
+            <w:instrText xml:space="preserve"> TOC \o "1-3" \h \z \u </w:instrText>
+          </w:r>
+          <w:r>
+            <w:fldChar w:fldCharType="separate"/>
+          </w:r>
+          <w:hyperlink w:anchor="_Toc195191216" w:history="1">
+            <w:r>
+              <w:rPr>
+                <w:rStyle w:val="Hiperhivatkozs"/>
+                <w:rFonts w:ascii="Times New Roman" w:hAnsi="Times New Roman" w:cs="Times New Roman"/>
+                <w:noProof/>
+              </w:rPr>
+              <w:t>Bevezetés</w:t>
+            </w:r>
+            <w:r>
+              <w:rPr>
+                <w:noProof/>
+                <w:webHidden/>
+              </w:rPr>
+              <w:tab/>
+            </w:r>
+            <w:r>
+              <w:rPr>
+                <w:noProof/>
+                <w:webHidden/>
+              </w:rPr>
+              <w:fldChar w:fldCharType="begin"/>
+            </w:r>
+            <w:r>
+              <w:rPr>
+                <w:noProof/>
+                <w:webHidden/>
+              </w:rPr>
+              <w:instrText xml:space="preserve"> PAGEREF _Toc195191216 \h </w:instrText>
+            </w:r>
+            <w:r>
+              <w:rPr>
+                <w:noProof/>
+                <w:webHidden/>
+              </w:rPr>
+            </w:r>
+            <w:r>
+              <w:rPr>
+                <w:noProof/>
+                <w:webHidden/>
+              </w:rPr>
+              <w:fldChar w:fldCharType="separate"/>
+            </w:r>
+            <w:r>
+              <w:rPr>
+                <w:noProof/>
+                <w:webHidden/>
+              </w:rPr>
+              <w:t>3</w:t>
+            </w:r>
+            <w:r>
+              <w:rPr>
+                <w:noProof/>
+                <w:webHidden/>
+              </w:rPr>
+              <w:fldChar w:fldCharType="end"/>
+            </w:r>
+          </w:hyperlink>
+        </w:p>
+        <w:p>
+          <w:pPr>
+            <w:pStyle w:val="TJ2"/>
+            <w:tabs>
+              <w:tab w:val="right" w:leader="dot" w:pos="9396"/>
+            </w:tabs>
+            <w:rPr>
+              <w:noProof/>
+            </w:rPr>
+          </w:pPr>
+          <w:hyperlink w:anchor="_Toc195191217" w:history="1">
+            <w:r>
+              <w:rPr>
+                <w:rStyle w:val="Hiperhivatkozs"/>
+                <w:rFonts w:ascii="Times New Roman" w:hAnsi="Times New Roman" w:cs="Times New Roman"/>
+                <w:noProof/>
+              </w:rPr>
+              <w:t>Projekt bemutatása</w:t>
+            </w:r>
+            <w:r>
+              <w:rPr>
+                <w:noProof/>
+                <w:webHidden/>
+              </w:rPr>
+              <w:tab/>
+            </w:r>
+            <w:r>
+              <w:rPr>
+                <w:noProof/>
+                <w:webHidden/>
+              </w:rPr>
+              <w:fldChar w:fldCharType="begin"/>
+            </w:r>
+            <w:r>
+              <w:rPr>
+                <w:noProof/>
+                <w:webHidden/>
+              </w:rPr>
+              <w:instrText xml:space="preserve"> PAGEREF _Toc195191217 \h </w:instrText>
+            </w:r>
+            <w:r>
+              <w:rPr>
+                <w:noProof/>
+                <w:webHidden/>
+              </w:rPr>
+            </w:r>
+            <w:r>
+              <w:rPr>
+                <w:noProof/>
+                <w:webHidden/>
+              </w:rPr>
+              <w:fldChar w:fldCharType="separate"/>
+            </w:r>
+            <w:r>
+              <w:rPr>
+                <w:noProof/>
+                <w:webHidden/>
+              </w:rPr>
+              <w:t>3</w:t>
+            </w:r>
+            <w:r>
+              <w:rPr>
+                <w:noProof/>
+                <w:webHidden/>
+              </w:rPr>
+              <w:fldChar w:fldCharType="end"/>
+            </w:r>
+          </w:hyperlink>
+        </w:p>
+        <w:p>
+          <w:pPr>
+            <w:pStyle w:val="TJ2"/>
+            <w:tabs>
+              <w:tab w:val="right" w:leader="dot" w:pos="9396"/>
+            </w:tabs>
+            <w:rPr>
+              <w:noProof/>
+            </w:rPr>
+          </w:pPr>
+          <w:hyperlink w:anchor="_Toc195191218" w:history="1">
+            <w:r>
+              <w:rPr>
+                <w:rStyle w:val="Hiperhivatkozs"/>
+                <w:rFonts w:ascii="Times New Roman" w:hAnsi="Times New Roman" w:cs="Times New Roman"/>
+                <w:noProof/>
+              </w:rPr>
+              <w:t>Főbb funkciók összefoglalása</w:t>
+            </w:r>
+            <w:r>
+              <w:rPr>
+                <w:noProof/>
+                <w:webHidden/>
+              </w:rPr>
+              <w:tab/>
+            </w:r>
+            <w:r>
+              <w:rPr>
+                <w:noProof/>
+                <w:webHidden/>
+              </w:rPr>
+              <w:fldChar w:fldCharType="begin"/>
+            </w:r>
+            <w:r>
+              <w:rPr>
+                <w:noProof/>
+                <w:webHidden/>
+              </w:rPr>
+              <w:instrText xml:space="preserve"> PAGEREF _Toc195191218 \h </w:instrText>
+            </w:r>
+            <w:r>
+              <w:rPr>
+                <w:noProof/>
+                <w:webHidden/>
+              </w:rPr>
+            </w:r>
+            <w:r>
+              <w:rPr>
+                <w:noProof/>
+                <w:webHidden/>
+              </w:rPr>
+              <w:fldChar w:fldCharType="separate"/>
+            </w:r>
+            <w:r>
+              <w:rPr>
+                <w:noProof/>
+                <w:webHidden/>
+              </w:rPr>
+              <w:t>3</w:t>
+            </w:r>
+            <w:r>
+              <w:rPr>
+                <w:noProof/>
+                <w:webHidden/>
+              </w:rPr>
+              <w:fldChar w:fldCharType="end"/>
+            </w:r>
+          </w:hyperlink>
+        </w:p>
+        <w:p>
+          <w:pPr>
+            <w:pStyle w:val="TJ2"/>
+            <w:tabs>
+              <w:tab w:val="right" w:leader="dot" w:pos="9396"/>
+            </w:tabs>
+            <w:rPr>
+              <w:noProof/>
+            </w:rPr>
+          </w:pPr>
+          <w:hyperlink w:anchor="_Toc195191219" w:history="1">
+            <w:r>
+              <w:rPr>
+                <w:rStyle w:val="Hiperhivatkozs"/>
+                <w:rFonts w:ascii="Times New Roman" w:hAnsi="Times New Roman" w:cs="Times New Roman"/>
+                <w:noProof/>
+              </w:rPr>
+              <w:t>Pár használt technológia</w:t>
+            </w:r>
+            <w:r>
+              <w:rPr>
+                <w:noProof/>
+                <w:webHidden/>
+              </w:rPr>
+              <w:tab/>
+            </w:r>
+            <w:r>
+              <w:rPr>
+                <w:noProof/>
+                <w:webHidden/>
+              </w:rPr>
+              <w:fldChar w:fldCharType="begin"/>
+            </w:r>
+            <w:r>
+              <w:rPr>
+                <w:noProof/>
+                <w:webHidden/>
+              </w:rPr>
+              <w:instrText xml:space="preserve"> PAGEREF _Toc195191219 \h </w:instrText>
+            </w:r>
+            <w:r>
+              <w:rPr>
+                <w:noProof/>
+                <w:webHidden/>
+              </w:rPr>
+            </w:r>
+            <w:r>
+              <w:rPr>
+                <w:noProof/>
+                <w:webHidden/>
+              </w:rPr>
+              <w:fldChar w:fldCharType="separate"/>
+            </w:r>
+            <w:r>
+              <w:rPr>
+                <w:noProof/>
+                <w:webHidden/>
+              </w:rPr>
+              <w:t>3</w:t>
+            </w:r>
+            <w:r>
+              <w:rPr>
+                <w:noProof/>
+                <w:webHidden/>
+              </w:rPr>
+              <w:fldChar w:fldCharType="end"/>
+            </w:r>
+          </w:hyperlink>
+        </w:p>
+        <w:p>
+          <w:pPr>
+            <w:pStyle w:val="TJ3"/>
+            <w:tabs>
+              <w:tab w:val="right" w:leader="dot" w:pos="9396"/>
+            </w:tabs>
+            <w:rPr>
+              <w:noProof/>
+            </w:rPr>
+          </w:pPr>
+          <w:hyperlink w:anchor="_Toc195191220" w:history="1">
+            <w:r>
+              <w:rPr>
+                <w:rStyle w:val="Hiperhivatkozs"/>
+                <w:rFonts w:ascii="Times New Roman" w:hAnsi="Times New Roman" w:cs="Times New Roman"/>
+                <w:noProof/>
+              </w:rPr>
+              <w:t>Csapattagok szerepkörei és hozzájárulásai</w:t>
+            </w:r>
+            <w:r>
+              <w:rPr>
+                <w:noProof/>
+                <w:webHidden/>
+              </w:rPr>
+              <w:tab/>
+            </w:r>
+            <w:r>
+              <w:rPr>
+                <w:noProof/>
+                <w:webHidden/>
+              </w:rPr>
+              <w:fldChar w:fldCharType="begin"/>
+            </w:r>
+            <w:r>
+              <w:rPr>
+                <w:noProof/>
+                <w:webHidden/>
+              </w:rPr>
+              <w:instrText xml:space="preserve"> PAGEREF _Toc195191220 \h </w:instrText>
+            </w:r>
+            <w:r>
+              <w:rPr>
+                <w:noProof/>
+                <w:webHidden/>
+              </w:rPr>
+            </w:r>
+            <w:r>
+              <w:rPr>
+                <w:noProof/>
+                <w:webHidden/>
+              </w:rPr>
+              <w:fldChar w:fldCharType="separate"/>
+            </w:r>
+            <w:r>
+              <w:rPr>
+                <w:noProof/>
+                <w:webHidden/>
+              </w:rPr>
+              <w:t>4</w:t>
+            </w:r>
+            <w:r>
+              <w:rPr>
+                <w:noProof/>
+                <w:webHidden/>
+              </w:rPr>
+              <w:fldChar w:fldCharType="end"/>
+            </w:r>
+          </w:hyperlink>
+        </w:p>
+        <w:p>
+          <w:pPr>
+            <w:pStyle w:val="TJ1"/>
+            <w:tabs>
+              <w:tab w:val="right" w:leader="dot" w:pos="9396"/>
+            </w:tabs>
+            <w:rPr>
+              <w:noProof/>
+            </w:rPr>
+          </w:pPr>
+          <w:hyperlink w:anchor="_Toc195191221" w:history="1">
+            <w:r>
+              <w:rPr>
+                <w:rStyle w:val="Hiperhivatkozs"/>
+                <w:rFonts w:ascii="Times New Roman" w:hAnsi="Times New Roman" w:cs="Times New Roman"/>
+                <w:noProof/>
+              </w:rPr>
+              <w:t>Telepítési Útmutató</w:t>
+            </w:r>
+            <w:r>
+              <w:rPr>
+                <w:noProof/>
+                <w:webHidden/>
+              </w:rPr>
+              <w:tab/>
+            </w:r>
+            <w:r>
+              <w:rPr>
+                <w:noProof/>
+                <w:webHidden/>
+              </w:rPr>
+              <w:fldChar w:fldCharType="begin"/>
+            </w:r>
+            <w:r>
+              <w:rPr>
+                <w:noProof/>
+                <w:webHidden/>
+              </w:rPr>
+              <w:instrText xml:space="preserve"> PAGEREF _Toc195191221 \h </w:instrText>
+            </w:r>
+            <w:r>
+              <w:rPr>
+                <w:noProof/>
+                <w:webHidden/>
+              </w:rPr>
+            </w:r>
+            <w:r>
+              <w:rPr>
+                <w:noProof/>
+                <w:webHidden/>
+              </w:rPr>
+              <w:fldChar w:fldCharType="separate"/>
+            </w:r>
+            <w:r>
+              <w:rPr>
+                <w:noProof/>
+                <w:webHidden/>
+              </w:rPr>
+              <w:t>5</w:t>
+            </w:r>
+            <w:r>
+              <w:rPr>
+                <w:noProof/>
+                <w:webHidden/>
+              </w:rPr>
+              <w:fldChar w:fldCharType="end"/>
+            </w:r>
+          </w:hyperlink>
+        </w:p>
+        <w:p>
+          <w:pPr>
+            <w:pStyle w:val="TJ2"/>
+            <w:tabs>
+              <w:tab w:val="right" w:leader="dot" w:pos="9396"/>
+            </w:tabs>
+            <w:rPr>
+              <w:noProof/>
+            </w:rPr>
+          </w:pPr>
+          <w:hyperlink w:anchor="_Toc195191222" w:history="1">
+            <w:r>
+              <w:rPr>
+                <w:rStyle w:val="Hiperhivatkozs"/>
+                <w:rFonts w:ascii="Times New Roman" w:eastAsia="Times New Roman" w:hAnsi="Times New Roman" w:cs="Times New Roman"/>
+                <w:noProof/>
+              </w:rPr>
+              <w:t>Adatbázis</w:t>
+            </w:r>
+            <w:r>
+              <w:rPr>
+                <w:noProof/>
+                <w:webHidden/>
+              </w:rPr>
+              <w:tab/>
+            </w:r>
+            <w:r>
+              <w:rPr>
+                <w:noProof/>
+                <w:webHidden/>
+              </w:rPr>
+              <w:fldChar w:fldCharType="begin"/>
+            </w:r>
+            <w:r>
+              <w:rPr>
+                <w:noProof/>
+                <w:webHidden/>
+              </w:rPr>
+              <w:instrText xml:space="preserve"> PAGEREF _Toc195191222 \h </w:instrText>
+            </w:r>
+            <w:r>
+              <w:rPr>
+                <w:noProof/>
+                <w:webHidden/>
+              </w:rPr>
+            </w:r>
+            <w:r>
+              <w:rPr>
+                <w:noProof/>
+                <w:webHidden/>
+              </w:rPr>
+              <w:fldChar w:fldCharType="separate"/>
+            </w:r>
+            <w:r>
+              <w:rPr>
+                <w:noProof/>
+                <w:webHidden/>
+              </w:rPr>
+              <w:t>5</w:t>
+            </w:r>
+            <w:r>
+              <w:rPr>
+                <w:noProof/>
+                <w:webHidden/>
+              </w:rPr>
+              <w:fldChar w:fldCharType="end"/>
+            </w:r>
+          </w:hyperlink>
+        </w:p>
+        <w:p>
+          <w:pPr>
+            <w:pStyle w:val="TJ1"/>
+            <w:tabs>
+              <w:tab w:val="right" w:leader="dot" w:pos="9396"/>
+            </w:tabs>
+            <w:rPr>
+              <w:noProof/>
+            </w:rPr>
+          </w:pPr>
+          <w:hyperlink w:anchor="_Toc195191223" w:history="1">
+            <w:r>
+              <w:rPr>
+                <w:rStyle w:val="Hiperhivatkozs"/>
+                <w:rFonts w:ascii="Times New Roman" w:hAnsi="Times New Roman" w:cs="Times New Roman"/>
+                <w:noProof/>
+              </w:rPr>
+              <w:t>Bevezetés</w:t>
+            </w:r>
+            <w:r>
+              <w:rPr>
+                <w:noProof/>
+                <w:webHidden/>
+              </w:rPr>
+              <w:tab/>
+            </w:r>
+            <w:r>
+              <w:rPr>
+                <w:noProof/>
+                <w:webHidden/>
+              </w:rPr>
+              <w:fldChar w:fldCharType="begin"/>
+            </w:r>
+            <w:r>
+              <w:rPr>
+                <w:noProof/>
+                <w:webHidden/>
+              </w:rPr>
+              <w:instrText xml:space="preserve"> PAGEREF _Toc195191223 \h </w:instrText>
+            </w:r>
+            <w:r>
+              <w:rPr>
+                <w:noProof/>
+                <w:webHidden/>
+              </w:rPr>
+            </w:r>
+            <w:r>
+              <w:rPr>
+                <w:noProof/>
+                <w:webHidden/>
+              </w:rPr>
+              <w:fldChar w:fldCharType="separate"/>
+            </w:r>
+            <w:r>
+              <w:rPr>
+                <w:noProof/>
+                <w:webHidden/>
+              </w:rPr>
+              <w:t>7</w:t>
+            </w:r>
+            <w:r>
+              <w:rPr>
+                <w:noProof/>
+                <w:webHidden/>
+              </w:rPr>
+              <w:fldChar w:fldCharType="end"/>
+            </w:r>
+          </w:hyperlink>
+        </w:p>
+        <w:p>
+          <w:pPr>
+            <w:pStyle w:val="TJ1"/>
+            <w:tabs>
+              <w:tab w:val="right" w:leader="dot" w:pos="9396"/>
+            </w:tabs>
+            <w:rPr>
+              <w:noProof/>
+            </w:rPr>
+          </w:pPr>
+          <w:hyperlink w:anchor="_Toc195191224" w:history="1">
+            <w:r>
+              <w:rPr>
+                <w:rStyle w:val="Hiperhivatkozs"/>
+                <w:rFonts w:ascii="Times New Roman" w:hAnsi="Times New Roman" w:cs="Times New Roman"/>
+                <w:noProof/>
+              </w:rPr>
+              <w:t>Felhasználó környezet beállítása</w:t>
+            </w:r>
+            <w:r>
+              <w:rPr>
+                <w:noProof/>
+                <w:webHidden/>
+              </w:rPr>
+              <w:tab/>
+            </w:r>
+            <w:r>
+              <w:rPr>
+                <w:noProof/>
+                <w:webHidden/>
+              </w:rPr>
+              <w:fldChar w:fldCharType="begin"/>
+            </w:r>
+            <w:r>
+              <w:rPr>
+                <w:noProof/>
+                <w:webHidden/>
+              </w:rPr>
+              <w:instrText xml:space="preserve"> PAGEREF _Toc195191224 \h </w:instrText>
+            </w:r>
+            <w:r>
+              <w:rPr>
+                <w:noProof/>
+                <w:webHidden/>
+              </w:rPr>
+            </w:r>
+            <w:r>
+              <w:rPr>
+                <w:noProof/>
+                <w:webHidden/>
+              </w:rPr>
+              <w:fldChar w:fldCharType="separate"/>
+            </w:r>
+            <w:r>
+              <w:rPr>
+                <w:noProof/>
+                <w:webHidden/>
+              </w:rPr>
+              <w:t>7</w:t>
+            </w:r>
+            <w:r>
+              <w:rPr>
+                <w:noProof/>
+                <w:webHidden/>
+              </w:rPr>
+              <w:fldChar w:fldCharType="end"/>
+            </w:r>
+          </w:hyperlink>
+        </w:p>
+        <w:p>
+          <w:pPr>
+            <w:pStyle w:val="TJ2"/>
+            <w:tabs>
+              <w:tab w:val="right" w:leader="dot" w:pos="9396"/>
+            </w:tabs>
+            <w:rPr>
+              <w:noProof/>
+            </w:rPr>
+          </w:pPr>
+          <w:hyperlink w:anchor="_Toc195191225" w:history="1">
+            <w:r>
+              <w:rPr>
+                <w:rStyle w:val="Hiperhivatkozs"/>
+                <w:rFonts w:ascii="Times New Roman" w:hAnsi="Times New Roman" w:cs="Times New Roman"/>
+                <w:noProof/>
+              </w:rPr>
+              <w:t>Előfeltételek:</w:t>
+            </w:r>
+            <w:r>
+              <w:rPr>
+                <w:noProof/>
+                <w:webHidden/>
+              </w:rPr>
+              <w:tab/>
+            </w:r>
+            <w:r>
+              <w:rPr>
+                <w:noProof/>
+                <w:webHidden/>
+              </w:rPr>
+              <w:fldChar w:fldCharType="begin"/>
+            </w:r>
+            <w:r>
+              <w:rPr>
+                <w:noProof/>
+                <w:webHidden/>
+              </w:rPr>
+              <w:instrText xml:space="preserve"> PAGEREF _Toc195191225 \h </w:instrText>
+            </w:r>
+            <w:r>
+              <w:rPr>
+                <w:noProof/>
+                <w:webHidden/>
+              </w:rPr>
+            </w:r>
+            <w:r>
+              <w:rPr>
+                <w:noProof/>
+                <w:webHidden/>
+              </w:rPr>
+              <w:fldChar w:fldCharType="separate"/>
+            </w:r>
+            <w:r>
+              <w:rPr>
+                <w:noProof/>
+                <w:webHidden/>
+              </w:rPr>
+              <w:t>7</w:t>
+            </w:r>
+            <w:r>
+              <w:rPr>
+                <w:noProof/>
+                <w:webHidden/>
+              </w:rPr>
+              <w:fldChar w:fldCharType="end"/>
+            </w:r>
+          </w:hyperlink>
+        </w:p>
+        <w:p>
+          <w:pPr>
+            <w:pStyle w:val="TJ2"/>
+            <w:tabs>
+              <w:tab w:val="right" w:leader="dot" w:pos="9396"/>
+            </w:tabs>
+            <w:rPr>
+              <w:noProof/>
+            </w:rPr>
+          </w:pPr>
+          <w:hyperlink w:anchor="_Toc195191226" w:history="1">
+            <w:r>
+              <w:rPr>
+                <w:rStyle w:val="Hiperhivatkozs"/>
+                <w:rFonts w:ascii="Times New Roman" w:hAnsi="Times New Roman" w:cs="Times New Roman"/>
+                <w:noProof/>
+              </w:rPr>
+              <w:t>Projekt indítása</w:t>
+            </w:r>
+            <w:r>
+              <w:rPr>
+                <w:noProof/>
+                <w:webHidden/>
+              </w:rPr>
+              <w:tab/>
+            </w:r>
+            <w:r>
+              <w:rPr>
+                <w:noProof/>
+                <w:webHidden/>
+              </w:rPr>
+              <w:fldChar w:fldCharType="begin"/>
+            </w:r>
+            <w:r>
+              <w:rPr>
+                <w:noProof/>
+                <w:webHidden/>
+              </w:rPr>
+              <w:instrText xml:space="preserve"> PAGEREF _Toc195191226 \h </w:instrText>
+            </w:r>
+            <w:r>
+              <w:rPr>
+                <w:noProof/>
+                <w:webHidden/>
+              </w:rPr>
+            </w:r>
+            <w:r>
+              <w:rPr>
+                <w:noProof/>
+                <w:webHidden/>
+              </w:rPr>
+              <w:fldChar w:fldCharType="separate"/>
+            </w:r>
+            <w:r>
+              <w:rPr>
+                <w:noProof/>
+                <w:webHidden/>
+              </w:rPr>
+              <w:t>7</w:t>
+            </w:r>
+            <w:r>
+              <w:rPr>
+                <w:noProof/>
+                <w:webHidden/>
+              </w:rPr>
+              <w:fldChar w:fldCharType="end"/>
+            </w:r>
+          </w:hyperlink>
+        </w:p>
+        <w:p>
+          <w:pPr>
+            <w:pStyle w:val="TJ1"/>
+            <w:tabs>
+              <w:tab w:val="right" w:leader="dot" w:pos="9396"/>
+            </w:tabs>
+            <w:rPr>
+              <w:noProof/>
+            </w:rPr>
+          </w:pPr>
+          <w:hyperlink w:anchor="_Toc195191227" w:history="1">
+            <w:r>
+              <w:rPr>
+                <w:rStyle w:val="Hiperhivatkozs"/>
+                <w:rFonts w:ascii="Times New Roman" w:hAnsi="Times New Roman" w:cs="Times New Roman"/>
+                <w:noProof/>
+              </w:rPr>
+              <w:t>Bevezetés</w:t>
+            </w:r>
+            <w:r>
+              <w:rPr>
+                <w:noProof/>
+                <w:webHidden/>
+              </w:rPr>
+              <w:tab/>
+            </w:r>
+            <w:r>
+              <w:rPr>
+                <w:noProof/>
+                <w:webHidden/>
+              </w:rPr>
+              <w:fldChar w:fldCharType="begin"/>
+            </w:r>
+            <w:r>
+              <w:rPr>
+                <w:noProof/>
+                <w:webHidden/>
+              </w:rPr>
+              <w:instrText xml:space="preserve"> PAGEREF _Toc195191227 \h </w:instrText>
+            </w:r>
+            <w:r>
+              <w:rPr>
+                <w:noProof/>
+                <w:webHidden/>
+              </w:rPr>
+            </w:r>
+            <w:r>
+              <w:rPr>
+                <w:noProof/>
+                <w:webHidden/>
+              </w:rPr>
+              <w:fldChar w:fldCharType="separate"/>
+            </w:r>
+            <w:r>
+              <w:rPr>
+                <w:noProof/>
+                <w:webHidden/>
+              </w:rPr>
+              <w:t>15</w:t>
+            </w:r>
+            <w:r>
+              <w:rPr>
+                <w:noProof/>
+                <w:webHidden/>
+              </w:rPr>
+              <w:fldChar w:fldCharType="end"/>
+            </w:r>
+          </w:hyperlink>
+        </w:p>
+        <w:p>
+          <w:pPr>
+            <w:pStyle w:val="TJ2"/>
+            <w:tabs>
+              <w:tab w:val="right" w:leader="dot" w:pos="9396"/>
+            </w:tabs>
+            <w:rPr>
+              <w:noProof/>
+            </w:rPr>
+          </w:pPr>
+          <w:hyperlink w:anchor="_Toc195191228" w:history="1">
+            <w:r>
+              <w:rPr>
+                <w:rStyle w:val="Hiperhivatkozs"/>
+                <w:rFonts w:ascii="Times New Roman" w:hAnsi="Times New Roman" w:cs="Times New Roman"/>
+                <w:noProof/>
+              </w:rPr>
+              <w:t>Dokumentáció célja:</w:t>
+            </w:r>
+            <w:r>
+              <w:rPr>
+                <w:noProof/>
+                <w:webHidden/>
+              </w:rPr>
+              <w:tab/>
+            </w:r>
+            <w:r>
+              <w:rPr>
+                <w:noProof/>
+                <w:webHidden/>
+              </w:rPr>
+              <w:fldChar w:fldCharType="begin"/>
+            </w:r>
+            <w:r>
+              <w:rPr>
+                <w:noProof/>
+                <w:webHidden/>
+              </w:rPr>
+              <w:instrText xml:space="preserve"> PAGEREF _Toc195191228 \h </w:instrText>
+            </w:r>
+            <w:r>
+              <w:rPr>
+                <w:noProof/>
+                <w:webHidden/>
+              </w:rPr>
+            </w:r>
+            <w:r>
+              <w:rPr>
+                <w:noProof/>
+                <w:webHidden/>
+              </w:rPr>
+              <w:fldChar w:fldCharType="separate"/>
+            </w:r>
+            <w:r>
+              <w:rPr>
+                <w:noProof/>
+                <w:webHidden/>
+              </w:rPr>
+              <w:t>15</w:t>
+            </w:r>
+            <w:r>
+              <w:rPr>
+                <w:noProof/>
+                <w:webHidden/>
+              </w:rPr>
+              <w:fldChar w:fldCharType="end"/>
+            </w:r>
+          </w:hyperlink>
+        </w:p>
+        <w:p>
+          <w:pPr>
+            <w:pStyle w:val="TJ1"/>
+            <w:tabs>
+              <w:tab w:val="right" w:leader="dot" w:pos="9396"/>
+            </w:tabs>
+            <w:rPr>
+              <w:noProof/>
+            </w:rPr>
+          </w:pPr>
+          <w:hyperlink w:anchor="_Toc195191229" w:history="1">
+            <w:r>
+              <w:rPr>
+                <w:rStyle w:val="Hiperhivatkozs"/>
+                <w:rFonts w:ascii="Times New Roman" w:hAnsi="Times New Roman" w:cs="Times New Roman"/>
+                <w:noProof/>
+              </w:rPr>
+              <w:t>Projekt architektúra és mappastruktúra</w:t>
+            </w:r>
+            <w:r>
+              <w:rPr>
+                <w:noProof/>
+                <w:webHidden/>
+              </w:rPr>
+              <w:tab/>
+            </w:r>
+            <w:r>
+              <w:rPr>
+                <w:noProof/>
+                <w:webHidden/>
+              </w:rPr>
+              <w:fldChar w:fldCharType="begin"/>
+            </w:r>
+            <w:r>
+              <w:rPr>
+                <w:noProof/>
+                <w:webHidden/>
+              </w:rPr>
+              <w:instrText xml:space="preserve"> PAGEREF _Toc195191229 \h </w:instrText>
+            </w:r>
+            <w:r>
+              <w:rPr>
+                <w:noProof/>
+                <w:webHidden/>
+              </w:rPr>
+            </w:r>
+            <w:r>
+              <w:rPr>
+                <w:noProof/>
+                <w:webHidden/>
+              </w:rPr>
+              <w:fldChar w:fldCharType="separate"/>
+            </w:r>
+            <w:r>
+              <w:rPr>
+                <w:noProof/>
+                <w:webHidden/>
+              </w:rPr>
+              <w:t>15</w:t>
+            </w:r>
+            <w:r>
+              <w:rPr>
+                <w:noProof/>
+                <w:webHidden/>
+              </w:rPr>
+              <w:fldChar w:fldCharType="end"/>
+            </w:r>
+          </w:hyperlink>
+        </w:p>
+        <w:p>
+          <w:pPr>
+            <w:pStyle w:val="TJ2"/>
+            <w:tabs>
+              <w:tab w:val="right" w:leader="dot" w:pos="9396"/>
+            </w:tabs>
+            <w:rPr>
+              <w:noProof/>
+            </w:rPr>
+          </w:pPr>
+          <w:hyperlink w:anchor="_Toc195191230" w:history="1">
+            <w:r>
+              <w:rPr>
+                <w:rStyle w:val="Hiperhivatkozs"/>
+                <w:rFonts w:ascii="Times New Roman" w:hAnsi="Times New Roman" w:cs="Times New Roman"/>
+                <w:noProof/>
+              </w:rPr>
+              <w:t>Technológiai Stack:</w:t>
+            </w:r>
+            <w:r>
+              <w:rPr>
+                <w:noProof/>
+                <w:webHidden/>
+              </w:rPr>
+              <w:tab/>
+            </w:r>
+            <w:r>
+              <w:rPr>
+                <w:noProof/>
+                <w:webHidden/>
+              </w:rPr>
+              <w:fldChar w:fldCharType="begin"/>
+            </w:r>
+            <w:r>
+              <w:rPr>
+                <w:noProof/>
+                <w:webHidden/>
+              </w:rPr>
+              <w:instrText xml:space="preserve"> PAGEREF _Toc195191230 \h </w:instrText>
+            </w:r>
+            <w:r>
+              <w:rPr>
+                <w:noProof/>
+                <w:webHidden/>
+              </w:rPr>
+            </w:r>
+            <w:r>
+              <w:rPr>
+                <w:noProof/>
+                <w:webHidden/>
+              </w:rPr>
+              <w:fldChar w:fldCharType="separate"/>
+            </w:r>
+            <w:r>
+              <w:rPr>
+                <w:noProof/>
+                <w:webHidden/>
+              </w:rPr>
+              <w:t>15</w:t>
+            </w:r>
+            <w:r>
+              <w:rPr>
+                <w:noProof/>
+                <w:webHidden/>
+              </w:rPr>
+              <w:fldChar w:fldCharType="end"/>
+            </w:r>
+          </w:hyperlink>
+        </w:p>
+        <w:p>
+          <w:pPr>
+            <w:pStyle w:val="TJ2"/>
+            <w:tabs>
+              <w:tab w:val="right" w:leader="dot" w:pos="9396"/>
+            </w:tabs>
+            <w:rPr>
+              <w:noProof/>
+            </w:rPr>
+          </w:pPr>
+          <w:hyperlink w:anchor="_Toc195191231" w:history="1">
+            <w:r>
+              <w:rPr>
+                <w:rStyle w:val="Hiperhivatkozs"/>
+                <w:rFonts w:ascii="Times New Roman" w:hAnsi="Times New Roman" w:cs="Times New Roman"/>
+                <w:noProof/>
+              </w:rPr>
+              <w:t>Mappastruktúra:</w:t>
+            </w:r>
+            <w:r>
+              <w:rPr>
+                <w:noProof/>
+                <w:webHidden/>
+              </w:rPr>
+              <w:tab/>
+            </w:r>
+            <w:r>
+              <w:rPr>
+                <w:noProof/>
+                <w:webHidden/>
+              </w:rPr>
+              <w:fldChar w:fldCharType="begin"/>
+            </w:r>
+            <w:r>
+              <w:rPr>
+                <w:noProof/>
+                <w:webHidden/>
+              </w:rPr>
+              <w:instrText xml:space="preserve"> PAGEREF _Toc195191231 \h </w:instrText>
+            </w:r>
+            <w:r>
+              <w:rPr>
+                <w:noProof/>
+                <w:webHidden/>
+              </w:rPr>
+            </w:r>
+            <w:r>
+              <w:rPr>
+                <w:noProof/>
+                <w:webHidden/>
+              </w:rPr>
+              <w:fldChar w:fldCharType="separate"/>
+            </w:r>
+            <w:r>
+              <w:rPr>
+                <w:noProof/>
+                <w:webHidden/>
+              </w:rPr>
+              <w:t>16</w:t>
+            </w:r>
+            <w:r>
+              <w:rPr>
+                <w:noProof/>
+                <w:webHidden/>
+              </w:rPr>
+              <w:fldChar w:fldCharType="end"/>
+            </w:r>
+          </w:hyperlink>
+        </w:p>
+        <w:p>
+          <w:pPr>
+            <w:pStyle w:val="TJ1"/>
+            <w:tabs>
+              <w:tab w:val="right" w:leader="dot" w:pos="9396"/>
+            </w:tabs>
+            <w:rPr>
+              <w:noProof/>
+            </w:rPr>
+          </w:pPr>
+          <w:hyperlink w:anchor="_Toc195191232" w:history="1">
+            <w:r>
+              <w:rPr>
+                <w:rStyle w:val="Hiperhivatkozs"/>
+                <w:rFonts w:ascii="Times New Roman" w:hAnsi="Times New Roman" w:cs="Times New Roman"/>
+                <w:noProof/>
+              </w:rPr>
+              <w:t>Fejlesztői környezet beállítása</w:t>
+            </w:r>
+            <w:r>
+              <w:rPr>
+                <w:noProof/>
+                <w:webHidden/>
+              </w:rPr>
+              <w:tab/>
+            </w:r>
+            <w:r>
+              <w:rPr>
+                <w:noProof/>
+                <w:webHidden/>
+              </w:rPr>
+              <w:fldChar w:fldCharType="begin"/>
+            </w:r>
+            <w:r>
+              <w:rPr>
+                <w:noProof/>
+                <w:webHidden/>
+              </w:rPr>
+              <w:instrText xml:space="preserve"> PAGEREF _Toc195191232 \h </w:instrText>
+            </w:r>
+            <w:r>
+              <w:rPr>
+                <w:noProof/>
+                <w:webHidden/>
+              </w:rPr>
+            </w:r>
+            <w:r>
+              <w:rPr>
+                <w:noProof/>
+                <w:webHidden/>
+              </w:rPr>
+              <w:fldChar w:fldCharType="separate"/>
+            </w:r>
+            <w:r>
+              <w:rPr>
+                <w:noProof/>
+                <w:webHidden/>
+              </w:rPr>
+              <w:t>16</w:t>
+            </w:r>
+            <w:r>
+              <w:rPr>
+                <w:noProof/>
+                <w:webHidden/>
+              </w:rPr>
+              <w:fldChar w:fldCharType="end"/>
+            </w:r>
+          </w:hyperlink>
+        </w:p>
+        <w:p>
+          <w:pPr>
+            <w:pStyle w:val="TJ2"/>
+            <w:tabs>
+              <w:tab w:val="right" w:leader="dot" w:pos="9396"/>
+            </w:tabs>
+            <w:rPr>
+              <w:noProof/>
+            </w:rPr>
+          </w:pPr>
+          <w:hyperlink w:anchor="_Toc195191233" w:history="1">
+            <w:r>
+              <w:rPr>
+                <w:rStyle w:val="Hiperhivatkozs"/>
+                <w:rFonts w:ascii="Times New Roman" w:hAnsi="Times New Roman" w:cs="Times New Roman"/>
+                <w:noProof/>
+              </w:rPr>
+              <w:t>Előfeltételek:</w:t>
+            </w:r>
+            <w:r>
+              <w:rPr>
+                <w:noProof/>
+                <w:webHidden/>
+              </w:rPr>
+              <w:tab/>
+            </w:r>
+            <w:r>
+              <w:rPr>
+                <w:noProof/>
+                <w:webHidden/>
+              </w:rPr>
+              <w:fldChar w:fldCharType="begin"/>
+            </w:r>
+            <w:r>
+              <w:rPr>
+                <w:noProof/>
+                <w:webHidden/>
+              </w:rPr>
+              <w:instrText xml:space="preserve"> PAGEREF _Toc195191233 \h </w:instrText>
+            </w:r>
+            <w:r>
+              <w:rPr>
+                <w:noProof/>
+                <w:webHidden/>
+              </w:rPr>
+            </w:r>
+            <w:r>
+              <w:rPr>
+                <w:noProof/>
+                <w:webHidden/>
+              </w:rPr>
+              <w:fldChar w:fldCharType="separate"/>
+            </w:r>
+            <w:r>
+              <w:rPr>
+                <w:noProof/>
+                <w:webHidden/>
+              </w:rPr>
+              <w:t>16</w:t>
+            </w:r>
+            <w:r>
+              <w:rPr>
+                <w:noProof/>
+                <w:webHidden/>
+              </w:rPr>
+              <w:fldChar w:fldCharType="end"/>
+            </w:r>
+          </w:hyperlink>
+        </w:p>
+        <w:p>
+          <w:pPr>
+            <w:pStyle w:val="TJ2"/>
+            <w:tabs>
+              <w:tab w:val="right" w:leader="dot" w:pos="9396"/>
+            </w:tabs>
+            <w:rPr>
+              <w:noProof/>
+            </w:rPr>
+          </w:pPr>
+          <w:hyperlink w:anchor="_Toc195191234" w:history="1">
+            <w:r>
+              <w:rPr>
+                <w:rStyle w:val="Hiperhivatkozs"/>
+                <w:rFonts w:ascii="Times New Roman" w:hAnsi="Times New Roman" w:cs="Times New Roman"/>
+                <w:noProof/>
+              </w:rPr>
+              <w:t>Projekt indítása</w:t>
+            </w:r>
+            <w:r>
+              <w:rPr>
+                <w:noProof/>
+                <w:webHidden/>
+              </w:rPr>
+              <w:tab/>
+            </w:r>
+            <w:r>
+              <w:rPr>
+                <w:noProof/>
+                <w:webHidden/>
+              </w:rPr>
+              <w:fldChar w:fldCharType="begin"/>
+            </w:r>
+            <w:r>
+              <w:rPr>
+                <w:noProof/>
+                <w:webHidden/>
+              </w:rPr>
+              <w:instrText xml:space="preserve"> PAGEREF _Toc195191234 \h </w:instrText>
+            </w:r>
+            <w:r>
+              <w:rPr>
+                <w:noProof/>
+                <w:webHidden/>
+              </w:rPr>
+            </w:r>
+            <w:r>
+              <w:rPr>
+                <w:noProof/>
+                <w:webHidden/>
+              </w:rPr>
+              <w:fldChar w:fldCharType="separate"/>
+            </w:r>
+            <w:r>
+              <w:rPr>
+                <w:noProof/>
+                <w:webHidden/>
+              </w:rPr>
+              <w:t>16</w:t>
+            </w:r>
+            <w:r>
+              <w:rPr>
+                <w:noProof/>
+                <w:webHidden/>
+              </w:rPr>
+              <w:fldChar w:fldCharType="end"/>
+            </w:r>
+          </w:hyperlink>
+        </w:p>
+        <w:p>
+          <w:pPr>
+            <w:pStyle w:val="TJ2"/>
+            <w:tabs>
+              <w:tab w:val="right" w:leader="dot" w:pos="9396"/>
+            </w:tabs>
+            <w:rPr>
+              <w:noProof/>
+            </w:rPr>
+          </w:pPr>
+          <w:hyperlink w:anchor="_Toc195191235" w:history="1">
+            <w:r>
+              <w:rPr>
+                <w:rStyle w:val="Hiperhivatkozs"/>
+                <w:rFonts w:ascii="Times New Roman" w:hAnsi="Times New Roman" w:cs="Times New Roman"/>
+                <w:noProof/>
+              </w:rPr>
+              <w:t>Admin felhasználó:</w:t>
+            </w:r>
+            <w:r>
+              <w:rPr>
+                <w:noProof/>
+                <w:webHidden/>
+              </w:rPr>
+              <w:tab/>
+            </w:r>
+            <w:r>
+              <w:rPr>
+                <w:noProof/>
+                <w:webHidden/>
+              </w:rPr>
+              <w:fldChar w:fldCharType="begin"/>
+            </w:r>
+            <w:r>
+              <w:rPr>
+                <w:noProof/>
+                <w:webHidden/>
+              </w:rPr>
+              <w:instrText xml:space="preserve"> PAGEREF _Toc195191235 \h </w:instrText>
+            </w:r>
+            <w:r>
+              <w:rPr>
+                <w:noProof/>
+                <w:webHidden/>
+              </w:rPr>
+            </w:r>
+            <w:r>
+              <w:rPr>
+                <w:noProof/>
+                <w:webHidden/>
+              </w:rPr>
+              <w:fldChar w:fldCharType="separate"/>
+            </w:r>
+            <w:r>
+              <w:rPr>
+                <w:noProof/>
+                <w:webHidden/>
+              </w:rPr>
+              <w:t>16</w:t>
+            </w:r>
+            <w:r>
+              <w:rPr>
+                <w:noProof/>
+                <w:webHidden/>
+              </w:rPr>
+              <w:fldChar w:fldCharType="end"/>
+            </w:r>
+          </w:hyperlink>
+        </w:p>
+        <w:p>
+          <w:pPr>
+            <w:pStyle w:val="TJ1"/>
+            <w:tabs>
+              <w:tab w:val="right" w:leader="dot" w:pos="9396"/>
+            </w:tabs>
+            <w:rPr>
+              <w:noProof/>
+            </w:rPr>
+          </w:pPr>
+          <w:hyperlink w:anchor="_Toc195191236" w:history="1">
+            <w:r>
+              <w:rPr>
+                <w:rStyle w:val="Hiperhivatkozs"/>
+                <w:rFonts w:ascii="Times New Roman" w:hAnsi="Times New Roman" w:cs="Times New Roman"/>
+                <w:noProof/>
+              </w:rPr>
+              <w:t>Kódszerkezet és moduláris felépítés</w:t>
+            </w:r>
+            <w:r>
+              <w:rPr>
+                <w:noProof/>
+                <w:webHidden/>
+              </w:rPr>
+              <w:tab/>
+            </w:r>
+            <w:r>
+              <w:rPr>
+                <w:noProof/>
+                <w:webHidden/>
+              </w:rPr>
+              <w:fldChar w:fldCharType="begin"/>
+            </w:r>
+            <w:r>
+              <w:rPr>
+                <w:noProof/>
+                <w:webHidden/>
+              </w:rPr>
+              <w:instrText xml:space="preserve"> PAGEREF _Toc195191236 \h </w:instrText>
+            </w:r>
+            <w:r>
+              <w:rPr>
+                <w:noProof/>
+                <w:webHidden/>
+              </w:rPr>
+            </w:r>
+            <w:r>
+              <w:rPr>
+                <w:noProof/>
+                <w:webHidden/>
+              </w:rPr>
+              <w:fldChar w:fldCharType="separate"/>
+            </w:r>
+            <w:r>
+              <w:rPr>
+                <w:noProof/>
+                <w:webHidden/>
+              </w:rPr>
+              <w:t>16</w:t>
+            </w:r>
+            <w:r>
+              <w:rPr>
+                <w:noProof/>
+                <w:webHidden/>
+              </w:rPr>
+              <w:fldChar w:fldCharType="end"/>
+            </w:r>
+          </w:hyperlink>
+        </w:p>
+        <w:p>
+          <w:pPr>
+            <w:pStyle w:val="TJ1"/>
+            <w:tabs>
+              <w:tab w:val="right" w:leader="dot" w:pos="9396"/>
+            </w:tabs>
+            <w:rPr>
+              <w:noProof/>
+            </w:rPr>
+          </w:pPr>
+          <w:hyperlink w:anchor="_Toc195191237" w:history="1">
+            <w:r>
+              <w:rPr>
+                <w:rStyle w:val="Hiperhivatkozs"/>
+                <w:rFonts w:ascii="Times New Roman" w:hAnsi="Times New Roman" w:cs="Times New Roman"/>
+                <w:noProof/>
+              </w:rPr>
+              <w:t>API dokumentáció és hibakezelés</w:t>
+            </w:r>
+            <w:r>
+              <w:rPr>
+                <w:noProof/>
+                <w:webHidden/>
+              </w:rPr>
+              <w:tab/>
+            </w:r>
+            <w:r>
+              <w:rPr>
+                <w:noProof/>
+                <w:webHidden/>
+              </w:rPr>
+              <w:fldChar w:fldCharType="begin"/>
+            </w:r>
+            <w:r>
+              <w:rPr>
+                <w:noProof/>
+                <w:webHidden/>
+              </w:rPr>
+              <w:instrText xml:space="preserve"> PAGEREF _Toc195191237 \h </w:instrText>
+            </w:r>
+            <w:r>
+              <w:rPr>
+                <w:noProof/>
+                <w:webHidden/>
+              </w:rPr>
+            </w:r>
+            <w:r>
+              <w:rPr>
+                <w:noProof/>
+                <w:webHidden/>
+              </w:rPr>
+              <w:fldChar w:fldCharType="separate"/>
+            </w:r>
+            <w:r>
+              <w:rPr>
+                <w:noProof/>
+                <w:webHidden/>
+              </w:rPr>
+              <w:t>17</w:t>
+            </w:r>
+            <w:r>
+              <w:rPr>
+                <w:noProof/>
+                <w:webHidden/>
+              </w:rPr>
+              <w:fldChar w:fldCharType="end"/>
+            </w:r>
+          </w:hyperlink>
+        </w:p>
+        <w:p>
+          <w:pPr>
+            <w:pStyle w:val="TJ3"/>
+            <w:tabs>
+              <w:tab w:val="right" w:leader="dot" w:pos="9396"/>
+            </w:tabs>
+            <w:rPr>
+              <w:noProof/>
+            </w:rPr>
+          </w:pPr>
+          <w:hyperlink w:anchor="_Toc195191238" w:history="1">
+            <w:r>
+              <w:rPr>
+                <w:rStyle w:val="Hiperhivatkozs"/>
+                <w:rFonts w:ascii="Times New Roman" w:hAnsi="Times New Roman" w:cs="Times New Roman"/>
+                <w:noProof/>
+              </w:rPr>
+              <w:t>Mi a Swagger?</w:t>
+            </w:r>
+            <w:r>
+              <w:rPr>
+                <w:noProof/>
+                <w:webHidden/>
+              </w:rPr>
+              <w:tab/>
+            </w:r>
+            <w:r>
+              <w:rPr>
+                <w:noProof/>
+                <w:webHidden/>
+              </w:rPr>
+              <w:fldChar w:fldCharType="begin"/>
+            </w:r>
+            <w:r>
+              <w:rPr>
+                <w:noProof/>
+                <w:webHidden/>
+              </w:rPr>
+              <w:instrText xml:space="preserve"> PAGEREF _Toc195191238 \h </w:instrText>
+            </w:r>
+            <w:r>
+              <w:rPr>
+                <w:noProof/>
+                <w:webHidden/>
+              </w:rPr>
+            </w:r>
+            <w:r>
+              <w:rPr>
+                <w:noProof/>
+                <w:webHidden/>
+              </w:rPr>
+              <w:fldChar w:fldCharType="separate"/>
+            </w:r>
+            <w:r>
+              <w:rPr>
+                <w:noProof/>
+                <w:webHidden/>
+              </w:rPr>
+              <w:t>17</w:t>
+            </w:r>
+            <w:r>
+              <w:rPr>
+                <w:noProof/>
+                <w:webHidden/>
+              </w:rPr>
+              <w:fldChar w:fldCharType="end"/>
+            </w:r>
+          </w:hyperlink>
+        </w:p>
+        <w:p>
+          <w:pPr>
+            <w:pStyle w:val="TJ3"/>
+            <w:tabs>
+              <w:tab w:val="right" w:leader="dot" w:pos="9396"/>
+            </w:tabs>
+            <w:rPr>
+              <w:noProof/>
+            </w:rPr>
+          </w:pPr>
+          <w:hyperlink w:anchor="_Toc195191239" w:history="1">
+            <w:r>
+              <w:rPr>
+                <w:rStyle w:val="Hiperhivatkozs"/>
+                <w:rFonts w:ascii="Times New Roman" w:hAnsi="Times New Roman" w:cs="Times New Roman"/>
+                <w:noProof/>
+              </w:rPr>
+              <w:t>Hogyan érheted el a Swagger dokumentációt?</w:t>
+            </w:r>
+            <w:r>
+              <w:rPr>
+                <w:noProof/>
+                <w:webHidden/>
+              </w:rPr>
+              <w:tab/>
+            </w:r>
+            <w:r>
+              <w:rPr>
+                <w:noProof/>
+                <w:webHidden/>
+              </w:rPr>
+              <w:fldChar w:fldCharType="begin"/>
+            </w:r>
+            <w:r>
+              <w:rPr>
+                <w:noProof/>
+                <w:webHidden/>
+              </w:rPr>
+              <w:instrText xml:space="preserve"> PAGEREF _Toc195191239 \h </w:instrText>
+            </w:r>
+            <w:r>
+              <w:rPr>
+                <w:noProof/>
+                <w:webHidden/>
+              </w:rPr>
+            </w:r>
+            <w:r>
+              <w:rPr>
+                <w:noProof/>
+                <w:webHidden/>
+              </w:rPr>
+              <w:fldChar w:fldCharType="separate"/>
+            </w:r>
+            <w:r>
+              <w:rPr>
+                <w:noProof/>
+                <w:webHidden/>
+              </w:rPr>
+              <w:t>17</w:t>
+            </w:r>
+            <w:r>
+              <w:rPr>
+                <w:noProof/>
+                <w:webHidden/>
+              </w:rPr>
+              <w:fldChar w:fldCharType="end"/>
+            </w:r>
+          </w:hyperlink>
+        </w:p>
+        <w:p>
+          <w:pPr>
+            <w:pStyle w:val="TJ3"/>
+            <w:tabs>
+              <w:tab w:val="right" w:leader="dot" w:pos="9396"/>
+            </w:tabs>
+            <w:rPr>
+              <w:noProof/>
+            </w:rPr>
+          </w:pPr>
+          <w:hyperlink w:anchor="_Toc195191240" w:history="1">
+            <w:r>
+              <w:rPr>
+                <w:rStyle w:val="Hiperhivatkozs"/>
+                <w:rFonts w:ascii="Times New Roman" w:hAnsi="Times New Roman" w:cs="Times New Roman"/>
+                <w:noProof/>
+              </w:rPr>
+              <w:t>Használat:</w:t>
+            </w:r>
+            <w:r>
+              <w:rPr>
+                <w:noProof/>
+                <w:webHidden/>
+              </w:rPr>
+              <w:tab/>
+            </w:r>
+            <w:r>
+              <w:rPr>
+                <w:noProof/>
+                <w:webHidden/>
+              </w:rPr>
+              <w:fldChar w:fldCharType="begin"/>
+            </w:r>
+            <w:r>
+              <w:rPr>
+                <w:noProof/>
+                <w:webHidden/>
+              </w:rPr>
+              <w:instrText xml:space="preserve"> PAGEREF _Toc195191240 \h </w:instrText>
+            </w:r>
+            <w:r>
+              <w:rPr>
+                <w:noProof/>
+                <w:webHidden/>
+              </w:rPr>
+            </w:r>
+            <w:r>
+              <w:rPr>
+                <w:noProof/>
+                <w:webHidden/>
+              </w:rPr>
+              <w:fldChar w:fldCharType="separate"/>
+            </w:r>
+            <w:r>
+              <w:rPr>
+                <w:noProof/>
+                <w:webHidden/>
+              </w:rPr>
+              <w:t>17</w:t>
+            </w:r>
+            <w:r>
+              <w:rPr>
+                <w:noProof/>
+                <w:webHidden/>
+              </w:rPr>
+              <w:fldChar w:fldCharType="end"/>
+            </w:r>
+          </w:hyperlink>
+        </w:p>
+        <w:p>
+          <w:pPr>
+            <w:pStyle w:val="TJ2"/>
+            <w:tabs>
+              <w:tab w:val="right" w:leader="dot" w:pos="9396"/>
+            </w:tabs>
+            <w:rPr>
+              <w:noProof/>
+            </w:rPr>
+          </w:pPr>
+          <w:hyperlink w:anchor="_Toc195191241" w:history="1">
+            <w:r>
+              <w:rPr>
+                <w:rStyle w:val="Hiperhivatkozs"/>
+                <w:rFonts w:ascii="Times New Roman" w:hAnsi="Times New Roman" w:cs="Times New Roman"/>
+                <w:noProof/>
+              </w:rPr>
+              <w:t>Tesztelés</w:t>
+            </w:r>
+            <w:r>
+              <w:rPr>
+                <w:noProof/>
+                <w:webHidden/>
+              </w:rPr>
+              <w:tab/>
+            </w:r>
+            <w:r>
+              <w:rPr>
+                <w:noProof/>
+                <w:webHidden/>
+              </w:rPr>
+              <w:fldChar w:fldCharType="begin"/>
+            </w:r>
+            <w:r>
+              <w:rPr>
+                <w:noProof/>
+                <w:webHidden/>
+              </w:rPr>
+              <w:instrText xml:space="preserve"> PAGEREF _Toc195191241 \h </w:instrText>
+            </w:r>
+            <w:r>
+              <w:rPr>
+                <w:noProof/>
+                <w:webHidden/>
+              </w:rPr>
+            </w:r>
+            <w:r>
+              <w:rPr>
+                <w:noProof/>
+                <w:webHidden/>
+              </w:rPr>
+              <w:fldChar w:fldCharType="separate"/>
+            </w:r>
+            <w:r>
+              <w:rPr>
+                <w:noProof/>
+                <w:webHidden/>
+              </w:rPr>
+              <w:t>18</w:t>
+            </w:r>
+            <w:r>
+              <w:rPr>
+                <w:noProof/>
+                <w:webHidden/>
+              </w:rPr>
+              <w:fldChar w:fldCharType="end"/>
+            </w:r>
+          </w:hyperlink>
+        </w:p>
+        <w:p>
+          <w:pPr>
+            <w:pStyle w:val="TJ3"/>
+            <w:tabs>
+              <w:tab w:val="right" w:leader="dot" w:pos="9396"/>
+            </w:tabs>
+            <w:rPr>
+              <w:noProof/>
+            </w:rPr>
+          </w:pPr>
+          <w:hyperlink w:anchor="_Toc195191242" w:history="1">
+            <w:r>
+              <w:rPr>
+                <w:rStyle w:val="Hiperhivatkozs"/>
+                <w:rFonts w:ascii="Times New Roman" w:hAnsi="Times New Roman" w:cs="Times New Roman"/>
+                <w:noProof/>
+              </w:rPr>
+              <w:t>Tesztelési keretrendszer</w:t>
+            </w:r>
+            <w:r>
+              <w:rPr>
+                <w:noProof/>
+                <w:webHidden/>
+              </w:rPr>
+              <w:tab/>
+            </w:r>
+            <w:r>
+              <w:rPr>
+                <w:noProof/>
+                <w:webHidden/>
+              </w:rPr>
+              <w:fldChar w:fldCharType="begin"/>
+            </w:r>
+            <w:r>
+              <w:rPr>
+                <w:noProof/>
+                <w:webHidden/>
+              </w:rPr>
+              <w:instrText xml:space="preserve"> PAGEREF _Toc195191242 \h </w:instrText>
+            </w:r>
+            <w:r>
+              <w:rPr>
+                <w:noProof/>
+                <w:webHidden/>
+              </w:rPr>
+            </w:r>
+            <w:r>
+              <w:rPr>
+                <w:noProof/>
+                <w:webHidden/>
+              </w:rPr>
+              <w:fldChar w:fldCharType="separate"/>
+            </w:r>
+            <w:r>
+              <w:rPr>
+                <w:noProof/>
+                <w:webHidden/>
+              </w:rPr>
+              <w:t>18</w:t>
+            </w:r>
+            <w:r>
+              <w:rPr>
+                <w:noProof/>
+                <w:webHidden/>
+              </w:rPr>
+              <w:fldChar w:fldCharType="end"/>
+            </w:r>
+          </w:hyperlink>
+        </w:p>
+        <w:p>
+          <w:pPr>
+            <w:pStyle w:val="TJ3"/>
+            <w:tabs>
+              <w:tab w:val="right" w:leader="dot" w:pos="9396"/>
+            </w:tabs>
+            <w:rPr>
+              <w:noProof/>
+            </w:rPr>
+          </w:pPr>
+          <w:hyperlink w:anchor="_Toc195191243" w:history="1">
+            <w:r>
+              <w:rPr>
+                <w:rStyle w:val="Hiperhivatkozs"/>
+                <w:rFonts w:ascii="Times New Roman" w:hAnsi="Times New Roman" w:cs="Times New Roman"/>
+                <w:noProof/>
+              </w:rPr>
+              <w:t>Tesztelési parancsok</w:t>
+            </w:r>
+            <w:r>
+              <w:rPr>
+                <w:noProof/>
+                <w:webHidden/>
+              </w:rPr>
+              <w:tab/>
+            </w:r>
+            <w:r>
+              <w:rPr>
+                <w:noProof/>
+                <w:webHidden/>
+              </w:rPr>
+              <w:fldChar w:fldCharType="begin"/>
+            </w:r>
+            <w:r>
+              <w:rPr>
+                <w:noProof/>
+                <w:webHidden/>
+              </w:rPr>
+              <w:instrText xml:space="preserve"> PAGEREF _Toc195191243 \h </w:instrText>
+            </w:r>
+            <w:r>
+              <w:rPr>
+                <w:noProof/>
+                <w:webHidden/>
+              </w:rPr>
+            </w:r>
+            <w:r>
+              <w:rPr>
+                <w:noProof/>
+                <w:webHidden/>
+              </w:rPr>
+              <w:fldChar w:fldCharType="separate"/>
+            </w:r>
+            <w:r>
+              <w:rPr>
+                <w:noProof/>
+                <w:webHidden/>
+              </w:rPr>
+              <w:t>18</w:t>
+            </w:r>
+            <w:r>
+              <w:rPr>
+                <w:noProof/>
+                <w:webHidden/>
+              </w:rPr>
+              <w:fldChar w:fldCharType="end"/>
+            </w:r>
+          </w:hyperlink>
+        </w:p>
+        <w:p>
+          <w:pPr>
+            <w:pStyle w:val="TJ3"/>
+            <w:tabs>
+              <w:tab w:val="right" w:leader="dot" w:pos="9396"/>
+            </w:tabs>
+            <w:rPr>
+              <w:noProof/>
+            </w:rPr>
+          </w:pPr>
+          <w:hyperlink w:anchor="_Toc195191244" w:history="1">
+            <w:r>
+              <w:rPr>
+                <w:rStyle w:val="Hiperhivatkozs"/>
+                <w:rFonts w:ascii="Times New Roman" w:hAnsi="Times New Roman" w:cs="Times New Roman"/>
+                <w:noProof/>
+              </w:rPr>
+              <w:t>Tesztelési struktúra</w:t>
+            </w:r>
+            <w:r>
+              <w:rPr>
+                <w:noProof/>
+                <w:webHidden/>
+              </w:rPr>
+              <w:tab/>
+            </w:r>
+            <w:r>
+              <w:rPr>
+                <w:noProof/>
+                <w:webHidden/>
+              </w:rPr>
+              <w:fldChar w:fldCharType="begin"/>
+            </w:r>
+            <w:r>
+              <w:rPr>
+                <w:noProof/>
+                <w:webHidden/>
+              </w:rPr>
+              <w:instrText xml:space="preserve"> PAGEREF _Toc195191244 \h </w:instrText>
+            </w:r>
+            <w:r>
+              <w:rPr>
+                <w:noProof/>
+                <w:webHidden/>
+              </w:rPr>
+            </w:r>
+            <w:r>
+              <w:rPr>
+                <w:noProof/>
+                <w:webHidden/>
+              </w:rPr>
+              <w:fldChar w:fldCharType="separate"/>
+            </w:r>
+            <w:r>
+              <w:rPr>
+                <w:noProof/>
+                <w:webHidden/>
+              </w:rPr>
+              <w:t>18</w:t>
+            </w:r>
+            <w:r>
+              <w:rPr>
+                <w:noProof/>
+                <w:webHidden/>
+              </w:rPr>
+              <w:fldChar w:fldCharType="end"/>
+            </w:r>
+          </w:hyperlink>
+        </w:p>
+        <w:p>
+          <w:pPr>
+            <w:pStyle w:val="TJ3"/>
+            <w:tabs>
+              <w:tab w:val="right" w:leader="dot" w:pos="9396"/>
+            </w:tabs>
+            <w:rPr>
+              <w:noProof/>
+            </w:rPr>
+          </w:pPr>
+          <w:hyperlink w:anchor="_Toc195191245" w:history="1">
+            <w:r>
+              <w:rPr>
+                <w:rStyle w:val="Hiperhivatkozs"/>
+                <w:rFonts w:ascii="Times New Roman" w:hAnsi="Times New Roman" w:cs="Times New Roman"/>
+                <w:noProof/>
+              </w:rPr>
+              <w:t>Tesztelési hibák kezelése</w:t>
+            </w:r>
+            <w:r>
+              <w:rPr>
+                <w:noProof/>
+                <w:webHidden/>
+              </w:rPr>
+              <w:tab/>
+            </w:r>
+            <w:r>
+              <w:rPr>
+                <w:noProof/>
+                <w:webHidden/>
+              </w:rPr>
+              <w:fldChar w:fldCharType="begin"/>
+            </w:r>
+            <w:r>
+              <w:rPr>
+                <w:noProof/>
+                <w:webHidden/>
+              </w:rPr>
+              <w:instrText xml:space="preserve"> PAGEREF _Toc195191245 \h </w:instrText>
+            </w:r>
+            <w:r>
+              <w:rPr>
+                <w:noProof/>
+                <w:webHidden/>
+              </w:rPr>
+            </w:r>
+            <w:r>
+              <w:rPr>
+                <w:noProof/>
+                <w:webHidden/>
+              </w:rPr>
+              <w:fldChar w:fldCharType="separate"/>
+            </w:r>
+            <w:r>
+              <w:rPr>
+                <w:noProof/>
+                <w:webHidden/>
+              </w:rPr>
+              <w:t>18</w:t>
+            </w:r>
+            <w:r>
+              <w:rPr>
+                <w:noProof/>
+                <w:webHidden/>
+              </w:rPr>
+              <w:fldChar w:fldCharType="end"/>
+            </w:r>
+          </w:hyperlink>
+        </w:p>
+        <w:p>
+          <w:pPr>
+            <w:pStyle w:val="TJ3"/>
+            <w:tabs>
+              <w:tab w:val="right" w:leader="dot" w:pos="9396"/>
+            </w:tabs>
+            <w:rPr>
+              <w:noProof/>
+            </w:rPr>
+          </w:pPr>
+          <w:hyperlink w:anchor="_Toc195191246" w:history="1">
+            <w:r>
+              <w:rPr>
+                <w:rStyle w:val="Hiperhivatkozs"/>
+                <w:rFonts w:ascii="Times New Roman" w:eastAsia="Times New Roman" w:hAnsi="Times New Roman" w:cs="Times New Roman"/>
+                <w:noProof/>
+              </w:rPr>
+              <w:t>Teszt eredmények</w:t>
+            </w:r>
+            <w:r>
+              <w:rPr>
+                <w:noProof/>
+                <w:webHidden/>
+              </w:rPr>
+              <w:tab/>
+            </w:r>
+            <w:r>
+              <w:rPr>
+                <w:noProof/>
+                <w:webHidden/>
+              </w:rPr>
+              <w:fldChar w:fldCharType="begin"/>
+            </w:r>
+            <w:r>
+              <w:rPr>
+                <w:noProof/>
+                <w:webHidden/>
+              </w:rPr>
+              <w:instrText xml:space="preserve"> PAGEREF _Toc195191246 \h </w:instrText>
+            </w:r>
+            <w:r>
+              <w:rPr>
+                <w:noProof/>
+                <w:webHidden/>
+              </w:rPr>
+            </w:r>
+            <w:r>
+              <w:rPr>
+                <w:noProof/>
+                <w:webHidden/>
+              </w:rPr>
+              <w:fldChar w:fldCharType="separate"/>
+            </w:r>
+            <w:r>
+              <w:rPr>
+                <w:noProof/>
+                <w:webHidden/>
+              </w:rPr>
+              <w:t>18</w:t>
+            </w:r>
+            <w:r>
+              <w:rPr>
+                <w:noProof/>
+                <w:webHidden/>
+              </w:rPr>
+              <w:fldChar w:fldCharType="end"/>
+            </w:r>
+          </w:hyperlink>
+        </w:p>
+        <w:p>
+          <w:r>
+            <w:rPr>
+              <w:b/>
+              <w:bCs/>
+              <w:lang w:val="hu-HU"/>
+            </w:rPr>
+            <w:fldChar w:fldCharType="end"/>
+          </w:r>
+        </w:p>
+      </w:sdtContent>
+    </w:sdt>
+    <w:p>
+      <w:pPr>
+        <w:rPr>
+          <w:rFonts w:ascii="Times New Roman" w:eastAsiaTheme="majorEastAsia" w:hAnsi="Times New Roman" w:cs="Times New Roman"/>
+          <w:b/>
+          <w:bCs/>
+          <w:spacing w:val="-10"/>
+          <w:kern w:val="28"/>
+          <w:sz w:val="56"/>
+          <w:szCs w:val="56"/>
+        </w:rPr>
+      </w:pPr>
+      <w:r>
+        <w:rPr>
+          <w:rFonts w:ascii="Times New Roman" w:hAnsi="Times New Roman" w:cs="Times New Roman"/>
+          <w:b/>
+          <w:bCs/>
+        </w:rPr>
+        <w:br w:type="page"/>
+      </w:r>
+    </w:p>
     <w:p>
       <w:pPr>
         <w:pStyle w:val="Cm"/>
@@ -494,6 +2710,7 @@
           <w:rFonts w:ascii="Times New Roman" w:hAnsi="Times New Roman" w:cs="Times New Roman"/>
         </w:rPr>
       </w:pPr>
+      <w:bookmarkStart w:id="0" w:name="_Toc195191216"/>
       <w:proofErr w:type="spellStart"/>
       <w:r>
         <w:rPr>
@@ -501,6 +2718,7 @@
         </w:rPr>
         <w:t>Bevezetés</w:t>
       </w:r>
+      <w:bookmarkEnd w:id="0"/>
       <w:proofErr w:type="spellEnd"/>
     </w:p>
     <w:p>
@@ -511,6 +2729,7 @@
           <w:rFonts w:ascii="Times New Roman" w:hAnsi="Times New Roman" w:cs="Times New Roman"/>
         </w:rPr>
       </w:pPr>
+      <w:bookmarkStart w:id="1" w:name="_Toc195191217"/>
       <w:r>
         <w:rPr>
           <w:rFonts w:ascii="Times New Roman" w:hAnsi="Times New Roman" w:cs="Times New Roman"/>
@@ -524,6 +2743,7 @@
         </w:rPr>
         <w:t>bemutatása</w:t>
       </w:r>
+      <w:bookmarkEnd w:id="1"/>
       <w:proofErr w:type="spellEnd"/>
     </w:p>
     <w:tbl>
@@ -1859,6 +4079,7 @@
           <w:rFonts w:ascii="Times New Roman" w:hAnsi="Times New Roman" w:cs="Times New Roman"/>
         </w:rPr>
       </w:pPr>
+      <w:bookmarkStart w:id="2" w:name="_Toc195191218"/>
       <w:proofErr w:type="spellStart"/>
       <w:r>
         <w:rPr>
@@ -1894,6 +4115,7 @@
         </w:rPr>
         <w:t>összefoglalása</w:t>
       </w:r>
+      <w:bookmarkEnd w:id="2"/>
       <w:proofErr w:type="spellEnd"/>
     </w:p>
     <w:p>
@@ -2585,6 +4807,7 @@
           <w:rFonts w:ascii="Times New Roman" w:hAnsi="Times New Roman" w:cs="Times New Roman"/>
         </w:rPr>
       </w:pPr>
+      <w:bookmarkStart w:id="3" w:name="_Toc195191219"/>
       <w:proofErr w:type="spellStart"/>
       <w:r>
         <w:rPr>
@@ -2620,6 +4843,7 @@
         </w:rPr>
         <w:t>technológia</w:t>
       </w:r>
+      <w:bookmarkEnd w:id="3"/>
       <w:proofErr w:type="spellEnd"/>
     </w:p>
     <w:p>
@@ -2769,23 +4993,13 @@
           <w:bCs/>
         </w:rPr>
       </w:pPr>
-      <w:proofErr w:type="spellStart"/>
       <w:r>
         <w:rPr>
           <w:rFonts w:ascii="Times New Roman" w:hAnsi="Times New Roman" w:cs="Times New Roman"/>
           <w:b/>
           <w:bCs/>
         </w:rPr>
-        <w:t>Vuetify</w:t>
-      </w:r>
-      <w:proofErr w:type="spellEnd"/>
-      <w:r>
-        <w:rPr>
-          <w:rFonts w:ascii="Times New Roman" w:hAnsi="Times New Roman" w:cs="Times New Roman"/>
-          <w:b/>
-          <w:bCs/>
-        </w:rPr>
-        <w:t xml:space="preserve"> </w:t>
+        <w:t xml:space="preserve">Vuetify </w:t>
       </w:r>
       <w:r>
         <w:rPr>
@@ -4366,6 +6580,7 @@
           <w:rFonts w:ascii="Times New Roman" w:hAnsi="Times New Roman" w:cs="Times New Roman"/>
         </w:rPr>
       </w:pPr>
+      <w:bookmarkStart w:id="4" w:name="_Toc195191220"/>
       <w:proofErr w:type="spellStart"/>
       <w:r>
         <w:rPr>
@@ -4415,6 +6630,7 @@
         </w:rPr>
         <w:t>hozzájárulásai</w:t>
       </w:r>
+      <w:bookmarkEnd w:id="4"/>
       <w:proofErr w:type="spellEnd"/>
     </w:p>
     <w:p>
@@ -6329,6 +8545,7 @@
           <w:rFonts w:ascii="Times New Roman" w:hAnsi="Times New Roman" w:cs="Times New Roman"/>
         </w:rPr>
       </w:pPr>
+      <w:bookmarkStart w:id="5" w:name="_Toc195191221"/>
       <w:proofErr w:type="spellStart"/>
       <w:r>
         <w:rPr>
@@ -6343,6 +8560,7 @@
         </w:rPr>
         <w:t xml:space="preserve"> Útmutató</w:t>
       </w:r>
+      <w:bookmarkEnd w:id="5"/>
     </w:p>
     <w:p>
       <w:pPr>
@@ -7761,6 +9979,7 @@
           <w:rFonts w:ascii="Times New Roman" w:eastAsia="Times New Roman" w:hAnsi="Times New Roman" w:cs="Times New Roman"/>
         </w:rPr>
       </w:pPr>
+      <w:bookmarkStart w:id="6" w:name="_Toc195191222"/>
       <w:proofErr w:type="spellStart"/>
       <w:r>
         <w:rPr>
@@ -7768,6 +9987,7 @@
         </w:rPr>
         <w:t>Adatbázis</w:t>
       </w:r>
+      <w:bookmarkEnd w:id="6"/>
       <w:proofErr w:type="spellEnd"/>
     </w:p>
     <w:p>
@@ -8684,132 +10904,196 @@
         <w:rPr>
           <w:rFonts w:ascii="Times New Roman" w:hAnsi="Times New Roman" w:cs="Times New Roman"/>
         </w:rPr>
+        <w:t>megkönnyíti</w:t>
+      </w:r>
+      <w:proofErr w:type="spellEnd"/>
+      <w:r>
+        <w:rPr>
+          <w:rFonts w:ascii="Times New Roman" w:hAnsi="Times New Roman" w:cs="Times New Roman"/>
+        </w:rPr>
+        <w:t xml:space="preserve"> a MySQL </w:t>
+      </w:r>
+      <w:proofErr w:type="spellStart"/>
+      <w:r>
+        <w:rPr>
+          <w:rFonts w:ascii="Times New Roman" w:hAnsi="Times New Roman" w:cs="Times New Roman"/>
+        </w:rPr>
+        <w:t>adatbázissal</w:t>
+      </w:r>
+      <w:proofErr w:type="spellEnd"/>
+      <w:r>
+        <w:rPr>
+          <w:rFonts w:ascii="Times New Roman" w:hAnsi="Times New Roman" w:cs="Times New Roman"/>
+        </w:rPr>
+        <w:t xml:space="preserve"> </w:t>
+      </w:r>
+      <w:proofErr w:type="spellStart"/>
+      <w:r>
+        <w:rPr>
+          <w:rFonts w:ascii="Times New Roman" w:hAnsi="Times New Roman" w:cs="Times New Roman"/>
+        </w:rPr>
+        <w:t>való</w:t>
+      </w:r>
+      <w:proofErr w:type="spellEnd"/>
+      <w:r>
+        <w:rPr>
+          <w:rFonts w:ascii="Times New Roman" w:hAnsi="Times New Roman" w:cs="Times New Roman"/>
+        </w:rPr>
+        <w:t xml:space="preserve"> </w:t>
+      </w:r>
+      <w:proofErr w:type="spellStart"/>
+      <w:r>
+        <w:rPr>
+          <w:rFonts w:ascii="Times New Roman" w:hAnsi="Times New Roman" w:cs="Times New Roman"/>
+        </w:rPr>
+        <w:t>kommunikációt</w:t>
+      </w:r>
+      <w:proofErr w:type="spellEnd"/>
+      <w:r>
+        <w:rPr>
+          <w:rFonts w:ascii="Times New Roman" w:hAnsi="Times New Roman" w:cs="Times New Roman"/>
+        </w:rPr>
+        <w:t xml:space="preserve">, </w:t>
+      </w:r>
+      <w:proofErr w:type="spellStart"/>
+      <w:r>
+        <w:rPr>
+          <w:rFonts w:ascii="Times New Roman" w:hAnsi="Times New Roman" w:cs="Times New Roman"/>
+        </w:rPr>
+        <w:t>biztosítja</w:t>
+      </w:r>
+      <w:proofErr w:type="spellEnd"/>
+      <w:r>
+        <w:rPr>
+          <w:rFonts w:ascii="Times New Roman" w:hAnsi="Times New Roman" w:cs="Times New Roman"/>
+        </w:rPr>
+        <w:t xml:space="preserve"> a </w:t>
+      </w:r>
+      <w:proofErr w:type="spellStart"/>
+      <w:r>
+        <w:rPr>
+          <w:rFonts w:ascii="Times New Roman" w:hAnsi="Times New Roman" w:cs="Times New Roman"/>
+        </w:rPr>
+        <w:t>tranzakciókezelést</w:t>
+      </w:r>
+      <w:proofErr w:type="spellEnd"/>
+      <w:r>
+        <w:rPr>
+          <w:rFonts w:ascii="Times New Roman" w:hAnsi="Times New Roman" w:cs="Times New Roman"/>
+        </w:rPr>
+        <w:t xml:space="preserve">, </w:t>
+      </w:r>
+      <w:proofErr w:type="spellStart"/>
+      <w:r>
+        <w:rPr>
+          <w:rFonts w:ascii="Times New Roman" w:hAnsi="Times New Roman" w:cs="Times New Roman"/>
+        </w:rPr>
+        <w:t>valamint</w:t>
+      </w:r>
+      <w:proofErr w:type="spellEnd"/>
+      <w:r>
+        <w:rPr>
+          <w:rFonts w:ascii="Times New Roman" w:hAnsi="Times New Roman" w:cs="Times New Roman"/>
+        </w:rPr>
+        <w:t xml:space="preserve"> </w:t>
+      </w:r>
+      <w:proofErr w:type="spellStart"/>
+      <w:r>
+        <w:rPr>
+          <w:rFonts w:ascii="Times New Roman" w:hAnsi="Times New Roman" w:cs="Times New Roman"/>
+        </w:rPr>
+        <w:t>elősegíti</w:t>
+      </w:r>
+      <w:proofErr w:type="spellEnd"/>
+      <w:r>
+        <w:rPr>
+          <w:rFonts w:ascii="Times New Roman" w:hAnsi="Times New Roman" w:cs="Times New Roman"/>
+        </w:rPr>
+        <w:t xml:space="preserve"> a </w:t>
+      </w:r>
+      <w:proofErr w:type="spellStart"/>
+      <w:r>
+        <w:rPr>
+          <w:rFonts w:ascii="Times New Roman" w:hAnsi="Times New Roman" w:cs="Times New Roman"/>
+        </w:rPr>
+        <w:t>biztonságos</w:t>
+      </w:r>
+      <w:proofErr w:type="spellEnd"/>
+      <w:r>
+        <w:rPr>
+          <w:rFonts w:ascii="Times New Roman" w:hAnsi="Times New Roman" w:cs="Times New Roman"/>
+        </w:rPr>
+        <w:t xml:space="preserve"> </w:t>
+      </w:r>
+      <w:proofErr w:type="spellStart"/>
+      <w:r>
+        <w:rPr>
+          <w:rFonts w:ascii="Times New Roman" w:hAnsi="Times New Roman" w:cs="Times New Roman"/>
+        </w:rPr>
+        <w:t>és</w:t>
+      </w:r>
+      <w:proofErr w:type="spellEnd"/>
+      <w:r>
+        <w:rPr>
+          <w:rFonts w:ascii="Times New Roman" w:hAnsi="Times New Roman" w:cs="Times New Roman"/>
+        </w:rPr>
+        <w:t xml:space="preserve"> </w:t>
+      </w:r>
+      <w:proofErr w:type="spellStart"/>
+      <w:r>
+        <w:rPr>
+          <w:rFonts w:ascii="Times New Roman" w:hAnsi="Times New Roman" w:cs="Times New Roman"/>
+        </w:rPr>
+        <w:t>hatékony</w:t>
+      </w:r>
+      <w:proofErr w:type="spellEnd"/>
+      <w:r>
+        <w:rPr>
+          <w:rFonts w:ascii="Times New Roman" w:hAnsi="Times New Roman" w:cs="Times New Roman"/>
+        </w:rPr>
+        <w:t xml:space="preserve"> </w:t>
+      </w:r>
+      <w:proofErr w:type="spellStart"/>
+      <w:r>
+        <w:rPr>
+          <w:rFonts w:ascii="Times New Roman" w:hAnsi="Times New Roman" w:cs="Times New Roman"/>
+        </w:rPr>
+        <w:t>adatkezelést</w:t>
+      </w:r>
+      <w:proofErr w:type="spellEnd"/>
+      <w:r>
+        <w:rPr>
+          <w:rFonts w:ascii="Times New Roman" w:hAnsi="Times New Roman" w:cs="Times New Roman"/>
+        </w:rPr>
+        <w:t>.</w:t>
+      </w:r>
+    </w:p>
+    <w:p>
+      <w:pPr>
+        <w:ind w:firstLine="567"/>
+        <w:rPr>
+          <w:rFonts w:ascii="Times New Roman" w:hAnsi="Times New Roman" w:cs="Times New Roman"/>
+        </w:rPr>
+      </w:pPr>
+      <w:r>
+        <w:rPr>
+          <w:rFonts w:ascii="Times New Roman" w:hAnsi="Times New Roman" w:cs="Times New Roman"/>
+          <w:noProof/>
+        </w:rPr>
         <w:lastRenderedPageBreak/>
-        <w:t>megkönnyíti</w:t>
-      </w:r>
-      <w:proofErr w:type="spellEnd"/>
-      <w:r>
-        <w:rPr>
-          <w:rFonts w:ascii="Times New Roman" w:hAnsi="Times New Roman" w:cs="Times New Roman"/>
-        </w:rPr>
-        <w:t xml:space="preserve"> a MySQL </w:t>
-      </w:r>
-      <w:proofErr w:type="spellStart"/>
-      <w:r>
-        <w:rPr>
-          <w:rFonts w:ascii="Times New Roman" w:hAnsi="Times New Roman" w:cs="Times New Roman"/>
-        </w:rPr>
-        <w:t>adatbázissal</w:t>
-      </w:r>
-      <w:proofErr w:type="spellEnd"/>
-      <w:r>
-        <w:rPr>
-          <w:rFonts w:ascii="Times New Roman" w:hAnsi="Times New Roman" w:cs="Times New Roman"/>
-        </w:rPr>
-        <w:t xml:space="preserve"> </w:t>
-      </w:r>
-      <w:proofErr w:type="spellStart"/>
-      <w:r>
-        <w:rPr>
-          <w:rFonts w:ascii="Times New Roman" w:hAnsi="Times New Roman" w:cs="Times New Roman"/>
-        </w:rPr>
-        <w:t>való</w:t>
-      </w:r>
-      <w:proofErr w:type="spellEnd"/>
-      <w:r>
-        <w:rPr>
-          <w:rFonts w:ascii="Times New Roman" w:hAnsi="Times New Roman" w:cs="Times New Roman"/>
-        </w:rPr>
-        <w:t xml:space="preserve"> </w:t>
-      </w:r>
-      <w:proofErr w:type="spellStart"/>
-      <w:r>
-        <w:rPr>
-          <w:rFonts w:ascii="Times New Roman" w:hAnsi="Times New Roman" w:cs="Times New Roman"/>
-        </w:rPr>
-        <w:t>kommunikációt</w:t>
-      </w:r>
-      <w:proofErr w:type="spellEnd"/>
-      <w:r>
-        <w:rPr>
-          <w:rFonts w:ascii="Times New Roman" w:hAnsi="Times New Roman" w:cs="Times New Roman"/>
-        </w:rPr>
-        <w:t xml:space="preserve">, </w:t>
-      </w:r>
-      <w:proofErr w:type="spellStart"/>
-      <w:r>
-        <w:rPr>
-          <w:rFonts w:ascii="Times New Roman" w:hAnsi="Times New Roman" w:cs="Times New Roman"/>
-        </w:rPr>
-        <w:t>biztosítja</w:t>
-      </w:r>
-      <w:proofErr w:type="spellEnd"/>
-      <w:r>
-        <w:rPr>
-          <w:rFonts w:ascii="Times New Roman" w:hAnsi="Times New Roman" w:cs="Times New Roman"/>
-        </w:rPr>
-        <w:t xml:space="preserve"> a </w:t>
-      </w:r>
-      <w:proofErr w:type="spellStart"/>
-      <w:r>
-        <w:rPr>
-          <w:rFonts w:ascii="Times New Roman" w:hAnsi="Times New Roman" w:cs="Times New Roman"/>
-        </w:rPr>
-        <w:t>tranzakciókezelést</w:t>
-      </w:r>
-      <w:proofErr w:type="spellEnd"/>
-      <w:r>
-        <w:rPr>
-          <w:rFonts w:ascii="Times New Roman" w:hAnsi="Times New Roman" w:cs="Times New Roman"/>
-        </w:rPr>
-        <w:t xml:space="preserve">, </w:t>
-      </w:r>
-      <w:proofErr w:type="spellStart"/>
-      <w:r>
-        <w:rPr>
-          <w:rFonts w:ascii="Times New Roman" w:hAnsi="Times New Roman" w:cs="Times New Roman"/>
-        </w:rPr>
-        <w:t>valamint</w:t>
-      </w:r>
-      <w:proofErr w:type="spellEnd"/>
-      <w:r>
-        <w:rPr>
-          <w:rFonts w:ascii="Times New Roman" w:hAnsi="Times New Roman" w:cs="Times New Roman"/>
-        </w:rPr>
-        <w:t xml:space="preserve"> </w:t>
-      </w:r>
-      <w:proofErr w:type="spellStart"/>
-      <w:r>
-        <w:rPr>
-          <w:rFonts w:ascii="Times New Roman" w:hAnsi="Times New Roman" w:cs="Times New Roman"/>
-        </w:rPr>
-        <w:t>elősegíti</w:t>
-      </w:r>
-      <w:proofErr w:type="spellEnd"/>
-      <w:r>
-        <w:rPr>
-          <w:rFonts w:ascii="Times New Roman" w:hAnsi="Times New Roman" w:cs="Times New Roman"/>
-        </w:rPr>
-        <w:t xml:space="preserve"> a </w:t>
-      </w:r>
-      <w:r>
-        <w:rPr>
-          <w:rFonts w:ascii="Times New Roman" w:hAnsi="Times New Roman" w:cs="Times New Roman"/>
-          <w:noProof/>
-        </w:rPr>
         <w:drawing>
-          <wp:anchor distT="0" distB="0" distL="114300" distR="114300" simplePos="0" relativeHeight="251658240" behindDoc="1" locked="0" layoutInCell="1" allowOverlap="1" wp14:anchorId="03643809" wp14:editId="22A1029D">
+          <wp:anchor distT="0" distB="0" distL="114300" distR="114300" simplePos="0" relativeHeight="251666432" behindDoc="1" locked="0" layoutInCell="1" allowOverlap="1" wp14:anchorId="0ABF42A0" wp14:editId="02E8738D">
             <wp:simplePos x="0" y="0"/>
             <wp:positionH relativeFrom="page">
-              <wp:align>left</wp:align>
+              <wp:align>right</wp:align>
             </wp:positionH>
             <wp:positionV relativeFrom="paragraph">
-              <wp:posOffset>540385</wp:posOffset>
+              <wp:posOffset>0</wp:posOffset>
             </wp:positionV>
-            <wp:extent cx="7762240" cy="6376035"/>
-            <wp:effectExtent l="0" t="0" r="0" b="5715"/>
+            <wp:extent cx="7762875" cy="7134225"/>
+            <wp:effectExtent l="0" t="0" r="9525" b="9525"/>
             <wp:wrapSquare wrapText="bothSides"/>
-            <wp:docPr id="1683837426" name="Kép 1"/>
+            <wp:docPr id="1236765144" name="Kép 1"/>
             <wp:cNvGraphicFramePr>
               <a:graphicFrameLocks xmlns:a="http://schemas.openxmlformats.org/drawingml/2006/main" noChangeAspect="1"/>
             </wp:cNvGraphicFramePr>
@@ -8838,7 +11122,7 @@
                   <pic:spPr bwMode="auto">
                     <a:xfrm>
                       <a:off x="0" y="0"/>
-                      <a:ext cx="7762240" cy="6376035"/>
+                      <a:ext cx="7762875" cy="7134225"/>
                     </a:xfrm>
                     <a:prstGeom prst="rect">
                       <a:avLst/>
@@ -8860,62 +11144,6 @@
           </wp:anchor>
         </w:drawing>
       </w:r>
-      <w:proofErr w:type="spellStart"/>
-      <w:r>
-        <w:rPr>
-          <w:rFonts w:ascii="Times New Roman" w:hAnsi="Times New Roman" w:cs="Times New Roman"/>
-        </w:rPr>
-        <w:t>biztonságos</w:t>
-      </w:r>
-      <w:proofErr w:type="spellEnd"/>
-      <w:r>
-        <w:rPr>
-          <w:rFonts w:ascii="Times New Roman" w:hAnsi="Times New Roman" w:cs="Times New Roman"/>
-        </w:rPr>
-        <w:t xml:space="preserve"> </w:t>
-      </w:r>
-      <w:proofErr w:type="spellStart"/>
-      <w:r>
-        <w:rPr>
-          <w:rFonts w:ascii="Times New Roman" w:hAnsi="Times New Roman" w:cs="Times New Roman"/>
-        </w:rPr>
-        <w:t>és</w:t>
-      </w:r>
-      <w:proofErr w:type="spellEnd"/>
-      <w:r>
-        <w:rPr>
-          <w:rFonts w:ascii="Times New Roman" w:hAnsi="Times New Roman" w:cs="Times New Roman"/>
-        </w:rPr>
-        <w:t xml:space="preserve"> </w:t>
-      </w:r>
-      <w:proofErr w:type="spellStart"/>
-      <w:r>
-        <w:rPr>
-          <w:rFonts w:ascii="Times New Roman" w:hAnsi="Times New Roman" w:cs="Times New Roman"/>
-        </w:rPr>
-        <w:t>hatékony</w:t>
-      </w:r>
-      <w:proofErr w:type="spellEnd"/>
-      <w:r>
-        <w:rPr>
-          <w:rFonts w:ascii="Times New Roman" w:hAnsi="Times New Roman" w:cs="Times New Roman"/>
-        </w:rPr>
-        <w:t xml:space="preserve"> </w:t>
-      </w:r>
-      <w:proofErr w:type="spellStart"/>
-      <w:r>
-        <w:rPr>
-          <w:rFonts w:ascii="Times New Roman" w:hAnsi="Times New Roman" w:cs="Times New Roman"/>
-        </w:rPr>
-        <w:t>adatkezelést</w:t>
-      </w:r>
-      <w:proofErr w:type="spellEnd"/>
-      <w:r>
-        <w:rPr>
-          <w:rFonts w:ascii="Times New Roman" w:hAnsi="Times New Roman" w:cs="Times New Roman"/>
-        </w:rPr>
-        <w:t>.</w:t>
-      </w:r>
     </w:p>
     <w:p>
       <w:pPr>
@@ -8969,6 +11197,7 @@
           <w:rFonts w:ascii="Times New Roman" w:hAnsi="Times New Roman" w:cs="Times New Roman"/>
         </w:rPr>
       </w:pPr>
+      <w:bookmarkStart w:id="7" w:name="_Toc195191223"/>
       <w:proofErr w:type="spellStart"/>
       <w:r>
         <w:rPr>
@@ -8976,6 +11205,7 @@
         </w:rPr>
         <w:t>Bevezetés</w:t>
       </w:r>
+      <w:bookmarkEnd w:id="7"/>
       <w:proofErr w:type="spellEnd"/>
     </w:p>
     <w:p>
@@ -9571,8 +11801,9 @@
           <w:rFonts w:ascii="Times New Roman" w:hAnsi="Times New Roman" w:cs="Times New Roman"/>
         </w:rPr>
       </w:pPr>
-      <w:bookmarkStart w:id="0" w:name="_Felhasználó_környezet_beállítása"/>
-      <w:bookmarkEnd w:id="0"/>
+      <w:bookmarkStart w:id="8" w:name="_Felhasználó_környezet_beállítása"/>
+      <w:bookmarkStart w:id="9" w:name="_Toc195191224"/>
+      <w:bookmarkEnd w:id="8"/>
       <w:proofErr w:type="spellStart"/>
       <w:r>
         <w:rPr>
@@ -9608,6 +11839,7 @@
         </w:rPr>
         <w:t>beállítása</w:t>
       </w:r>
+      <w:bookmarkEnd w:id="9"/>
       <w:proofErr w:type="spellEnd"/>
     </w:p>
     <w:p>
@@ -9617,6 +11849,7 @@
           <w:rFonts w:ascii="Times New Roman" w:hAnsi="Times New Roman" w:cs="Times New Roman"/>
         </w:rPr>
       </w:pPr>
+      <w:bookmarkStart w:id="10" w:name="_Toc195191225"/>
       <w:proofErr w:type="spellStart"/>
       <w:r>
         <w:rPr>
@@ -9631,6 +11864,7 @@
         </w:rPr>
         <w:t>:</w:t>
       </w:r>
+      <w:bookmarkEnd w:id="10"/>
     </w:p>
     <w:p>
       <w:pPr>
@@ -9643,7 +11877,7 @@
           <w:rFonts w:ascii="Times New Roman" w:hAnsi="Times New Roman" w:cs="Times New Roman"/>
         </w:rPr>
       </w:pPr>
-      <w:bookmarkStart w:id="1" w:name="_Hlk194186091"/>
+      <w:bookmarkStart w:id="11" w:name="_Hlk194186091"/>
       <w:proofErr w:type="spellStart"/>
       <w:r>
         <w:rPr>
@@ -9907,7 +12141,7 @@
           <w:rFonts w:ascii="Times New Roman" w:hAnsi="Times New Roman" w:cs="Times New Roman"/>
         </w:rPr>
       </w:pPr>
-      <w:bookmarkStart w:id="2" w:name="_Hlk194437430"/>
+      <w:bookmarkStart w:id="12" w:name="_Hlk194437430"/>
       <w:proofErr w:type="spellStart"/>
       <w:r>
         <w:rPr>
@@ -10007,8 +12241,8 @@
         <w:t>.</w:t>
       </w:r>
     </w:p>
-    <w:bookmarkEnd w:id="1"/>
-    <w:bookmarkEnd w:id="2"/>
+    <w:bookmarkEnd w:id="11"/>
+    <w:bookmarkEnd w:id="12"/>
     <w:p>
       <w:pPr>
         <w:pStyle w:val="Listaszerbekezds"/>
@@ -10199,6 +12433,7 @@
           <w:rFonts w:ascii="Times New Roman" w:hAnsi="Times New Roman" w:cs="Times New Roman"/>
         </w:rPr>
       </w:pPr>
+      <w:bookmarkStart w:id="13" w:name="_Toc195191226"/>
       <w:r>
         <w:rPr>
           <w:rFonts w:ascii="Times New Roman" w:hAnsi="Times New Roman" w:cs="Times New Roman"/>
@@ -10212,6 +12447,7 @@
         </w:rPr>
         <w:t>indítása</w:t>
       </w:r>
+      <w:bookmarkEnd w:id="13"/>
       <w:proofErr w:type="spellEnd"/>
     </w:p>
     <w:p>
@@ -12577,25 +14813,7 @@
           <w:b/>
           <w:bCs/>
         </w:rPr>
-        <w:t xml:space="preserve"> </w:t>
-      </w:r>
-      <w:proofErr w:type="spellStart"/>
-      <w:r>
-        <w:rPr>
-          <w:rFonts w:ascii="Times New Roman" w:hAnsi="Times New Roman" w:cs="Times New Roman"/>
-          <w:b/>
-          <w:bCs/>
-        </w:rPr>
-        <w:t>Idézet</w:t>
-      </w:r>
-      <w:proofErr w:type="spellEnd"/>
-      <w:r>
-        <w:rPr>
-          <w:rFonts w:ascii="Times New Roman" w:hAnsi="Times New Roman" w:cs="Times New Roman"/>
-          <w:b/>
-          <w:bCs/>
-        </w:rPr>
-        <w:t xml:space="preserve"> </w:t>
+        <w:t xml:space="preserve"> Idézet </w:t>
       </w:r>
       <w:proofErr w:type="spellStart"/>
       <w:r>
@@ -15447,6 +17665,7 @@
           <w:rFonts w:ascii="Times New Roman" w:hAnsi="Times New Roman" w:cs="Times New Roman"/>
         </w:rPr>
       </w:pPr>
+      <w:bookmarkStart w:id="14" w:name="_Toc195191227"/>
       <w:proofErr w:type="spellStart"/>
       <w:r>
         <w:rPr>
@@ -15454,6 +17673,7 @@
         </w:rPr>
         <w:t>Bevezetés</w:t>
       </w:r>
+      <w:bookmarkEnd w:id="14"/>
       <w:proofErr w:type="spellEnd"/>
     </w:p>
     <w:p>
@@ -15891,6 +18111,7 @@
           <w:rFonts w:ascii="Times New Roman" w:hAnsi="Times New Roman" w:cs="Times New Roman"/>
         </w:rPr>
       </w:pPr>
+      <w:bookmarkStart w:id="15" w:name="_Toc195191228"/>
       <w:proofErr w:type="spellStart"/>
       <w:r>
         <w:rPr>
@@ -15919,6 +18140,7 @@
         </w:rPr>
         <w:t>:</w:t>
       </w:r>
+      <w:bookmarkEnd w:id="15"/>
     </w:p>
     <w:p>
       <w:pPr>
@@ -16415,6 +18637,7 @@
           <w:rFonts w:ascii="Times New Roman" w:hAnsi="Times New Roman" w:cs="Times New Roman"/>
         </w:rPr>
       </w:pPr>
+      <w:bookmarkStart w:id="16" w:name="_Toc195191229"/>
       <w:r>
         <w:rPr>
           <w:rFonts w:ascii="Times New Roman" w:hAnsi="Times New Roman" w:cs="Times New Roman"/>
@@ -16456,6 +18679,7 @@
         </w:rPr>
         <w:t>mappastruktúra</w:t>
       </w:r>
+      <w:bookmarkEnd w:id="16"/>
       <w:proofErr w:type="spellEnd"/>
     </w:p>
     <w:p>
@@ -16465,6 +18689,7 @@
           <w:rFonts w:ascii="Times New Roman" w:hAnsi="Times New Roman" w:cs="Times New Roman"/>
         </w:rPr>
       </w:pPr>
+      <w:bookmarkStart w:id="17" w:name="_Toc195191230"/>
       <w:proofErr w:type="spellStart"/>
       <w:r>
         <w:rPr>
@@ -16479,6 +18704,7 @@
         </w:rPr>
         <w:t xml:space="preserve"> Stack:</w:t>
       </w:r>
+      <w:bookmarkEnd w:id="17"/>
     </w:p>
     <w:p>
       <w:pPr>
@@ -16710,23 +18936,13 @@
           <w:bCs/>
         </w:rPr>
       </w:pPr>
-      <w:proofErr w:type="spellStart"/>
       <w:r>
         <w:rPr>
           <w:rFonts w:ascii="Times New Roman" w:hAnsi="Times New Roman" w:cs="Times New Roman"/>
           <w:b/>
           <w:bCs/>
         </w:rPr>
-        <w:t>Vuetify</w:t>
-      </w:r>
-      <w:proofErr w:type="spellEnd"/>
-      <w:r>
-        <w:rPr>
-          <w:rFonts w:ascii="Times New Roman" w:hAnsi="Times New Roman" w:cs="Times New Roman"/>
-          <w:b/>
-          <w:bCs/>
-        </w:rPr>
-        <w:t xml:space="preserve"> </w:t>
+        <w:t xml:space="preserve">Vuetify </w:t>
       </w:r>
       <w:r>
         <w:rPr>
@@ -18307,6 +20523,7 @@
           <w:rFonts w:ascii="Times New Roman" w:hAnsi="Times New Roman" w:cs="Times New Roman"/>
         </w:rPr>
       </w:pPr>
+      <w:bookmarkStart w:id="18" w:name="_Toc195191231"/>
       <w:proofErr w:type="spellStart"/>
       <w:r>
         <w:rPr>
@@ -18321,6 +20538,7 @@
         </w:rPr>
         <w:t>:</w:t>
       </w:r>
+      <w:bookmarkEnd w:id="18"/>
     </w:p>
     <w:p>
       <w:pPr>
@@ -18521,7 +20739,7 @@
         <w:rPr>
           <w:rFonts w:ascii="Times New Roman" w:hAnsi="Times New Roman" w:cs="Times New Roman"/>
         </w:rPr>
-        <w:instrText>HYPERLINK "structure.txt"</w:instrText>
+        <w:instrText>HYPERLINK "https://drive.google.com/file/d/1FjSf3hBUHJek6IZw5H63W0T83AwFXnPC/view?usp=sharing"</w:instrText>
       </w:r>
       <w:r>
         <w:rPr>
@@ -18578,9 +20796,10 @@
           <w:rFonts w:ascii="Times New Roman" w:hAnsi="Times New Roman" w:cs="Times New Roman"/>
         </w:rPr>
       </w:pPr>
-      <w:bookmarkStart w:id="3" w:name="_Fejlesztői_környezet_beállítása"/>
-      <w:bookmarkStart w:id="4" w:name="_Hlk194184982"/>
-      <w:bookmarkEnd w:id="3"/>
+      <w:bookmarkStart w:id="19" w:name="_Fejlesztői_környezet_beállítása"/>
+      <w:bookmarkStart w:id="20" w:name="_Toc195191232"/>
+      <w:bookmarkStart w:id="21" w:name="_Hlk194184982"/>
+      <w:bookmarkEnd w:id="19"/>
       <w:proofErr w:type="spellStart"/>
       <w:r>
         <w:rPr>
@@ -18616,6 +20835,7 @@
         </w:rPr>
         <w:t>beállítása</w:t>
       </w:r>
+      <w:bookmarkEnd w:id="20"/>
       <w:proofErr w:type="spellEnd"/>
     </w:p>
     <w:p>
@@ -18625,6 +20845,7 @@
           <w:rFonts w:ascii="Times New Roman" w:hAnsi="Times New Roman" w:cs="Times New Roman"/>
         </w:rPr>
       </w:pPr>
+      <w:bookmarkStart w:id="22" w:name="_Toc195191233"/>
       <w:proofErr w:type="spellStart"/>
       <w:r>
         <w:rPr>
@@ -18639,6 +20860,7 @@
         </w:rPr>
         <w:t>:</w:t>
       </w:r>
+      <w:bookmarkEnd w:id="22"/>
     </w:p>
     <w:p>
       <w:pPr>
@@ -19203,6 +21425,7 @@
           <w:rFonts w:ascii="Times New Roman" w:hAnsi="Times New Roman" w:cs="Times New Roman"/>
         </w:rPr>
       </w:pPr>
+      <w:bookmarkStart w:id="23" w:name="_Toc195191234"/>
       <w:r>
         <w:rPr>
           <w:rFonts w:ascii="Times New Roman" w:hAnsi="Times New Roman" w:cs="Times New Roman"/>
@@ -19216,6 +21439,7 @@
         </w:rPr>
         <w:t>indítása</w:t>
       </w:r>
+      <w:bookmarkEnd w:id="23"/>
       <w:proofErr w:type="spellEnd"/>
     </w:p>
     <w:p>
@@ -19363,6 +21587,7 @@
           <w:rFonts w:ascii="Times New Roman" w:hAnsi="Times New Roman" w:cs="Times New Roman"/>
         </w:rPr>
       </w:pPr>
+      <w:bookmarkStart w:id="24" w:name="_Toc195191235"/>
       <w:r>
         <w:rPr>
           <w:rFonts w:ascii="Times New Roman" w:hAnsi="Times New Roman" w:cs="Times New Roman"/>
@@ -19383,6 +21608,7 @@
         </w:rPr>
         <w:t>:</w:t>
       </w:r>
+      <w:bookmarkEnd w:id="24"/>
     </w:p>
     <w:p>
       <w:pPr>
@@ -19434,7 +21660,6 @@
         <w:t>Password: admin12345</w:t>
       </w:r>
     </w:p>
-    <w:bookmarkEnd w:id="4"/>
     <w:p>
       <w:pPr>
         <w:pStyle w:val="Cmsor1"/>
@@ -19442,6 +21667,8 @@
           <w:rFonts w:ascii="Times New Roman" w:hAnsi="Times New Roman" w:cs="Times New Roman"/>
         </w:rPr>
       </w:pPr>
+      <w:bookmarkStart w:id="25" w:name="_Toc195191236"/>
+      <w:bookmarkEnd w:id="21"/>
       <w:proofErr w:type="spellStart"/>
       <w:r>
         <w:rPr>
@@ -19491,6 +21718,7 @@
         </w:rPr>
         <w:t>felépítés</w:t>
       </w:r>
+      <w:bookmarkEnd w:id="25"/>
       <w:proofErr w:type="spellEnd"/>
     </w:p>
     <w:p>
@@ -20543,6 +22771,7 @@
           <w:rFonts w:ascii="Times New Roman" w:hAnsi="Times New Roman" w:cs="Times New Roman"/>
         </w:rPr>
       </w:pPr>
+      <w:bookmarkStart w:id="26" w:name="_Toc195191237"/>
       <w:r>
         <w:rPr>
           <w:rFonts w:ascii="Times New Roman" w:hAnsi="Times New Roman" w:cs="Times New Roman"/>
@@ -20584,6 +22813,7 @@
         </w:rPr>
         <w:t>hibakezelés</w:t>
       </w:r>
+      <w:bookmarkEnd w:id="26"/>
       <w:proofErr w:type="spellEnd"/>
     </w:p>
     <w:p>
@@ -20873,12 +23103,14 @@
           <w:rFonts w:ascii="Times New Roman" w:hAnsi="Times New Roman" w:cs="Times New Roman"/>
         </w:rPr>
       </w:pPr>
+      <w:bookmarkStart w:id="27" w:name="_Toc195191238"/>
       <w:r>
         <w:rPr>
           <w:rFonts w:ascii="Times New Roman" w:hAnsi="Times New Roman" w:cs="Times New Roman"/>
         </w:rPr>
         <w:t>Mi a Swagger?</w:t>
       </w:r>
+      <w:bookmarkEnd w:id="27"/>
     </w:p>
     <w:p>
       <w:pPr>
@@ -21419,6 +23651,7 @@
           <w:rFonts w:ascii="Times New Roman" w:hAnsi="Times New Roman" w:cs="Times New Roman"/>
         </w:rPr>
       </w:pPr>
+      <w:bookmarkStart w:id="28" w:name="_Toc195191239"/>
       <w:proofErr w:type="spellStart"/>
       <w:r>
         <w:rPr>
@@ -21475,6 +23708,7 @@
         </w:rPr>
         <w:t>?</w:t>
       </w:r>
+      <w:bookmarkEnd w:id="28"/>
     </w:p>
     <w:p>
       <w:pPr>
@@ -21850,6 +24084,7 @@
           <w:rFonts w:ascii="Times New Roman" w:hAnsi="Times New Roman" w:cs="Times New Roman"/>
         </w:rPr>
       </w:pPr>
+      <w:bookmarkStart w:id="29" w:name="_Toc195191240"/>
       <w:proofErr w:type="spellStart"/>
       <w:r>
         <w:rPr>
@@ -21864,6 +24099,7 @@
         </w:rPr>
         <w:t>:</w:t>
       </w:r>
+      <w:bookmarkEnd w:id="29"/>
     </w:p>
     <w:p>
       <w:pPr>
@@ -22576,6 +24812,7 @@
           <w:rFonts w:ascii="Times New Roman" w:hAnsi="Times New Roman" w:cs="Times New Roman"/>
         </w:rPr>
       </w:pPr>
+      <w:bookmarkStart w:id="30" w:name="_Toc195191241"/>
       <w:proofErr w:type="spellStart"/>
       <w:r>
         <w:rPr>
@@ -22584,6 +24821,7 @@
         <w:lastRenderedPageBreak/>
         <w:t>Tesztelés</w:t>
       </w:r>
+      <w:bookmarkEnd w:id="30"/>
       <w:proofErr w:type="spellEnd"/>
     </w:p>
     <w:p>
@@ -22849,6 +25087,7 @@
           <w:rFonts w:ascii="Times New Roman" w:hAnsi="Times New Roman" w:cs="Times New Roman"/>
         </w:rPr>
       </w:pPr>
+      <w:bookmarkStart w:id="31" w:name="_Toc195191242"/>
       <w:proofErr w:type="spellStart"/>
       <w:r>
         <w:rPr>
@@ -22870,6 +25109,7 @@
         </w:rPr>
         <w:t>keretrendszer</w:t>
       </w:r>
+      <w:bookmarkEnd w:id="31"/>
       <w:proofErr w:type="spellEnd"/>
     </w:p>
     <w:p>
@@ -23479,6 +25719,7 @@
           <w:rFonts w:ascii="Times New Roman" w:hAnsi="Times New Roman" w:cs="Times New Roman"/>
         </w:rPr>
       </w:pPr>
+      <w:bookmarkStart w:id="32" w:name="_Toc195191243"/>
       <w:proofErr w:type="spellStart"/>
       <w:r>
         <w:rPr>
@@ -23500,6 +25741,7 @@
         </w:rPr>
         <w:t>parancsok</w:t>
       </w:r>
+      <w:bookmarkEnd w:id="32"/>
       <w:proofErr w:type="spellEnd"/>
     </w:p>
     <w:p>
@@ -23661,6 +25903,7 @@
           <w:rFonts w:ascii="Times New Roman" w:hAnsi="Times New Roman" w:cs="Times New Roman"/>
         </w:rPr>
       </w:pPr>
+      <w:bookmarkStart w:id="33" w:name="_Toc195191244"/>
       <w:proofErr w:type="spellStart"/>
       <w:r>
         <w:rPr>
@@ -23682,6 +25925,7 @@
         </w:rPr>
         <w:t>struktúra</w:t>
       </w:r>
+      <w:bookmarkEnd w:id="33"/>
       <w:proofErr w:type="spellEnd"/>
     </w:p>
     <w:p>
@@ -24562,6 +26806,7 @@
           <w:rFonts w:ascii="Times New Roman" w:hAnsi="Times New Roman" w:cs="Times New Roman"/>
         </w:rPr>
       </w:pPr>
+      <w:bookmarkStart w:id="34" w:name="_Toc195191245"/>
       <w:proofErr w:type="spellStart"/>
       <w:r>
         <w:rPr>
@@ -24597,6 +26842,7 @@
         </w:rPr>
         <w:t>kezelése</w:t>
       </w:r>
+      <w:bookmarkEnd w:id="34"/>
       <w:proofErr w:type="spellEnd"/>
     </w:p>
     <w:p>
@@ -25244,6 +27490,7 @@
           <w:rFonts w:ascii="Times New Roman" w:eastAsia="Times New Roman" w:hAnsi="Times New Roman" w:cs="Times New Roman"/>
         </w:rPr>
       </w:pPr>
+      <w:bookmarkStart w:id="35" w:name="_Toc195191246"/>
       <w:proofErr w:type="spellStart"/>
       <w:r>
         <w:rPr>
@@ -25265,6 +27512,7 @@
         </w:rPr>
         <w:t>eredmények</w:t>
       </w:r>
+      <w:bookmarkEnd w:id="35"/>
       <w:proofErr w:type="spellEnd"/>
     </w:p>
     <w:p>
@@ -25714,6 +27962,9 @@
         <w:jc w:val="center"/>
       </w:pPr>
       <w:r>
+        <w:rPr>
+          <w:noProof/>
+        </w:rPr>
         <w:lastRenderedPageBreak/>
         <w:drawing>
           <wp:anchor distT="0" distB="0" distL="114300" distR="114300" simplePos="0" relativeHeight="251665408" behindDoc="0" locked="0" layoutInCell="1" allowOverlap="1" wp14:anchorId="2CA1440E" wp14:editId="5F611873">
@@ -25771,6 +28022,9 @@
         <w:jc w:val="center"/>
       </w:pPr>
       <w:r>
+        <w:rPr>
+          <w:noProof/>
+        </w:rPr>
         <w:lastRenderedPageBreak/>
         <w:drawing>
           <wp:inline distT="0" distB="0" distL="0" distR="0" wp14:anchorId="26A597C2" wp14:editId="73DD1FF7">
@@ -25814,6 +28068,9 @@
         <w:jc w:val="center"/>
       </w:pPr>
       <w:r>
+        <w:rPr>
+          <w:noProof/>
+        </w:rPr>
         <w:lastRenderedPageBreak/>
         <w:drawing>
           <wp:inline distT="0" distB="0" distL="0" distR="0" wp14:anchorId="7370E651" wp14:editId="460DBDAF">
@@ -25861,6 +28118,7 @@
       <w:r>
         <w:rPr>
           <w:rFonts w:ascii="Times New Roman" w:hAnsi="Times New Roman" w:cs="Times New Roman"/>
+          <w:noProof/>
         </w:rPr>
         <w:drawing>
           <wp:inline distT="0" distB="0" distL="0" distR="0" wp14:anchorId="19996E63" wp14:editId="3E601E34">
@@ -25899,6 +28157,642 @@
         </w:drawing>
       </w:r>
     </w:p>
+    <w:p>
+      <w:pPr>
+        <w:rPr>
+          <w:rFonts w:ascii="Times New Roman" w:hAnsi="Times New Roman" w:cs="Times New Roman"/>
+        </w:rPr>
+      </w:pPr>
+      <w:r>
+        <w:rPr>
+          <w:rFonts w:ascii="Times New Roman" w:hAnsi="Times New Roman" w:cs="Times New Roman"/>
+        </w:rPr>
+        <w:br w:type="page"/>
+      </w:r>
+    </w:p>
+    <w:p>
+      <w:pPr>
+        <w:pStyle w:val="Cmsor1"/>
+      </w:pPr>
+      <w:r>
+        <w:lastRenderedPageBreak/>
+        <w:t>Források</w:t>
+      </w:r>
+    </w:p>
+    <w:p>
+      <w:pPr>
+        <w:pStyle w:val="Listaszerbekezds"/>
+        <w:numPr>
+          <w:ilvl w:val="0"/>
+          <w:numId w:val="29"/>
+        </w:numPr>
+        <w:shd w:val="clear" w:color="auto" w:fill="FFFFFF" w:themeFill="background1"/>
+      </w:pPr>
+      <w:hyperlink r:id="rId43" w:history="1">
+        <w:r>
+          <w:rPr>
+            <w:rStyle w:val="Hiperhivatkozs"/>
+          </w:rPr>
+          <w:t>Oktatá</w:t>
+        </w:r>
+        <w:r>
+          <w:rPr>
+            <w:rStyle w:val="Hiperhivatkozs"/>
+          </w:rPr>
+          <w:t>s</w:t>
+        </w:r>
+        <w:r>
+          <w:rPr>
+            <w:rStyle w:val="Hiperhivatkozs"/>
+          </w:rPr>
+          <w:t>i Hivatal</w:t>
+        </w:r>
+      </w:hyperlink>
+    </w:p>
+    <w:p>
+      <w:pPr>
+        <w:pStyle w:val="Listaszerbekezds"/>
+        <w:numPr>
+          <w:ilvl w:val="0"/>
+          <w:numId w:val="29"/>
+        </w:numPr>
+        <w:rPr>
+          <w:rStyle w:val="Hiperhivatkozs"/>
+          <w:color w:val="auto"/>
+          <w:u w:val="none"/>
+        </w:rPr>
+      </w:pPr>
+      <w:hyperlink r:id="rId44" w:history="1">
+        <w:r>
+          <w:rPr>
+            <w:rStyle w:val="Hiperhivatkozs"/>
+          </w:rPr>
+          <w:t>Vuetify</w:t>
+        </w:r>
+      </w:hyperlink>
+      <w:r>
+        <w:fldChar w:fldCharType="begin"/>
+      </w:r>
+      <w:r>
+        <w:instrText>HYPERLINK "https://www.google.com/url?sa=t&amp;rct=j&amp;q=&amp;esrc=s&amp;source=web&amp;cd=&amp;ved=2ahUKEwjK4Z6W19WMAxV2i_0HHegUJj0QFnoECAsQAQ&amp;url=https%3A%2F%2Fapexcharts.com%2F&amp;usg=AOvVaw2OMPgI0DQ54li_rgJ7CGAu&amp;opi=89978449"</w:instrText>
+      </w:r>
+      <w:r>
+        <w:fldChar w:fldCharType="separate"/>
+      </w:r>
+    </w:p>
+    <w:p>
+      <w:pPr>
+        <w:pStyle w:val="Listaszerbekezds"/>
+        <w:numPr>
+          <w:ilvl w:val="0"/>
+          <w:numId w:val="29"/>
+        </w:numPr>
+      </w:pPr>
+      <w:r>
+        <w:fldChar w:fldCharType="end"/>
+      </w:r>
+      <w:hyperlink r:id="rId45" w:history="1">
+        <w:r>
+          <w:rPr>
+            <w:rStyle w:val="Hiperhivatkozs"/>
+          </w:rPr>
+          <w:t>ApexCharts</w:t>
+        </w:r>
+      </w:hyperlink>
+    </w:p>
+    <w:p>
+      <w:pPr>
+        <w:pStyle w:val="Listaszerbekezds"/>
+        <w:numPr>
+          <w:ilvl w:val="0"/>
+          <w:numId w:val="29"/>
+        </w:numPr>
+      </w:pPr>
+      <w:hyperlink r:id="rId46" w:history="1">
+        <w:r>
+          <w:rPr>
+            <w:rStyle w:val="Hiperhivatkozs"/>
+          </w:rPr>
+          <w:t>Vue</w:t>
+        </w:r>
+      </w:hyperlink>
+    </w:p>
+    <w:p>
+      <w:pPr>
+        <w:pStyle w:val="Listaszerbekezds"/>
+        <w:numPr>
+          <w:ilvl w:val="0"/>
+          <w:numId w:val="29"/>
+        </w:numPr>
+      </w:pPr>
+      <w:hyperlink r:id="rId47" w:history="1">
+        <w:r>
+          <w:rPr>
+            <w:rStyle w:val="Hiperhivatkozs"/>
+          </w:rPr>
+          <w:t>Sequelize</w:t>
+        </w:r>
+      </w:hyperlink>
+    </w:p>
+    <w:p>
+      <w:pPr>
+        <w:pStyle w:val="Listaszerbekezds"/>
+        <w:numPr>
+          <w:ilvl w:val="0"/>
+          <w:numId w:val="29"/>
+        </w:numPr>
+      </w:pPr>
+      <w:hyperlink r:id="rId48" w:history="1">
+        <w:r>
+          <w:rPr>
+            <w:rStyle w:val="Hiperhivatkozs"/>
+          </w:rPr>
+          <w:t>ChatGPT</w:t>
+        </w:r>
+      </w:hyperlink>
+    </w:p>
+    <w:p>
+      <w:pPr>
+        <w:pStyle w:val="Listaszerbekezds"/>
+        <w:numPr>
+          <w:ilvl w:val="0"/>
+          <w:numId w:val="29"/>
+        </w:numPr>
+      </w:pPr>
+      <w:hyperlink r:id="rId49" w:history="1">
+        <w:r>
+          <w:rPr>
+            <w:rStyle w:val="Hiperhivatkozs"/>
+          </w:rPr>
+          <w:t>Idézet források</w:t>
+        </w:r>
+      </w:hyperlink>
+    </w:p>
+    <w:p>
+      <w:pPr>
+        <w:pStyle w:val="Listaszerbekezds"/>
+        <w:numPr>
+          <w:ilvl w:val="0"/>
+          <w:numId w:val="29"/>
+        </w:numPr>
+      </w:pPr>
+      <w:hyperlink r:id="rId50" w:history="1">
+        <w:r>
+          <w:rPr>
+            <w:rStyle w:val="Hiperhivatkozs"/>
+          </w:rPr>
+          <w:t>Express</w:t>
+        </w:r>
+      </w:hyperlink>
+    </w:p>
+    <w:p>
+      <w:pPr>
+        <w:pStyle w:val="Cmsor1"/>
+        <w:rPr>
+          <w:lang w:val="hu-HU"/>
+        </w:rPr>
+      </w:pPr>
+      <w:r>
+        <w:rPr>
+          <w:lang w:val="hu-HU"/>
+        </w:rPr>
+        <w:t>EREDETISÉG NYILATKOZAT</w:t>
+      </w:r>
+    </w:p>
+    <w:p>
+      <w:pPr>
+        <w:tabs>
+          <w:tab w:val="left" w:leader="dot" w:pos="4678"/>
+        </w:tabs>
+        <w:spacing w:after="147" w:line="396" w:lineRule="auto"/>
+        <w:ind w:left="-5"/>
+        <w:rPr>
+          <w:rFonts w:cs="Times New Roman"/>
+        </w:rPr>
+      </w:pPr>
+      <w:proofErr w:type="spellStart"/>
+      <w:r>
+        <w:rPr>
+          <w:rFonts w:eastAsia="Times New Roman" w:cs="Times New Roman"/>
+        </w:rPr>
+        <w:t>Alulírott</w:t>
+      </w:r>
+      <w:proofErr w:type="spellEnd"/>
+      <w:r>
+        <w:rPr>
+          <w:rFonts w:eastAsia="Times New Roman" w:cs="Times New Roman"/>
+        </w:rPr>
+        <w:tab/>
+      </w:r>
+      <w:r>
+        <w:rPr>
+          <w:rFonts w:eastAsia="Times New Roman" w:cs="Times New Roman"/>
+        </w:rPr>
+        <w:t>.</w:t>
+      </w:r>
+      <w:proofErr w:type="spellStart"/>
+      <w:r>
+        <w:rPr>
+          <w:rFonts w:eastAsia="Times New Roman" w:cs="Times New Roman"/>
+        </w:rPr>
+        <w:t>nyilatkozom</w:t>
+      </w:r>
+      <w:proofErr w:type="spellEnd"/>
+      <w:r>
+        <w:rPr>
+          <w:rFonts w:eastAsia="Times New Roman" w:cs="Times New Roman"/>
+        </w:rPr>
+        <w:t xml:space="preserve">, </w:t>
+      </w:r>
+      <w:proofErr w:type="spellStart"/>
+      <w:r>
+        <w:rPr>
+          <w:rFonts w:eastAsia="Times New Roman" w:cs="Times New Roman"/>
+        </w:rPr>
+        <w:t>hogy</w:t>
+      </w:r>
+      <w:proofErr w:type="spellEnd"/>
+      <w:r>
+        <w:rPr>
+          <w:rFonts w:eastAsia="Times New Roman" w:cs="Times New Roman"/>
+        </w:rPr>
+        <w:t xml:space="preserve"> a </w:t>
+      </w:r>
+      <w:proofErr w:type="spellStart"/>
+      <w:r>
+        <w:rPr>
+          <w:rFonts w:eastAsia="Times New Roman" w:cs="Times New Roman"/>
+        </w:rPr>
+        <w:t>vizsgaremekben</w:t>
+      </w:r>
+      <w:proofErr w:type="spellEnd"/>
+      <w:r>
+        <w:rPr>
+          <w:rFonts w:eastAsia="Times New Roman" w:cs="Times New Roman"/>
+        </w:rPr>
+        <w:t xml:space="preserve"> </w:t>
+      </w:r>
+      <w:proofErr w:type="spellStart"/>
+      <w:r>
+        <w:rPr>
+          <w:rFonts w:eastAsia="Times New Roman" w:cs="Times New Roman"/>
+        </w:rPr>
+        <w:t>foglalt</w:t>
+      </w:r>
+      <w:proofErr w:type="spellEnd"/>
+      <w:r>
+        <w:rPr>
+          <w:rFonts w:eastAsia="Times New Roman" w:cs="Times New Roman"/>
+        </w:rPr>
+        <w:t xml:space="preserve"> </w:t>
+      </w:r>
+      <w:proofErr w:type="spellStart"/>
+      <w:r>
+        <w:rPr>
+          <w:rFonts w:eastAsia="Times New Roman" w:cs="Times New Roman"/>
+        </w:rPr>
+        <w:t>tények</w:t>
+      </w:r>
+      <w:proofErr w:type="spellEnd"/>
+      <w:r>
+        <w:rPr>
+          <w:rFonts w:eastAsia="Times New Roman" w:cs="Times New Roman"/>
+        </w:rPr>
+        <w:t xml:space="preserve"> </w:t>
+      </w:r>
+      <w:proofErr w:type="spellStart"/>
+      <w:r>
+        <w:rPr>
+          <w:rFonts w:eastAsia="Times New Roman" w:cs="Times New Roman"/>
+        </w:rPr>
+        <w:t>és</w:t>
+      </w:r>
+      <w:proofErr w:type="spellEnd"/>
+      <w:r>
+        <w:rPr>
+          <w:rFonts w:eastAsia="Times New Roman" w:cs="Times New Roman"/>
+        </w:rPr>
+        <w:t xml:space="preserve"> </w:t>
+      </w:r>
+      <w:proofErr w:type="spellStart"/>
+      <w:r>
+        <w:rPr>
+          <w:rFonts w:eastAsia="Times New Roman" w:cs="Times New Roman"/>
+        </w:rPr>
+        <w:t>adatok</w:t>
+      </w:r>
+      <w:proofErr w:type="spellEnd"/>
+      <w:r>
+        <w:rPr>
+          <w:rFonts w:eastAsia="Times New Roman" w:cs="Times New Roman"/>
+        </w:rPr>
+        <w:t xml:space="preserve"> a </w:t>
+      </w:r>
+      <w:proofErr w:type="spellStart"/>
+      <w:r>
+        <w:rPr>
+          <w:rFonts w:eastAsia="Times New Roman" w:cs="Times New Roman"/>
+        </w:rPr>
+        <w:t>megadott</w:t>
+      </w:r>
+      <w:proofErr w:type="spellEnd"/>
+      <w:r>
+        <w:rPr>
+          <w:rFonts w:eastAsia="Times New Roman" w:cs="Times New Roman"/>
+        </w:rPr>
+        <w:t xml:space="preserve"> </w:t>
+      </w:r>
+      <w:proofErr w:type="spellStart"/>
+      <w:r>
+        <w:rPr>
+          <w:rFonts w:eastAsia="Times New Roman" w:cs="Times New Roman"/>
+        </w:rPr>
+        <w:t>forrásmunkák</w:t>
+      </w:r>
+      <w:proofErr w:type="spellEnd"/>
+      <w:r>
+        <w:rPr>
+          <w:rFonts w:eastAsia="Times New Roman" w:cs="Times New Roman"/>
+        </w:rPr>
+        <w:t xml:space="preserve"> </w:t>
+      </w:r>
+      <w:proofErr w:type="spellStart"/>
+      <w:r>
+        <w:rPr>
+          <w:rFonts w:eastAsia="Times New Roman" w:cs="Times New Roman"/>
+        </w:rPr>
+        <w:t>felhasználásával</w:t>
+      </w:r>
+      <w:proofErr w:type="spellEnd"/>
+      <w:r>
+        <w:rPr>
+          <w:rFonts w:eastAsia="Times New Roman" w:cs="Times New Roman"/>
+        </w:rPr>
+        <w:t xml:space="preserve"> </w:t>
+      </w:r>
+      <w:proofErr w:type="spellStart"/>
+      <w:r>
+        <w:rPr>
+          <w:rFonts w:eastAsia="Times New Roman" w:cs="Times New Roman"/>
+        </w:rPr>
+        <w:t>kerültek</w:t>
+      </w:r>
+      <w:proofErr w:type="spellEnd"/>
+      <w:r>
+        <w:rPr>
+          <w:rFonts w:eastAsia="Times New Roman" w:cs="Times New Roman"/>
+        </w:rPr>
+        <w:t xml:space="preserve"> </w:t>
+      </w:r>
+      <w:proofErr w:type="spellStart"/>
+      <w:r>
+        <w:rPr>
+          <w:rFonts w:eastAsia="Times New Roman" w:cs="Times New Roman"/>
+        </w:rPr>
+        <w:t>beépítésre</w:t>
+      </w:r>
+      <w:proofErr w:type="spellEnd"/>
+      <w:r>
+        <w:rPr>
+          <w:rFonts w:eastAsia="Times New Roman" w:cs="Times New Roman"/>
+        </w:rPr>
+        <w:t xml:space="preserve">, </w:t>
+      </w:r>
+      <w:proofErr w:type="spellStart"/>
+      <w:r>
+        <w:rPr>
+          <w:rFonts w:eastAsia="Times New Roman" w:cs="Times New Roman"/>
+        </w:rPr>
+        <w:t>és</w:t>
+      </w:r>
+      <w:proofErr w:type="spellEnd"/>
+      <w:r>
+        <w:rPr>
+          <w:rFonts w:eastAsia="Times New Roman" w:cs="Times New Roman"/>
+        </w:rPr>
+        <w:t xml:space="preserve"> </w:t>
+      </w:r>
+      <w:proofErr w:type="spellStart"/>
+      <w:r>
+        <w:rPr>
+          <w:rFonts w:eastAsia="Times New Roman" w:cs="Times New Roman"/>
+        </w:rPr>
+        <w:t>az</w:t>
+      </w:r>
+      <w:proofErr w:type="spellEnd"/>
+      <w:r>
+        <w:rPr>
+          <w:rFonts w:eastAsia="Times New Roman" w:cs="Times New Roman"/>
+        </w:rPr>
+        <w:t xml:space="preserve"> </w:t>
+      </w:r>
+      <w:proofErr w:type="spellStart"/>
+      <w:r>
+        <w:rPr>
+          <w:rFonts w:eastAsia="Times New Roman" w:cs="Times New Roman"/>
+        </w:rPr>
+        <w:t>abban</w:t>
+      </w:r>
+      <w:proofErr w:type="spellEnd"/>
+      <w:r>
+        <w:rPr>
+          <w:rFonts w:eastAsia="Times New Roman" w:cs="Times New Roman"/>
+        </w:rPr>
+        <w:t xml:space="preserve"> </w:t>
+      </w:r>
+      <w:proofErr w:type="spellStart"/>
+      <w:r>
+        <w:rPr>
+          <w:rFonts w:eastAsia="Times New Roman" w:cs="Times New Roman"/>
+        </w:rPr>
+        <w:t>foglaltak</w:t>
+      </w:r>
+      <w:proofErr w:type="spellEnd"/>
+      <w:r>
+        <w:rPr>
+          <w:rFonts w:eastAsia="Times New Roman" w:cs="Times New Roman"/>
+        </w:rPr>
+        <w:t xml:space="preserve"> </w:t>
+      </w:r>
+      <w:proofErr w:type="spellStart"/>
+      <w:r>
+        <w:rPr>
+          <w:rFonts w:eastAsia="Times New Roman" w:cs="Times New Roman"/>
+        </w:rPr>
+        <w:t>saját</w:t>
+      </w:r>
+      <w:proofErr w:type="spellEnd"/>
+      <w:r>
+        <w:rPr>
+          <w:rFonts w:eastAsia="Times New Roman" w:cs="Times New Roman"/>
+        </w:rPr>
+        <w:t xml:space="preserve"> </w:t>
+      </w:r>
+      <w:proofErr w:type="spellStart"/>
+      <w:r>
+        <w:rPr>
+          <w:rFonts w:eastAsia="Times New Roman" w:cs="Times New Roman"/>
+        </w:rPr>
+        <w:t>munkám</w:t>
+      </w:r>
+      <w:proofErr w:type="spellEnd"/>
+      <w:r>
+        <w:rPr>
+          <w:rFonts w:eastAsia="Times New Roman" w:cs="Times New Roman"/>
+        </w:rPr>
+        <w:t xml:space="preserve"> </w:t>
+      </w:r>
+      <w:proofErr w:type="spellStart"/>
+      <w:r>
+        <w:rPr>
+          <w:rFonts w:eastAsia="Times New Roman" w:cs="Times New Roman"/>
+        </w:rPr>
+        <w:t>eredményei</w:t>
+      </w:r>
+      <w:proofErr w:type="spellEnd"/>
+      <w:r>
+        <w:rPr>
+          <w:rFonts w:eastAsia="Times New Roman" w:cs="Times New Roman"/>
+        </w:rPr>
+        <w:t xml:space="preserve">. </w:t>
+      </w:r>
+    </w:p>
+    <w:p>
+      <w:pPr>
+        <w:spacing w:after="217" w:line="259" w:lineRule="auto"/>
+        <w:ind w:left="-5"/>
+        <w:rPr>
+          <w:rFonts w:eastAsia="Times New Roman" w:cs="Times New Roman"/>
+        </w:rPr>
+      </w:pPr>
+    </w:p>
+    <w:p>
+      <w:pPr>
+        <w:tabs>
+          <w:tab w:val="left" w:leader="dot" w:pos="1843"/>
+          <w:tab w:val="left" w:leader="dot" w:pos="3828"/>
+          <w:tab w:val="left" w:leader="dot" w:pos="5387"/>
+        </w:tabs>
+        <w:spacing w:after="217" w:line="259" w:lineRule="auto"/>
+        <w:ind w:left="-5"/>
+        <w:rPr>
+          <w:rFonts w:cs="Times New Roman"/>
+        </w:rPr>
+      </w:pPr>
+      <w:r>
+        <w:rPr>
+          <w:rFonts w:eastAsia="Times New Roman" w:cs="Times New Roman"/>
+        </w:rPr>
+        <w:t>Kelt:</w:t>
+      </w:r>
+      <w:r>
+        <w:rPr>
+          <w:rFonts w:eastAsia="Times New Roman" w:cs="Times New Roman"/>
+        </w:rPr>
+        <w:tab/>
+      </w:r>
+      <w:r>
+        <w:rPr>
+          <w:rFonts w:eastAsia="Times New Roman" w:cs="Times New Roman"/>
+        </w:rPr>
+        <w:t>, 202</w:t>
+      </w:r>
+      <w:r>
+        <w:rPr>
+          <w:rFonts w:eastAsia="Times New Roman" w:cs="Times New Roman"/>
+        </w:rPr>
+        <w:tab/>
+      </w:r>
+      <w:r>
+        <w:rPr>
+          <w:rFonts w:eastAsia="Times New Roman" w:cs="Times New Roman"/>
+        </w:rPr>
+        <w:t>hó</w:t>
+      </w:r>
+      <w:r>
+        <w:rPr>
+          <w:rFonts w:eastAsia="Times New Roman" w:cs="Times New Roman"/>
+        </w:rPr>
+        <w:tab/>
+      </w:r>
+      <w:r>
+        <w:rPr>
+          <w:rFonts w:eastAsia="Times New Roman" w:cs="Times New Roman"/>
+        </w:rPr>
+        <w:t xml:space="preserve">nap </w:t>
+      </w:r>
+    </w:p>
+    <w:p>
+      <w:pPr>
+        <w:tabs>
+          <w:tab w:val="left" w:pos="5103"/>
+          <w:tab w:val="left" w:leader="dot" w:pos="7938"/>
+        </w:tabs>
+        <w:spacing w:after="220" w:line="259" w:lineRule="auto"/>
+        <w:ind w:right="4"/>
+        <w:rPr>
+          <w:rFonts w:cs="Times New Roman"/>
+        </w:rPr>
+      </w:pPr>
+      <w:r>
+        <w:rPr>
+          <w:rFonts w:cs="Times New Roman"/>
+        </w:rPr>
+        <w:tab/>
+      </w:r>
+      <w:r>
+        <w:rPr>
+          <w:rFonts w:cs="Times New Roman"/>
+        </w:rPr>
+        <w:tab/>
+      </w:r>
+    </w:p>
+    <w:p>
+      <w:pPr>
+        <w:tabs>
+          <w:tab w:val="center" w:pos="6521"/>
+        </w:tabs>
+        <w:spacing w:after="220" w:line="259" w:lineRule="auto"/>
+        <w:ind w:right="4"/>
+        <w:rPr>
+          <w:rFonts w:cs="Times New Roman"/>
+        </w:rPr>
+      </w:pPr>
+      <w:r>
+        <w:rPr>
+          <w:rFonts w:cs="Times New Roman"/>
+        </w:rPr>
+        <w:tab/>
+      </w:r>
+      <w:proofErr w:type="spellStart"/>
+      <w:r>
+        <w:rPr>
+          <w:rFonts w:eastAsia="Times New Roman" w:cs="Times New Roman"/>
+        </w:rPr>
+        <w:t>vizsgázó</w:t>
+      </w:r>
+      <w:proofErr w:type="spellEnd"/>
+      <w:r>
+        <w:rPr>
+          <w:rFonts w:eastAsia="Times New Roman" w:cs="Times New Roman"/>
+        </w:rPr>
+        <w:t xml:space="preserve"> </w:t>
+      </w:r>
+      <w:proofErr w:type="spellStart"/>
+      <w:r>
+        <w:rPr>
+          <w:rFonts w:eastAsia="Times New Roman" w:cs="Times New Roman"/>
+        </w:rPr>
+        <w:t>aláírása</w:t>
+      </w:r>
+      <w:proofErr w:type="spellEnd"/>
+      <w:r>
+        <w:rPr>
+          <w:rFonts w:eastAsia="Times New Roman" w:cs="Times New Roman"/>
+        </w:rPr>
+        <w:t xml:space="preserve"> </w:t>
+      </w:r>
+    </w:p>
     <w:sectPr>
       <w:pgSz w:w="12240" w:h="15840"/>
       <w:pgMar w:top="1417" w:right="1417" w:bottom="1417" w:left="1417" w:header="720" w:footer="720" w:gutter="0"/>
@@ -28884,9 +31778,9 @@
     </w:lvl>
   </w:abstractNum>
   <w:abstractNum w:abstractNumId="24" w15:restartNumberingAfterBreak="0">
-    <w:nsid w:val="76060B40"/>
+    <w:nsid w:val="704965DD"/>
     <w:multiLevelType w:val="hybridMultilevel"/>
-    <w:tmpl w:val="92CC0508"/>
+    <w:tmpl w:val="1DA0D5AA"/>
     <w:lvl w:ilvl="0" w:tplc="04090001">
       <w:start w:val="1"/>
       <w:numFmt w:val="bullet"/>
@@ -28997,6 +31891,119 @@
     </w:lvl>
   </w:abstractNum>
   <w:abstractNum w:abstractNumId="25" w15:restartNumberingAfterBreak="0">
+    <w:nsid w:val="76060B40"/>
+    <w:multiLevelType w:val="hybridMultilevel"/>
+    <w:tmpl w:val="92CC0508"/>
+    <w:lvl w:ilvl="0" w:tplc="04090001">
+      <w:start w:val="1"/>
+      <w:numFmt w:val="bullet"/>
+      <w:lvlText w:val=""/>
+      <w:lvlJc w:val="left"/>
+      <w:pPr>
+        <w:ind w:left="720" w:hanging="360"/>
+      </w:pPr>
+      <w:rPr>
+        <w:rFonts w:ascii="Symbol" w:hAnsi="Symbol" w:hint="default"/>
+      </w:rPr>
+    </w:lvl>
+    <w:lvl w:ilvl="1" w:tplc="04090003" w:tentative="1">
+      <w:start w:val="1"/>
+      <w:numFmt w:val="bullet"/>
+      <w:lvlText w:val="o"/>
+      <w:lvlJc w:val="left"/>
+      <w:pPr>
+        <w:ind w:left="1440" w:hanging="360"/>
+      </w:pPr>
+      <w:rPr>
+        <w:rFonts w:ascii="Courier New" w:hAnsi="Courier New" w:cs="Courier New" w:hint="default"/>
+      </w:rPr>
+    </w:lvl>
+    <w:lvl w:ilvl="2" w:tplc="04090005" w:tentative="1">
+      <w:start w:val="1"/>
+      <w:numFmt w:val="bullet"/>
+      <w:lvlText w:val=""/>
+      <w:lvlJc w:val="left"/>
+      <w:pPr>
+        <w:ind w:left="2160" w:hanging="360"/>
+      </w:pPr>
+      <w:rPr>
+        <w:rFonts w:ascii="Wingdings" w:hAnsi="Wingdings" w:hint="default"/>
+      </w:rPr>
+    </w:lvl>
+    <w:lvl w:ilvl="3" w:tplc="04090001" w:tentative="1">
+      <w:start w:val="1"/>
+      <w:numFmt w:val="bullet"/>
+      <w:lvlText w:val=""/>
+      <w:lvlJc w:val="left"/>
+      <w:pPr>
+        <w:ind w:left="2880" w:hanging="360"/>
+      </w:pPr>
+      <w:rPr>
+        <w:rFonts w:ascii="Symbol" w:hAnsi="Symbol" w:hint="default"/>
+      </w:rPr>
+    </w:lvl>
+    <w:lvl w:ilvl="4" w:tplc="04090003" w:tentative="1">
+      <w:start w:val="1"/>
+      <w:numFmt w:val="bullet"/>
+      <w:lvlText w:val="o"/>
+      <w:lvlJc w:val="left"/>
+      <w:pPr>
+        <w:ind w:left="3600" w:hanging="360"/>
+      </w:pPr>
+      <w:rPr>
+        <w:rFonts w:ascii="Courier New" w:hAnsi="Courier New" w:cs="Courier New" w:hint="default"/>
+      </w:rPr>
+    </w:lvl>
+    <w:lvl w:ilvl="5" w:tplc="04090005" w:tentative="1">
+      <w:start w:val="1"/>
+      <w:numFmt w:val="bullet"/>
+      <w:lvlText w:val=""/>
+      <w:lvlJc w:val="left"/>
+      <w:pPr>
+        <w:ind w:left="4320" w:hanging="360"/>
+      </w:pPr>
+      <w:rPr>
+        <w:rFonts w:ascii="Wingdings" w:hAnsi="Wingdings" w:hint="default"/>
+      </w:rPr>
+    </w:lvl>
+    <w:lvl w:ilvl="6" w:tplc="04090001" w:tentative="1">
+      <w:start w:val="1"/>
+      <w:numFmt w:val="bullet"/>
+      <w:lvlText w:val=""/>
+      <w:lvlJc w:val="left"/>
+      <w:pPr>
+        <w:ind w:left="5040" w:hanging="360"/>
+      </w:pPr>
+      <w:rPr>
+        <w:rFonts w:ascii="Symbol" w:hAnsi="Symbol" w:hint="default"/>
+      </w:rPr>
+    </w:lvl>
+    <w:lvl w:ilvl="7" w:tplc="04090003" w:tentative="1">
+      <w:start w:val="1"/>
+      <w:numFmt w:val="bullet"/>
+      <w:lvlText w:val="o"/>
+      <w:lvlJc w:val="left"/>
+      <w:pPr>
+        <w:ind w:left="5760" w:hanging="360"/>
+      </w:pPr>
+      <w:rPr>
+        <w:rFonts w:ascii="Courier New" w:hAnsi="Courier New" w:cs="Courier New" w:hint="default"/>
+      </w:rPr>
+    </w:lvl>
+    <w:lvl w:ilvl="8" w:tplc="04090005" w:tentative="1">
+      <w:start w:val="1"/>
+      <w:numFmt w:val="bullet"/>
+      <w:lvlText w:val=""/>
+      <w:lvlJc w:val="left"/>
+      <w:pPr>
+        <w:ind w:left="6480" w:hanging="360"/>
+      </w:pPr>
+      <w:rPr>
+        <w:rFonts w:ascii="Wingdings" w:hAnsi="Wingdings" w:hint="default"/>
+      </w:rPr>
+    </w:lvl>
+  </w:abstractNum>
+  <w:abstractNum w:abstractNumId="26" w15:restartNumberingAfterBreak="0">
     <w:nsid w:val="77096172"/>
     <w:multiLevelType w:val="multilevel"/>
     <w:tmpl w:val="35346736"/>
@@ -29145,7 +32152,7 @@
       </w:rPr>
     </w:lvl>
   </w:abstractNum>
-  <w:abstractNum w:abstractNumId="26" w15:restartNumberingAfterBreak="0">
+  <w:abstractNum w:abstractNumId="27" w15:restartNumberingAfterBreak="0">
     <w:nsid w:val="7B8E4E69"/>
     <w:multiLevelType w:val="multilevel"/>
     <w:tmpl w:val="A8E26C7A"/>
@@ -29294,7 +32301,7 @@
       </w:rPr>
     </w:lvl>
   </w:abstractNum>
-  <w:abstractNum w:abstractNumId="27" w15:restartNumberingAfterBreak="0">
+  <w:abstractNum w:abstractNumId="28" w15:restartNumberingAfterBreak="0">
     <w:nsid w:val="7E8B6333"/>
     <w:multiLevelType w:val="multilevel"/>
     <w:tmpl w:val="DFAA0F46"/>
@@ -29456,7 +32463,7 @@
     <w:abstractNumId w:val="13"/>
   </w:num>
   <w:num w:numId="5" w16cid:durableId="209197408">
-    <w:abstractNumId w:val="26"/>
+    <w:abstractNumId w:val="27"/>
   </w:num>
   <w:num w:numId="6" w16cid:durableId="356583786">
     <w:abstractNumId w:val="21"/>
@@ -29495,7 +32502,7 @@
     <w:abstractNumId w:val="20"/>
   </w:num>
   <w:num w:numId="18" w16cid:durableId="722631356">
-    <w:abstractNumId w:val="27"/>
+    <w:abstractNumId w:val="28"/>
   </w:num>
   <w:num w:numId="19" w16cid:durableId="592932956">
     <w:abstractNumId w:val="16"/>
@@ -29507,13 +32514,13 @@
     <w:abstractNumId w:val="0"/>
   </w:num>
   <w:num w:numId="22" w16cid:durableId="2128498106">
-    <w:abstractNumId w:val="25"/>
+    <w:abstractNumId w:val="26"/>
   </w:num>
   <w:num w:numId="23" w16cid:durableId="377971082">
     <w:abstractNumId w:val="4"/>
   </w:num>
   <w:num w:numId="24" w16cid:durableId="745884439">
-    <w:abstractNumId w:val="24"/>
+    <w:abstractNumId w:val="25"/>
   </w:num>
   <w:num w:numId="25" w16cid:durableId="924189303">
     <w:abstractNumId w:val="15"/>
@@ -29526,6 +32533,9 @@
   </w:num>
   <w:num w:numId="28" w16cid:durableId="21713058">
     <w:abstractNumId w:val="2"/>
+  </w:num>
+  <w:num w:numId="29" w16cid:durableId="1689257492">
+    <w:abstractNumId w:val="24"/>
   </w:num>
 </w:numbering>
 </file>
@@ -30506,6 +33516,63 @@
       <w:color w:val="404040" w:themeColor="text1" w:themeTint="BF"/>
     </w:rPr>
   </w:style>
+  <w:style w:type="paragraph" w:styleId="Tartalomjegyzkcmsora">
+    <w:name w:val="TOC Heading"/>
+    <w:basedOn w:val="Cmsor1"/>
+    <w:next w:val="Norml"/>
+    <w:uiPriority w:val="39"/>
+    <w:unhideWhenUsed/>
+    <w:qFormat/>
+    <w:rsid w:val="00F5376F"/>
+    <w:pPr>
+      <w:spacing w:before="240" w:after="0" w:line="259" w:lineRule="auto"/>
+      <w:outlineLvl w:val="9"/>
+    </w:pPr>
+    <w:rPr>
+      <w:kern w:val="0"/>
+      <w:sz w:val="32"/>
+      <w:szCs w:val="32"/>
+      <w14:ligatures w14:val="none"/>
+    </w:rPr>
+  </w:style>
+  <w:style w:type="paragraph" w:styleId="TJ1">
+    <w:name w:val="toc 1"/>
+    <w:basedOn w:val="Norml"/>
+    <w:next w:val="Norml"/>
+    <w:autoRedefine/>
+    <w:uiPriority w:val="39"/>
+    <w:unhideWhenUsed/>
+    <w:rsid w:val="00F5376F"/>
+    <w:pPr>
+      <w:spacing w:after="100"/>
+    </w:pPr>
+  </w:style>
+  <w:style w:type="paragraph" w:styleId="TJ2">
+    <w:name w:val="toc 2"/>
+    <w:basedOn w:val="Norml"/>
+    <w:next w:val="Norml"/>
+    <w:autoRedefine/>
+    <w:uiPriority w:val="39"/>
+    <w:unhideWhenUsed/>
+    <w:rsid w:val="00F5376F"/>
+    <w:pPr>
+      <w:spacing w:after="100"/>
+      <w:ind w:left="240"/>
+    </w:pPr>
+  </w:style>
+  <w:style w:type="paragraph" w:styleId="TJ3">
+    <w:name w:val="toc 3"/>
+    <w:basedOn w:val="Norml"/>
+    <w:next w:val="Norml"/>
+    <w:autoRedefine/>
+    <w:uiPriority w:val="39"/>
+    <w:unhideWhenUsed/>
+    <w:rsid w:val="00F5376F"/>
+    <w:pPr>
+      <w:spacing w:after="100"/>
+      <w:ind w:left="480"/>
+    </w:pPr>
+  </w:style>
 </w:styles>
 </file>
 

--- a/szakdoga.docx
+++ b/szakdoga.docx
@@ -4,7 +4,7 @@
   <w:body>
     <w:p>
       <w:pPr>
-        <w:pStyle w:val="Cm"/>
+        <w:pStyle w:val="Title"/>
         <w:jc w:val="center"/>
         <w:rPr>
           <w:rFonts w:ascii="Times New Roman" w:hAnsi="Times New Roman" w:cs="Times New Roman"/>
@@ -193,7 +193,7 @@
     </w:p>
     <w:p>
       <w:pPr>
-        <w:pStyle w:val="Cm"/>
+        <w:pStyle w:val="Title"/>
         <w:jc w:val="center"/>
         <w:rPr>
           <w:rFonts w:ascii="Times New Roman" w:hAnsi="Times New Roman" w:cs="Times New Roman"/>
@@ -216,7 +216,7 @@
     </w:p>
     <w:p>
       <w:pPr>
-        <w:pStyle w:val="Cm"/>
+        <w:pStyle w:val="Title"/>
         <w:jc w:val="center"/>
         <w:rPr>
           <w:rFonts w:ascii="Times New Roman" w:hAnsi="Times New Roman" w:cs="Times New Roman"/>
@@ -295,7 +295,7 @@
     </w:p>
     <w:p>
       <w:pPr>
-        <w:pStyle w:val="Cm"/>
+        <w:pStyle w:val="Title"/>
         <w:jc w:val="center"/>
         <w:rPr>
           <w:rFonts w:ascii="Times New Roman" w:hAnsi="Times New Roman" w:cs="Times New Roman"/>
@@ -318,7 +318,7 @@
     </w:p>
     <w:p>
       <w:pPr>
-        <w:pStyle w:val="Cm"/>
+        <w:pStyle w:val="Title"/>
         <w:jc w:val="center"/>
         <w:rPr>
           <w:rFonts w:ascii="Times New Roman" w:hAnsi="Times New Roman" w:cs="Times New Roman"/>
@@ -415,7 +415,7 @@
     </w:p>
     <w:p>
       <w:pPr>
-        <w:pStyle w:val="Cm"/>
+        <w:pStyle w:val="Title"/>
         <w:jc w:val="center"/>
         <w:rPr>
           <w:rFonts w:ascii="Times New Roman" w:hAnsi="Times New Roman" w:cs="Times New Roman"/>
@@ -458,7 +458,7 @@
       <w:sdtContent>
         <w:p>
           <w:pPr>
-            <w:pStyle w:val="Tartalomjegyzkcmsora"/>
+            <w:pStyle w:val="TOCHeading"/>
           </w:pPr>
           <w:r>
             <w:rPr>
@@ -469,7 +469,7 @@
         </w:p>
         <w:p>
           <w:pPr>
-            <w:pStyle w:val="TJ1"/>
+            <w:pStyle w:val="TOC1"/>
             <w:tabs>
               <w:tab w:val="right" w:leader="dot" w:pos="9396"/>
             </w:tabs>
@@ -489,7 +489,7 @@
           <w:hyperlink w:anchor="_Toc195191216" w:history="1">
             <w:r>
               <w:rPr>
-                <w:rStyle w:val="Hiperhivatkozs"/>
+                <w:rStyle w:val="Hyperlink"/>
                 <w:rFonts w:ascii="Times New Roman" w:hAnsi="Times New Roman" w:cs="Times New Roman"/>
                 <w:noProof/>
               </w:rPr>
@@ -547,7 +547,7 @@
         </w:p>
         <w:p>
           <w:pPr>
-            <w:pStyle w:val="TJ2"/>
+            <w:pStyle w:val="TOC2"/>
             <w:tabs>
               <w:tab w:val="right" w:leader="dot" w:pos="9396"/>
             </w:tabs>
@@ -558,7 +558,7 @@
           <w:hyperlink w:anchor="_Toc195191217" w:history="1">
             <w:r>
               <w:rPr>
-                <w:rStyle w:val="Hiperhivatkozs"/>
+                <w:rStyle w:val="Hyperlink"/>
                 <w:rFonts w:ascii="Times New Roman" w:hAnsi="Times New Roman" w:cs="Times New Roman"/>
                 <w:noProof/>
               </w:rPr>
@@ -616,7 +616,7 @@
         </w:p>
         <w:p>
           <w:pPr>
-            <w:pStyle w:val="TJ2"/>
+            <w:pStyle w:val="TOC2"/>
             <w:tabs>
               <w:tab w:val="right" w:leader="dot" w:pos="9396"/>
             </w:tabs>
@@ -627,7 +627,7 @@
           <w:hyperlink w:anchor="_Toc195191218" w:history="1">
             <w:r>
               <w:rPr>
-                <w:rStyle w:val="Hiperhivatkozs"/>
+                <w:rStyle w:val="Hyperlink"/>
                 <w:rFonts w:ascii="Times New Roman" w:hAnsi="Times New Roman" w:cs="Times New Roman"/>
                 <w:noProof/>
               </w:rPr>
@@ -685,7 +685,7 @@
         </w:p>
         <w:p>
           <w:pPr>
-            <w:pStyle w:val="TJ2"/>
+            <w:pStyle w:val="TOC2"/>
             <w:tabs>
               <w:tab w:val="right" w:leader="dot" w:pos="9396"/>
             </w:tabs>
@@ -696,7 +696,7 @@
           <w:hyperlink w:anchor="_Toc195191219" w:history="1">
             <w:r>
               <w:rPr>
-                <w:rStyle w:val="Hiperhivatkozs"/>
+                <w:rStyle w:val="Hyperlink"/>
                 <w:rFonts w:ascii="Times New Roman" w:hAnsi="Times New Roman" w:cs="Times New Roman"/>
                 <w:noProof/>
               </w:rPr>
@@ -754,7 +754,7 @@
         </w:p>
         <w:p>
           <w:pPr>
-            <w:pStyle w:val="TJ3"/>
+            <w:pStyle w:val="TOC3"/>
             <w:tabs>
               <w:tab w:val="right" w:leader="dot" w:pos="9396"/>
             </w:tabs>
@@ -765,7 +765,7 @@
           <w:hyperlink w:anchor="_Toc195191220" w:history="1">
             <w:r>
               <w:rPr>
-                <w:rStyle w:val="Hiperhivatkozs"/>
+                <w:rStyle w:val="Hyperlink"/>
                 <w:rFonts w:ascii="Times New Roman" w:hAnsi="Times New Roman" w:cs="Times New Roman"/>
                 <w:noProof/>
               </w:rPr>
@@ -823,7 +823,7 @@
         </w:p>
         <w:p>
           <w:pPr>
-            <w:pStyle w:val="TJ1"/>
+            <w:pStyle w:val="TOC1"/>
             <w:tabs>
               <w:tab w:val="right" w:leader="dot" w:pos="9396"/>
             </w:tabs>
@@ -834,7 +834,7 @@
           <w:hyperlink w:anchor="_Toc195191221" w:history="1">
             <w:r>
               <w:rPr>
-                <w:rStyle w:val="Hiperhivatkozs"/>
+                <w:rStyle w:val="Hyperlink"/>
                 <w:rFonts w:ascii="Times New Roman" w:hAnsi="Times New Roman" w:cs="Times New Roman"/>
                 <w:noProof/>
               </w:rPr>
@@ -892,7 +892,7 @@
         </w:p>
         <w:p>
           <w:pPr>
-            <w:pStyle w:val="TJ2"/>
+            <w:pStyle w:val="TOC2"/>
             <w:tabs>
               <w:tab w:val="right" w:leader="dot" w:pos="9396"/>
             </w:tabs>
@@ -903,7 +903,7 @@
           <w:hyperlink w:anchor="_Toc195191222" w:history="1">
             <w:r>
               <w:rPr>
-                <w:rStyle w:val="Hiperhivatkozs"/>
+                <w:rStyle w:val="Hyperlink"/>
                 <w:rFonts w:ascii="Times New Roman" w:eastAsia="Times New Roman" w:hAnsi="Times New Roman" w:cs="Times New Roman"/>
                 <w:noProof/>
               </w:rPr>
@@ -961,7 +961,7 @@
         </w:p>
         <w:p>
           <w:pPr>
-            <w:pStyle w:val="TJ1"/>
+            <w:pStyle w:val="TOC1"/>
             <w:tabs>
               <w:tab w:val="right" w:leader="dot" w:pos="9396"/>
             </w:tabs>
@@ -972,7 +972,7 @@
           <w:hyperlink w:anchor="_Toc195191223" w:history="1">
             <w:r>
               <w:rPr>
-                <w:rStyle w:val="Hiperhivatkozs"/>
+                <w:rStyle w:val="Hyperlink"/>
                 <w:rFonts w:ascii="Times New Roman" w:hAnsi="Times New Roman" w:cs="Times New Roman"/>
                 <w:noProof/>
               </w:rPr>
@@ -1030,7 +1030,7 @@
         </w:p>
         <w:p>
           <w:pPr>
-            <w:pStyle w:val="TJ1"/>
+            <w:pStyle w:val="TOC1"/>
             <w:tabs>
               <w:tab w:val="right" w:leader="dot" w:pos="9396"/>
             </w:tabs>
@@ -1041,7 +1041,7 @@
           <w:hyperlink w:anchor="_Toc195191224" w:history="1">
             <w:r>
               <w:rPr>
-                <w:rStyle w:val="Hiperhivatkozs"/>
+                <w:rStyle w:val="Hyperlink"/>
                 <w:rFonts w:ascii="Times New Roman" w:hAnsi="Times New Roman" w:cs="Times New Roman"/>
                 <w:noProof/>
               </w:rPr>
@@ -1099,7 +1099,7 @@
         </w:p>
         <w:p>
           <w:pPr>
-            <w:pStyle w:val="TJ2"/>
+            <w:pStyle w:val="TOC2"/>
             <w:tabs>
               <w:tab w:val="right" w:leader="dot" w:pos="9396"/>
             </w:tabs>
@@ -1110,7 +1110,7 @@
           <w:hyperlink w:anchor="_Toc195191225" w:history="1">
             <w:r>
               <w:rPr>
-                <w:rStyle w:val="Hiperhivatkozs"/>
+                <w:rStyle w:val="Hyperlink"/>
                 <w:rFonts w:ascii="Times New Roman" w:hAnsi="Times New Roman" w:cs="Times New Roman"/>
                 <w:noProof/>
               </w:rPr>
@@ -1168,7 +1168,7 @@
         </w:p>
         <w:p>
           <w:pPr>
-            <w:pStyle w:val="TJ2"/>
+            <w:pStyle w:val="TOC2"/>
             <w:tabs>
               <w:tab w:val="right" w:leader="dot" w:pos="9396"/>
             </w:tabs>
@@ -1179,7 +1179,7 @@
           <w:hyperlink w:anchor="_Toc195191226" w:history="1">
             <w:r>
               <w:rPr>
-                <w:rStyle w:val="Hiperhivatkozs"/>
+                <w:rStyle w:val="Hyperlink"/>
                 <w:rFonts w:ascii="Times New Roman" w:hAnsi="Times New Roman" w:cs="Times New Roman"/>
                 <w:noProof/>
               </w:rPr>
@@ -1237,7 +1237,7 @@
         </w:p>
         <w:p>
           <w:pPr>
-            <w:pStyle w:val="TJ1"/>
+            <w:pStyle w:val="TOC1"/>
             <w:tabs>
               <w:tab w:val="right" w:leader="dot" w:pos="9396"/>
             </w:tabs>
@@ -1248,7 +1248,7 @@
           <w:hyperlink w:anchor="_Toc195191227" w:history="1">
             <w:r>
               <w:rPr>
-                <w:rStyle w:val="Hiperhivatkozs"/>
+                <w:rStyle w:val="Hyperlink"/>
                 <w:rFonts w:ascii="Times New Roman" w:hAnsi="Times New Roman" w:cs="Times New Roman"/>
                 <w:noProof/>
               </w:rPr>
@@ -1306,7 +1306,7 @@
         </w:p>
         <w:p>
           <w:pPr>
-            <w:pStyle w:val="TJ2"/>
+            <w:pStyle w:val="TOC2"/>
             <w:tabs>
               <w:tab w:val="right" w:leader="dot" w:pos="9396"/>
             </w:tabs>
@@ -1317,7 +1317,7 @@
           <w:hyperlink w:anchor="_Toc195191228" w:history="1">
             <w:r>
               <w:rPr>
-                <w:rStyle w:val="Hiperhivatkozs"/>
+                <w:rStyle w:val="Hyperlink"/>
                 <w:rFonts w:ascii="Times New Roman" w:hAnsi="Times New Roman" w:cs="Times New Roman"/>
                 <w:noProof/>
               </w:rPr>
@@ -1375,7 +1375,7 @@
         </w:p>
         <w:p>
           <w:pPr>
-            <w:pStyle w:val="TJ1"/>
+            <w:pStyle w:val="TOC1"/>
             <w:tabs>
               <w:tab w:val="right" w:leader="dot" w:pos="9396"/>
             </w:tabs>
@@ -1386,7 +1386,7 @@
           <w:hyperlink w:anchor="_Toc195191229" w:history="1">
             <w:r>
               <w:rPr>
-                <w:rStyle w:val="Hiperhivatkozs"/>
+                <w:rStyle w:val="Hyperlink"/>
                 <w:rFonts w:ascii="Times New Roman" w:hAnsi="Times New Roman" w:cs="Times New Roman"/>
                 <w:noProof/>
               </w:rPr>
@@ -1444,7 +1444,7 @@
         </w:p>
         <w:p>
           <w:pPr>
-            <w:pStyle w:val="TJ2"/>
+            <w:pStyle w:val="TOC2"/>
             <w:tabs>
               <w:tab w:val="right" w:leader="dot" w:pos="9396"/>
             </w:tabs>
@@ -1455,7 +1455,7 @@
           <w:hyperlink w:anchor="_Toc195191230" w:history="1">
             <w:r>
               <w:rPr>
-                <w:rStyle w:val="Hiperhivatkozs"/>
+                <w:rStyle w:val="Hyperlink"/>
                 <w:rFonts w:ascii="Times New Roman" w:hAnsi="Times New Roman" w:cs="Times New Roman"/>
                 <w:noProof/>
               </w:rPr>
@@ -1513,7 +1513,7 @@
         </w:p>
         <w:p>
           <w:pPr>
-            <w:pStyle w:val="TJ2"/>
+            <w:pStyle w:val="TOC2"/>
             <w:tabs>
               <w:tab w:val="right" w:leader="dot" w:pos="9396"/>
             </w:tabs>
@@ -1524,7 +1524,7 @@
           <w:hyperlink w:anchor="_Toc195191231" w:history="1">
             <w:r>
               <w:rPr>
-                <w:rStyle w:val="Hiperhivatkozs"/>
+                <w:rStyle w:val="Hyperlink"/>
                 <w:rFonts w:ascii="Times New Roman" w:hAnsi="Times New Roman" w:cs="Times New Roman"/>
                 <w:noProof/>
               </w:rPr>
@@ -1582,7 +1582,7 @@
         </w:p>
         <w:p>
           <w:pPr>
-            <w:pStyle w:val="TJ1"/>
+            <w:pStyle w:val="TOC1"/>
             <w:tabs>
               <w:tab w:val="right" w:leader="dot" w:pos="9396"/>
             </w:tabs>
@@ -1593,7 +1593,7 @@
           <w:hyperlink w:anchor="_Toc195191232" w:history="1">
             <w:r>
               <w:rPr>
-                <w:rStyle w:val="Hiperhivatkozs"/>
+                <w:rStyle w:val="Hyperlink"/>
                 <w:rFonts w:ascii="Times New Roman" w:hAnsi="Times New Roman" w:cs="Times New Roman"/>
                 <w:noProof/>
               </w:rPr>
@@ -1651,7 +1651,7 @@
         </w:p>
         <w:p>
           <w:pPr>
-            <w:pStyle w:val="TJ2"/>
+            <w:pStyle w:val="TOC2"/>
             <w:tabs>
               <w:tab w:val="right" w:leader="dot" w:pos="9396"/>
             </w:tabs>
@@ -1662,7 +1662,7 @@
           <w:hyperlink w:anchor="_Toc195191233" w:history="1">
             <w:r>
               <w:rPr>
-                <w:rStyle w:val="Hiperhivatkozs"/>
+                <w:rStyle w:val="Hyperlink"/>
                 <w:rFonts w:ascii="Times New Roman" w:hAnsi="Times New Roman" w:cs="Times New Roman"/>
                 <w:noProof/>
               </w:rPr>
@@ -1720,7 +1720,7 @@
         </w:p>
         <w:p>
           <w:pPr>
-            <w:pStyle w:val="TJ2"/>
+            <w:pStyle w:val="TOC2"/>
             <w:tabs>
               <w:tab w:val="right" w:leader="dot" w:pos="9396"/>
             </w:tabs>
@@ -1731,7 +1731,7 @@
           <w:hyperlink w:anchor="_Toc195191234" w:history="1">
             <w:r>
               <w:rPr>
-                <w:rStyle w:val="Hiperhivatkozs"/>
+                <w:rStyle w:val="Hyperlink"/>
                 <w:rFonts w:ascii="Times New Roman" w:hAnsi="Times New Roman" w:cs="Times New Roman"/>
                 <w:noProof/>
               </w:rPr>
@@ -1789,7 +1789,7 @@
         </w:p>
         <w:p>
           <w:pPr>
-            <w:pStyle w:val="TJ2"/>
+            <w:pStyle w:val="TOC2"/>
             <w:tabs>
               <w:tab w:val="right" w:leader="dot" w:pos="9396"/>
             </w:tabs>
@@ -1800,7 +1800,7 @@
           <w:hyperlink w:anchor="_Toc195191235" w:history="1">
             <w:r>
               <w:rPr>
-                <w:rStyle w:val="Hiperhivatkozs"/>
+                <w:rStyle w:val="Hyperlink"/>
                 <w:rFonts w:ascii="Times New Roman" w:hAnsi="Times New Roman" w:cs="Times New Roman"/>
                 <w:noProof/>
               </w:rPr>
@@ -1858,7 +1858,7 @@
         </w:p>
         <w:p>
           <w:pPr>
-            <w:pStyle w:val="TJ1"/>
+            <w:pStyle w:val="TOC1"/>
             <w:tabs>
               <w:tab w:val="right" w:leader="dot" w:pos="9396"/>
             </w:tabs>
@@ -1869,7 +1869,7 @@
           <w:hyperlink w:anchor="_Toc195191236" w:history="1">
             <w:r>
               <w:rPr>
-                <w:rStyle w:val="Hiperhivatkozs"/>
+                <w:rStyle w:val="Hyperlink"/>
                 <w:rFonts w:ascii="Times New Roman" w:hAnsi="Times New Roman" w:cs="Times New Roman"/>
                 <w:noProof/>
               </w:rPr>
@@ -1927,7 +1927,7 @@
         </w:p>
         <w:p>
           <w:pPr>
-            <w:pStyle w:val="TJ1"/>
+            <w:pStyle w:val="TOC1"/>
             <w:tabs>
               <w:tab w:val="right" w:leader="dot" w:pos="9396"/>
             </w:tabs>
@@ -1938,7 +1938,7 @@
           <w:hyperlink w:anchor="_Toc195191237" w:history="1">
             <w:r>
               <w:rPr>
-                <w:rStyle w:val="Hiperhivatkozs"/>
+                <w:rStyle w:val="Hyperlink"/>
                 <w:rFonts w:ascii="Times New Roman" w:hAnsi="Times New Roman" w:cs="Times New Roman"/>
                 <w:noProof/>
               </w:rPr>
@@ -1996,7 +1996,7 @@
         </w:p>
         <w:p>
           <w:pPr>
-            <w:pStyle w:val="TJ3"/>
+            <w:pStyle w:val="TOC3"/>
             <w:tabs>
               <w:tab w:val="right" w:leader="dot" w:pos="9396"/>
             </w:tabs>
@@ -2007,7 +2007,7 @@
           <w:hyperlink w:anchor="_Toc195191238" w:history="1">
             <w:r>
               <w:rPr>
-                <w:rStyle w:val="Hiperhivatkozs"/>
+                <w:rStyle w:val="Hyperlink"/>
                 <w:rFonts w:ascii="Times New Roman" w:hAnsi="Times New Roman" w:cs="Times New Roman"/>
                 <w:noProof/>
               </w:rPr>
@@ -2065,7 +2065,7 @@
         </w:p>
         <w:p>
           <w:pPr>
-            <w:pStyle w:val="TJ3"/>
+            <w:pStyle w:val="TOC3"/>
             <w:tabs>
               <w:tab w:val="right" w:leader="dot" w:pos="9396"/>
             </w:tabs>
@@ -2076,7 +2076,7 @@
           <w:hyperlink w:anchor="_Toc195191239" w:history="1">
             <w:r>
               <w:rPr>
-                <w:rStyle w:val="Hiperhivatkozs"/>
+                <w:rStyle w:val="Hyperlink"/>
                 <w:rFonts w:ascii="Times New Roman" w:hAnsi="Times New Roman" w:cs="Times New Roman"/>
                 <w:noProof/>
               </w:rPr>
@@ -2134,7 +2134,7 @@
         </w:p>
         <w:p>
           <w:pPr>
-            <w:pStyle w:val="TJ3"/>
+            <w:pStyle w:val="TOC3"/>
             <w:tabs>
               <w:tab w:val="right" w:leader="dot" w:pos="9396"/>
             </w:tabs>
@@ -2145,7 +2145,7 @@
           <w:hyperlink w:anchor="_Toc195191240" w:history="1">
             <w:r>
               <w:rPr>
-                <w:rStyle w:val="Hiperhivatkozs"/>
+                <w:rStyle w:val="Hyperlink"/>
                 <w:rFonts w:ascii="Times New Roman" w:hAnsi="Times New Roman" w:cs="Times New Roman"/>
                 <w:noProof/>
               </w:rPr>
@@ -2203,7 +2203,7 @@
         </w:p>
         <w:p>
           <w:pPr>
-            <w:pStyle w:val="TJ2"/>
+            <w:pStyle w:val="TOC2"/>
             <w:tabs>
               <w:tab w:val="right" w:leader="dot" w:pos="9396"/>
             </w:tabs>
@@ -2214,7 +2214,7 @@
           <w:hyperlink w:anchor="_Toc195191241" w:history="1">
             <w:r>
               <w:rPr>
-                <w:rStyle w:val="Hiperhivatkozs"/>
+                <w:rStyle w:val="Hyperlink"/>
                 <w:rFonts w:ascii="Times New Roman" w:hAnsi="Times New Roman" w:cs="Times New Roman"/>
                 <w:noProof/>
               </w:rPr>
@@ -2272,7 +2272,7 @@
         </w:p>
         <w:p>
           <w:pPr>
-            <w:pStyle w:val="TJ3"/>
+            <w:pStyle w:val="TOC3"/>
             <w:tabs>
               <w:tab w:val="right" w:leader="dot" w:pos="9396"/>
             </w:tabs>
@@ -2283,7 +2283,7 @@
           <w:hyperlink w:anchor="_Toc195191242" w:history="1">
             <w:r>
               <w:rPr>
-                <w:rStyle w:val="Hiperhivatkozs"/>
+                <w:rStyle w:val="Hyperlink"/>
                 <w:rFonts w:ascii="Times New Roman" w:hAnsi="Times New Roman" w:cs="Times New Roman"/>
                 <w:noProof/>
               </w:rPr>
@@ -2341,7 +2341,7 @@
         </w:p>
         <w:p>
           <w:pPr>
-            <w:pStyle w:val="TJ3"/>
+            <w:pStyle w:val="TOC3"/>
             <w:tabs>
               <w:tab w:val="right" w:leader="dot" w:pos="9396"/>
             </w:tabs>
@@ -2352,7 +2352,7 @@
           <w:hyperlink w:anchor="_Toc195191243" w:history="1">
             <w:r>
               <w:rPr>
-                <w:rStyle w:val="Hiperhivatkozs"/>
+                <w:rStyle w:val="Hyperlink"/>
                 <w:rFonts w:ascii="Times New Roman" w:hAnsi="Times New Roman" w:cs="Times New Roman"/>
                 <w:noProof/>
               </w:rPr>
@@ -2410,7 +2410,7 @@
         </w:p>
         <w:p>
           <w:pPr>
-            <w:pStyle w:val="TJ3"/>
+            <w:pStyle w:val="TOC3"/>
             <w:tabs>
               <w:tab w:val="right" w:leader="dot" w:pos="9396"/>
             </w:tabs>
@@ -2421,7 +2421,7 @@
           <w:hyperlink w:anchor="_Toc195191244" w:history="1">
             <w:r>
               <w:rPr>
-                <w:rStyle w:val="Hiperhivatkozs"/>
+                <w:rStyle w:val="Hyperlink"/>
                 <w:rFonts w:ascii="Times New Roman" w:hAnsi="Times New Roman" w:cs="Times New Roman"/>
                 <w:noProof/>
               </w:rPr>
@@ -2479,7 +2479,7 @@
         </w:p>
         <w:p>
           <w:pPr>
-            <w:pStyle w:val="TJ3"/>
+            <w:pStyle w:val="TOC3"/>
             <w:tabs>
               <w:tab w:val="right" w:leader="dot" w:pos="9396"/>
             </w:tabs>
@@ -2490,7 +2490,7 @@
           <w:hyperlink w:anchor="_Toc195191245" w:history="1">
             <w:r>
               <w:rPr>
-                <w:rStyle w:val="Hiperhivatkozs"/>
+                <w:rStyle w:val="Hyperlink"/>
                 <w:rFonts w:ascii="Times New Roman" w:hAnsi="Times New Roman" w:cs="Times New Roman"/>
                 <w:noProof/>
               </w:rPr>
@@ -2548,7 +2548,7 @@
         </w:p>
         <w:p>
           <w:pPr>
-            <w:pStyle w:val="TJ3"/>
+            <w:pStyle w:val="TOC3"/>
             <w:tabs>
               <w:tab w:val="right" w:leader="dot" w:pos="9396"/>
             </w:tabs>
@@ -2559,7 +2559,7 @@
           <w:hyperlink w:anchor="_Toc195191246" w:history="1">
             <w:r>
               <w:rPr>
-                <w:rStyle w:val="Hiperhivatkozs"/>
+                <w:rStyle w:val="Hyperlink"/>
                 <w:rFonts w:ascii="Times New Roman" w:eastAsia="Times New Roman" w:hAnsi="Times New Roman" w:cs="Times New Roman"/>
                 <w:noProof/>
               </w:rPr>
@@ -2650,7 +2650,7 @@
     </w:p>
     <w:p>
       <w:pPr>
-        <w:pStyle w:val="Cm"/>
+        <w:pStyle w:val="Title"/>
         <w:jc w:val="center"/>
         <w:rPr>
           <w:rFonts w:ascii="Times New Roman" w:hAnsi="Times New Roman" w:cs="Times New Roman"/>
@@ -2670,17 +2670,17 @@
     </w:p>
     <w:p>
       <w:pPr>
-        <w:pStyle w:val="Alcm"/>
+        <w:pStyle w:val="Subtitle"/>
         <w:jc w:val="center"/>
         <w:rPr>
-          <w:rStyle w:val="Finomkiemels"/>
-          <w:rFonts w:ascii="Times New Roman" w:hAnsi="Times New Roman" w:cs="Times New Roman"/>
-        </w:rPr>
-      </w:pPr>
-      <w:proofErr w:type="spellStart"/>
-      <w:r>
-        <w:rPr>
-          <w:rStyle w:val="Finomkiemels"/>
+          <w:rStyle w:val="SubtleEmphasis"/>
+          <w:rFonts w:ascii="Times New Roman" w:hAnsi="Times New Roman" w:cs="Times New Roman"/>
+        </w:rPr>
+      </w:pPr>
+      <w:proofErr w:type="spellStart"/>
+      <w:r>
+        <w:rPr>
+          <w:rStyle w:val="SubtleEmphasis"/>
           <w:rFonts w:ascii="Times New Roman" w:hAnsi="Times New Roman" w:cs="Times New Roman"/>
         </w:rPr>
         <w:t>Általános</w:t>
@@ -2688,15 +2688,15 @@
       <w:proofErr w:type="spellEnd"/>
       <w:r>
         <w:rPr>
-          <w:rStyle w:val="Finomkiemels"/>
-          <w:rFonts w:ascii="Times New Roman" w:hAnsi="Times New Roman" w:cs="Times New Roman"/>
-        </w:rPr>
-        <w:t xml:space="preserve"> </w:t>
-      </w:r>
-      <w:proofErr w:type="spellStart"/>
-      <w:r>
-        <w:rPr>
-          <w:rStyle w:val="Finomkiemels"/>
+          <w:rStyle w:val="SubtleEmphasis"/>
+          <w:rFonts w:ascii="Times New Roman" w:hAnsi="Times New Roman" w:cs="Times New Roman"/>
+        </w:rPr>
+        <w:t xml:space="preserve"> </w:t>
+      </w:r>
+      <w:proofErr w:type="spellStart"/>
+      <w:r>
+        <w:rPr>
+          <w:rStyle w:val="SubtleEmphasis"/>
           <w:rFonts w:ascii="Times New Roman" w:hAnsi="Times New Roman" w:cs="Times New Roman"/>
         </w:rPr>
         <w:t>dokumentáció</w:t>
@@ -2705,7 +2705,7 @@
     </w:p>
     <w:p>
       <w:pPr>
-        <w:pStyle w:val="Cmsor1"/>
+        <w:pStyle w:val="Heading1"/>
         <w:rPr>
           <w:rFonts w:ascii="Times New Roman" w:hAnsi="Times New Roman" w:cs="Times New Roman"/>
         </w:rPr>
@@ -2723,7 +2723,7 @@
     </w:p>
     <w:p>
       <w:pPr>
-        <w:pStyle w:val="Cmsor2"/>
+        <w:pStyle w:val="Heading2"/>
         <w:spacing w:before="600"/>
         <w:rPr>
           <w:rFonts w:ascii="Times New Roman" w:hAnsi="Times New Roman" w:cs="Times New Roman"/>
@@ -2748,7 +2748,7 @@
     </w:p>
     <w:tbl>
       <w:tblPr>
-        <w:tblStyle w:val="Rcsostblzat"/>
+        <w:tblStyle w:val="TableGrid"/>
         <w:tblW w:w="0" w:type="auto"/>
         <w:tblBorders>
           <w:top w:val="none" w:sz="0" w:space="0" w:color="auto"/>
@@ -4073,7 +4073,7 @@
     </w:tbl>
     <w:p>
       <w:pPr>
-        <w:pStyle w:val="Cmsor2"/>
+        <w:pStyle w:val="Heading2"/>
         <w:spacing w:before="600"/>
         <w:rPr>
           <w:rFonts w:ascii="Times New Roman" w:hAnsi="Times New Roman" w:cs="Times New Roman"/>
@@ -4120,7 +4120,7 @@
     </w:p>
     <w:p>
       <w:pPr>
-        <w:pStyle w:val="Listaszerbekezds"/>
+        <w:pStyle w:val="ListParagraph"/>
         <w:numPr>
           <w:ilvl w:val="0"/>
           <w:numId w:val="2"/>
@@ -4234,7 +4234,7 @@
     </w:p>
     <w:p>
       <w:pPr>
-        <w:pStyle w:val="Listaszerbekezds"/>
+        <w:pStyle w:val="ListParagraph"/>
         <w:numPr>
           <w:ilvl w:val="0"/>
           <w:numId w:val="2"/>
@@ -4398,7 +4398,7 @@
     </w:p>
     <w:p>
       <w:pPr>
-        <w:pStyle w:val="Listaszerbekezds"/>
+        <w:pStyle w:val="ListParagraph"/>
         <w:numPr>
           <w:ilvl w:val="0"/>
           <w:numId w:val="2"/>
@@ -4508,7 +4508,7 @@
     </w:p>
     <w:p>
       <w:pPr>
-        <w:pStyle w:val="Listaszerbekezds"/>
+        <w:pStyle w:val="ListParagraph"/>
         <w:numPr>
           <w:ilvl w:val="0"/>
           <w:numId w:val="2"/>
@@ -4636,7 +4636,7 @@
     </w:p>
     <w:p>
       <w:pPr>
-        <w:pStyle w:val="Listaszerbekezds"/>
+        <w:pStyle w:val="ListParagraph"/>
         <w:numPr>
           <w:ilvl w:val="0"/>
           <w:numId w:val="2"/>
@@ -4802,7 +4802,7 @@
     </w:p>
     <w:p>
       <w:pPr>
-        <w:pStyle w:val="Cmsor2"/>
+        <w:pStyle w:val="Heading2"/>
         <w:rPr>
           <w:rFonts w:ascii="Times New Roman" w:hAnsi="Times New Roman" w:cs="Times New Roman"/>
         </w:rPr>
@@ -4848,7 +4848,7 @@
     </w:p>
     <w:p>
       <w:pPr>
-        <w:pStyle w:val="Listaszerbekezds"/>
+        <w:pStyle w:val="ListParagraph"/>
         <w:numPr>
           <w:ilvl w:val="0"/>
           <w:numId w:val="3"/>
@@ -4870,7 +4870,7 @@
     </w:p>
     <w:p>
       <w:pPr>
-        <w:pStyle w:val="Listaszerbekezds"/>
+        <w:pStyle w:val="ListParagraph"/>
         <w:numPr>
           <w:ilvl w:val="1"/>
           <w:numId w:val="3"/>
@@ -4982,7 +4982,7 @@
     </w:p>
     <w:p>
       <w:pPr>
-        <w:pStyle w:val="Listaszerbekezds"/>
+        <w:pStyle w:val="ListParagraph"/>
         <w:numPr>
           <w:ilvl w:val="1"/>
           <w:numId w:val="3"/>
@@ -4993,110 +4993,14 @@
           <w:bCs/>
         </w:rPr>
       </w:pPr>
+      <w:proofErr w:type="spellStart"/>
       <w:r>
         <w:rPr>
           <w:rFonts w:ascii="Times New Roman" w:hAnsi="Times New Roman" w:cs="Times New Roman"/>
           <w:b/>
           <w:bCs/>
         </w:rPr>
-        <w:t xml:space="preserve">Vuetify </w:t>
-      </w:r>
-      <w:r>
-        <w:rPr>
-          <w:rFonts w:ascii="Times New Roman" w:hAnsi="Times New Roman" w:cs="Times New Roman"/>
-        </w:rPr>
-        <w:t xml:space="preserve">– A </w:t>
-      </w:r>
-      <w:proofErr w:type="spellStart"/>
-      <w:r>
-        <w:rPr>
-          <w:rFonts w:ascii="Times New Roman" w:hAnsi="Times New Roman" w:cs="Times New Roman"/>
-        </w:rPr>
-        <w:t>felhasználói</w:t>
-      </w:r>
-      <w:proofErr w:type="spellEnd"/>
-      <w:r>
-        <w:rPr>
-          <w:rFonts w:ascii="Times New Roman" w:hAnsi="Times New Roman" w:cs="Times New Roman"/>
-        </w:rPr>
-        <w:t xml:space="preserve"> </w:t>
-      </w:r>
-      <w:proofErr w:type="spellStart"/>
-      <w:r>
-        <w:rPr>
-          <w:rFonts w:ascii="Times New Roman" w:hAnsi="Times New Roman" w:cs="Times New Roman"/>
-        </w:rPr>
-        <w:t>felület</w:t>
-      </w:r>
-      <w:proofErr w:type="spellEnd"/>
-      <w:r>
-        <w:rPr>
-          <w:rFonts w:ascii="Times New Roman" w:hAnsi="Times New Roman" w:cs="Times New Roman"/>
-        </w:rPr>
-        <w:t xml:space="preserve"> </w:t>
-      </w:r>
-      <w:proofErr w:type="spellStart"/>
-      <w:r>
-        <w:rPr>
-          <w:rFonts w:ascii="Times New Roman" w:hAnsi="Times New Roman" w:cs="Times New Roman"/>
-        </w:rPr>
-        <w:t>gyors</w:t>
-      </w:r>
-      <w:proofErr w:type="spellEnd"/>
-      <w:r>
-        <w:rPr>
-          <w:rFonts w:ascii="Times New Roman" w:hAnsi="Times New Roman" w:cs="Times New Roman"/>
-        </w:rPr>
-        <w:t xml:space="preserve"> </w:t>
-      </w:r>
-      <w:proofErr w:type="spellStart"/>
-      <w:r>
-        <w:rPr>
-          <w:rFonts w:ascii="Times New Roman" w:hAnsi="Times New Roman" w:cs="Times New Roman"/>
-        </w:rPr>
-        <w:t>fejlesztését</w:t>
-      </w:r>
-      <w:proofErr w:type="spellEnd"/>
-      <w:r>
-        <w:rPr>
-          <w:rFonts w:ascii="Times New Roman" w:hAnsi="Times New Roman" w:cs="Times New Roman"/>
-        </w:rPr>
-        <w:t xml:space="preserve"> </w:t>
-      </w:r>
-      <w:proofErr w:type="spellStart"/>
-      <w:r>
-        <w:rPr>
-          <w:rFonts w:ascii="Times New Roman" w:hAnsi="Times New Roman" w:cs="Times New Roman"/>
-        </w:rPr>
-        <w:t>segítő</w:t>
-      </w:r>
-      <w:proofErr w:type="spellEnd"/>
-      <w:r>
-        <w:rPr>
-          <w:rFonts w:ascii="Times New Roman" w:hAnsi="Times New Roman" w:cs="Times New Roman"/>
-        </w:rPr>
-        <w:t xml:space="preserve"> material design </w:t>
-      </w:r>
-      <w:proofErr w:type="spellStart"/>
-      <w:r>
-        <w:rPr>
-          <w:rFonts w:ascii="Times New Roman" w:hAnsi="Times New Roman" w:cs="Times New Roman"/>
-        </w:rPr>
-        <w:t>komponens</w:t>
-      </w:r>
-      <w:proofErr w:type="spellEnd"/>
-      <w:r>
-        <w:rPr>
-          <w:rFonts w:ascii="Times New Roman" w:hAnsi="Times New Roman" w:cs="Times New Roman"/>
-        </w:rPr>
-        <w:t xml:space="preserve"> </w:t>
-      </w:r>
-      <w:proofErr w:type="spellStart"/>
-      <w:r>
-        <w:rPr>
-          <w:rFonts w:ascii="Times New Roman" w:hAnsi="Times New Roman" w:cs="Times New Roman"/>
-        </w:rPr>
-        <w:t>könyvtár</w:t>
+        <w:t>Vuetify</w:t>
       </w:r>
       <w:proofErr w:type="spellEnd"/>
       <w:r>
@@ -5105,12 +5009,118 @@
           <w:b/>
           <w:bCs/>
         </w:rPr>
+        <w:t xml:space="preserve"> </w:t>
+      </w:r>
+      <w:r>
+        <w:rPr>
+          <w:rFonts w:ascii="Times New Roman" w:hAnsi="Times New Roman" w:cs="Times New Roman"/>
+        </w:rPr>
+        <w:t xml:space="preserve">– A </w:t>
+      </w:r>
+      <w:proofErr w:type="spellStart"/>
+      <w:r>
+        <w:rPr>
+          <w:rFonts w:ascii="Times New Roman" w:hAnsi="Times New Roman" w:cs="Times New Roman"/>
+        </w:rPr>
+        <w:t>felhasználói</w:t>
+      </w:r>
+      <w:proofErr w:type="spellEnd"/>
+      <w:r>
+        <w:rPr>
+          <w:rFonts w:ascii="Times New Roman" w:hAnsi="Times New Roman" w:cs="Times New Roman"/>
+        </w:rPr>
+        <w:t xml:space="preserve"> </w:t>
+      </w:r>
+      <w:proofErr w:type="spellStart"/>
+      <w:r>
+        <w:rPr>
+          <w:rFonts w:ascii="Times New Roman" w:hAnsi="Times New Roman" w:cs="Times New Roman"/>
+        </w:rPr>
+        <w:t>felület</w:t>
+      </w:r>
+      <w:proofErr w:type="spellEnd"/>
+      <w:r>
+        <w:rPr>
+          <w:rFonts w:ascii="Times New Roman" w:hAnsi="Times New Roman" w:cs="Times New Roman"/>
+        </w:rPr>
+        <w:t xml:space="preserve"> </w:t>
+      </w:r>
+      <w:proofErr w:type="spellStart"/>
+      <w:r>
+        <w:rPr>
+          <w:rFonts w:ascii="Times New Roman" w:hAnsi="Times New Roman" w:cs="Times New Roman"/>
+        </w:rPr>
+        <w:t>gyors</w:t>
+      </w:r>
+      <w:proofErr w:type="spellEnd"/>
+      <w:r>
+        <w:rPr>
+          <w:rFonts w:ascii="Times New Roman" w:hAnsi="Times New Roman" w:cs="Times New Roman"/>
+        </w:rPr>
+        <w:t xml:space="preserve"> </w:t>
+      </w:r>
+      <w:proofErr w:type="spellStart"/>
+      <w:r>
+        <w:rPr>
+          <w:rFonts w:ascii="Times New Roman" w:hAnsi="Times New Roman" w:cs="Times New Roman"/>
+        </w:rPr>
+        <w:t>fejlesztését</w:t>
+      </w:r>
+      <w:proofErr w:type="spellEnd"/>
+      <w:r>
+        <w:rPr>
+          <w:rFonts w:ascii="Times New Roman" w:hAnsi="Times New Roman" w:cs="Times New Roman"/>
+        </w:rPr>
+        <w:t xml:space="preserve"> </w:t>
+      </w:r>
+      <w:proofErr w:type="spellStart"/>
+      <w:r>
+        <w:rPr>
+          <w:rFonts w:ascii="Times New Roman" w:hAnsi="Times New Roman" w:cs="Times New Roman"/>
+        </w:rPr>
+        <w:t>segítő</w:t>
+      </w:r>
+      <w:proofErr w:type="spellEnd"/>
+      <w:r>
+        <w:rPr>
+          <w:rFonts w:ascii="Times New Roman" w:hAnsi="Times New Roman" w:cs="Times New Roman"/>
+        </w:rPr>
+        <w:t xml:space="preserve"> material design </w:t>
+      </w:r>
+      <w:proofErr w:type="spellStart"/>
+      <w:r>
+        <w:rPr>
+          <w:rFonts w:ascii="Times New Roman" w:hAnsi="Times New Roman" w:cs="Times New Roman"/>
+        </w:rPr>
+        <w:t>komponens</w:t>
+      </w:r>
+      <w:proofErr w:type="spellEnd"/>
+      <w:r>
+        <w:rPr>
+          <w:rFonts w:ascii="Times New Roman" w:hAnsi="Times New Roman" w:cs="Times New Roman"/>
+        </w:rPr>
+        <w:t xml:space="preserve"> </w:t>
+      </w:r>
+      <w:proofErr w:type="spellStart"/>
+      <w:r>
+        <w:rPr>
+          <w:rFonts w:ascii="Times New Roman" w:hAnsi="Times New Roman" w:cs="Times New Roman"/>
+        </w:rPr>
+        <w:t>könyvtár</w:t>
+      </w:r>
+      <w:proofErr w:type="spellEnd"/>
+      <w:r>
+        <w:rPr>
+          <w:rFonts w:ascii="Times New Roman" w:hAnsi="Times New Roman" w:cs="Times New Roman"/>
+          <w:b/>
+          <w:bCs/>
+        </w:rPr>
         <w:t>.</w:t>
       </w:r>
     </w:p>
     <w:p>
       <w:pPr>
-        <w:pStyle w:val="Listaszerbekezds"/>
+        <w:pStyle w:val="ListParagraph"/>
         <w:numPr>
           <w:ilvl w:val="1"/>
           <w:numId w:val="3"/>
@@ -5261,7 +5271,7 @@
     </w:p>
     <w:p>
       <w:pPr>
-        <w:pStyle w:val="Listaszerbekezds"/>
+        <w:pStyle w:val="ListParagraph"/>
         <w:numPr>
           <w:ilvl w:val="1"/>
           <w:numId w:val="3"/>
@@ -5387,7 +5397,7 @@
     </w:p>
     <w:p>
       <w:pPr>
-        <w:pStyle w:val="Listaszerbekezds"/>
+        <w:pStyle w:val="ListParagraph"/>
         <w:numPr>
           <w:ilvl w:val="1"/>
           <w:numId w:val="3"/>
@@ -5573,7 +5583,7 @@
     </w:p>
     <w:p>
       <w:pPr>
-        <w:pStyle w:val="Listaszerbekezds"/>
+        <w:pStyle w:val="ListParagraph"/>
         <w:numPr>
           <w:ilvl w:val="0"/>
           <w:numId w:val="3"/>
@@ -5595,7 +5605,7 @@
     </w:p>
     <w:p>
       <w:pPr>
-        <w:pStyle w:val="Listaszerbekezds"/>
+        <w:pStyle w:val="ListParagraph"/>
         <w:numPr>
           <w:ilvl w:val="1"/>
           <w:numId w:val="3"/>
@@ -5733,7 +5743,7 @@
     </w:p>
     <w:p>
       <w:pPr>
-        <w:pStyle w:val="Listaszerbekezds"/>
+        <w:pStyle w:val="ListParagraph"/>
         <w:numPr>
           <w:ilvl w:val="1"/>
           <w:numId w:val="3"/>
@@ -5895,7 +5905,7 @@
     </w:p>
     <w:p>
       <w:pPr>
-        <w:pStyle w:val="Listaszerbekezds"/>
+        <w:pStyle w:val="ListParagraph"/>
         <w:numPr>
           <w:ilvl w:val="0"/>
           <w:numId w:val="3"/>
@@ -5917,7 +5927,7 @@
     </w:p>
     <w:p>
       <w:pPr>
-        <w:pStyle w:val="Listaszerbekezds"/>
+        <w:pStyle w:val="ListParagraph"/>
         <w:numPr>
           <w:ilvl w:val="1"/>
           <w:numId w:val="3"/>
@@ -6069,7 +6079,7 @@
     </w:p>
     <w:p>
       <w:pPr>
-        <w:pStyle w:val="Listaszerbekezds"/>
+        <w:pStyle w:val="ListParagraph"/>
         <w:numPr>
           <w:ilvl w:val="1"/>
           <w:numId w:val="3"/>
@@ -6193,7 +6203,7 @@
     </w:p>
     <w:p>
       <w:pPr>
-        <w:pStyle w:val="Listaszerbekezds"/>
+        <w:pStyle w:val="ListParagraph"/>
         <w:numPr>
           <w:ilvl w:val="1"/>
           <w:numId w:val="3"/>
@@ -6291,7 +6301,7 @@
     </w:p>
     <w:p>
       <w:pPr>
-        <w:pStyle w:val="Listaszerbekezds"/>
+        <w:pStyle w:val="ListParagraph"/>
         <w:numPr>
           <w:ilvl w:val="1"/>
           <w:numId w:val="3"/>
@@ -6401,7 +6411,7 @@
     </w:p>
     <w:p>
       <w:pPr>
-        <w:pStyle w:val="Listaszerbekezds"/>
+        <w:pStyle w:val="ListParagraph"/>
         <w:numPr>
           <w:ilvl w:val="1"/>
           <w:numId w:val="3"/>
@@ -6469,7 +6479,7 @@
     </w:p>
     <w:p>
       <w:pPr>
-        <w:pStyle w:val="Listaszerbekezds"/>
+        <w:pStyle w:val="ListParagraph"/>
         <w:numPr>
           <w:ilvl w:val="0"/>
           <w:numId w:val="3"/>
@@ -6491,7 +6501,7 @@
     </w:p>
     <w:p>
       <w:pPr>
-        <w:pStyle w:val="Listaszerbekezds"/>
+        <w:pStyle w:val="ListParagraph"/>
         <w:numPr>
           <w:ilvl w:val="1"/>
           <w:numId w:val="3"/>
@@ -6575,7 +6585,7 @@
     </w:p>
     <w:p>
       <w:pPr>
-        <w:pStyle w:val="Cmsor3"/>
+        <w:pStyle w:val="Heading3"/>
         <w:rPr>
           <w:rFonts w:ascii="Times New Roman" w:hAnsi="Times New Roman" w:cs="Times New Roman"/>
         </w:rPr>
@@ -7987,7 +7997,7 @@
     </w:p>
     <w:p>
       <w:pPr>
-        <w:pStyle w:val="Cmsor4"/>
+        <w:pStyle w:val="Heading4"/>
         <w:rPr>
           <w:rFonts w:ascii="Times New Roman" w:hAnsi="Times New Roman" w:cs="Times New Roman"/>
         </w:rPr>
@@ -8113,7 +8123,7 @@
     </w:p>
     <w:p>
       <w:pPr>
-        <w:pStyle w:val="Listaszerbekezds"/>
+        <w:pStyle w:val="ListParagraph"/>
         <w:numPr>
           <w:ilvl w:val="0"/>
           <w:numId w:val="10"/>
@@ -8135,7 +8145,7 @@
     </w:p>
     <w:p>
       <w:pPr>
-        <w:pStyle w:val="Listaszerbekezds"/>
+        <w:pStyle w:val="ListParagraph"/>
         <w:numPr>
           <w:ilvl w:val="1"/>
           <w:numId w:val="10"/>
@@ -8281,7 +8291,7 @@
     </w:p>
     <w:p>
       <w:pPr>
-        <w:pStyle w:val="Listaszerbekezds"/>
+        <w:pStyle w:val="ListParagraph"/>
         <w:numPr>
           <w:ilvl w:val="0"/>
           <w:numId w:val="10"/>
@@ -8303,7 +8313,7 @@
     </w:p>
     <w:p>
       <w:pPr>
-        <w:pStyle w:val="Listaszerbekezds"/>
+        <w:pStyle w:val="ListParagraph"/>
         <w:numPr>
           <w:ilvl w:val="1"/>
           <w:numId w:val="10"/>
@@ -8407,7 +8417,7 @@
     </w:p>
     <w:p>
       <w:pPr>
-        <w:pStyle w:val="Listaszerbekezds"/>
+        <w:pStyle w:val="ListParagraph"/>
         <w:numPr>
           <w:ilvl w:val="0"/>
           <w:numId w:val="10"/>
@@ -8429,7 +8439,7 @@
     </w:p>
     <w:p>
       <w:pPr>
-        <w:pStyle w:val="Listaszerbekezds"/>
+        <w:pStyle w:val="ListParagraph"/>
         <w:numPr>
           <w:ilvl w:val="1"/>
           <w:numId w:val="10"/>
@@ -8540,7 +8550,7 @@
     </w:p>
     <w:p>
       <w:pPr>
-        <w:pStyle w:val="Cmsor1"/>
+        <w:pStyle w:val="Heading1"/>
         <w:rPr>
           <w:rFonts w:ascii="Times New Roman" w:hAnsi="Times New Roman" w:cs="Times New Roman"/>
         </w:rPr>
@@ -8675,7 +8685,7 @@
     </w:p>
     <w:p>
       <w:pPr>
-        <w:pStyle w:val="Listaszerbekezds"/>
+        <w:pStyle w:val="ListParagraph"/>
         <w:numPr>
           <w:ilvl w:val="0"/>
           <w:numId w:val="4"/>
@@ -8695,7 +8705,7 @@
     </w:p>
     <w:p>
       <w:pPr>
-        <w:pStyle w:val="Listaszerbekezds"/>
+        <w:pStyle w:val="ListParagraph"/>
         <w:numPr>
           <w:ilvl w:val="1"/>
           <w:numId w:val="4"/>
@@ -8721,7 +8731,7 @@
       <w:hyperlink r:id="rId6" w:tgtFrame="_new" w:history="1">
         <w:r>
           <w:rPr>
-            <w:rStyle w:val="Hiperhivatkozs"/>
+            <w:rStyle w:val="Hyperlink"/>
             <w:rFonts w:ascii="Times New Roman" w:hAnsi="Times New Roman" w:cs="Times New Roman"/>
           </w:rPr>
           <w:t>Node.js-t</w:t>
@@ -8778,7 +8788,7 @@
     </w:p>
     <w:p>
       <w:pPr>
-        <w:pStyle w:val="Listaszerbekezds"/>
+        <w:pStyle w:val="ListParagraph"/>
         <w:numPr>
           <w:ilvl w:val="1"/>
           <w:numId w:val="4"/>
@@ -8804,7 +8814,7 @@
       <w:hyperlink r:id="rId7" w:tgtFrame="_new" w:history="1">
         <w:r>
           <w:rPr>
-            <w:rStyle w:val="Hiperhivatkozs"/>
+            <w:rStyle w:val="Hyperlink"/>
             <w:rFonts w:ascii="Times New Roman" w:hAnsi="Times New Roman" w:cs="Times New Roman"/>
           </w:rPr>
           <w:t>Git-t</w:t>
@@ -8861,7 +8871,7 @@
     </w:p>
     <w:p>
       <w:pPr>
-        <w:pStyle w:val="Listaszerbekezds"/>
+        <w:pStyle w:val="ListParagraph"/>
         <w:numPr>
           <w:ilvl w:val="1"/>
           <w:numId w:val="4"/>
@@ -8887,14 +8897,14 @@
       <w:hyperlink r:id="rId8" w:history="1">
         <w:r>
           <w:rPr>
-            <w:rStyle w:val="Hiperhivatkozs"/>
+            <w:rStyle w:val="Hyperlink"/>
             <w:rFonts w:ascii="Times New Roman" w:hAnsi="Times New Roman" w:cs="Times New Roman"/>
           </w:rPr>
           <w:t>XAMP</w:t>
         </w:r>
         <w:r>
           <w:rPr>
-            <w:rStyle w:val="Hiperhivatkozs"/>
+            <w:rStyle w:val="Hyperlink"/>
             <w:rFonts w:ascii="Times New Roman" w:hAnsi="Times New Roman" w:cs="Times New Roman"/>
           </w:rPr>
           <w:t>P</w:t>
@@ -8965,7 +8975,7 @@
     </w:p>
     <w:p>
       <w:pPr>
-        <w:pStyle w:val="Listaszerbekezds"/>
+        <w:pStyle w:val="ListParagraph"/>
         <w:numPr>
           <w:ilvl w:val="1"/>
           <w:numId w:val="4"/>
@@ -9075,7 +9085,7 @@
     </w:p>
     <w:p>
       <w:pPr>
-        <w:pStyle w:val="Listaszerbekezds"/>
+        <w:pStyle w:val="ListParagraph"/>
         <w:numPr>
           <w:ilvl w:val="1"/>
           <w:numId w:val="4"/>
@@ -9242,7 +9252,7 @@
         <w:proofErr w:type="spellStart"/>
         <w:r>
           <w:rPr>
-            <w:rStyle w:val="Hiperhivatkozs"/>
+            <w:rStyle w:val="Hyperlink"/>
             <w:rFonts w:ascii="Times New Roman" w:hAnsi="Times New Roman" w:cs="Times New Roman"/>
           </w:rPr>
           <w:t>math_solve_vizsgaremek</w:t>
@@ -9258,7 +9268,7 @@
     </w:p>
     <w:p>
       <w:pPr>
-        <w:pStyle w:val="Listaszerbekezds"/>
+        <w:pStyle w:val="ListParagraph"/>
         <w:numPr>
           <w:ilvl w:val="0"/>
           <w:numId w:val="4"/>
@@ -9298,7 +9308,7 @@
     </w:p>
     <w:p>
       <w:pPr>
-        <w:pStyle w:val="Listaszerbekezds"/>
+        <w:pStyle w:val="ListParagraph"/>
         <w:numPr>
           <w:ilvl w:val="1"/>
           <w:numId w:val="4"/>
@@ -9380,7 +9390,7 @@
       <w:hyperlink r:id="rId10" w:history="1">
         <w:r>
           <w:rPr>
-            <w:rStyle w:val="Hiperhivatkozs"/>
+            <w:rStyle w:val="Hyperlink"/>
             <w:rFonts w:ascii="Times New Roman" w:hAnsi="Times New Roman" w:cs="Times New Roman"/>
           </w:rPr>
           <w:t>https://github.com/MozesBence/matekos_leetcode.git</w:t>
@@ -9389,7 +9399,7 @@
     </w:p>
     <w:p>
       <w:pPr>
-        <w:pStyle w:val="Listaszerbekezds"/>
+        <w:pStyle w:val="ListParagraph"/>
         <w:numPr>
           <w:ilvl w:val="0"/>
           <w:numId w:val="4"/>
@@ -9574,7 +9584,7 @@
     </w:p>
     <w:p>
       <w:pPr>
-        <w:pStyle w:val="Listaszerbekezds"/>
+        <w:pStyle w:val="ListParagraph"/>
         <w:numPr>
           <w:ilvl w:val="1"/>
           <w:numId w:val="4"/>
@@ -9612,7 +9622,7 @@
     </w:p>
     <w:p>
       <w:pPr>
-        <w:pStyle w:val="Listaszerbekezds"/>
+        <w:pStyle w:val="ListParagraph"/>
         <w:numPr>
           <w:ilvl w:val="2"/>
           <w:numId w:val="4"/>
@@ -9638,7 +9648,7 @@
     </w:p>
     <w:p>
       <w:pPr>
-        <w:pStyle w:val="Listaszerbekezds"/>
+        <w:pStyle w:val="ListParagraph"/>
         <w:numPr>
           <w:ilvl w:val="2"/>
           <w:numId w:val="4"/>
@@ -9664,7 +9674,7 @@
     </w:p>
     <w:p>
       <w:pPr>
-        <w:pStyle w:val="Listaszerbekezds"/>
+        <w:pStyle w:val="ListParagraph"/>
         <w:numPr>
           <w:ilvl w:val="1"/>
           <w:numId w:val="4"/>
@@ -9789,7 +9799,7 @@
       </w:r>
       <w:r>
         <w:rPr>
-          <w:rStyle w:val="Hiperhivatkozs"/>
+          <w:rStyle w:val="Hyperlink"/>
           <w:rFonts w:ascii="Times New Roman" w:hAnsi="Times New Roman" w:cs="Times New Roman"/>
         </w:rPr>
         <w:t>Felhasználói</w:t>
@@ -9797,15 +9807,15 @@
       <w:proofErr w:type="spellEnd"/>
       <w:r>
         <w:rPr>
-          <w:rStyle w:val="Hiperhivatkozs"/>
-          <w:rFonts w:ascii="Times New Roman" w:hAnsi="Times New Roman" w:cs="Times New Roman"/>
-        </w:rPr>
-        <w:t xml:space="preserve"> </w:t>
-      </w:r>
-      <w:proofErr w:type="spellStart"/>
-      <w:r>
-        <w:rPr>
-          <w:rStyle w:val="Hiperhivatkozs"/>
+          <w:rStyle w:val="Hyperlink"/>
+          <w:rFonts w:ascii="Times New Roman" w:hAnsi="Times New Roman" w:cs="Times New Roman"/>
+        </w:rPr>
+        <w:t xml:space="preserve"> </w:t>
+      </w:r>
+      <w:proofErr w:type="spellStart"/>
+      <w:r>
+        <w:rPr>
+          <w:rStyle w:val="Hyperlink"/>
           <w:rFonts w:ascii="Times New Roman" w:hAnsi="Times New Roman" w:cs="Times New Roman"/>
         </w:rPr>
         <w:t>dokumentáció</w:t>
@@ -9826,7 +9836,7 @@
     </w:p>
     <w:p>
       <w:pPr>
-        <w:pStyle w:val="Listaszerbekezds"/>
+        <w:pStyle w:val="ListParagraph"/>
         <w:numPr>
           <w:ilvl w:val="1"/>
           <w:numId w:val="4"/>
@@ -9937,7 +9947,7 @@
       </w:r>
       <w:r>
         <w:rPr>
-          <w:rStyle w:val="Hiperhivatkozs"/>
+          <w:rStyle w:val="Hyperlink"/>
           <w:rFonts w:ascii="Times New Roman" w:hAnsi="Times New Roman" w:cs="Times New Roman"/>
         </w:rPr>
         <w:t>Fejlesztői</w:t>
@@ -9945,15 +9955,15 @@
       <w:proofErr w:type="spellEnd"/>
       <w:r>
         <w:rPr>
-          <w:rStyle w:val="Hiperhivatkozs"/>
-          <w:rFonts w:ascii="Times New Roman" w:hAnsi="Times New Roman" w:cs="Times New Roman"/>
-        </w:rPr>
-        <w:t xml:space="preserve"> </w:t>
-      </w:r>
-      <w:proofErr w:type="spellStart"/>
-      <w:r>
-        <w:rPr>
-          <w:rStyle w:val="Hiperhivatkozs"/>
+          <w:rStyle w:val="Hyperlink"/>
+          <w:rFonts w:ascii="Times New Roman" w:hAnsi="Times New Roman" w:cs="Times New Roman"/>
+        </w:rPr>
+        <w:t xml:space="preserve"> </w:t>
+      </w:r>
+      <w:proofErr w:type="spellStart"/>
+      <w:r>
+        <w:rPr>
+          <w:rStyle w:val="Hyperlink"/>
           <w:rFonts w:ascii="Times New Roman" w:hAnsi="Times New Roman" w:cs="Times New Roman"/>
         </w:rPr>
         <w:t>dokumentáció</w:t>
@@ -9974,7 +9984,7 @@
     </w:p>
     <w:p>
       <w:pPr>
-        <w:pStyle w:val="Cmsor2"/>
+        <w:pStyle w:val="Heading2"/>
         <w:rPr>
           <w:rFonts w:ascii="Times New Roman" w:eastAsia="Times New Roman" w:hAnsi="Times New Roman" w:cs="Times New Roman"/>
         </w:rPr>
@@ -11160,7 +11170,7 @@
     </w:p>
     <w:p>
       <w:pPr>
-        <w:pStyle w:val="Alcm"/>
+        <w:pStyle w:val="Subtitle"/>
         <w:jc w:val="center"/>
         <w:rPr>
           <w:rFonts w:ascii="Times New Roman" w:hAnsi="Times New Roman" w:cs="Times New Roman"/>
@@ -11192,7 +11202,7 @@
     </w:p>
     <w:p>
       <w:pPr>
-        <w:pStyle w:val="Cmsor1"/>
+        <w:pStyle w:val="Heading1"/>
         <w:rPr>
           <w:rFonts w:ascii="Times New Roman" w:hAnsi="Times New Roman" w:cs="Times New Roman"/>
         </w:rPr>
@@ -11796,7 +11806,7 @@
     </w:p>
     <w:p>
       <w:pPr>
-        <w:pStyle w:val="Cmsor1"/>
+        <w:pStyle w:val="Heading1"/>
         <w:rPr>
           <w:rFonts w:ascii="Times New Roman" w:hAnsi="Times New Roman" w:cs="Times New Roman"/>
         </w:rPr>
@@ -11844,7 +11854,7 @@
     </w:p>
     <w:p>
       <w:pPr>
-        <w:pStyle w:val="Cmsor2"/>
+        <w:pStyle w:val="Heading2"/>
         <w:rPr>
           <w:rFonts w:ascii="Times New Roman" w:hAnsi="Times New Roman" w:cs="Times New Roman"/>
         </w:rPr>
@@ -11868,7 +11878,7 @@
     </w:p>
     <w:p>
       <w:pPr>
-        <w:pStyle w:val="Listaszerbekezds"/>
+        <w:pStyle w:val="ListParagraph"/>
         <w:numPr>
           <w:ilvl w:val="0"/>
           <w:numId w:val="12"/>
@@ -11895,7 +11905,7 @@
       <w:hyperlink r:id="rId13" w:tgtFrame="_new" w:history="1">
         <w:r>
           <w:rPr>
-            <w:rStyle w:val="Hiperhivatkozs"/>
+            <w:rStyle w:val="Hyperlink"/>
             <w:rFonts w:ascii="Times New Roman" w:hAnsi="Times New Roman" w:cs="Times New Roman"/>
           </w:rPr>
           <w:t>Node.js-t</w:t>
@@ -11952,7 +11962,7 @@
     </w:p>
     <w:p>
       <w:pPr>
-        <w:pStyle w:val="Listaszerbekezds"/>
+        <w:pStyle w:val="ListParagraph"/>
         <w:numPr>
           <w:ilvl w:val="0"/>
           <w:numId w:val="12"/>
@@ -11978,7 +11988,7 @@
       <w:hyperlink r:id="rId14" w:tgtFrame="_new" w:history="1">
         <w:r>
           <w:rPr>
-            <w:rStyle w:val="Hiperhivatkozs"/>
+            <w:rStyle w:val="Hyperlink"/>
             <w:rFonts w:ascii="Times New Roman" w:hAnsi="Times New Roman" w:cs="Times New Roman"/>
           </w:rPr>
           <w:t>Git-t</w:t>
@@ -12035,7 +12045,7 @@
     </w:p>
     <w:p>
       <w:pPr>
-        <w:pStyle w:val="Listaszerbekezds"/>
+        <w:pStyle w:val="ListParagraph"/>
         <w:numPr>
           <w:ilvl w:val="0"/>
           <w:numId w:val="12"/>
@@ -12061,7 +12071,7 @@
       <w:hyperlink r:id="rId15" w:history="1">
         <w:r>
           <w:rPr>
-            <w:rStyle w:val="Hiperhivatkozs"/>
+            <w:rStyle w:val="Hyperlink"/>
             <w:rFonts w:ascii="Times New Roman" w:hAnsi="Times New Roman" w:cs="Times New Roman"/>
           </w:rPr>
           <w:t>XAMPP</w:t>
@@ -12132,7 +12142,7 @@
     </w:p>
     <w:p>
       <w:pPr>
-        <w:pStyle w:val="Listaszerbekezds"/>
+        <w:pStyle w:val="ListParagraph"/>
         <w:numPr>
           <w:ilvl w:val="0"/>
           <w:numId w:val="12"/>
@@ -12245,7 +12255,7 @@
     <w:bookmarkEnd w:id="12"/>
     <w:p>
       <w:pPr>
-        <w:pStyle w:val="Listaszerbekezds"/>
+        <w:pStyle w:val="ListParagraph"/>
         <w:numPr>
           <w:ilvl w:val="0"/>
           <w:numId w:val="12"/>
@@ -12412,7 +12422,7 @@
         <w:proofErr w:type="spellStart"/>
         <w:r>
           <w:rPr>
-            <w:rStyle w:val="Hiperhivatkozs"/>
+            <w:rStyle w:val="Hyperlink"/>
             <w:rFonts w:ascii="Times New Roman" w:hAnsi="Times New Roman" w:cs="Times New Roman"/>
           </w:rPr>
           <w:t>math_solve_vizsgaremek</w:t>
@@ -12428,7 +12438,7 @@
     </w:p>
     <w:p>
       <w:pPr>
-        <w:pStyle w:val="Cmsor2"/>
+        <w:pStyle w:val="Heading2"/>
         <w:rPr>
           <w:rFonts w:ascii="Times New Roman" w:hAnsi="Times New Roman" w:cs="Times New Roman"/>
         </w:rPr>
@@ -12452,7 +12462,7 @@
     </w:p>
     <w:p>
       <w:pPr>
-        <w:pStyle w:val="Listaszerbekezds"/>
+        <w:pStyle w:val="ListParagraph"/>
         <w:numPr>
           <w:ilvl w:val="0"/>
           <w:numId w:val="11"/>
@@ -12556,7 +12566,7 @@
     </w:p>
     <w:p>
       <w:pPr>
-        <w:pStyle w:val="Listaszerbekezds"/>
+        <w:pStyle w:val="ListParagraph"/>
         <w:numPr>
           <w:ilvl w:val="0"/>
           <w:numId w:val="11"/>
@@ -14813,7 +14823,25 @@
           <w:b/>
           <w:bCs/>
         </w:rPr>
-        <w:t xml:space="preserve"> Idézet </w:t>
+        <w:t xml:space="preserve"> </w:t>
+      </w:r>
+      <w:proofErr w:type="spellStart"/>
+      <w:r>
+        <w:rPr>
+          <w:rFonts w:ascii="Times New Roman" w:hAnsi="Times New Roman" w:cs="Times New Roman"/>
+          <w:b/>
+          <w:bCs/>
+        </w:rPr>
+        <w:t>Idézet</w:t>
+      </w:r>
+      <w:proofErr w:type="spellEnd"/>
+      <w:r>
+        <w:rPr>
+          <w:rFonts w:ascii="Times New Roman" w:hAnsi="Times New Roman" w:cs="Times New Roman"/>
+          <w:b/>
+          <w:bCs/>
+        </w:rPr>
+        <w:t xml:space="preserve"> </w:t>
       </w:r>
       <w:proofErr w:type="spellStart"/>
       <w:r>
@@ -17628,7 +17656,7 @@
     </w:p>
     <w:p>
       <w:pPr>
-        <w:pStyle w:val="Alcm"/>
+        <w:pStyle w:val="Subtitle"/>
         <w:jc w:val="center"/>
         <w:rPr>
           <w:rFonts w:ascii="Times New Roman" w:hAnsi="Times New Roman" w:cs="Times New Roman"/>
@@ -17660,7 +17688,7 @@
     </w:p>
     <w:p>
       <w:pPr>
-        <w:pStyle w:val="Cmsor1"/>
+        <w:pStyle w:val="Heading1"/>
         <w:rPr>
           <w:rFonts w:ascii="Times New Roman" w:hAnsi="Times New Roman" w:cs="Times New Roman"/>
         </w:rPr>
@@ -18106,7 +18134,7 @@
     </w:p>
     <w:p>
       <w:pPr>
-        <w:pStyle w:val="Cmsor2"/>
+        <w:pStyle w:val="Heading2"/>
         <w:rPr>
           <w:rFonts w:ascii="Times New Roman" w:hAnsi="Times New Roman" w:cs="Times New Roman"/>
         </w:rPr>
@@ -18144,7 +18172,7 @@
     </w:p>
     <w:p>
       <w:pPr>
-        <w:pStyle w:val="Listaszerbekezds"/>
+        <w:pStyle w:val="ListParagraph"/>
         <w:numPr>
           <w:ilvl w:val="0"/>
           <w:numId w:val="24"/>
@@ -18230,7 +18258,7 @@
     </w:p>
     <w:p>
       <w:pPr>
-        <w:pStyle w:val="Listaszerbekezds"/>
+        <w:pStyle w:val="ListParagraph"/>
         <w:numPr>
           <w:ilvl w:val="0"/>
           <w:numId w:val="24"/>
@@ -18352,7 +18380,7 @@
     </w:p>
     <w:p>
       <w:pPr>
-        <w:pStyle w:val="Listaszerbekezds"/>
+        <w:pStyle w:val="ListParagraph"/>
         <w:numPr>
           <w:ilvl w:val="0"/>
           <w:numId w:val="24"/>
@@ -18474,7 +18502,7 @@
     </w:p>
     <w:p>
       <w:pPr>
-        <w:pStyle w:val="Listaszerbekezds"/>
+        <w:pStyle w:val="ListParagraph"/>
         <w:numPr>
           <w:ilvl w:val="0"/>
           <w:numId w:val="24"/>
@@ -18632,7 +18660,7 @@
     </w:p>
     <w:p>
       <w:pPr>
-        <w:pStyle w:val="Cmsor1"/>
+        <w:pStyle w:val="Heading1"/>
         <w:rPr>
           <w:rFonts w:ascii="Times New Roman" w:hAnsi="Times New Roman" w:cs="Times New Roman"/>
         </w:rPr>
@@ -18684,7 +18712,7 @@
     </w:p>
     <w:p>
       <w:pPr>
-        <w:pStyle w:val="Cmsor2"/>
+        <w:pStyle w:val="Heading2"/>
         <w:rPr>
           <w:rFonts w:ascii="Times New Roman" w:hAnsi="Times New Roman" w:cs="Times New Roman"/>
         </w:rPr>
@@ -18791,7 +18819,7 @@
     </w:p>
     <w:p>
       <w:pPr>
-        <w:pStyle w:val="Listaszerbekezds"/>
+        <w:pStyle w:val="ListParagraph"/>
         <w:numPr>
           <w:ilvl w:val="0"/>
           <w:numId w:val="3"/>
@@ -18813,7 +18841,7 @@
     </w:p>
     <w:p>
       <w:pPr>
-        <w:pStyle w:val="Listaszerbekezds"/>
+        <w:pStyle w:val="ListParagraph"/>
         <w:numPr>
           <w:ilvl w:val="1"/>
           <w:numId w:val="3"/>
@@ -18925,7 +18953,7 @@
     </w:p>
     <w:p>
       <w:pPr>
-        <w:pStyle w:val="Listaszerbekezds"/>
+        <w:pStyle w:val="ListParagraph"/>
         <w:numPr>
           <w:ilvl w:val="1"/>
           <w:numId w:val="3"/>
@@ -18936,110 +18964,14 @@
           <w:bCs/>
         </w:rPr>
       </w:pPr>
+      <w:proofErr w:type="spellStart"/>
       <w:r>
         <w:rPr>
           <w:rFonts w:ascii="Times New Roman" w:hAnsi="Times New Roman" w:cs="Times New Roman"/>
           <w:b/>
           <w:bCs/>
         </w:rPr>
-        <w:t xml:space="preserve">Vuetify </w:t>
-      </w:r>
-      <w:r>
-        <w:rPr>
-          <w:rFonts w:ascii="Times New Roman" w:hAnsi="Times New Roman" w:cs="Times New Roman"/>
-        </w:rPr>
-        <w:t xml:space="preserve">– A </w:t>
-      </w:r>
-      <w:proofErr w:type="spellStart"/>
-      <w:r>
-        <w:rPr>
-          <w:rFonts w:ascii="Times New Roman" w:hAnsi="Times New Roman" w:cs="Times New Roman"/>
-        </w:rPr>
-        <w:t>felhasználói</w:t>
-      </w:r>
-      <w:proofErr w:type="spellEnd"/>
-      <w:r>
-        <w:rPr>
-          <w:rFonts w:ascii="Times New Roman" w:hAnsi="Times New Roman" w:cs="Times New Roman"/>
-        </w:rPr>
-        <w:t xml:space="preserve"> </w:t>
-      </w:r>
-      <w:proofErr w:type="spellStart"/>
-      <w:r>
-        <w:rPr>
-          <w:rFonts w:ascii="Times New Roman" w:hAnsi="Times New Roman" w:cs="Times New Roman"/>
-        </w:rPr>
-        <w:t>felület</w:t>
-      </w:r>
-      <w:proofErr w:type="spellEnd"/>
-      <w:r>
-        <w:rPr>
-          <w:rFonts w:ascii="Times New Roman" w:hAnsi="Times New Roman" w:cs="Times New Roman"/>
-        </w:rPr>
-        <w:t xml:space="preserve"> </w:t>
-      </w:r>
-      <w:proofErr w:type="spellStart"/>
-      <w:r>
-        <w:rPr>
-          <w:rFonts w:ascii="Times New Roman" w:hAnsi="Times New Roman" w:cs="Times New Roman"/>
-        </w:rPr>
-        <w:t>gyors</w:t>
-      </w:r>
-      <w:proofErr w:type="spellEnd"/>
-      <w:r>
-        <w:rPr>
-          <w:rFonts w:ascii="Times New Roman" w:hAnsi="Times New Roman" w:cs="Times New Roman"/>
-        </w:rPr>
-        <w:t xml:space="preserve"> </w:t>
-      </w:r>
-      <w:proofErr w:type="spellStart"/>
-      <w:r>
-        <w:rPr>
-          <w:rFonts w:ascii="Times New Roman" w:hAnsi="Times New Roman" w:cs="Times New Roman"/>
-        </w:rPr>
-        <w:t>fejlesztését</w:t>
-      </w:r>
-      <w:proofErr w:type="spellEnd"/>
-      <w:r>
-        <w:rPr>
-          <w:rFonts w:ascii="Times New Roman" w:hAnsi="Times New Roman" w:cs="Times New Roman"/>
-        </w:rPr>
-        <w:t xml:space="preserve"> </w:t>
-      </w:r>
-      <w:proofErr w:type="spellStart"/>
-      <w:r>
-        <w:rPr>
-          <w:rFonts w:ascii="Times New Roman" w:hAnsi="Times New Roman" w:cs="Times New Roman"/>
-        </w:rPr>
-        <w:t>segítő</w:t>
-      </w:r>
-      <w:proofErr w:type="spellEnd"/>
-      <w:r>
-        <w:rPr>
-          <w:rFonts w:ascii="Times New Roman" w:hAnsi="Times New Roman" w:cs="Times New Roman"/>
-        </w:rPr>
-        <w:t xml:space="preserve"> material design </w:t>
-      </w:r>
-      <w:proofErr w:type="spellStart"/>
-      <w:r>
-        <w:rPr>
-          <w:rFonts w:ascii="Times New Roman" w:hAnsi="Times New Roman" w:cs="Times New Roman"/>
-        </w:rPr>
-        <w:t>komponens</w:t>
-      </w:r>
-      <w:proofErr w:type="spellEnd"/>
-      <w:r>
-        <w:rPr>
-          <w:rFonts w:ascii="Times New Roman" w:hAnsi="Times New Roman" w:cs="Times New Roman"/>
-        </w:rPr>
-        <w:t xml:space="preserve"> </w:t>
-      </w:r>
-      <w:proofErr w:type="spellStart"/>
-      <w:r>
-        <w:rPr>
-          <w:rFonts w:ascii="Times New Roman" w:hAnsi="Times New Roman" w:cs="Times New Roman"/>
-        </w:rPr>
-        <w:t>könyvtár</w:t>
+        <w:t>Vuetify</w:t>
       </w:r>
       <w:proofErr w:type="spellEnd"/>
       <w:r>
@@ -19048,12 +18980,118 @@
           <w:b/>
           <w:bCs/>
         </w:rPr>
+        <w:t xml:space="preserve"> </w:t>
+      </w:r>
+      <w:r>
+        <w:rPr>
+          <w:rFonts w:ascii="Times New Roman" w:hAnsi="Times New Roman" w:cs="Times New Roman"/>
+        </w:rPr>
+        <w:t xml:space="preserve">– A </w:t>
+      </w:r>
+      <w:proofErr w:type="spellStart"/>
+      <w:r>
+        <w:rPr>
+          <w:rFonts w:ascii="Times New Roman" w:hAnsi="Times New Roman" w:cs="Times New Roman"/>
+        </w:rPr>
+        <w:t>felhasználói</w:t>
+      </w:r>
+      <w:proofErr w:type="spellEnd"/>
+      <w:r>
+        <w:rPr>
+          <w:rFonts w:ascii="Times New Roman" w:hAnsi="Times New Roman" w:cs="Times New Roman"/>
+        </w:rPr>
+        <w:t xml:space="preserve"> </w:t>
+      </w:r>
+      <w:proofErr w:type="spellStart"/>
+      <w:r>
+        <w:rPr>
+          <w:rFonts w:ascii="Times New Roman" w:hAnsi="Times New Roman" w:cs="Times New Roman"/>
+        </w:rPr>
+        <w:t>felület</w:t>
+      </w:r>
+      <w:proofErr w:type="spellEnd"/>
+      <w:r>
+        <w:rPr>
+          <w:rFonts w:ascii="Times New Roman" w:hAnsi="Times New Roman" w:cs="Times New Roman"/>
+        </w:rPr>
+        <w:t xml:space="preserve"> </w:t>
+      </w:r>
+      <w:proofErr w:type="spellStart"/>
+      <w:r>
+        <w:rPr>
+          <w:rFonts w:ascii="Times New Roman" w:hAnsi="Times New Roman" w:cs="Times New Roman"/>
+        </w:rPr>
+        <w:t>gyors</w:t>
+      </w:r>
+      <w:proofErr w:type="spellEnd"/>
+      <w:r>
+        <w:rPr>
+          <w:rFonts w:ascii="Times New Roman" w:hAnsi="Times New Roman" w:cs="Times New Roman"/>
+        </w:rPr>
+        <w:t xml:space="preserve"> </w:t>
+      </w:r>
+      <w:proofErr w:type="spellStart"/>
+      <w:r>
+        <w:rPr>
+          <w:rFonts w:ascii="Times New Roman" w:hAnsi="Times New Roman" w:cs="Times New Roman"/>
+        </w:rPr>
+        <w:t>fejlesztését</w:t>
+      </w:r>
+      <w:proofErr w:type="spellEnd"/>
+      <w:r>
+        <w:rPr>
+          <w:rFonts w:ascii="Times New Roman" w:hAnsi="Times New Roman" w:cs="Times New Roman"/>
+        </w:rPr>
+        <w:t xml:space="preserve"> </w:t>
+      </w:r>
+      <w:proofErr w:type="spellStart"/>
+      <w:r>
+        <w:rPr>
+          <w:rFonts w:ascii="Times New Roman" w:hAnsi="Times New Roman" w:cs="Times New Roman"/>
+        </w:rPr>
+        <w:t>segítő</w:t>
+      </w:r>
+      <w:proofErr w:type="spellEnd"/>
+      <w:r>
+        <w:rPr>
+          <w:rFonts w:ascii="Times New Roman" w:hAnsi="Times New Roman" w:cs="Times New Roman"/>
+        </w:rPr>
+        <w:t xml:space="preserve"> material design </w:t>
+      </w:r>
+      <w:proofErr w:type="spellStart"/>
+      <w:r>
+        <w:rPr>
+          <w:rFonts w:ascii="Times New Roman" w:hAnsi="Times New Roman" w:cs="Times New Roman"/>
+        </w:rPr>
+        <w:t>komponens</w:t>
+      </w:r>
+      <w:proofErr w:type="spellEnd"/>
+      <w:r>
+        <w:rPr>
+          <w:rFonts w:ascii="Times New Roman" w:hAnsi="Times New Roman" w:cs="Times New Roman"/>
+        </w:rPr>
+        <w:t xml:space="preserve"> </w:t>
+      </w:r>
+      <w:proofErr w:type="spellStart"/>
+      <w:r>
+        <w:rPr>
+          <w:rFonts w:ascii="Times New Roman" w:hAnsi="Times New Roman" w:cs="Times New Roman"/>
+        </w:rPr>
+        <w:t>könyvtár</w:t>
+      </w:r>
+      <w:proofErr w:type="spellEnd"/>
+      <w:r>
+        <w:rPr>
+          <w:rFonts w:ascii="Times New Roman" w:hAnsi="Times New Roman" w:cs="Times New Roman"/>
+          <w:b/>
+          <w:bCs/>
+        </w:rPr>
         <w:t>.</w:t>
       </w:r>
     </w:p>
     <w:p>
       <w:pPr>
-        <w:pStyle w:val="Listaszerbekezds"/>
+        <w:pStyle w:val="ListParagraph"/>
         <w:numPr>
           <w:ilvl w:val="1"/>
           <w:numId w:val="3"/>
@@ -19203,7 +19241,7 @@
     </w:p>
     <w:p>
       <w:pPr>
-        <w:pStyle w:val="Listaszerbekezds"/>
+        <w:pStyle w:val="ListParagraph"/>
         <w:numPr>
           <w:ilvl w:val="1"/>
           <w:numId w:val="3"/>
@@ -19329,7 +19367,7 @@
     </w:p>
     <w:p>
       <w:pPr>
-        <w:pStyle w:val="Listaszerbekezds"/>
+        <w:pStyle w:val="ListParagraph"/>
         <w:numPr>
           <w:ilvl w:val="1"/>
           <w:numId w:val="3"/>
@@ -19515,7 +19553,7 @@
     </w:p>
     <w:p>
       <w:pPr>
-        <w:pStyle w:val="Listaszerbekezds"/>
+        <w:pStyle w:val="ListParagraph"/>
         <w:numPr>
           <w:ilvl w:val="0"/>
           <w:numId w:val="3"/>
@@ -19537,7 +19575,7 @@
     </w:p>
     <w:p>
       <w:pPr>
-        <w:pStyle w:val="Listaszerbekezds"/>
+        <w:pStyle w:val="ListParagraph"/>
         <w:numPr>
           <w:ilvl w:val="1"/>
           <w:numId w:val="3"/>
@@ -19675,7 +19713,7 @@
     </w:p>
     <w:p>
       <w:pPr>
-        <w:pStyle w:val="Listaszerbekezds"/>
+        <w:pStyle w:val="ListParagraph"/>
         <w:numPr>
           <w:ilvl w:val="1"/>
           <w:numId w:val="3"/>
@@ -19837,7 +19875,7 @@
     </w:p>
     <w:p>
       <w:pPr>
-        <w:pStyle w:val="Listaszerbekezds"/>
+        <w:pStyle w:val="ListParagraph"/>
         <w:numPr>
           <w:ilvl w:val="0"/>
           <w:numId w:val="3"/>
@@ -19859,7 +19897,7 @@
     </w:p>
     <w:p>
       <w:pPr>
-        <w:pStyle w:val="Listaszerbekezds"/>
+        <w:pStyle w:val="ListParagraph"/>
         <w:numPr>
           <w:ilvl w:val="1"/>
           <w:numId w:val="3"/>
@@ -20011,7 +20049,7 @@
     </w:p>
     <w:p>
       <w:pPr>
-        <w:pStyle w:val="Listaszerbekezds"/>
+        <w:pStyle w:val="ListParagraph"/>
         <w:numPr>
           <w:ilvl w:val="1"/>
           <w:numId w:val="3"/>
@@ -20135,7 +20173,7 @@
     </w:p>
     <w:p>
       <w:pPr>
-        <w:pStyle w:val="Listaszerbekezds"/>
+        <w:pStyle w:val="ListParagraph"/>
         <w:numPr>
           <w:ilvl w:val="1"/>
           <w:numId w:val="3"/>
@@ -20234,7 +20272,7 @@
     </w:p>
     <w:p>
       <w:pPr>
-        <w:pStyle w:val="Listaszerbekezds"/>
+        <w:pStyle w:val="ListParagraph"/>
         <w:numPr>
           <w:ilvl w:val="1"/>
           <w:numId w:val="3"/>
@@ -20344,7 +20382,7 @@
     </w:p>
     <w:p>
       <w:pPr>
-        <w:pStyle w:val="Listaszerbekezds"/>
+        <w:pStyle w:val="ListParagraph"/>
         <w:numPr>
           <w:ilvl w:val="1"/>
           <w:numId w:val="3"/>
@@ -20412,7 +20450,7 @@
     </w:p>
     <w:p>
       <w:pPr>
-        <w:pStyle w:val="Listaszerbekezds"/>
+        <w:pStyle w:val="ListParagraph"/>
         <w:numPr>
           <w:ilvl w:val="0"/>
           <w:numId w:val="3"/>
@@ -20434,7 +20472,7 @@
     </w:p>
     <w:p>
       <w:pPr>
-        <w:pStyle w:val="Listaszerbekezds"/>
+        <w:pStyle w:val="ListParagraph"/>
         <w:numPr>
           <w:ilvl w:val="1"/>
           <w:numId w:val="3"/>
@@ -20518,7 +20556,7 @@
     </w:p>
     <w:p>
       <w:pPr>
-        <w:pStyle w:val="Cmsor2"/>
+        <w:pStyle w:val="Heading2"/>
         <w:rPr>
           <w:rFonts w:ascii="Times New Roman" w:hAnsi="Times New Roman" w:cs="Times New Roman"/>
         </w:rPr>
@@ -20754,7 +20792,7 @@
       </w:r>
       <w:r>
         <w:rPr>
-          <w:rStyle w:val="Hiperhivatkozs"/>
+          <w:rStyle w:val="Hyperlink"/>
           <w:rFonts w:ascii="Times New Roman" w:hAnsi="Times New Roman" w:cs="Times New Roman"/>
         </w:rPr>
         <w:t>mappa</w:t>
@@ -20762,15 +20800,15 @@
       <w:proofErr w:type="spellEnd"/>
       <w:r>
         <w:rPr>
-          <w:rStyle w:val="Hiperhivatkozs"/>
-          <w:rFonts w:ascii="Times New Roman" w:hAnsi="Times New Roman" w:cs="Times New Roman"/>
-        </w:rPr>
-        <w:t xml:space="preserve"> </w:t>
-      </w:r>
-      <w:proofErr w:type="spellStart"/>
-      <w:r>
-        <w:rPr>
-          <w:rStyle w:val="Hiperhivatkozs"/>
+          <w:rStyle w:val="Hyperlink"/>
+          <w:rFonts w:ascii="Times New Roman" w:hAnsi="Times New Roman" w:cs="Times New Roman"/>
+        </w:rPr>
+        <w:t xml:space="preserve"> </w:t>
+      </w:r>
+      <w:proofErr w:type="spellStart"/>
+      <w:r>
+        <w:rPr>
+          <w:rStyle w:val="Hyperlink"/>
           <w:rFonts w:ascii="Times New Roman" w:hAnsi="Times New Roman" w:cs="Times New Roman"/>
         </w:rPr>
         <w:t>struktúrák</w:t>
@@ -20791,7 +20829,7 @@
     </w:p>
     <w:p>
       <w:pPr>
-        <w:pStyle w:val="Cmsor1"/>
+        <w:pStyle w:val="Heading1"/>
         <w:rPr>
           <w:rFonts w:ascii="Times New Roman" w:hAnsi="Times New Roman" w:cs="Times New Roman"/>
         </w:rPr>
@@ -20840,7 +20878,7 @@
     </w:p>
     <w:p>
       <w:pPr>
-        <w:pStyle w:val="Cmsor2"/>
+        <w:pStyle w:val="Heading2"/>
         <w:rPr>
           <w:rFonts w:ascii="Times New Roman" w:hAnsi="Times New Roman" w:cs="Times New Roman"/>
         </w:rPr>
@@ -20864,7 +20902,7 @@
     </w:p>
     <w:p>
       <w:pPr>
-        <w:pStyle w:val="Listaszerbekezds"/>
+        <w:pStyle w:val="ListParagraph"/>
         <w:numPr>
           <w:ilvl w:val="0"/>
           <w:numId w:val="12"/>
@@ -20890,7 +20928,7 @@
       <w:hyperlink r:id="rId32" w:tgtFrame="_new" w:history="1">
         <w:r>
           <w:rPr>
-            <w:rStyle w:val="Hiperhivatkozs"/>
+            <w:rStyle w:val="Hyperlink"/>
             <w:rFonts w:ascii="Times New Roman" w:hAnsi="Times New Roman" w:cs="Times New Roman"/>
           </w:rPr>
           <w:t>Node.js-t</w:t>
@@ -20947,7 +20985,7 @@
     </w:p>
     <w:p>
       <w:pPr>
-        <w:pStyle w:val="Listaszerbekezds"/>
+        <w:pStyle w:val="ListParagraph"/>
         <w:numPr>
           <w:ilvl w:val="0"/>
           <w:numId w:val="12"/>
@@ -20973,7 +21011,7 @@
       <w:hyperlink r:id="rId33" w:tgtFrame="_new" w:history="1">
         <w:r>
           <w:rPr>
-            <w:rStyle w:val="Hiperhivatkozs"/>
+            <w:rStyle w:val="Hyperlink"/>
             <w:rFonts w:ascii="Times New Roman" w:hAnsi="Times New Roman" w:cs="Times New Roman"/>
           </w:rPr>
           <w:t>Git-t</w:t>
@@ -21030,7 +21068,7 @@
     </w:p>
     <w:p>
       <w:pPr>
-        <w:pStyle w:val="Listaszerbekezds"/>
+        <w:pStyle w:val="ListParagraph"/>
         <w:numPr>
           <w:ilvl w:val="0"/>
           <w:numId w:val="12"/>
@@ -21056,7 +21094,7 @@
       <w:hyperlink r:id="rId34" w:history="1">
         <w:r>
           <w:rPr>
-            <w:rStyle w:val="Hiperhivatkozs"/>
+            <w:rStyle w:val="Hyperlink"/>
             <w:rFonts w:ascii="Times New Roman" w:hAnsi="Times New Roman" w:cs="Times New Roman"/>
           </w:rPr>
           <w:t>XAMPP</w:t>
@@ -21127,7 +21165,7 @@
     </w:p>
     <w:p>
       <w:pPr>
-        <w:pStyle w:val="Listaszerbekezds"/>
+        <w:pStyle w:val="ListParagraph"/>
         <w:numPr>
           <w:ilvl w:val="0"/>
           <w:numId w:val="12"/>
@@ -21237,7 +21275,7 @@
     </w:p>
     <w:p>
       <w:pPr>
-        <w:pStyle w:val="Listaszerbekezds"/>
+        <w:pStyle w:val="ListParagraph"/>
         <w:numPr>
           <w:ilvl w:val="0"/>
           <w:numId w:val="12"/>
@@ -21404,7 +21442,7 @@
         <w:proofErr w:type="spellStart"/>
         <w:r>
           <w:rPr>
-            <w:rStyle w:val="Hiperhivatkozs"/>
+            <w:rStyle w:val="Hyperlink"/>
             <w:rFonts w:ascii="Times New Roman" w:hAnsi="Times New Roman" w:cs="Times New Roman"/>
           </w:rPr>
           <w:t>math_solve_vizsgaremek</w:t>
@@ -21420,7 +21458,7 @@
     </w:p>
     <w:p>
       <w:pPr>
-        <w:pStyle w:val="Cmsor2"/>
+        <w:pStyle w:val="Heading2"/>
         <w:rPr>
           <w:rFonts w:ascii="Times New Roman" w:hAnsi="Times New Roman" w:cs="Times New Roman"/>
         </w:rPr>
@@ -21444,7 +21482,7 @@
     </w:p>
     <w:p>
       <w:pPr>
-        <w:pStyle w:val="Listaszerbekezds"/>
+        <w:pStyle w:val="ListParagraph"/>
         <w:numPr>
           <w:ilvl w:val="0"/>
           <w:numId w:val="11"/>
@@ -21548,7 +21586,7 @@
     </w:p>
     <w:p>
       <w:pPr>
-        <w:pStyle w:val="Listaszerbekezds"/>
+        <w:pStyle w:val="ListParagraph"/>
         <w:numPr>
           <w:ilvl w:val="0"/>
           <w:numId w:val="11"/>
@@ -21582,7 +21620,7 @@
     </w:p>
     <w:p>
       <w:pPr>
-        <w:pStyle w:val="Cmsor2"/>
+        <w:pStyle w:val="Heading2"/>
         <w:rPr>
           <w:rFonts w:ascii="Times New Roman" w:hAnsi="Times New Roman" w:cs="Times New Roman"/>
         </w:rPr>
@@ -21612,7 +21650,7 @@
     </w:p>
     <w:p>
       <w:pPr>
-        <w:pStyle w:val="Listaszerbekezds"/>
+        <w:pStyle w:val="ListParagraph"/>
         <w:numPr>
           <w:ilvl w:val="0"/>
           <w:numId w:val="27"/>
@@ -21644,7 +21682,7 @@
     </w:p>
     <w:p>
       <w:pPr>
-        <w:pStyle w:val="Listaszerbekezds"/>
+        <w:pStyle w:val="ListParagraph"/>
         <w:numPr>
           <w:ilvl w:val="0"/>
           <w:numId w:val="27"/>
@@ -21662,7 +21700,7 @@
     </w:p>
     <w:p>
       <w:pPr>
-        <w:pStyle w:val="Cmsor1"/>
+        <w:pStyle w:val="Heading1"/>
         <w:rPr>
           <w:rFonts w:ascii="Times New Roman" w:hAnsi="Times New Roman" w:cs="Times New Roman"/>
         </w:rPr>
@@ -21740,7 +21778,7 @@
     </w:p>
     <w:p>
       <w:pPr>
-        <w:pStyle w:val="Listaszerbekezds"/>
+        <w:pStyle w:val="ListParagraph"/>
         <w:numPr>
           <w:ilvl w:val="0"/>
           <w:numId w:val="25"/>
@@ -21870,7 +21908,7 @@
     </w:p>
     <w:p>
       <w:pPr>
-        <w:pStyle w:val="Listaszerbekezds"/>
+        <w:pStyle w:val="ListParagraph"/>
         <w:numPr>
           <w:ilvl w:val="0"/>
           <w:numId w:val="25"/>
@@ -22014,7 +22052,7 @@
     </w:p>
     <w:p>
       <w:pPr>
-        <w:pStyle w:val="Listaszerbekezds"/>
+        <w:pStyle w:val="ListParagraph"/>
         <w:numPr>
           <w:ilvl w:val="0"/>
           <w:numId w:val="25"/>
@@ -22204,7 +22242,7 @@
     </w:p>
     <w:p>
       <w:pPr>
-        <w:pStyle w:val="Listaszerbekezds"/>
+        <w:pStyle w:val="ListParagraph"/>
         <w:numPr>
           <w:ilvl w:val="0"/>
           <w:numId w:val="26"/>
@@ -22292,7 +22330,7 @@
     </w:p>
     <w:p>
       <w:pPr>
-        <w:pStyle w:val="Listaszerbekezds"/>
+        <w:pStyle w:val="ListParagraph"/>
         <w:numPr>
           <w:ilvl w:val="0"/>
           <w:numId w:val="26"/>
@@ -22394,7 +22432,7 @@
     </w:p>
     <w:p>
       <w:pPr>
-        <w:pStyle w:val="Listaszerbekezds"/>
+        <w:pStyle w:val="ListParagraph"/>
         <w:numPr>
           <w:ilvl w:val="0"/>
           <w:numId w:val="26"/>
@@ -22580,7 +22618,7 @@
     </w:p>
     <w:p>
       <w:pPr>
-        <w:pStyle w:val="Listaszerbekezds"/>
+        <w:pStyle w:val="ListParagraph"/>
         <w:numPr>
           <w:ilvl w:val="0"/>
           <w:numId w:val="26"/>
@@ -22766,7 +22804,7 @@
     </w:p>
     <w:p>
       <w:pPr>
-        <w:pStyle w:val="Cmsor1"/>
+        <w:pStyle w:val="Heading1"/>
         <w:rPr>
           <w:rFonts w:ascii="Times New Roman" w:hAnsi="Times New Roman" w:cs="Times New Roman"/>
         </w:rPr>
@@ -23098,7 +23136,7 @@
     </w:p>
     <w:p>
       <w:pPr>
-        <w:pStyle w:val="Cmsor3"/>
+        <w:pStyle w:val="Heading3"/>
         <w:rPr>
           <w:rFonts w:ascii="Times New Roman" w:hAnsi="Times New Roman" w:cs="Times New Roman"/>
         </w:rPr>
@@ -23646,7 +23684,7 @@
     </w:p>
     <w:p>
       <w:pPr>
-        <w:pStyle w:val="Cmsor3"/>
+        <w:pStyle w:val="Heading3"/>
         <w:rPr>
           <w:rFonts w:ascii="Times New Roman" w:hAnsi="Times New Roman" w:cs="Times New Roman"/>
         </w:rPr>
@@ -24057,7 +24095,7 @@
       <w:hyperlink r:id="rId36" w:tgtFrame="_new" w:history="1">
         <w:r>
           <w:rPr>
-            <w:rStyle w:val="Hiperhivatkozs"/>
+            <w:rStyle w:val="Hyperlink"/>
             <w:rFonts w:ascii="Times New Roman" w:hAnsi="Times New Roman" w:cs="Times New Roman"/>
             <w:b/>
             <w:bCs/>
@@ -24067,7 +24105,7 @@
         <w:proofErr w:type="spellStart"/>
         <w:r>
           <w:rPr>
-            <w:rStyle w:val="Hiperhivatkozs"/>
+            <w:rStyle w:val="Hyperlink"/>
             <w:rFonts w:ascii="Times New Roman" w:hAnsi="Times New Roman" w:cs="Times New Roman"/>
             <w:b/>
             <w:bCs/>
@@ -24079,7 +24117,7 @@
     </w:p>
     <w:p>
       <w:pPr>
-        <w:pStyle w:val="Cmsor3"/>
+        <w:pStyle w:val="Heading3"/>
         <w:rPr>
           <w:rFonts w:ascii="Times New Roman" w:hAnsi="Times New Roman" w:cs="Times New Roman"/>
         </w:rPr>
@@ -24103,7 +24141,7 @@
     </w:p>
     <w:p>
       <w:pPr>
-        <w:pStyle w:val="Listaszerbekezds"/>
+        <w:pStyle w:val="ListParagraph"/>
         <w:numPr>
           <w:ilvl w:val="0"/>
           <w:numId w:val="6"/>
@@ -24213,7 +24251,7 @@
     </w:p>
     <w:p>
       <w:pPr>
-        <w:pStyle w:val="Listaszerbekezds"/>
+        <w:pStyle w:val="ListParagraph"/>
         <w:numPr>
           <w:ilvl w:val="0"/>
           <w:numId w:val="6"/>
@@ -24519,7 +24557,7 @@
     </w:p>
     <w:p>
       <w:pPr>
-        <w:pStyle w:val="Listaszerbekezds"/>
+        <w:pStyle w:val="ListParagraph"/>
         <w:numPr>
           <w:ilvl w:val="0"/>
           <w:numId w:val="6"/>
@@ -24807,7 +24845,7 @@
     </w:p>
     <w:p>
       <w:pPr>
-        <w:pStyle w:val="Cmsor2"/>
+        <w:pStyle w:val="Heading2"/>
         <w:rPr>
           <w:rFonts w:ascii="Times New Roman" w:hAnsi="Times New Roman" w:cs="Times New Roman"/>
         </w:rPr>
@@ -24882,7 +24920,7 @@
       <w:hyperlink r:id="rId37" w:tgtFrame="_new" w:history="1">
         <w:r>
           <w:rPr>
-            <w:rStyle w:val="Hiperhivatkozs"/>
+            <w:rStyle w:val="Hyperlink"/>
             <w:rFonts w:ascii="Times New Roman" w:hAnsi="Times New Roman" w:cs="Times New Roman"/>
           </w:rPr>
           <w:t>Jest</w:t>
@@ -24912,7 +24950,7 @@
         <w:proofErr w:type="spellStart"/>
         <w:r>
           <w:rPr>
-            <w:rStyle w:val="Hiperhivatkozs"/>
+            <w:rStyle w:val="Hyperlink"/>
             <w:rFonts w:ascii="Times New Roman" w:hAnsi="Times New Roman" w:cs="Times New Roman"/>
           </w:rPr>
           <w:t>Supertest</w:t>
@@ -25082,7 +25120,7 @@
     </w:p>
     <w:p>
       <w:pPr>
-        <w:pStyle w:val="Cmsor3"/>
+        <w:pStyle w:val="Heading3"/>
         <w:rPr>
           <w:rFonts w:ascii="Times New Roman" w:hAnsi="Times New Roman" w:cs="Times New Roman"/>
         </w:rPr>
@@ -25114,7 +25152,7 @@
     </w:p>
     <w:p>
       <w:pPr>
-        <w:pStyle w:val="Listaszerbekezds"/>
+        <w:pStyle w:val="ListParagraph"/>
         <w:numPr>
           <w:ilvl w:val="0"/>
           <w:numId w:val="7"/>
@@ -25434,7 +25472,7 @@
     </w:p>
     <w:p>
       <w:pPr>
-        <w:pStyle w:val="Listaszerbekezds"/>
+        <w:pStyle w:val="ListParagraph"/>
         <w:numPr>
           <w:ilvl w:val="0"/>
           <w:numId w:val="7"/>
@@ -25714,7 +25752,7 @@
     </w:p>
     <w:p>
       <w:pPr>
-        <w:pStyle w:val="Cmsor3"/>
+        <w:pStyle w:val="Heading3"/>
         <w:rPr>
           <w:rFonts w:ascii="Times New Roman" w:hAnsi="Times New Roman" w:cs="Times New Roman"/>
         </w:rPr>
@@ -25746,7 +25784,7 @@
     </w:p>
     <w:p>
       <w:pPr>
-        <w:pStyle w:val="Listaszerbekezds"/>
+        <w:pStyle w:val="ListParagraph"/>
         <w:numPr>
           <w:ilvl w:val="0"/>
           <w:numId w:val="8"/>
@@ -25898,7 +25936,7 @@
     </w:p>
     <w:p>
       <w:pPr>
-        <w:pStyle w:val="Cmsor3"/>
+        <w:pStyle w:val="Heading3"/>
         <w:rPr>
           <w:rFonts w:ascii="Times New Roman" w:hAnsi="Times New Roman" w:cs="Times New Roman"/>
         </w:rPr>
@@ -26183,7 +26221,7 @@
     </w:p>
     <w:p>
       <w:pPr>
-        <w:pStyle w:val="Listaszerbekezds"/>
+        <w:pStyle w:val="ListParagraph"/>
         <w:numPr>
           <w:ilvl w:val="0"/>
           <w:numId w:val="8"/>
@@ -26401,7 +26439,7 @@
     </w:p>
     <w:p>
       <w:pPr>
-        <w:pStyle w:val="Listaszerbekezds"/>
+        <w:pStyle w:val="ListParagraph"/>
         <w:numPr>
           <w:ilvl w:val="0"/>
           <w:numId w:val="8"/>
@@ -26647,7 +26685,7 @@
     </w:p>
     <w:p>
       <w:pPr>
-        <w:pStyle w:val="Listaszerbekezds"/>
+        <w:pStyle w:val="ListParagraph"/>
         <w:numPr>
           <w:ilvl w:val="0"/>
           <w:numId w:val="8"/>
@@ -26801,7 +26839,7 @@
     </w:p>
     <w:p>
       <w:pPr>
-        <w:pStyle w:val="Cmsor3"/>
+        <w:pStyle w:val="Heading3"/>
         <w:rPr>
           <w:rFonts w:ascii="Times New Roman" w:hAnsi="Times New Roman" w:cs="Times New Roman"/>
         </w:rPr>
@@ -26966,7 +27004,7 @@
     </w:p>
     <w:p>
       <w:pPr>
-        <w:pStyle w:val="Listaszerbekezds"/>
+        <w:pStyle w:val="ListParagraph"/>
         <w:numPr>
           <w:ilvl w:val="0"/>
           <w:numId w:val="9"/>
@@ -27485,7 +27523,7 @@
     </w:p>
     <w:p>
       <w:pPr>
-        <w:pStyle w:val="Cmsor3"/>
+        <w:pStyle w:val="Heading3"/>
         <w:rPr>
           <w:rFonts w:ascii="Times New Roman" w:eastAsia="Times New Roman" w:hAnsi="Times New Roman" w:cs="Times New Roman"/>
         </w:rPr>
@@ -27656,7 +27694,7 @@
     </w:p>
     <w:p>
       <w:pPr>
-        <w:pStyle w:val="Listaszerbekezds"/>
+        <w:pStyle w:val="ListParagraph"/>
         <w:numPr>
           <w:ilvl w:val="0"/>
           <w:numId w:val="28"/>
@@ -27684,7 +27722,7 @@
     </w:p>
     <w:p>
       <w:pPr>
-        <w:pStyle w:val="Listaszerbekezds"/>
+        <w:pStyle w:val="ListParagraph"/>
         <w:numPr>
           <w:ilvl w:val="0"/>
           <w:numId w:val="28"/>
@@ -27736,7 +27774,7 @@
     </w:p>
     <w:p>
       <w:pPr>
-        <w:pStyle w:val="Listaszerbekezds"/>
+        <w:pStyle w:val="ListParagraph"/>
         <w:numPr>
           <w:ilvl w:val="0"/>
           <w:numId w:val="28"/>
@@ -28172,7 +28210,7 @@
     </w:p>
     <w:p>
       <w:pPr>
-        <w:pStyle w:val="Cmsor1"/>
+        <w:pStyle w:val="Heading1"/>
       </w:pPr>
       <w:r>
         <w:lastRenderedPageBreak/>
@@ -28181,7 +28219,7 @@
     </w:p>
     <w:p>
       <w:pPr>
-        <w:pStyle w:val="Listaszerbekezds"/>
+        <w:pStyle w:val="ListParagraph"/>
         <w:numPr>
           <w:ilvl w:val="0"/>
           <w:numId w:val="29"/>
@@ -28191,44 +28229,34 @@
       <w:hyperlink r:id="rId43" w:history="1">
         <w:r>
           <w:rPr>
-            <w:rStyle w:val="Hiperhivatkozs"/>
+            <w:rStyle w:val="Hyperlink"/>
           </w:rPr>
-          <w:t>Oktatá</w:t>
-        </w:r>
-        <w:r>
-          <w:rPr>
-            <w:rStyle w:val="Hiperhivatkozs"/>
-          </w:rPr>
-          <w:t>s</w:t>
-        </w:r>
-        <w:r>
-          <w:rPr>
-            <w:rStyle w:val="Hiperhivatkozs"/>
-          </w:rPr>
-          <w:t>i Hivatal</w:t>
+          <w:t>Oktatási Hivatal</w:t>
         </w:r>
       </w:hyperlink>
     </w:p>
     <w:p>
       <w:pPr>
-        <w:pStyle w:val="Listaszerbekezds"/>
+        <w:pStyle w:val="ListParagraph"/>
         <w:numPr>
           <w:ilvl w:val="0"/>
           <w:numId w:val="29"/>
         </w:numPr>
         <w:rPr>
-          <w:rStyle w:val="Hiperhivatkozs"/>
+          <w:rStyle w:val="Hyperlink"/>
           <w:color w:val="auto"/>
           <w:u w:val="none"/>
         </w:rPr>
       </w:pPr>
       <w:hyperlink r:id="rId44" w:history="1">
+        <w:proofErr w:type="spellStart"/>
         <w:r>
           <w:rPr>
-            <w:rStyle w:val="Hiperhivatkozs"/>
+            <w:rStyle w:val="Hyperlink"/>
           </w:rPr>
           <w:t>Vuetify</w:t>
         </w:r>
+        <w:proofErr w:type="spellEnd"/>
       </w:hyperlink>
       <w:r>
         <w:fldChar w:fldCharType="begin"/>
@@ -28242,7 +28270,7 @@
     </w:p>
     <w:p>
       <w:pPr>
-        <w:pStyle w:val="Listaszerbekezds"/>
+        <w:pStyle w:val="ListParagraph"/>
         <w:numPr>
           <w:ilvl w:val="0"/>
           <w:numId w:val="29"/>
@@ -28252,17 +28280,19 @@
         <w:fldChar w:fldCharType="end"/>
       </w:r>
       <w:hyperlink r:id="rId45" w:history="1">
+        <w:proofErr w:type="spellStart"/>
         <w:r>
           <w:rPr>
-            <w:rStyle w:val="Hiperhivatkozs"/>
+            <w:rStyle w:val="Hyperlink"/>
           </w:rPr>
           <w:t>ApexCharts</w:t>
         </w:r>
+        <w:proofErr w:type="spellEnd"/>
       </w:hyperlink>
     </w:p>
     <w:p>
       <w:pPr>
-        <w:pStyle w:val="Listaszerbekezds"/>
+        <w:pStyle w:val="ListParagraph"/>
         <w:numPr>
           <w:ilvl w:val="0"/>
           <w:numId w:val="29"/>
@@ -28271,7 +28301,7 @@
       <w:hyperlink r:id="rId46" w:history="1">
         <w:r>
           <w:rPr>
-            <w:rStyle w:val="Hiperhivatkozs"/>
+            <w:rStyle w:val="Hyperlink"/>
           </w:rPr>
           <w:t>Vue</w:t>
         </w:r>
@@ -28279,7 +28309,7 @@
     </w:p>
     <w:p>
       <w:pPr>
-        <w:pStyle w:val="Listaszerbekezds"/>
+        <w:pStyle w:val="ListParagraph"/>
         <w:numPr>
           <w:ilvl w:val="0"/>
           <w:numId w:val="29"/>
@@ -28288,7 +28318,7 @@
       <w:hyperlink r:id="rId47" w:history="1">
         <w:r>
           <w:rPr>
-            <w:rStyle w:val="Hiperhivatkozs"/>
+            <w:rStyle w:val="Hyperlink"/>
           </w:rPr>
           <w:t>Sequelize</w:t>
         </w:r>
@@ -28296,7 +28326,7 @@
     </w:p>
     <w:p>
       <w:pPr>
-        <w:pStyle w:val="Listaszerbekezds"/>
+        <w:pStyle w:val="ListParagraph"/>
         <w:numPr>
           <w:ilvl w:val="0"/>
           <w:numId w:val="29"/>
@@ -28305,7 +28335,7 @@
       <w:hyperlink r:id="rId48" w:history="1">
         <w:r>
           <w:rPr>
-            <w:rStyle w:val="Hiperhivatkozs"/>
+            <w:rStyle w:val="Hyperlink"/>
           </w:rPr>
           <w:t>ChatGPT</w:t>
         </w:r>
@@ -28313,7 +28343,7 @@
     </w:p>
     <w:p>
       <w:pPr>
-        <w:pStyle w:val="Listaszerbekezds"/>
+        <w:pStyle w:val="ListParagraph"/>
         <w:numPr>
           <w:ilvl w:val="0"/>
           <w:numId w:val="29"/>
@@ -28322,7 +28352,7 @@
       <w:hyperlink r:id="rId49" w:history="1">
         <w:r>
           <w:rPr>
-            <w:rStyle w:val="Hiperhivatkozs"/>
+            <w:rStyle w:val="Hyperlink"/>
           </w:rPr>
           <w:t>Idézet források</w:t>
         </w:r>
@@ -28330,7 +28360,7 @@
     </w:p>
     <w:p>
       <w:pPr>
-        <w:pStyle w:val="Listaszerbekezds"/>
+        <w:pStyle w:val="ListParagraph"/>
         <w:numPr>
           <w:ilvl w:val="0"/>
           <w:numId w:val="29"/>
@@ -28339,24 +28369,15 @@
       <w:hyperlink r:id="rId50" w:history="1">
         <w:r>
           <w:rPr>
-            <w:rStyle w:val="Hiperhivatkozs"/>
+            <w:rStyle w:val="Hyperlink"/>
           </w:rPr>
           <w:t>Express</w:t>
         </w:r>
       </w:hyperlink>
     </w:p>
     <w:p>
-      <w:pPr>
-        <w:pStyle w:val="Cmsor1"/>
-        <w:rPr>
-          <w:lang w:val="hu-HU"/>
-        </w:rPr>
-      </w:pPr>
-      <w:r>
-        <w:rPr>
-          <w:lang w:val="hu-HU"/>
-        </w:rPr>
-        <w:t>EREDETISÉG NYILATKOZAT</w:t>
+      <w:r>
+        <w:br w:type="page"/>
       </w:r>
     </w:p>
     <w:p>
@@ -28375,6 +28396,7 @@
         <w:rPr>
           <w:rFonts w:eastAsia="Times New Roman" w:cs="Times New Roman"/>
         </w:rPr>
+        <w:lastRenderedPageBreak/>
         <w:t>Alulírott</w:t>
       </w:r>
       <w:proofErr w:type="spellEnd"/>
@@ -28382,13 +28404,7 @@
         <w:rPr>
           <w:rFonts w:eastAsia="Times New Roman" w:cs="Times New Roman"/>
         </w:rPr>
-        <w:tab/>
-      </w:r>
-      <w:r>
-        <w:rPr>
-          <w:rFonts w:eastAsia="Times New Roman" w:cs="Times New Roman"/>
-        </w:rPr>
-        <w:t>.</w:t>
+        <w:t xml:space="preserve"> Bujdosó Bálint László </w:t>
       </w:r>
       <w:proofErr w:type="spellStart"/>
       <w:r>
@@ -28689,37 +28705,863 @@
         <w:rPr>
           <w:rFonts w:eastAsia="Times New Roman" w:cs="Times New Roman"/>
         </w:rPr>
+        <w:t xml:space="preserve"> </w:t>
+      </w:r>
+      <w:proofErr w:type="spellStart"/>
+      <w:r>
+        <w:rPr>
+          <w:rFonts w:eastAsia="Times New Roman" w:cs="Times New Roman"/>
+        </w:rPr>
+        <w:t>Cegléd</w:t>
+      </w:r>
+      <w:proofErr w:type="spellEnd"/>
+      <w:r>
+        <w:rPr>
+          <w:rFonts w:eastAsia="Times New Roman" w:cs="Times New Roman"/>
+        </w:rPr>
+        <w:t>, 202</w:t>
+      </w:r>
+      <w:r>
+        <w:rPr>
+          <w:rFonts w:eastAsia="Times New Roman" w:cs="Times New Roman"/>
+        </w:rPr>
+        <w:t>5.04.14</w:t>
+      </w:r>
+    </w:p>
+    <w:p>
+      <w:pPr>
+        <w:tabs>
+          <w:tab w:val="left" w:pos="5103"/>
+          <w:tab w:val="left" w:leader="dot" w:pos="7938"/>
+        </w:tabs>
+        <w:spacing w:after="220" w:line="259" w:lineRule="auto"/>
+        <w:ind w:right="4"/>
+        <w:rPr>
+          <w:rFonts w:cs="Times New Roman"/>
+        </w:rPr>
+      </w:pPr>
+      <w:r>
+        <w:rPr>
+          <w:rFonts w:cs="Times New Roman"/>
+        </w:rPr>
         <w:tab/>
       </w:r>
       <w:r>
         <w:rPr>
+          <w:rFonts w:cs="Times New Roman"/>
+        </w:rPr>
+        <w:tab/>
+      </w:r>
+    </w:p>
+    <w:p>
+      <w:pPr>
+        <w:tabs>
+          <w:tab w:val="center" w:pos="6521"/>
+        </w:tabs>
+        <w:spacing w:after="220" w:line="259" w:lineRule="auto"/>
+        <w:ind w:right="4"/>
+        <w:rPr>
           <w:rFonts w:eastAsia="Times New Roman" w:cs="Times New Roman"/>
         </w:rPr>
+      </w:pPr>
+      <w:r>
+        <w:rPr>
+          <w:rFonts w:cs="Times New Roman"/>
+        </w:rPr>
+        <w:tab/>
+      </w:r>
+      <w:proofErr w:type="spellStart"/>
+      <w:r>
+        <w:rPr>
+          <w:rFonts w:eastAsia="Times New Roman" w:cs="Times New Roman"/>
+        </w:rPr>
+        <w:t>vizsgázó</w:t>
+      </w:r>
+      <w:proofErr w:type="spellEnd"/>
+      <w:r>
+        <w:rPr>
+          <w:rFonts w:eastAsia="Times New Roman" w:cs="Times New Roman"/>
+        </w:rPr>
+        <w:t xml:space="preserve"> </w:t>
+      </w:r>
+      <w:proofErr w:type="spellStart"/>
+      <w:r>
+        <w:rPr>
+          <w:rFonts w:eastAsia="Times New Roman" w:cs="Times New Roman"/>
+        </w:rPr>
+        <w:t>aláírása</w:t>
+      </w:r>
+      <w:proofErr w:type="spellEnd"/>
+      <w:r>
+        <w:rPr>
+          <w:rFonts w:eastAsia="Times New Roman" w:cs="Times New Roman"/>
+        </w:rPr>
+        <w:t xml:space="preserve"> </w:t>
+      </w:r>
+    </w:p>
+    <w:p>
+      <w:pPr>
+        <w:tabs>
+          <w:tab w:val="left" w:leader="dot" w:pos="4678"/>
+        </w:tabs>
+        <w:spacing w:after="147" w:line="396" w:lineRule="auto"/>
+        <w:ind w:left="-5"/>
+        <w:rPr>
+          <w:rFonts w:cs="Times New Roman"/>
+        </w:rPr>
+      </w:pPr>
+      <w:proofErr w:type="spellStart"/>
+      <w:r>
+        <w:rPr>
+          <w:rFonts w:eastAsia="Times New Roman" w:cs="Times New Roman"/>
+        </w:rPr>
+        <w:t>Alulírott</w:t>
+      </w:r>
+      <w:proofErr w:type="spellEnd"/>
+      <w:r>
+        <w:rPr>
+          <w:rFonts w:eastAsia="Times New Roman" w:cs="Times New Roman"/>
+        </w:rPr>
+        <w:t xml:space="preserve"> Mózes Bence </w:t>
+      </w:r>
+      <w:proofErr w:type="spellStart"/>
+      <w:r>
+        <w:rPr>
+          <w:rFonts w:eastAsia="Times New Roman" w:cs="Times New Roman"/>
+        </w:rPr>
+        <w:t>nyilatkozom</w:t>
+      </w:r>
+      <w:proofErr w:type="spellEnd"/>
+      <w:r>
+        <w:rPr>
+          <w:rFonts w:eastAsia="Times New Roman" w:cs="Times New Roman"/>
+        </w:rPr>
+        <w:t xml:space="preserve">, </w:t>
+      </w:r>
+      <w:proofErr w:type="spellStart"/>
+      <w:r>
+        <w:rPr>
+          <w:rFonts w:eastAsia="Times New Roman" w:cs="Times New Roman"/>
+        </w:rPr>
+        <w:t>hogy</w:t>
+      </w:r>
+      <w:proofErr w:type="spellEnd"/>
+      <w:r>
+        <w:rPr>
+          <w:rFonts w:eastAsia="Times New Roman" w:cs="Times New Roman"/>
+        </w:rPr>
+        <w:t xml:space="preserve"> a </w:t>
+      </w:r>
+      <w:proofErr w:type="spellStart"/>
+      <w:r>
+        <w:rPr>
+          <w:rFonts w:eastAsia="Times New Roman" w:cs="Times New Roman"/>
+        </w:rPr>
+        <w:t>vizsgaremekben</w:t>
+      </w:r>
+      <w:proofErr w:type="spellEnd"/>
+      <w:r>
+        <w:rPr>
+          <w:rFonts w:eastAsia="Times New Roman" w:cs="Times New Roman"/>
+        </w:rPr>
+        <w:t xml:space="preserve"> </w:t>
+      </w:r>
+      <w:proofErr w:type="spellStart"/>
+      <w:r>
+        <w:rPr>
+          <w:rFonts w:eastAsia="Times New Roman" w:cs="Times New Roman"/>
+        </w:rPr>
+        <w:t>foglalt</w:t>
+      </w:r>
+      <w:proofErr w:type="spellEnd"/>
+      <w:r>
+        <w:rPr>
+          <w:rFonts w:eastAsia="Times New Roman" w:cs="Times New Roman"/>
+        </w:rPr>
+        <w:t xml:space="preserve"> </w:t>
+      </w:r>
+      <w:proofErr w:type="spellStart"/>
+      <w:r>
+        <w:rPr>
+          <w:rFonts w:eastAsia="Times New Roman" w:cs="Times New Roman"/>
+        </w:rPr>
+        <w:t>tények</w:t>
+      </w:r>
+      <w:proofErr w:type="spellEnd"/>
+      <w:r>
+        <w:rPr>
+          <w:rFonts w:eastAsia="Times New Roman" w:cs="Times New Roman"/>
+        </w:rPr>
+        <w:t xml:space="preserve"> </w:t>
+      </w:r>
+      <w:proofErr w:type="spellStart"/>
+      <w:r>
+        <w:rPr>
+          <w:rFonts w:eastAsia="Times New Roman" w:cs="Times New Roman"/>
+        </w:rPr>
+        <w:t>és</w:t>
+      </w:r>
+      <w:proofErr w:type="spellEnd"/>
+      <w:r>
+        <w:rPr>
+          <w:rFonts w:eastAsia="Times New Roman" w:cs="Times New Roman"/>
+        </w:rPr>
+        <w:t xml:space="preserve"> </w:t>
+      </w:r>
+      <w:proofErr w:type="spellStart"/>
+      <w:r>
+        <w:rPr>
+          <w:rFonts w:eastAsia="Times New Roman" w:cs="Times New Roman"/>
+        </w:rPr>
+        <w:t>adatok</w:t>
+      </w:r>
+      <w:proofErr w:type="spellEnd"/>
+      <w:r>
+        <w:rPr>
+          <w:rFonts w:eastAsia="Times New Roman" w:cs="Times New Roman"/>
+        </w:rPr>
+        <w:t xml:space="preserve"> a </w:t>
+      </w:r>
+      <w:proofErr w:type="spellStart"/>
+      <w:r>
+        <w:rPr>
+          <w:rFonts w:eastAsia="Times New Roman" w:cs="Times New Roman"/>
+        </w:rPr>
+        <w:t>megadott</w:t>
+      </w:r>
+      <w:proofErr w:type="spellEnd"/>
+      <w:r>
+        <w:rPr>
+          <w:rFonts w:eastAsia="Times New Roman" w:cs="Times New Roman"/>
+        </w:rPr>
+        <w:t xml:space="preserve"> </w:t>
+      </w:r>
+      <w:proofErr w:type="spellStart"/>
+      <w:r>
+        <w:rPr>
+          <w:rFonts w:eastAsia="Times New Roman" w:cs="Times New Roman"/>
+        </w:rPr>
+        <w:t>forrásmunkák</w:t>
+      </w:r>
+      <w:proofErr w:type="spellEnd"/>
+      <w:r>
+        <w:rPr>
+          <w:rFonts w:eastAsia="Times New Roman" w:cs="Times New Roman"/>
+        </w:rPr>
+        <w:t xml:space="preserve"> </w:t>
+      </w:r>
+      <w:proofErr w:type="spellStart"/>
+      <w:r>
+        <w:rPr>
+          <w:rFonts w:eastAsia="Times New Roman" w:cs="Times New Roman"/>
+        </w:rPr>
+        <w:t>felhasználásával</w:t>
+      </w:r>
+      <w:proofErr w:type="spellEnd"/>
+      <w:r>
+        <w:rPr>
+          <w:rFonts w:eastAsia="Times New Roman" w:cs="Times New Roman"/>
+        </w:rPr>
+        <w:t xml:space="preserve"> </w:t>
+      </w:r>
+      <w:proofErr w:type="spellStart"/>
+      <w:r>
+        <w:rPr>
+          <w:rFonts w:eastAsia="Times New Roman" w:cs="Times New Roman"/>
+        </w:rPr>
+        <w:t>kerültek</w:t>
+      </w:r>
+      <w:proofErr w:type="spellEnd"/>
+      <w:r>
+        <w:rPr>
+          <w:rFonts w:eastAsia="Times New Roman" w:cs="Times New Roman"/>
+        </w:rPr>
+        <w:t xml:space="preserve"> </w:t>
+      </w:r>
+      <w:proofErr w:type="spellStart"/>
+      <w:r>
+        <w:rPr>
+          <w:rFonts w:eastAsia="Times New Roman" w:cs="Times New Roman"/>
+        </w:rPr>
+        <w:t>beépítésre</w:t>
+      </w:r>
+      <w:proofErr w:type="spellEnd"/>
+      <w:r>
+        <w:rPr>
+          <w:rFonts w:eastAsia="Times New Roman" w:cs="Times New Roman"/>
+        </w:rPr>
+        <w:t xml:space="preserve">, </w:t>
+      </w:r>
+      <w:proofErr w:type="spellStart"/>
+      <w:r>
+        <w:rPr>
+          <w:rFonts w:eastAsia="Times New Roman" w:cs="Times New Roman"/>
+        </w:rPr>
+        <w:t>és</w:t>
+      </w:r>
+      <w:proofErr w:type="spellEnd"/>
+      <w:r>
+        <w:rPr>
+          <w:rFonts w:eastAsia="Times New Roman" w:cs="Times New Roman"/>
+        </w:rPr>
+        <w:t xml:space="preserve"> </w:t>
+      </w:r>
+      <w:proofErr w:type="spellStart"/>
+      <w:r>
+        <w:rPr>
+          <w:rFonts w:eastAsia="Times New Roman" w:cs="Times New Roman"/>
+        </w:rPr>
+        <w:t>az</w:t>
+      </w:r>
+      <w:proofErr w:type="spellEnd"/>
+      <w:r>
+        <w:rPr>
+          <w:rFonts w:eastAsia="Times New Roman" w:cs="Times New Roman"/>
+        </w:rPr>
+        <w:t xml:space="preserve"> </w:t>
+      </w:r>
+      <w:proofErr w:type="spellStart"/>
+      <w:r>
+        <w:rPr>
+          <w:rFonts w:eastAsia="Times New Roman" w:cs="Times New Roman"/>
+        </w:rPr>
+        <w:t>abban</w:t>
+      </w:r>
+      <w:proofErr w:type="spellEnd"/>
+      <w:r>
+        <w:rPr>
+          <w:rFonts w:eastAsia="Times New Roman" w:cs="Times New Roman"/>
+        </w:rPr>
+        <w:t xml:space="preserve"> </w:t>
+      </w:r>
+      <w:proofErr w:type="spellStart"/>
+      <w:r>
+        <w:rPr>
+          <w:rFonts w:eastAsia="Times New Roman" w:cs="Times New Roman"/>
+        </w:rPr>
+        <w:t>foglaltak</w:t>
+      </w:r>
+      <w:proofErr w:type="spellEnd"/>
+      <w:r>
+        <w:rPr>
+          <w:rFonts w:eastAsia="Times New Roman" w:cs="Times New Roman"/>
+        </w:rPr>
+        <w:t xml:space="preserve"> </w:t>
+      </w:r>
+      <w:proofErr w:type="spellStart"/>
+      <w:r>
+        <w:rPr>
+          <w:rFonts w:eastAsia="Times New Roman" w:cs="Times New Roman"/>
+        </w:rPr>
+        <w:t>saját</w:t>
+      </w:r>
+      <w:proofErr w:type="spellEnd"/>
+      <w:r>
+        <w:rPr>
+          <w:rFonts w:eastAsia="Times New Roman" w:cs="Times New Roman"/>
+        </w:rPr>
+        <w:t xml:space="preserve"> </w:t>
+      </w:r>
+      <w:proofErr w:type="spellStart"/>
+      <w:r>
+        <w:rPr>
+          <w:rFonts w:eastAsia="Times New Roman" w:cs="Times New Roman"/>
+        </w:rPr>
+        <w:t>munkám</w:t>
+      </w:r>
+      <w:proofErr w:type="spellEnd"/>
+      <w:r>
+        <w:rPr>
+          <w:rFonts w:eastAsia="Times New Roman" w:cs="Times New Roman"/>
+        </w:rPr>
+        <w:t xml:space="preserve"> </w:t>
+      </w:r>
+      <w:proofErr w:type="spellStart"/>
+      <w:r>
+        <w:rPr>
+          <w:rFonts w:eastAsia="Times New Roman" w:cs="Times New Roman"/>
+        </w:rPr>
+        <w:t>eredményei</w:t>
+      </w:r>
+      <w:proofErr w:type="spellEnd"/>
+      <w:r>
+        <w:rPr>
+          <w:rFonts w:eastAsia="Times New Roman" w:cs="Times New Roman"/>
+        </w:rPr>
+        <w:t xml:space="preserve">. </w:t>
+      </w:r>
+    </w:p>
+    <w:p>
+      <w:pPr>
+        <w:spacing w:after="217" w:line="259" w:lineRule="auto"/>
+        <w:ind w:left="-5"/>
+        <w:rPr>
+          <w:rFonts w:eastAsia="Times New Roman" w:cs="Times New Roman"/>
+        </w:rPr>
+      </w:pPr>
+    </w:p>
+    <w:p>
+      <w:pPr>
+        <w:tabs>
+          <w:tab w:val="left" w:leader="dot" w:pos="1843"/>
+          <w:tab w:val="left" w:leader="dot" w:pos="3828"/>
+          <w:tab w:val="left" w:leader="dot" w:pos="5387"/>
+        </w:tabs>
+        <w:spacing w:after="217" w:line="259" w:lineRule="auto"/>
+        <w:ind w:left="-5"/>
+        <w:rPr>
+          <w:rFonts w:cs="Times New Roman"/>
+        </w:rPr>
+      </w:pPr>
+      <w:r>
+        <w:rPr>
+          <w:rFonts w:eastAsia="Times New Roman" w:cs="Times New Roman"/>
+        </w:rPr>
+        <w:t>Kelt:</w:t>
+      </w:r>
+      <w:r>
+        <w:rPr>
+          <w:rFonts w:eastAsia="Times New Roman" w:cs="Times New Roman"/>
+        </w:rPr>
+        <w:t xml:space="preserve"> </w:t>
+      </w:r>
+      <w:proofErr w:type="spellStart"/>
+      <w:r>
+        <w:rPr>
+          <w:rFonts w:eastAsia="Times New Roman" w:cs="Times New Roman"/>
+        </w:rPr>
+        <w:t>Cegléd</w:t>
+      </w:r>
+      <w:proofErr w:type="spellEnd"/>
+      <w:r>
+        <w:rPr>
+          <w:rFonts w:eastAsia="Times New Roman" w:cs="Times New Roman"/>
+        </w:rPr>
         <w:t>, 202</w:t>
       </w:r>
       <w:r>
         <w:rPr>
           <w:rFonts w:eastAsia="Times New Roman" w:cs="Times New Roman"/>
         </w:rPr>
+        <w:t>5.04.14</w:t>
+      </w:r>
+    </w:p>
+    <w:p>
+      <w:pPr>
+        <w:tabs>
+          <w:tab w:val="left" w:pos="5103"/>
+          <w:tab w:val="left" w:leader="dot" w:pos="7938"/>
+        </w:tabs>
+        <w:spacing w:after="220" w:line="259" w:lineRule="auto"/>
+        <w:ind w:right="4"/>
+        <w:rPr>
+          <w:rFonts w:cs="Times New Roman"/>
+        </w:rPr>
+      </w:pPr>
+      <w:r>
+        <w:rPr>
+          <w:rFonts w:cs="Times New Roman"/>
+        </w:rPr>
         <w:tab/>
       </w:r>
       <w:r>
         <w:rPr>
+          <w:rFonts w:cs="Times New Roman"/>
+        </w:rPr>
+        <w:tab/>
+      </w:r>
+    </w:p>
+    <w:p>
+      <w:pPr>
+        <w:tabs>
+          <w:tab w:val="center" w:pos="6521"/>
+        </w:tabs>
+        <w:spacing w:after="220" w:line="259" w:lineRule="auto"/>
+        <w:ind w:right="4"/>
+        <w:rPr>
+          <w:rFonts w:cs="Times New Roman"/>
+        </w:rPr>
+      </w:pPr>
+      <w:r>
+        <w:rPr>
+          <w:rFonts w:cs="Times New Roman"/>
+        </w:rPr>
+        <w:tab/>
+      </w:r>
+      <w:proofErr w:type="spellStart"/>
+      <w:r>
+        <w:rPr>
           <w:rFonts w:eastAsia="Times New Roman" w:cs="Times New Roman"/>
         </w:rPr>
-        <w:t>hó</w:t>
-      </w:r>
+        <w:t>vizsgázó</w:t>
+      </w:r>
+      <w:proofErr w:type="spellEnd"/>
       <w:r>
         <w:rPr>
           <w:rFonts w:eastAsia="Times New Roman" w:cs="Times New Roman"/>
         </w:rPr>
-        <w:tab/>
-      </w:r>
+        <w:t xml:space="preserve"> </w:t>
+      </w:r>
+      <w:proofErr w:type="spellStart"/>
       <w:r>
         <w:rPr>
           <w:rFonts w:eastAsia="Times New Roman" w:cs="Times New Roman"/>
         </w:rPr>
-        <w:t xml:space="preserve">nap </w:t>
+        <w:t>aláírása</w:t>
+      </w:r>
+      <w:proofErr w:type="spellEnd"/>
+      <w:r>
+        <w:rPr>
+          <w:rFonts w:eastAsia="Times New Roman" w:cs="Times New Roman"/>
+        </w:rPr>
+        <w:t xml:space="preserve"> </w:t>
+      </w:r>
+    </w:p>
+    <w:p>
+      <w:pPr>
+        <w:tabs>
+          <w:tab w:val="left" w:leader="dot" w:pos="4678"/>
+        </w:tabs>
+        <w:spacing w:after="147" w:line="396" w:lineRule="auto"/>
+        <w:ind w:left="-5"/>
+        <w:rPr>
+          <w:rFonts w:cs="Times New Roman"/>
+        </w:rPr>
+      </w:pPr>
+      <w:proofErr w:type="spellStart"/>
+      <w:r>
+        <w:rPr>
+          <w:rFonts w:eastAsia="Times New Roman" w:cs="Times New Roman"/>
+        </w:rPr>
+        <w:t>Alulírott</w:t>
+      </w:r>
+      <w:proofErr w:type="spellEnd"/>
+      <w:r>
+        <w:rPr>
+          <w:rFonts w:eastAsia="Times New Roman" w:cs="Times New Roman"/>
+        </w:rPr>
+        <w:t xml:space="preserve"> Pintea Roland Dániel </w:t>
+      </w:r>
+      <w:proofErr w:type="spellStart"/>
+      <w:r>
+        <w:rPr>
+          <w:rFonts w:eastAsia="Times New Roman" w:cs="Times New Roman"/>
+        </w:rPr>
+        <w:t>nyilatkozom</w:t>
+      </w:r>
+      <w:proofErr w:type="spellEnd"/>
+      <w:r>
+        <w:rPr>
+          <w:rFonts w:eastAsia="Times New Roman" w:cs="Times New Roman"/>
+        </w:rPr>
+        <w:t xml:space="preserve">, </w:t>
+      </w:r>
+      <w:proofErr w:type="spellStart"/>
+      <w:r>
+        <w:rPr>
+          <w:rFonts w:eastAsia="Times New Roman" w:cs="Times New Roman"/>
+        </w:rPr>
+        <w:t>hogy</w:t>
+      </w:r>
+      <w:proofErr w:type="spellEnd"/>
+      <w:r>
+        <w:rPr>
+          <w:rFonts w:eastAsia="Times New Roman" w:cs="Times New Roman"/>
+        </w:rPr>
+        <w:t xml:space="preserve"> a </w:t>
+      </w:r>
+      <w:proofErr w:type="spellStart"/>
+      <w:r>
+        <w:rPr>
+          <w:rFonts w:eastAsia="Times New Roman" w:cs="Times New Roman"/>
+        </w:rPr>
+        <w:t>vizsgaremekben</w:t>
+      </w:r>
+      <w:proofErr w:type="spellEnd"/>
+      <w:r>
+        <w:rPr>
+          <w:rFonts w:eastAsia="Times New Roman" w:cs="Times New Roman"/>
+        </w:rPr>
+        <w:t xml:space="preserve"> </w:t>
+      </w:r>
+      <w:proofErr w:type="spellStart"/>
+      <w:r>
+        <w:rPr>
+          <w:rFonts w:eastAsia="Times New Roman" w:cs="Times New Roman"/>
+        </w:rPr>
+        <w:t>foglalt</w:t>
+      </w:r>
+      <w:proofErr w:type="spellEnd"/>
+      <w:r>
+        <w:rPr>
+          <w:rFonts w:eastAsia="Times New Roman" w:cs="Times New Roman"/>
+        </w:rPr>
+        <w:t xml:space="preserve"> </w:t>
+      </w:r>
+      <w:proofErr w:type="spellStart"/>
+      <w:r>
+        <w:rPr>
+          <w:rFonts w:eastAsia="Times New Roman" w:cs="Times New Roman"/>
+        </w:rPr>
+        <w:t>tények</w:t>
+      </w:r>
+      <w:proofErr w:type="spellEnd"/>
+      <w:r>
+        <w:rPr>
+          <w:rFonts w:eastAsia="Times New Roman" w:cs="Times New Roman"/>
+        </w:rPr>
+        <w:t xml:space="preserve"> </w:t>
+      </w:r>
+      <w:proofErr w:type="spellStart"/>
+      <w:r>
+        <w:rPr>
+          <w:rFonts w:eastAsia="Times New Roman" w:cs="Times New Roman"/>
+        </w:rPr>
+        <w:t>és</w:t>
+      </w:r>
+      <w:proofErr w:type="spellEnd"/>
+      <w:r>
+        <w:rPr>
+          <w:rFonts w:eastAsia="Times New Roman" w:cs="Times New Roman"/>
+        </w:rPr>
+        <w:t xml:space="preserve"> </w:t>
+      </w:r>
+      <w:proofErr w:type="spellStart"/>
+      <w:r>
+        <w:rPr>
+          <w:rFonts w:eastAsia="Times New Roman" w:cs="Times New Roman"/>
+        </w:rPr>
+        <w:t>adatok</w:t>
+      </w:r>
+      <w:proofErr w:type="spellEnd"/>
+      <w:r>
+        <w:rPr>
+          <w:rFonts w:eastAsia="Times New Roman" w:cs="Times New Roman"/>
+        </w:rPr>
+        <w:t xml:space="preserve"> a </w:t>
+      </w:r>
+      <w:proofErr w:type="spellStart"/>
+      <w:r>
+        <w:rPr>
+          <w:rFonts w:eastAsia="Times New Roman" w:cs="Times New Roman"/>
+        </w:rPr>
+        <w:t>megadott</w:t>
+      </w:r>
+      <w:proofErr w:type="spellEnd"/>
+      <w:r>
+        <w:rPr>
+          <w:rFonts w:eastAsia="Times New Roman" w:cs="Times New Roman"/>
+        </w:rPr>
+        <w:t xml:space="preserve"> </w:t>
+      </w:r>
+      <w:proofErr w:type="spellStart"/>
+      <w:r>
+        <w:rPr>
+          <w:rFonts w:eastAsia="Times New Roman" w:cs="Times New Roman"/>
+        </w:rPr>
+        <w:t>forrásmunkák</w:t>
+      </w:r>
+      <w:proofErr w:type="spellEnd"/>
+      <w:r>
+        <w:rPr>
+          <w:rFonts w:eastAsia="Times New Roman" w:cs="Times New Roman"/>
+        </w:rPr>
+        <w:t xml:space="preserve"> </w:t>
+      </w:r>
+      <w:proofErr w:type="spellStart"/>
+      <w:r>
+        <w:rPr>
+          <w:rFonts w:eastAsia="Times New Roman" w:cs="Times New Roman"/>
+        </w:rPr>
+        <w:t>felhasználásával</w:t>
+      </w:r>
+      <w:proofErr w:type="spellEnd"/>
+      <w:r>
+        <w:rPr>
+          <w:rFonts w:eastAsia="Times New Roman" w:cs="Times New Roman"/>
+        </w:rPr>
+        <w:t xml:space="preserve"> </w:t>
+      </w:r>
+      <w:proofErr w:type="spellStart"/>
+      <w:r>
+        <w:rPr>
+          <w:rFonts w:eastAsia="Times New Roman" w:cs="Times New Roman"/>
+        </w:rPr>
+        <w:t>kerültek</w:t>
+      </w:r>
+      <w:proofErr w:type="spellEnd"/>
+      <w:r>
+        <w:rPr>
+          <w:rFonts w:eastAsia="Times New Roman" w:cs="Times New Roman"/>
+        </w:rPr>
+        <w:t xml:space="preserve"> </w:t>
+      </w:r>
+      <w:proofErr w:type="spellStart"/>
+      <w:r>
+        <w:rPr>
+          <w:rFonts w:eastAsia="Times New Roman" w:cs="Times New Roman"/>
+        </w:rPr>
+        <w:t>beépítésre</w:t>
+      </w:r>
+      <w:proofErr w:type="spellEnd"/>
+      <w:r>
+        <w:rPr>
+          <w:rFonts w:eastAsia="Times New Roman" w:cs="Times New Roman"/>
+        </w:rPr>
+        <w:t xml:space="preserve">, </w:t>
+      </w:r>
+      <w:proofErr w:type="spellStart"/>
+      <w:r>
+        <w:rPr>
+          <w:rFonts w:eastAsia="Times New Roman" w:cs="Times New Roman"/>
+        </w:rPr>
+        <w:t>és</w:t>
+      </w:r>
+      <w:proofErr w:type="spellEnd"/>
+      <w:r>
+        <w:rPr>
+          <w:rFonts w:eastAsia="Times New Roman" w:cs="Times New Roman"/>
+        </w:rPr>
+        <w:t xml:space="preserve"> </w:t>
+      </w:r>
+      <w:proofErr w:type="spellStart"/>
+      <w:r>
+        <w:rPr>
+          <w:rFonts w:eastAsia="Times New Roman" w:cs="Times New Roman"/>
+        </w:rPr>
+        <w:t>az</w:t>
+      </w:r>
+      <w:proofErr w:type="spellEnd"/>
+      <w:r>
+        <w:rPr>
+          <w:rFonts w:eastAsia="Times New Roman" w:cs="Times New Roman"/>
+        </w:rPr>
+        <w:t xml:space="preserve"> </w:t>
+      </w:r>
+      <w:proofErr w:type="spellStart"/>
+      <w:r>
+        <w:rPr>
+          <w:rFonts w:eastAsia="Times New Roman" w:cs="Times New Roman"/>
+        </w:rPr>
+        <w:t>abban</w:t>
+      </w:r>
+      <w:proofErr w:type="spellEnd"/>
+      <w:r>
+        <w:rPr>
+          <w:rFonts w:eastAsia="Times New Roman" w:cs="Times New Roman"/>
+        </w:rPr>
+        <w:t xml:space="preserve"> </w:t>
+      </w:r>
+      <w:proofErr w:type="spellStart"/>
+      <w:r>
+        <w:rPr>
+          <w:rFonts w:eastAsia="Times New Roman" w:cs="Times New Roman"/>
+        </w:rPr>
+        <w:t>foglaltak</w:t>
+      </w:r>
+      <w:proofErr w:type="spellEnd"/>
+      <w:r>
+        <w:rPr>
+          <w:rFonts w:eastAsia="Times New Roman" w:cs="Times New Roman"/>
+        </w:rPr>
+        <w:t xml:space="preserve"> </w:t>
+      </w:r>
+      <w:proofErr w:type="spellStart"/>
+      <w:r>
+        <w:rPr>
+          <w:rFonts w:eastAsia="Times New Roman" w:cs="Times New Roman"/>
+        </w:rPr>
+        <w:t>saját</w:t>
+      </w:r>
+      <w:proofErr w:type="spellEnd"/>
+      <w:r>
+        <w:rPr>
+          <w:rFonts w:eastAsia="Times New Roman" w:cs="Times New Roman"/>
+        </w:rPr>
+        <w:t xml:space="preserve"> </w:t>
+      </w:r>
+      <w:proofErr w:type="spellStart"/>
+      <w:r>
+        <w:rPr>
+          <w:rFonts w:eastAsia="Times New Roman" w:cs="Times New Roman"/>
+        </w:rPr>
+        <w:t>munkám</w:t>
+      </w:r>
+      <w:proofErr w:type="spellEnd"/>
+      <w:r>
+        <w:rPr>
+          <w:rFonts w:eastAsia="Times New Roman" w:cs="Times New Roman"/>
+        </w:rPr>
+        <w:t xml:space="preserve"> </w:t>
+      </w:r>
+      <w:proofErr w:type="spellStart"/>
+      <w:r>
+        <w:rPr>
+          <w:rFonts w:eastAsia="Times New Roman" w:cs="Times New Roman"/>
+        </w:rPr>
+        <w:t>eredményei</w:t>
+      </w:r>
+      <w:proofErr w:type="spellEnd"/>
+      <w:r>
+        <w:rPr>
+          <w:rFonts w:eastAsia="Times New Roman" w:cs="Times New Roman"/>
+        </w:rPr>
+        <w:t xml:space="preserve">. </w:t>
+      </w:r>
+    </w:p>
+    <w:p>
+      <w:pPr>
+        <w:spacing w:after="217" w:line="259" w:lineRule="auto"/>
+        <w:ind w:left="-5"/>
+        <w:rPr>
+          <w:rFonts w:eastAsia="Times New Roman" w:cs="Times New Roman"/>
+        </w:rPr>
+      </w:pPr>
+    </w:p>
+    <w:p>
+      <w:pPr>
+        <w:tabs>
+          <w:tab w:val="left" w:leader="dot" w:pos="1843"/>
+          <w:tab w:val="left" w:leader="dot" w:pos="3828"/>
+          <w:tab w:val="left" w:leader="dot" w:pos="5387"/>
+        </w:tabs>
+        <w:spacing w:after="217" w:line="259" w:lineRule="auto"/>
+        <w:ind w:left="-5"/>
+        <w:rPr>
+          <w:rFonts w:cs="Times New Roman"/>
+        </w:rPr>
+      </w:pPr>
+      <w:r>
+        <w:rPr>
+          <w:rFonts w:eastAsia="Times New Roman" w:cs="Times New Roman"/>
+        </w:rPr>
+        <w:t>Kelt:</w:t>
+      </w:r>
+      <w:r>
+        <w:rPr>
+          <w:rFonts w:eastAsia="Times New Roman" w:cs="Times New Roman"/>
+        </w:rPr>
+        <w:t xml:space="preserve"> </w:t>
+      </w:r>
+      <w:proofErr w:type="spellStart"/>
+      <w:r>
+        <w:rPr>
+          <w:rFonts w:eastAsia="Times New Roman" w:cs="Times New Roman"/>
+        </w:rPr>
+        <w:t>Cegléd</w:t>
+      </w:r>
+      <w:proofErr w:type="spellEnd"/>
+      <w:r>
+        <w:rPr>
+          <w:rFonts w:eastAsia="Times New Roman" w:cs="Times New Roman"/>
+        </w:rPr>
+        <w:t>, 202</w:t>
+      </w:r>
+      <w:r>
+        <w:rPr>
+          <w:rFonts w:eastAsia="Times New Roman" w:cs="Times New Roman"/>
+        </w:rPr>
+        <w:t>5.04.14</w:t>
       </w:r>
     </w:p>
     <w:p>
@@ -32937,15 +33779,15 @@
     <w:lsdException w:name="Unresolved Mention" w:semiHidden="1" w:unhideWhenUsed="1"/>
     <w:lsdException w:name="Smart Link" w:semiHidden="1" w:unhideWhenUsed="1"/>
   </w:latentStyles>
-  <w:style w:type="paragraph" w:default="1" w:styleId="Norml">
+  <w:style w:type="paragraph" w:default="1" w:styleId="Normal">
     <w:name w:val="Normal"/>
     <w:qFormat/>
   </w:style>
-  <w:style w:type="paragraph" w:styleId="Cmsor1">
+  <w:style w:type="paragraph" w:styleId="Heading1">
     <w:name w:val="heading 1"/>
-    <w:basedOn w:val="Norml"/>
-    <w:next w:val="Norml"/>
-    <w:link w:val="Cmsor1Char"/>
+    <w:basedOn w:val="Normal"/>
+    <w:next w:val="Normal"/>
+    <w:link w:val="Heading1Char"/>
     <w:uiPriority w:val="9"/>
     <w:qFormat/>
     <w:rsid w:val="009A0966"/>
@@ -32962,11 +33804,11 @@
       <w:szCs w:val="40"/>
     </w:rPr>
   </w:style>
-  <w:style w:type="paragraph" w:styleId="Cmsor2">
+  <w:style w:type="paragraph" w:styleId="Heading2">
     <w:name w:val="heading 2"/>
-    <w:basedOn w:val="Norml"/>
-    <w:next w:val="Norml"/>
-    <w:link w:val="Cmsor2Char"/>
+    <w:basedOn w:val="Normal"/>
+    <w:next w:val="Normal"/>
+    <w:link w:val="Heading2Char"/>
     <w:uiPriority w:val="9"/>
     <w:unhideWhenUsed/>
     <w:qFormat/>
@@ -32984,11 +33826,11 @@
       <w:szCs w:val="32"/>
     </w:rPr>
   </w:style>
-  <w:style w:type="paragraph" w:styleId="Cmsor3">
+  <w:style w:type="paragraph" w:styleId="Heading3">
     <w:name w:val="heading 3"/>
-    <w:basedOn w:val="Norml"/>
-    <w:next w:val="Norml"/>
-    <w:link w:val="Cmsor3Char"/>
+    <w:basedOn w:val="Normal"/>
+    <w:next w:val="Normal"/>
+    <w:link w:val="Heading3Char"/>
     <w:uiPriority w:val="9"/>
     <w:unhideWhenUsed/>
     <w:qFormat/>
@@ -33006,11 +33848,11 @@
       <w:szCs w:val="28"/>
     </w:rPr>
   </w:style>
-  <w:style w:type="paragraph" w:styleId="Cmsor4">
+  <w:style w:type="paragraph" w:styleId="Heading4">
     <w:name w:val="heading 4"/>
-    <w:basedOn w:val="Norml"/>
-    <w:next w:val="Norml"/>
-    <w:link w:val="Cmsor4Char"/>
+    <w:basedOn w:val="Normal"/>
+    <w:next w:val="Normal"/>
+    <w:link w:val="Heading4Char"/>
     <w:uiPriority w:val="9"/>
     <w:unhideWhenUsed/>
     <w:qFormat/>
@@ -33028,11 +33870,11 @@
       <w:color w:val="0F4761" w:themeColor="accent1" w:themeShade="BF"/>
     </w:rPr>
   </w:style>
-  <w:style w:type="paragraph" w:styleId="Cmsor5">
+  <w:style w:type="paragraph" w:styleId="Heading5">
     <w:name w:val="heading 5"/>
-    <w:basedOn w:val="Norml"/>
-    <w:next w:val="Norml"/>
-    <w:link w:val="Cmsor5Char"/>
+    <w:basedOn w:val="Normal"/>
+    <w:next w:val="Normal"/>
+    <w:link w:val="Heading5Char"/>
     <w:uiPriority w:val="9"/>
     <w:semiHidden/>
     <w:unhideWhenUsed/>
@@ -33049,11 +33891,11 @@
       <w:color w:val="0F4761" w:themeColor="accent1" w:themeShade="BF"/>
     </w:rPr>
   </w:style>
-  <w:style w:type="paragraph" w:styleId="Cmsor6">
+  <w:style w:type="paragraph" w:styleId="Heading6">
     <w:name w:val="heading 6"/>
-    <w:basedOn w:val="Norml"/>
-    <w:next w:val="Norml"/>
-    <w:link w:val="Cmsor6Char"/>
+    <w:basedOn w:val="Normal"/>
+    <w:next w:val="Normal"/>
+    <w:link w:val="Heading6Char"/>
     <w:uiPriority w:val="9"/>
     <w:semiHidden/>
     <w:unhideWhenUsed/>
@@ -33072,11 +33914,11 @@
       <w:color w:val="595959" w:themeColor="text1" w:themeTint="A6"/>
     </w:rPr>
   </w:style>
-  <w:style w:type="paragraph" w:styleId="Cmsor7">
+  <w:style w:type="paragraph" w:styleId="Heading7">
     <w:name w:val="heading 7"/>
-    <w:basedOn w:val="Norml"/>
-    <w:next w:val="Norml"/>
-    <w:link w:val="Cmsor7Char"/>
+    <w:basedOn w:val="Normal"/>
+    <w:next w:val="Normal"/>
+    <w:link w:val="Heading7Char"/>
     <w:uiPriority w:val="9"/>
     <w:semiHidden/>
     <w:unhideWhenUsed/>
@@ -33093,11 +33935,11 @@
       <w:color w:val="595959" w:themeColor="text1" w:themeTint="A6"/>
     </w:rPr>
   </w:style>
-  <w:style w:type="paragraph" w:styleId="Cmsor8">
+  <w:style w:type="paragraph" w:styleId="Heading8">
     <w:name w:val="heading 8"/>
-    <w:basedOn w:val="Norml"/>
-    <w:next w:val="Norml"/>
-    <w:link w:val="Cmsor8Char"/>
+    <w:basedOn w:val="Normal"/>
+    <w:next w:val="Normal"/>
+    <w:link w:val="Heading8Char"/>
     <w:uiPriority w:val="9"/>
     <w:semiHidden/>
     <w:unhideWhenUsed/>
@@ -33116,11 +33958,11 @@
       <w:color w:val="272727" w:themeColor="text1" w:themeTint="D8"/>
     </w:rPr>
   </w:style>
-  <w:style w:type="paragraph" w:styleId="Cmsor9">
+  <w:style w:type="paragraph" w:styleId="Heading9">
     <w:name w:val="heading 9"/>
-    <w:basedOn w:val="Norml"/>
-    <w:next w:val="Norml"/>
-    <w:link w:val="Cmsor9Char"/>
+    <w:basedOn w:val="Normal"/>
+    <w:next w:val="Normal"/>
+    <w:link w:val="Heading9Char"/>
     <w:uiPriority w:val="9"/>
     <w:semiHidden/>
     <w:unhideWhenUsed/>
@@ -33137,12 +33979,13 @@
       <w:color w:val="272727" w:themeColor="text1" w:themeTint="D8"/>
     </w:rPr>
   </w:style>
-  <w:style w:type="character" w:default="1" w:styleId="Bekezdsalapbettpusa">
+  <w:style w:type="character" w:default="1" w:styleId="DefaultParagraphFont">
     <w:name w:val="Default Paragraph Font"/>
     <w:uiPriority w:val="1"/>
+    <w:semiHidden/>
     <w:unhideWhenUsed/>
   </w:style>
-  <w:style w:type="table" w:default="1" w:styleId="Normltblzat">
+  <w:style w:type="table" w:default="1" w:styleId="TableNormal">
     <w:name w:val="Normal Table"/>
     <w:uiPriority w:val="99"/>
     <w:semiHidden/>
@@ -33157,16 +34000,16 @@
       </w:tblCellMar>
     </w:tblPr>
   </w:style>
-  <w:style w:type="numbering" w:default="1" w:styleId="Nemlista">
+  <w:style w:type="numbering" w:default="1" w:styleId="NoList">
     <w:name w:val="No List"/>
     <w:uiPriority w:val="99"/>
     <w:semiHidden/>
     <w:unhideWhenUsed/>
   </w:style>
-  <w:style w:type="character" w:customStyle="1" w:styleId="Cmsor1Char">
-    <w:name w:val="Címsor 1 Char"/>
-    <w:basedOn w:val="Bekezdsalapbettpusa"/>
-    <w:link w:val="Cmsor1"/>
+  <w:style w:type="character" w:customStyle="1" w:styleId="Heading1Char">
+    <w:name w:val="Heading 1 Char"/>
+    <w:basedOn w:val="DefaultParagraphFont"/>
+    <w:link w:val="Heading1"/>
     <w:uiPriority w:val="9"/>
     <w:rsid w:val="009A0966"/>
     <w:rPr>
@@ -33176,10 +34019,10 @@
       <w:szCs w:val="40"/>
     </w:rPr>
   </w:style>
-  <w:style w:type="character" w:customStyle="1" w:styleId="Cmsor2Char">
-    <w:name w:val="Címsor 2 Char"/>
-    <w:basedOn w:val="Bekezdsalapbettpusa"/>
-    <w:link w:val="Cmsor2"/>
+  <w:style w:type="character" w:customStyle="1" w:styleId="Heading2Char">
+    <w:name w:val="Heading 2 Char"/>
+    <w:basedOn w:val="DefaultParagraphFont"/>
+    <w:link w:val="Heading2"/>
     <w:uiPriority w:val="9"/>
     <w:rsid w:val="009A0966"/>
     <w:rPr>
@@ -33189,10 +34032,10 @@
       <w:szCs w:val="32"/>
     </w:rPr>
   </w:style>
-  <w:style w:type="character" w:customStyle="1" w:styleId="Cmsor3Char">
-    <w:name w:val="Címsor 3 Char"/>
-    <w:basedOn w:val="Bekezdsalapbettpusa"/>
-    <w:link w:val="Cmsor3"/>
+  <w:style w:type="character" w:customStyle="1" w:styleId="Heading3Char">
+    <w:name w:val="Heading 3 Char"/>
+    <w:basedOn w:val="DefaultParagraphFont"/>
+    <w:link w:val="Heading3"/>
     <w:uiPriority w:val="9"/>
     <w:rsid w:val="009A0966"/>
     <w:rPr>
@@ -33202,10 +34045,10 @@
       <w:szCs w:val="28"/>
     </w:rPr>
   </w:style>
-  <w:style w:type="character" w:customStyle="1" w:styleId="Cmsor4Char">
-    <w:name w:val="Címsor 4 Char"/>
-    <w:basedOn w:val="Bekezdsalapbettpusa"/>
-    <w:link w:val="Cmsor4"/>
+  <w:style w:type="character" w:customStyle="1" w:styleId="Heading4Char">
+    <w:name w:val="Heading 4 Char"/>
+    <w:basedOn w:val="DefaultParagraphFont"/>
+    <w:link w:val="Heading4"/>
     <w:uiPriority w:val="9"/>
     <w:rsid w:val="009A0966"/>
     <w:rPr>
@@ -33215,10 +34058,10 @@
       <w:color w:val="0F4761" w:themeColor="accent1" w:themeShade="BF"/>
     </w:rPr>
   </w:style>
-  <w:style w:type="character" w:customStyle="1" w:styleId="Cmsor5Char">
-    <w:name w:val="Címsor 5 Char"/>
-    <w:basedOn w:val="Bekezdsalapbettpusa"/>
-    <w:link w:val="Cmsor5"/>
+  <w:style w:type="character" w:customStyle="1" w:styleId="Heading5Char">
+    <w:name w:val="Heading 5 Char"/>
+    <w:basedOn w:val="DefaultParagraphFont"/>
+    <w:link w:val="Heading5"/>
     <w:uiPriority w:val="9"/>
     <w:semiHidden/>
     <w:rsid w:val="009A0966"/>
@@ -33227,10 +34070,10 @@
       <w:color w:val="0F4761" w:themeColor="accent1" w:themeShade="BF"/>
     </w:rPr>
   </w:style>
-  <w:style w:type="character" w:customStyle="1" w:styleId="Cmsor6Char">
-    <w:name w:val="Címsor 6 Char"/>
-    <w:basedOn w:val="Bekezdsalapbettpusa"/>
-    <w:link w:val="Cmsor6"/>
+  <w:style w:type="character" w:customStyle="1" w:styleId="Heading6Char">
+    <w:name w:val="Heading 6 Char"/>
+    <w:basedOn w:val="DefaultParagraphFont"/>
+    <w:link w:val="Heading6"/>
     <w:uiPriority w:val="9"/>
     <w:semiHidden/>
     <w:rsid w:val="009A0966"/>
@@ -33241,10 +34084,10 @@
       <w:color w:val="595959" w:themeColor="text1" w:themeTint="A6"/>
     </w:rPr>
   </w:style>
-  <w:style w:type="character" w:customStyle="1" w:styleId="Cmsor7Char">
-    <w:name w:val="Címsor 7 Char"/>
-    <w:basedOn w:val="Bekezdsalapbettpusa"/>
-    <w:link w:val="Cmsor7"/>
+  <w:style w:type="character" w:customStyle="1" w:styleId="Heading7Char">
+    <w:name w:val="Heading 7 Char"/>
+    <w:basedOn w:val="DefaultParagraphFont"/>
+    <w:link w:val="Heading7"/>
     <w:uiPriority w:val="9"/>
     <w:semiHidden/>
     <w:rsid w:val="009A0966"/>
@@ -33253,10 +34096,10 @@
       <w:color w:val="595959" w:themeColor="text1" w:themeTint="A6"/>
     </w:rPr>
   </w:style>
-  <w:style w:type="character" w:customStyle="1" w:styleId="Cmsor8Char">
-    <w:name w:val="Címsor 8 Char"/>
-    <w:basedOn w:val="Bekezdsalapbettpusa"/>
-    <w:link w:val="Cmsor8"/>
+  <w:style w:type="character" w:customStyle="1" w:styleId="Heading8Char">
+    <w:name w:val="Heading 8 Char"/>
+    <w:basedOn w:val="DefaultParagraphFont"/>
+    <w:link w:val="Heading8"/>
     <w:uiPriority w:val="9"/>
     <w:semiHidden/>
     <w:rsid w:val="009A0966"/>
@@ -33267,10 +34110,10 @@
       <w:color w:val="272727" w:themeColor="text1" w:themeTint="D8"/>
     </w:rPr>
   </w:style>
-  <w:style w:type="character" w:customStyle="1" w:styleId="Cmsor9Char">
-    <w:name w:val="Címsor 9 Char"/>
-    <w:basedOn w:val="Bekezdsalapbettpusa"/>
-    <w:link w:val="Cmsor9"/>
+  <w:style w:type="character" w:customStyle="1" w:styleId="Heading9Char">
+    <w:name w:val="Heading 9 Char"/>
+    <w:basedOn w:val="DefaultParagraphFont"/>
+    <w:link w:val="Heading9"/>
     <w:uiPriority w:val="9"/>
     <w:semiHidden/>
     <w:rsid w:val="009A0966"/>
@@ -33279,11 +34122,11 @@
       <w:color w:val="272727" w:themeColor="text1" w:themeTint="D8"/>
     </w:rPr>
   </w:style>
-  <w:style w:type="paragraph" w:styleId="Cm">
+  <w:style w:type="paragraph" w:styleId="Title">
     <w:name w:val="Title"/>
-    <w:basedOn w:val="Norml"/>
-    <w:next w:val="Norml"/>
-    <w:link w:val="CmChar"/>
+    <w:basedOn w:val="Normal"/>
+    <w:next w:val="Normal"/>
+    <w:link w:val="TitleChar"/>
     <w:uiPriority w:val="10"/>
     <w:qFormat/>
     <w:rsid w:val="009A0966"/>
@@ -33299,10 +34142,10 @@
       <w:szCs w:val="56"/>
     </w:rPr>
   </w:style>
-  <w:style w:type="character" w:customStyle="1" w:styleId="CmChar">
-    <w:name w:val="Cím Char"/>
-    <w:basedOn w:val="Bekezdsalapbettpusa"/>
-    <w:link w:val="Cm"/>
+  <w:style w:type="character" w:customStyle="1" w:styleId="TitleChar">
+    <w:name w:val="Title Char"/>
+    <w:basedOn w:val="DefaultParagraphFont"/>
+    <w:link w:val="Title"/>
     <w:uiPriority w:val="10"/>
     <w:rsid w:val="009A0966"/>
     <w:rPr>
@@ -33313,11 +34156,11 @@
       <w:szCs w:val="56"/>
     </w:rPr>
   </w:style>
-  <w:style w:type="paragraph" w:styleId="Alcm">
+  <w:style w:type="paragraph" w:styleId="Subtitle">
     <w:name w:val="Subtitle"/>
-    <w:basedOn w:val="Norml"/>
-    <w:next w:val="Norml"/>
-    <w:link w:val="AlcmChar"/>
+    <w:basedOn w:val="Normal"/>
+    <w:next w:val="Normal"/>
+    <w:link w:val="SubtitleChar"/>
     <w:uiPriority w:val="11"/>
     <w:qFormat/>
     <w:rsid w:val="009A0966"/>
@@ -33334,10 +34177,10 @@
       <w:szCs w:val="28"/>
     </w:rPr>
   </w:style>
-  <w:style w:type="character" w:customStyle="1" w:styleId="AlcmChar">
-    <w:name w:val="Alcím Char"/>
-    <w:basedOn w:val="Bekezdsalapbettpusa"/>
-    <w:link w:val="Alcm"/>
+  <w:style w:type="character" w:customStyle="1" w:styleId="SubtitleChar">
+    <w:name w:val="Subtitle Char"/>
+    <w:basedOn w:val="DefaultParagraphFont"/>
+    <w:link w:val="Subtitle"/>
     <w:uiPriority w:val="11"/>
     <w:rsid w:val="009A0966"/>
     <w:rPr>
@@ -33348,11 +34191,11 @@
       <w:szCs w:val="28"/>
     </w:rPr>
   </w:style>
-  <w:style w:type="paragraph" w:styleId="Idzet">
+  <w:style w:type="paragraph" w:styleId="Quote">
     <w:name w:val="Quote"/>
-    <w:basedOn w:val="Norml"/>
-    <w:next w:val="Norml"/>
-    <w:link w:val="IdzetChar"/>
+    <w:basedOn w:val="Normal"/>
+    <w:next w:val="Normal"/>
+    <w:link w:val="QuoteChar"/>
     <w:uiPriority w:val="29"/>
     <w:qFormat/>
     <w:rsid w:val="009A0966"/>
@@ -33366,10 +34209,10 @@
       <w:color w:val="404040" w:themeColor="text1" w:themeTint="BF"/>
     </w:rPr>
   </w:style>
-  <w:style w:type="character" w:customStyle="1" w:styleId="IdzetChar">
-    <w:name w:val="Idézet Char"/>
-    <w:basedOn w:val="Bekezdsalapbettpusa"/>
-    <w:link w:val="Idzet"/>
+  <w:style w:type="character" w:customStyle="1" w:styleId="QuoteChar">
+    <w:name w:val="Quote Char"/>
+    <w:basedOn w:val="DefaultParagraphFont"/>
+    <w:link w:val="Quote"/>
     <w:uiPriority w:val="29"/>
     <w:rsid w:val="009A0966"/>
     <w:rPr>
@@ -33378,9 +34221,9 @@
       <w:color w:val="404040" w:themeColor="text1" w:themeTint="BF"/>
     </w:rPr>
   </w:style>
-  <w:style w:type="paragraph" w:styleId="Listaszerbekezds">
+  <w:style w:type="paragraph" w:styleId="ListParagraph">
     <w:name w:val="List Paragraph"/>
-    <w:basedOn w:val="Norml"/>
+    <w:basedOn w:val="Normal"/>
     <w:uiPriority w:val="34"/>
     <w:qFormat/>
     <w:rsid w:val="009A0966"/>
@@ -33389,9 +34232,9 @@
       <w:contextualSpacing/>
     </w:pPr>
   </w:style>
-  <w:style w:type="character" w:styleId="Erskiemels">
+  <w:style w:type="character" w:styleId="IntenseEmphasis">
     <w:name w:val="Intense Emphasis"/>
-    <w:basedOn w:val="Bekezdsalapbettpusa"/>
+    <w:basedOn w:val="DefaultParagraphFont"/>
     <w:uiPriority w:val="21"/>
     <w:qFormat/>
     <w:rsid w:val="009A0966"/>
@@ -33401,11 +34244,11 @@
       <w:color w:val="0F4761" w:themeColor="accent1" w:themeShade="BF"/>
     </w:rPr>
   </w:style>
-  <w:style w:type="paragraph" w:styleId="Kiemeltidzet">
+  <w:style w:type="paragraph" w:styleId="IntenseQuote">
     <w:name w:val="Intense Quote"/>
-    <w:basedOn w:val="Norml"/>
-    <w:next w:val="Norml"/>
-    <w:link w:val="KiemeltidzetChar"/>
+    <w:basedOn w:val="Normal"/>
+    <w:next w:val="Normal"/>
+    <w:link w:val="IntenseQuoteChar"/>
     <w:uiPriority w:val="30"/>
     <w:qFormat/>
     <w:rsid w:val="009A0966"/>
@@ -33424,10 +34267,10 @@
       <w:color w:val="0F4761" w:themeColor="accent1" w:themeShade="BF"/>
     </w:rPr>
   </w:style>
-  <w:style w:type="character" w:customStyle="1" w:styleId="KiemeltidzetChar">
-    <w:name w:val="Kiemelt idézet Char"/>
-    <w:basedOn w:val="Bekezdsalapbettpusa"/>
-    <w:link w:val="Kiemeltidzet"/>
+  <w:style w:type="character" w:customStyle="1" w:styleId="IntenseQuoteChar">
+    <w:name w:val="Intense Quote Char"/>
+    <w:basedOn w:val="DefaultParagraphFont"/>
+    <w:link w:val="IntenseQuote"/>
     <w:uiPriority w:val="30"/>
     <w:rsid w:val="009A0966"/>
     <w:rPr>
@@ -33436,9 +34279,9 @@
       <w:color w:val="0F4761" w:themeColor="accent1" w:themeShade="BF"/>
     </w:rPr>
   </w:style>
-  <w:style w:type="character" w:styleId="Ershivatkozs">
+  <w:style w:type="character" w:styleId="IntenseReference">
     <w:name w:val="Intense Reference"/>
-    <w:basedOn w:val="Bekezdsalapbettpusa"/>
+    <w:basedOn w:val="DefaultParagraphFont"/>
     <w:uiPriority w:val="32"/>
     <w:qFormat/>
     <w:rsid w:val="009A0966"/>
@@ -33450,9 +34293,9 @@
       <w:spacing w:val="5"/>
     </w:rPr>
   </w:style>
-  <w:style w:type="table" w:styleId="Rcsostblzat">
+  <w:style w:type="table" w:styleId="TableGrid">
     <w:name w:val="Table Grid"/>
-    <w:basedOn w:val="Normltblzat"/>
+    <w:basedOn w:val="TableNormal"/>
     <w:uiPriority w:val="39"/>
     <w:rsid w:val="00431118"/>
     <w:pPr>
@@ -33469,9 +34312,9 @@
       </w:tblBorders>
     </w:tblPr>
   </w:style>
-  <w:style w:type="character" w:styleId="Hiperhivatkozs">
+  <w:style w:type="character" w:styleId="Hyperlink">
     <w:name w:val="Hyperlink"/>
-    <w:basedOn w:val="Bekezdsalapbettpusa"/>
+    <w:basedOn w:val="DefaultParagraphFont"/>
     <w:uiPriority w:val="99"/>
     <w:unhideWhenUsed/>
     <w:rsid w:val="00AC621C"/>
@@ -33480,9 +34323,9 @@
       <w:u w:val="single"/>
     </w:rPr>
   </w:style>
-  <w:style w:type="character" w:styleId="Feloldatlanmegemlts">
+  <w:style w:type="character" w:styleId="UnresolvedMention">
     <w:name w:val="Unresolved Mention"/>
-    <w:basedOn w:val="Bekezdsalapbettpusa"/>
+    <w:basedOn w:val="DefaultParagraphFont"/>
     <w:uiPriority w:val="99"/>
     <w:semiHidden/>
     <w:unhideWhenUsed/>
@@ -33492,9 +34335,9 @@
       <w:shd w:val="clear" w:color="auto" w:fill="E1DFDD"/>
     </w:rPr>
   </w:style>
-  <w:style w:type="character" w:styleId="Mrltotthiperhivatkozs">
+  <w:style w:type="character" w:styleId="FollowedHyperlink">
     <w:name w:val="FollowedHyperlink"/>
-    <w:basedOn w:val="Bekezdsalapbettpusa"/>
+    <w:basedOn w:val="DefaultParagraphFont"/>
     <w:uiPriority w:val="99"/>
     <w:semiHidden/>
     <w:unhideWhenUsed/>
@@ -33504,9 +34347,9 @@
       <w:u w:val="single"/>
     </w:rPr>
   </w:style>
-  <w:style w:type="character" w:styleId="Finomkiemels">
+  <w:style w:type="character" w:styleId="SubtleEmphasis">
     <w:name w:val="Subtle Emphasis"/>
-    <w:basedOn w:val="Bekezdsalapbettpusa"/>
+    <w:basedOn w:val="DefaultParagraphFont"/>
     <w:uiPriority w:val="19"/>
     <w:qFormat/>
     <w:rsid w:val="00166E77"/>
@@ -33516,10 +34359,10 @@
       <w:color w:val="404040" w:themeColor="text1" w:themeTint="BF"/>
     </w:rPr>
   </w:style>
-  <w:style w:type="paragraph" w:styleId="Tartalomjegyzkcmsora">
+  <w:style w:type="paragraph" w:styleId="TOCHeading">
     <w:name w:val="TOC Heading"/>
-    <w:basedOn w:val="Cmsor1"/>
-    <w:next w:val="Norml"/>
+    <w:basedOn w:val="Heading1"/>
+    <w:next w:val="Normal"/>
     <w:uiPriority w:val="39"/>
     <w:unhideWhenUsed/>
     <w:qFormat/>
@@ -33535,10 +34378,10 @@
       <w14:ligatures w14:val="none"/>
     </w:rPr>
   </w:style>
-  <w:style w:type="paragraph" w:styleId="TJ1">
+  <w:style w:type="paragraph" w:styleId="TOC1">
     <w:name w:val="toc 1"/>
-    <w:basedOn w:val="Norml"/>
-    <w:next w:val="Norml"/>
+    <w:basedOn w:val="Normal"/>
+    <w:next w:val="Normal"/>
     <w:autoRedefine/>
     <w:uiPriority w:val="39"/>
     <w:unhideWhenUsed/>
@@ -33547,10 +34390,10 @@
       <w:spacing w:after="100"/>
     </w:pPr>
   </w:style>
-  <w:style w:type="paragraph" w:styleId="TJ2">
+  <w:style w:type="paragraph" w:styleId="TOC2">
     <w:name w:val="toc 2"/>
-    <w:basedOn w:val="Norml"/>
-    <w:next w:val="Norml"/>
+    <w:basedOn w:val="Normal"/>
+    <w:next w:val="Normal"/>
     <w:autoRedefine/>
     <w:uiPriority w:val="39"/>
     <w:unhideWhenUsed/>
@@ -33560,10 +34403,10 @@
       <w:ind w:left="240"/>
     </w:pPr>
   </w:style>
-  <w:style w:type="paragraph" w:styleId="TJ3">
+  <w:style w:type="paragraph" w:styleId="TOC3">
     <w:name w:val="toc 3"/>
-    <w:basedOn w:val="Norml"/>
-    <w:next w:val="Norml"/>
+    <w:basedOn w:val="Normal"/>
+    <w:next w:val="Normal"/>
     <w:autoRedefine/>
     <w:uiPriority w:val="39"/>
     <w:unhideWhenUsed/>

--- a/szakdoga.docx
+++ b/szakdoga.docx
@@ -4,7 +4,7 @@
   <w:body>
     <w:p>
       <w:pPr>
-        <w:pStyle w:val="Title"/>
+        <w:pStyle w:val="Cm"/>
         <w:jc w:val="center"/>
         <w:rPr>
           <w:rFonts w:ascii="Times New Roman" w:hAnsi="Times New Roman" w:cs="Times New Roman"/>
@@ -193,7 +193,7 @@
     </w:p>
     <w:p>
       <w:pPr>
-        <w:pStyle w:val="Title"/>
+        <w:pStyle w:val="Cm"/>
         <w:jc w:val="center"/>
         <w:rPr>
           <w:rFonts w:ascii="Times New Roman" w:hAnsi="Times New Roman" w:cs="Times New Roman"/>
@@ -216,7 +216,7 @@
     </w:p>
     <w:p>
       <w:pPr>
-        <w:pStyle w:val="Title"/>
+        <w:pStyle w:val="Cm"/>
         <w:jc w:val="center"/>
         <w:rPr>
           <w:rFonts w:ascii="Times New Roman" w:hAnsi="Times New Roman" w:cs="Times New Roman"/>
@@ -295,7 +295,7 @@
     </w:p>
     <w:p>
       <w:pPr>
-        <w:pStyle w:val="Title"/>
+        <w:pStyle w:val="Cm"/>
         <w:jc w:val="center"/>
         <w:rPr>
           <w:rFonts w:ascii="Times New Roman" w:hAnsi="Times New Roman" w:cs="Times New Roman"/>
@@ -318,7 +318,7 @@
     </w:p>
     <w:p>
       <w:pPr>
-        <w:pStyle w:val="Title"/>
+        <w:pStyle w:val="Cm"/>
         <w:jc w:val="center"/>
         <w:rPr>
           <w:rFonts w:ascii="Times New Roman" w:hAnsi="Times New Roman" w:cs="Times New Roman"/>
@@ -415,7 +415,7 @@
     </w:p>
     <w:p>
       <w:pPr>
-        <w:pStyle w:val="Title"/>
+        <w:pStyle w:val="Cm"/>
         <w:jc w:val="center"/>
         <w:rPr>
           <w:rFonts w:ascii="Times New Roman" w:hAnsi="Times New Roman" w:cs="Times New Roman"/>
@@ -458,7 +458,7 @@
       <w:sdtContent>
         <w:p>
           <w:pPr>
-            <w:pStyle w:val="TOCHeading"/>
+            <w:pStyle w:val="Tartalomjegyzkcmsora"/>
           </w:pPr>
           <w:r>
             <w:rPr>
@@ -469,11 +469,12 @@
         </w:p>
         <w:p>
           <w:pPr>
-            <w:pStyle w:val="TOC1"/>
+            <w:pStyle w:val="TJ1"/>
             <w:tabs>
               <w:tab w:val="right" w:leader="dot" w:pos="9396"/>
             </w:tabs>
             <w:rPr>
+              <w:rFonts w:eastAsiaTheme="minorEastAsia"/>
               <w:noProof/>
             </w:rPr>
           </w:pPr>
@@ -486,10 +487,10 @@
           <w:r>
             <w:fldChar w:fldCharType="separate"/>
           </w:r>
-          <w:hyperlink w:anchor="_Toc195191216" w:history="1">
-            <w:r>
-              <w:rPr>
-                <w:rStyle w:val="Hyperlink"/>
+          <w:hyperlink w:anchor="_Toc195531724" w:history="1">
+            <w:r>
+              <w:rPr>
+                <w:rStyle w:val="Hiperhivatkozs"/>
                 <w:rFonts w:ascii="Times New Roman" w:hAnsi="Times New Roman" w:cs="Times New Roman"/>
                 <w:noProof/>
               </w:rPr>
@@ -514,7 +515,7 @@
                 <w:noProof/>
                 <w:webHidden/>
               </w:rPr>
-              <w:instrText xml:space="preserve"> PAGEREF _Toc195191216 \h </w:instrText>
+              <w:instrText xml:space="preserve"> PAGEREF _Toc195531724 \h </w:instrText>
             </w:r>
             <w:r>
               <w:rPr>
@@ -534,7 +535,7 @@
                 <w:noProof/>
                 <w:webHidden/>
               </w:rPr>
-              <w:t>3</w:t>
+              <w:t>4</w:t>
             </w:r>
             <w:r>
               <w:rPr>
@@ -547,18 +548,19 @@
         </w:p>
         <w:p>
           <w:pPr>
-            <w:pStyle w:val="TOC2"/>
+            <w:pStyle w:val="TJ2"/>
             <w:tabs>
               <w:tab w:val="right" w:leader="dot" w:pos="9396"/>
             </w:tabs>
             <w:rPr>
+              <w:rFonts w:eastAsiaTheme="minorEastAsia"/>
               <w:noProof/>
             </w:rPr>
           </w:pPr>
-          <w:hyperlink w:anchor="_Toc195191217" w:history="1">
-            <w:r>
-              <w:rPr>
-                <w:rStyle w:val="Hyperlink"/>
+          <w:hyperlink w:anchor="_Toc195531725" w:history="1">
+            <w:r>
+              <w:rPr>
+                <w:rStyle w:val="Hiperhivatkozs"/>
                 <w:rFonts w:ascii="Times New Roman" w:hAnsi="Times New Roman" w:cs="Times New Roman"/>
                 <w:noProof/>
               </w:rPr>
@@ -583,7 +585,7 @@
                 <w:noProof/>
                 <w:webHidden/>
               </w:rPr>
-              <w:instrText xml:space="preserve"> PAGEREF _Toc195191217 \h </w:instrText>
+              <w:instrText xml:space="preserve"> PAGEREF _Toc195531725 \h </w:instrText>
             </w:r>
             <w:r>
               <w:rPr>
@@ -603,7 +605,7 @@
                 <w:noProof/>
                 <w:webHidden/>
               </w:rPr>
-              <w:t>3</w:t>
+              <w:t>4</w:t>
             </w:r>
             <w:r>
               <w:rPr>
@@ -616,18 +618,19 @@
         </w:p>
         <w:p>
           <w:pPr>
-            <w:pStyle w:val="TOC2"/>
+            <w:pStyle w:val="TJ2"/>
             <w:tabs>
               <w:tab w:val="right" w:leader="dot" w:pos="9396"/>
             </w:tabs>
             <w:rPr>
+              <w:rFonts w:eastAsiaTheme="minorEastAsia"/>
               <w:noProof/>
             </w:rPr>
           </w:pPr>
-          <w:hyperlink w:anchor="_Toc195191218" w:history="1">
-            <w:r>
-              <w:rPr>
-                <w:rStyle w:val="Hyperlink"/>
+          <w:hyperlink w:anchor="_Toc195531726" w:history="1">
+            <w:r>
+              <w:rPr>
+                <w:rStyle w:val="Hiperhivatkozs"/>
                 <w:rFonts w:ascii="Times New Roman" w:hAnsi="Times New Roman" w:cs="Times New Roman"/>
                 <w:noProof/>
               </w:rPr>
@@ -652,7 +655,7 @@
                 <w:noProof/>
                 <w:webHidden/>
               </w:rPr>
-              <w:instrText xml:space="preserve"> PAGEREF _Toc195191218 \h </w:instrText>
+              <w:instrText xml:space="preserve"> PAGEREF _Toc195531726 \h </w:instrText>
             </w:r>
             <w:r>
               <w:rPr>
@@ -672,7 +675,7 @@
                 <w:noProof/>
                 <w:webHidden/>
               </w:rPr>
-              <w:t>3</w:t>
+              <w:t>4</w:t>
             </w:r>
             <w:r>
               <w:rPr>
@@ -685,18 +688,19 @@
         </w:p>
         <w:p>
           <w:pPr>
-            <w:pStyle w:val="TOC2"/>
+            <w:pStyle w:val="TJ2"/>
             <w:tabs>
               <w:tab w:val="right" w:leader="dot" w:pos="9396"/>
             </w:tabs>
             <w:rPr>
+              <w:rFonts w:eastAsiaTheme="minorEastAsia"/>
               <w:noProof/>
             </w:rPr>
           </w:pPr>
-          <w:hyperlink w:anchor="_Toc195191219" w:history="1">
-            <w:r>
-              <w:rPr>
-                <w:rStyle w:val="Hyperlink"/>
+          <w:hyperlink w:anchor="_Toc195531727" w:history="1">
+            <w:r>
+              <w:rPr>
+                <w:rStyle w:val="Hiperhivatkozs"/>
                 <w:rFonts w:ascii="Times New Roman" w:hAnsi="Times New Roman" w:cs="Times New Roman"/>
                 <w:noProof/>
               </w:rPr>
@@ -721,7 +725,7 @@
                 <w:noProof/>
                 <w:webHidden/>
               </w:rPr>
-              <w:instrText xml:space="preserve"> PAGEREF _Toc195191219 \h </w:instrText>
+              <w:instrText xml:space="preserve"> PAGEREF _Toc195531727 \h </w:instrText>
             </w:r>
             <w:r>
               <w:rPr>
@@ -741,7 +745,7 @@
                 <w:noProof/>
                 <w:webHidden/>
               </w:rPr>
-              <w:t>3</w:t>
+              <w:t>4</w:t>
             </w:r>
             <w:r>
               <w:rPr>
@@ -754,18 +758,19 @@
         </w:p>
         <w:p>
           <w:pPr>
-            <w:pStyle w:val="TOC3"/>
+            <w:pStyle w:val="TJ3"/>
             <w:tabs>
               <w:tab w:val="right" w:leader="dot" w:pos="9396"/>
             </w:tabs>
             <w:rPr>
+              <w:rFonts w:eastAsiaTheme="minorEastAsia"/>
               <w:noProof/>
             </w:rPr>
           </w:pPr>
-          <w:hyperlink w:anchor="_Toc195191220" w:history="1">
-            <w:r>
-              <w:rPr>
-                <w:rStyle w:val="Hyperlink"/>
+          <w:hyperlink w:anchor="_Toc195531728" w:history="1">
+            <w:r>
+              <w:rPr>
+                <w:rStyle w:val="Hiperhivatkozs"/>
                 <w:rFonts w:ascii="Times New Roman" w:hAnsi="Times New Roman" w:cs="Times New Roman"/>
                 <w:noProof/>
               </w:rPr>
@@ -790,7 +795,7 @@
                 <w:noProof/>
                 <w:webHidden/>
               </w:rPr>
-              <w:instrText xml:space="preserve"> PAGEREF _Toc195191220 \h </w:instrText>
+              <w:instrText xml:space="preserve"> PAGEREF _Toc195531728 \h </w:instrText>
             </w:r>
             <w:r>
               <w:rPr>
@@ -810,7 +815,7 @@
                 <w:noProof/>
                 <w:webHidden/>
               </w:rPr>
-              <w:t>4</w:t>
+              <w:t>5</w:t>
             </w:r>
             <w:r>
               <w:rPr>
@@ -823,18 +828,19 @@
         </w:p>
         <w:p>
           <w:pPr>
-            <w:pStyle w:val="TOC1"/>
+            <w:pStyle w:val="TJ1"/>
             <w:tabs>
               <w:tab w:val="right" w:leader="dot" w:pos="9396"/>
             </w:tabs>
             <w:rPr>
+              <w:rFonts w:eastAsiaTheme="minorEastAsia"/>
               <w:noProof/>
             </w:rPr>
           </w:pPr>
-          <w:hyperlink w:anchor="_Toc195191221" w:history="1">
-            <w:r>
-              <w:rPr>
-                <w:rStyle w:val="Hyperlink"/>
+          <w:hyperlink w:anchor="_Toc195531729" w:history="1">
+            <w:r>
+              <w:rPr>
+                <w:rStyle w:val="Hiperhivatkozs"/>
                 <w:rFonts w:ascii="Times New Roman" w:hAnsi="Times New Roman" w:cs="Times New Roman"/>
                 <w:noProof/>
               </w:rPr>
@@ -859,7 +865,7 @@
                 <w:noProof/>
                 <w:webHidden/>
               </w:rPr>
-              <w:instrText xml:space="preserve"> PAGEREF _Toc195191221 \h </w:instrText>
+              <w:instrText xml:space="preserve"> PAGEREF _Toc195531729 \h </w:instrText>
             </w:r>
             <w:r>
               <w:rPr>
@@ -879,7 +885,7 @@
                 <w:noProof/>
                 <w:webHidden/>
               </w:rPr>
-              <w:t>5</w:t>
+              <w:t>6</w:t>
             </w:r>
             <w:r>
               <w:rPr>
@@ -892,18 +898,19 @@
         </w:p>
         <w:p>
           <w:pPr>
-            <w:pStyle w:val="TOC2"/>
+            <w:pStyle w:val="TJ2"/>
             <w:tabs>
               <w:tab w:val="right" w:leader="dot" w:pos="9396"/>
             </w:tabs>
             <w:rPr>
+              <w:rFonts w:eastAsiaTheme="minorEastAsia"/>
               <w:noProof/>
             </w:rPr>
           </w:pPr>
-          <w:hyperlink w:anchor="_Toc195191222" w:history="1">
-            <w:r>
-              <w:rPr>
-                <w:rStyle w:val="Hyperlink"/>
+          <w:hyperlink w:anchor="_Toc195531730" w:history="1">
+            <w:r>
+              <w:rPr>
+                <w:rStyle w:val="Hiperhivatkozs"/>
                 <w:rFonts w:ascii="Times New Roman" w:eastAsia="Times New Roman" w:hAnsi="Times New Roman" w:cs="Times New Roman"/>
                 <w:noProof/>
               </w:rPr>
@@ -928,7 +935,7 @@
                 <w:noProof/>
                 <w:webHidden/>
               </w:rPr>
-              <w:instrText xml:space="preserve"> PAGEREF _Toc195191222 \h </w:instrText>
+              <w:instrText xml:space="preserve"> PAGEREF _Toc195531730 \h </w:instrText>
             </w:r>
             <w:r>
               <w:rPr>
@@ -948,7 +955,7 @@
                 <w:noProof/>
                 <w:webHidden/>
               </w:rPr>
-              <w:t>5</w:t>
+              <w:t>6</w:t>
             </w:r>
             <w:r>
               <w:rPr>
@@ -961,18 +968,19 @@
         </w:p>
         <w:p>
           <w:pPr>
-            <w:pStyle w:val="TOC1"/>
+            <w:pStyle w:val="TJ1"/>
             <w:tabs>
               <w:tab w:val="right" w:leader="dot" w:pos="9396"/>
             </w:tabs>
             <w:rPr>
+              <w:rFonts w:eastAsiaTheme="minorEastAsia"/>
               <w:noProof/>
             </w:rPr>
           </w:pPr>
-          <w:hyperlink w:anchor="_Toc195191223" w:history="1">
-            <w:r>
-              <w:rPr>
-                <w:rStyle w:val="Hyperlink"/>
+          <w:hyperlink w:anchor="_Toc195531731" w:history="1">
+            <w:r>
+              <w:rPr>
+                <w:rStyle w:val="Hiperhivatkozs"/>
                 <w:rFonts w:ascii="Times New Roman" w:hAnsi="Times New Roman" w:cs="Times New Roman"/>
                 <w:noProof/>
               </w:rPr>
@@ -997,7 +1005,7 @@
                 <w:noProof/>
                 <w:webHidden/>
               </w:rPr>
-              <w:instrText xml:space="preserve"> PAGEREF _Toc195191223 \h </w:instrText>
+              <w:instrText xml:space="preserve"> PAGEREF _Toc195531731 \h </w:instrText>
             </w:r>
             <w:r>
               <w:rPr>
@@ -1017,7 +1025,7 @@
                 <w:noProof/>
                 <w:webHidden/>
               </w:rPr>
-              <w:t>7</w:t>
+              <w:t>8</w:t>
             </w:r>
             <w:r>
               <w:rPr>
@@ -1030,18 +1038,19 @@
         </w:p>
         <w:p>
           <w:pPr>
-            <w:pStyle w:val="TOC1"/>
+            <w:pStyle w:val="TJ1"/>
             <w:tabs>
               <w:tab w:val="right" w:leader="dot" w:pos="9396"/>
             </w:tabs>
             <w:rPr>
+              <w:rFonts w:eastAsiaTheme="minorEastAsia"/>
               <w:noProof/>
             </w:rPr>
           </w:pPr>
-          <w:hyperlink w:anchor="_Toc195191224" w:history="1">
-            <w:r>
-              <w:rPr>
-                <w:rStyle w:val="Hyperlink"/>
+          <w:hyperlink w:anchor="_Toc195531732" w:history="1">
+            <w:r>
+              <w:rPr>
+                <w:rStyle w:val="Hiperhivatkozs"/>
                 <w:rFonts w:ascii="Times New Roman" w:hAnsi="Times New Roman" w:cs="Times New Roman"/>
                 <w:noProof/>
               </w:rPr>
@@ -1066,7 +1075,7 @@
                 <w:noProof/>
                 <w:webHidden/>
               </w:rPr>
-              <w:instrText xml:space="preserve"> PAGEREF _Toc195191224 \h </w:instrText>
+              <w:instrText xml:space="preserve"> PAGEREF _Toc195531732 \h </w:instrText>
             </w:r>
             <w:r>
               <w:rPr>
@@ -1086,7 +1095,7 @@
                 <w:noProof/>
                 <w:webHidden/>
               </w:rPr>
-              <w:t>7</w:t>
+              <w:t>8</w:t>
             </w:r>
             <w:r>
               <w:rPr>
@@ -1099,18 +1108,19 @@
         </w:p>
         <w:p>
           <w:pPr>
-            <w:pStyle w:val="TOC2"/>
+            <w:pStyle w:val="TJ2"/>
             <w:tabs>
               <w:tab w:val="right" w:leader="dot" w:pos="9396"/>
             </w:tabs>
             <w:rPr>
+              <w:rFonts w:eastAsiaTheme="minorEastAsia"/>
               <w:noProof/>
             </w:rPr>
           </w:pPr>
-          <w:hyperlink w:anchor="_Toc195191225" w:history="1">
-            <w:r>
-              <w:rPr>
-                <w:rStyle w:val="Hyperlink"/>
+          <w:hyperlink w:anchor="_Toc195531733" w:history="1">
+            <w:r>
+              <w:rPr>
+                <w:rStyle w:val="Hiperhivatkozs"/>
                 <w:rFonts w:ascii="Times New Roman" w:hAnsi="Times New Roman" w:cs="Times New Roman"/>
                 <w:noProof/>
               </w:rPr>
@@ -1135,7 +1145,7 @@
                 <w:noProof/>
                 <w:webHidden/>
               </w:rPr>
-              <w:instrText xml:space="preserve"> PAGEREF _Toc195191225 \h </w:instrText>
+              <w:instrText xml:space="preserve"> PAGEREF _Toc195531733 \h </w:instrText>
             </w:r>
             <w:r>
               <w:rPr>
@@ -1155,7 +1165,7 @@
                 <w:noProof/>
                 <w:webHidden/>
               </w:rPr>
-              <w:t>7</w:t>
+              <w:t>8</w:t>
             </w:r>
             <w:r>
               <w:rPr>
@@ -1168,18 +1178,19 @@
         </w:p>
         <w:p>
           <w:pPr>
-            <w:pStyle w:val="TOC2"/>
+            <w:pStyle w:val="TJ2"/>
             <w:tabs>
               <w:tab w:val="right" w:leader="dot" w:pos="9396"/>
             </w:tabs>
             <w:rPr>
+              <w:rFonts w:eastAsiaTheme="minorEastAsia"/>
               <w:noProof/>
             </w:rPr>
           </w:pPr>
-          <w:hyperlink w:anchor="_Toc195191226" w:history="1">
-            <w:r>
-              <w:rPr>
-                <w:rStyle w:val="Hyperlink"/>
+          <w:hyperlink w:anchor="_Toc195531734" w:history="1">
+            <w:r>
+              <w:rPr>
+                <w:rStyle w:val="Hiperhivatkozs"/>
                 <w:rFonts w:ascii="Times New Roman" w:hAnsi="Times New Roman" w:cs="Times New Roman"/>
                 <w:noProof/>
               </w:rPr>
@@ -1204,7 +1215,7 @@
                 <w:noProof/>
                 <w:webHidden/>
               </w:rPr>
-              <w:instrText xml:space="preserve"> PAGEREF _Toc195191226 \h </w:instrText>
+              <w:instrText xml:space="preserve"> PAGEREF _Toc195531734 \h </w:instrText>
             </w:r>
             <w:r>
               <w:rPr>
@@ -1224,7 +1235,7 @@
                 <w:noProof/>
                 <w:webHidden/>
               </w:rPr>
-              <w:t>7</w:t>
+              <w:t>8</w:t>
             </w:r>
             <w:r>
               <w:rPr>
@@ -1237,18 +1248,19 @@
         </w:p>
         <w:p>
           <w:pPr>
-            <w:pStyle w:val="TOC1"/>
+            <w:pStyle w:val="TJ1"/>
             <w:tabs>
               <w:tab w:val="right" w:leader="dot" w:pos="9396"/>
             </w:tabs>
             <w:rPr>
+              <w:rFonts w:eastAsiaTheme="minorEastAsia"/>
               <w:noProof/>
             </w:rPr>
           </w:pPr>
-          <w:hyperlink w:anchor="_Toc195191227" w:history="1">
-            <w:r>
-              <w:rPr>
-                <w:rStyle w:val="Hyperlink"/>
+          <w:hyperlink w:anchor="_Toc195531735" w:history="1">
+            <w:r>
+              <w:rPr>
+                <w:rStyle w:val="Hiperhivatkozs"/>
                 <w:rFonts w:ascii="Times New Roman" w:hAnsi="Times New Roman" w:cs="Times New Roman"/>
                 <w:noProof/>
               </w:rPr>
@@ -1273,7 +1285,7 @@
                 <w:noProof/>
                 <w:webHidden/>
               </w:rPr>
-              <w:instrText xml:space="preserve"> PAGEREF _Toc195191227 \h </w:instrText>
+              <w:instrText xml:space="preserve"> PAGEREF _Toc195531735 \h </w:instrText>
             </w:r>
             <w:r>
               <w:rPr>
@@ -1293,7 +1305,7 @@
                 <w:noProof/>
                 <w:webHidden/>
               </w:rPr>
-              <w:t>15</w:t>
+              <w:t>16</w:t>
             </w:r>
             <w:r>
               <w:rPr>
@@ -1306,18 +1318,19 @@
         </w:p>
         <w:p>
           <w:pPr>
-            <w:pStyle w:val="TOC2"/>
+            <w:pStyle w:val="TJ2"/>
             <w:tabs>
               <w:tab w:val="right" w:leader="dot" w:pos="9396"/>
             </w:tabs>
             <w:rPr>
+              <w:rFonts w:eastAsiaTheme="minorEastAsia"/>
               <w:noProof/>
             </w:rPr>
           </w:pPr>
-          <w:hyperlink w:anchor="_Toc195191228" w:history="1">
-            <w:r>
-              <w:rPr>
-                <w:rStyle w:val="Hyperlink"/>
+          <w:hyperlink w:anchor="_Toc195531736" w:history="1">
+            <w:r>
+              <w:rPr>
+                <w:rStyle w:val="Hiperhivatkozs"/>
                 <w:rFonts w:ascii="Times New Roman" w:hAnsi="Times New Roman" w:cs="Times New Roman"/>
                 <w:noProof/>
               </w:rPr>
@@ -1342,7 +1355,7 @@
                 <w:noProof/>
                 <w:webHidden/>
               </w:rPr>
-              <w:instrText xml:space="preserve"> PAGEREF _Toc195191228 \h </w:instrText>
+              <w:instrText xml:space="preserve"> PAGEREF _Toc195531736 \h </w:instrText>
             </w:r>
             <w:r>
               <w:rPr>
@@ -1362,7 +1375,7 @@
                 <w:noProof/>
                 <w:webHidden/>
               </w:rPr>
-              <w:t>15</w:t>
+              <w:t>16</w:t>
             </w:r>
             <w:r>
               <w:rPr>
@@ -1375,18 +1388,19 @@
         </w:p>
         <w:p>
           <w:pPr>
-            <w:pStyle w:val="TOC1"/>
+            <w:pStyle w:val="TJ1"/>
             <w:tabs>
               <w:tab w:val="right" w:leader="dot" w:pos="9396"/>
             </w:tabs>
             <w:rPr>
+              <w:rFonts w:eastAsiaTheme="minorEastAsia"/>
               <w:noProof/>
             </w:rPr>
           </w:pPr>
-          <w:hyperlink w:anchor="_Toc195191229" w:history="1">
-            <w:r>
-              <w:rPr>
-                <w:rStyle w:val="Hyperlink"/>
+          <w:hyperlink w:anchor="_Toc195531737" w:history="1">
+            <w:r>
+              <w:rPr>
+                <w:rStyle w:val="Hiperhivatkozs"/>
                 <w:rFonts w:ascii="Times New Roman" w:hAnsi="Times New Roman" w:cs="Times New Roman"/>
                 <w:noProof/>
               </w:rPr>
@@ -1411,7 +1425,7 @@
                 <w:noProof/>
                 <w:webHidden/>
               </w:rPr>
-              <w:instrText xml:space="preserve"> PAGEREF _Toc195191229 \h </w:instrText>
+              <w:instrText xml:space="preserve"> PAGEREF _Toc195531737 \h </w:instrText>
             </w:r>
             <w:r>
               <w:rPr>
@@ -1431,7 +1445,7 @@
                 <w:noProof/>
                 <w:webHidden/>
               </w:rPr>
-              <w:t>15</w:t>
+              <w:t>16</w:t>
             </w:r>
             <w:r>
               <w:rPr>
@@ -1444,18 +1458,19 @@
         </w:p>
         <w:p>
           <w:pPr>
-            <w:pStyle w:val="TOC2"/>
+            <w:pStyle w:val="TJ2"/>
             <w:tabs>
               <w:tab w:val="right" w:leader="dot" w:pos="9396"/>
             </w:tabs>
             <w:rPr>
+              <w:rFonts w:eastAsiaTheme="minorEastAsia"/>
               <w:noProof/>
             </w:rPr>
           </w:pPr>
-          <w:hyperlink w:anchor="_Toc195191230" w:history="1">
-            <w:r>
-              <w:rPr>
-                <w:rStyle w:val="Hyperlink"/>
+          <w:hyperlink w:anchor="_Toc195531738" w:history="1">
+            <w:r>
+              <w:rPr>
+                <w:rStyle w:val="Hiperhivatkozs"/>
                 <w:rFonts w:ascii="Times New Roman" w:hAnsi="Times New Roman" w:cs="Times New Roman"/>
                 <w:noProof/>
               </w:rPr>
@@ -1480,7 +1495,7 @@
                 <w:noProof/>
                 <w:webHidden/>
               </w:rPr>
-              <w:instrText xml:space="preserve"> PAGEREF _Toc195191230 \h </w:instrText>
+              <w:instrText xml:space="preserve"> PAGEREF _Toc195531738 \h </w:instrText>
             </w:r>
             <w:r>
               <w:rPr>
@@ -1500,7 +1515,7 @@
                 <w:noProof/>
                 <w:webHidden/>
               </w:rPr>
-              <w:t>15</w:t>
+              <w:t>16</w:t>
             </w:r>
             <w:r>
               <w:rPr>
@@ -1513,18 +1528,19 @@
         </w:p>
         <w:p>
           <w:pPr>
-            <w:pStyle w:val="TOC2"/>
+            <w:pStyle w:val="TJ2"/>
             <w:tabs>
               <w:tab w:val="right" w:leader="dot" w:pos="9396"/>
             </w:tabs>
             <w:rPr>
+              <w:rFonts w:eastAsiaTheme="minorEastAsia"/>
               <w:noProof/>
             </w:rPr>
           </w:pPr>
-          <w:hyperlink w:anchor="_Toc195191231" w:history="1">
-            <w:r>
-              <w:rPr>
-                <w:rStyle w:val="Hyperlink"/>
+          <w:hyperlink w:anchor="_Toc195531739" w:history="1">
+            <w:r>
+              <w:rPr>
+                <w:rStyle w:val="Hiperhivatkozs"/>
                 <w:rFonts w:ascii="Times New Roman" w:hAnsi="Times New Roman" w:cs="Times New Roman"/>
                 <w:noProof/>
               </w:rPr>
@@ -1549,7 +1565,7 @@
                 <w:noProof/>
                 <w:webHidden/>
               </w:rPr>
-              <w:instrText xml:space="preserve"> PAGEREF _Toc195191231 \h </w:instrText>
+              <w:instrText xml:space="preserve"> PAGEREF _Toc195531739 \h </w:instrText>
             </w:r>
             <w:r>
               <w:rPr>
@@ -1569,7 +1585,7 @@
                 <w:noProof/>
                 <w:webHidden/>
               </w:rPr>
-              <w:t>16</w:t>
+              <w:t>17</w:t>
             </w:r>
             <w:r>
               <w:rPr>
@@ -1582,18 +1598,19 @@
         </w:p>
         <w:p>
           <w:pPr>
-            <w:pStyle w:val="TOC1"/>
+            <w:pStyle w:val="TJ1"/>
             <w:tabs>
               <w:tab w:val="right" w:leader="dot" w:pos="9396"/>
             </w:tabs>
             <w:rPr>
+              <w:rFonts w:eastAsiaTheme="minorEastAsia"/>
               <w:noProof/>
             </w:rPr>
           </w:pPr>
-          <w:hyperlink w:anchor="_Toc195191232" w:history="1">
-            <w:r>
-              <w:rPr>
-                <w:rStyle w:val="Hyperlink"/>
+          <w:hyperlink w:anchor="_Toc195531740" w:history="1">
+            <w:r>
+              <w:rPr>
+                <w:rStyle w:val="Hiperhivatkozs"/>
                 <w:rFonts w:ascii="Times New Roman" w:hAnsi="Times New Roman" w:cs="Times New Roman"/>
                 <w:noProof/>
               </w:rPr>
@@ -1618,7 +1635,7 @@
                 <w:noProof/>
                 <w:webHidden/>
               </w:rPr>
-              <w:instrText xml:space="preserve"> PAGEREF _Toc195191232 \h </w:instrText>
+              <w:instrText xml:space="preserve"> PAGEREF _Toc195531740 \h </w:instrText>
             </w:r>
             <w:r>
               <w:rPr>
@@ -1638,7 +1655,7 @@
                 <w:noProof/>
                 <w:webHidden/>
               </w:rPr>
-              <w:t>16</w:t>
+              <w:t>17</w:t>
             </w:r>
             <w:r>
               <w:rPr>
@@ -1651,18 +1668,19 @@
         </w:p>
         <w:p>
           <w:pPr>
-            <w:pStyle w:val="TOC2"/>
+            <w:pStyle w:val="TJ2"/>
             <w:tabs>
               <w:tab w:val="right" w:leader="dot" w:pos="9396"/>
             </w:tabs>
             <w:rPr>
+              <w:rFonts w:eastAsiaTheme="minorEastAsia"/>
               <w:noProof/>
             </w:rPr>
           </w:pPr>
-          <w:hyperlink w:anchor="_Toc195191233" w:history="1">
-            <w:r>
-              <w:rPr>
-                <w:rStyle w:val="Hyperlink"/>
+          <w:hyperlink w:anchor="_Toc195531741" w:history="1">
+            <w:r>
+              <w:rPr>
+                <w:rStyle w:val="Hiperhivatkozs"/>
                 <w:rFonts w:ascii="Times New Roman" w:hAnsi="Times New Roman" w:cs="Times New Roman"/>
                 <w:noProof/>
               </w:rPr>
@@ -1687,7 +1705,7 @@
                 <w:noProof/>
                 <w:webHidden/>
               </w:rPr>
-              <w:instrText xml:space="preserve"> PAGEREF _Toc195191233 \h </w:instrText>
+              <w:instrText xml:space="preserve"> PAGEREF _Toc195531741 \h </w:instrText>
             </w:r>
             <w:r>
               <w:rPr>
@@ -1707,7 +1725,7 @@
                 <w:noProof/>
                 <w:webHidden/>
               </w:rPr>
-              <w:t>16</w:t>
+              <w:t>17</w:t>
             </w:r>
             <w:r>
               <w:rPr>
@@ -1720,18 +1738,19 @@
         </w:p>
         <w:p>
           <w:pPr>
-            <w:pStyle w:val="TOC2"/>
+            <w:pStyle w:val="TJ2"/>
             <w:tabs>
               <w:tab w:val="right" w:leader="dot" w:pos="9396"/>
             </w:tabs>
             <w:rPr>
+              <w:rFonts w:eastAsiaTheme="minorEastAsia"/>
               <w:noProof/>
             </w:rPr>
           </w:pPr>
-          <w:hyperlink w:anchor="_Toc195191234" w:history="1">
-            <w:r>
-              <w:rPr>
-                <w:rStyle w:val="Hyperlink"/>
+          <w:hyperlink w:anchor="_Toc195531742" w:history="1">
+            <w:r>
+              <w:rPr>
+                <w:rStyle w:val="Hiperhivatkozs"/>
                 <w:rFonts w:ascii="Times New Roman" w:hAnsi="Times New Roman" w:cs="Times New Roman"/>
                 <w:noProof/>
               </w:rPr>
@@ -1756,7 +1775,7 @@
                 <w:noProof/>
                 <w:webHidden/>
               </w:rPr>
-              <w:instrText xml:space="preserve"> PAGEREF _Toc195191234 \h </w:instrText>
+              <w:instrText xml:space="preserve"> PAGEREF _Toc195531742 \h </w:instrText>
             </w:r>
             <w:r>
               <w:rPr>
@@ -1776,7 +1795,7 @@
                 <w:noProof/>
                 <w:webHidden/>
               </w:rPr>
-              <w:t>16</w:t>
+              <w:t>17</w:t>
             </w:r>
             <w:r>
               <w:rPr>
@@ -1789,18 +1808,19 @@
         </w:p>
         <w:p>
           <w:pPr>
-            <w:pStyle w:val="TOC2"/>
+            <w:pStyle w:val="TJ2"/>
             <w:tabs>
               <w:tab w:val="right" w:leader="dot" w:pos="9396"/>
             </w:tabs>
             <w:rPr>
+              <w:rFonts w:eastAsiaTheme="minorEastAsia"/>
               <w:noProof/>
             </w:rPr>
           </w:pPr>
-          <w:hyperlink w:anchor="_Toc195191235" w:history="1">
-            <w:r>
-              <w:rPr>
-                <w:rStyle w:val="Hyperlink"/>
+          <w:hyperlink w:anchor="_Toc195531743" w:history="1">
+            <w:r>
+              <w:rPr>
+                <w:rStyle w:val="Hiperhivatkozs"/>
                 <w:rFonts w:ascii="Times New Roman" w:hAnsi="Times New Roman" w:cs="Times New Roman"/>
                 <w:noProof/>
               </w:rPr>
@@ -1825,7 +1845,7 @@
                 <w:noProof/>
                 <w:webHidden/>
               </w:rPr>
-              <w:instrText xml:space="preserve"> PAGEREF _Toc195191235 \h </w:instrText>
+              <w:instrText xml:space="preserve"> PAGEREF _Toc195531743 \h </w:instrText>
             </w:r>
             <w:r>
               <w:rPr>
@@ -1845,7 +1865,7 @@
                 <w:noProof/>
                 <w:webHidden/>
               </w:rPr>
-              <w:t>16</w:t>
+              <w:t>17</w:t>
             </w:r>
             <w:r>
               <w:rPr>
@@ -1858,18 +1878,19 @@
         </w:p>
         <w:p>
           <w:pPr>
-            <w:pStyle w:val="TOC1"/>
+            <w:pStyle w:val="TJ1"/>
             <w:tabs>
               <w:tab w:val="right" w:leader="dot" w:pos="9396"/>
             </w:tabs>
             <w:rPr>
+              <w:rFonts w:eastAsiaTheme="minorEastAsia"/>
               <w:noProof/>
             </w:rPr>
           </w:pPr>
-          <w:hyperlink w:anchor="_Toc195191236" w:history="1">
-            <w:r>
-              <w:rPr>
-                <w:rStyle w:val="Hyperlink"/>
+          <w:hyperlink w:anchor="_Toc195531744" w:history="1">
+            <w:r>
+              <w:rPr>
+                <w:rStyle w:val="Hiperhivatkozs"/>
                 <w:rFonts w:ascii="Times New Roman" w:hAnsi="Times New Roman" w:cs="Times New Roman"/>
                 <w:noProof/>
               </w:rPr>
@@ -1894,7 +1915,7 @@
                 <w:noProof/>
                 <w:webHidden/>
               </w:rPr>
-              <w:instrText xml:space="preserve"> PAGEREF _Toc195191236 \h </w:instrText>
+              <w:instrText xml:space="preserve"> PAGEREF _Toc195531744 \h </w:instrText>
             </w:r>
             <w:r>
               <w:rPr>
@@ -1914,7 +1935,7 @@
                 <w:noProof/>
                 <w:webHidden/>
               </w:rPr>
-              <w:t>16</w:t>
+              <w:t>17</w:t>
             </w:r>
             <w:r>
               <w:rPr>
@@ -1927,18 +1948,19 @@
         </w:p>
         <w:p>
           <w:pPr>
-            <w:pStyle w:val="TOC1"/>
+            <w:pStyle w:val="TJ1"/>
             <w:tabs>
               <w:tab w:val="right" w:leader="dot" w:pos="9396"/>
             </w:tabs>
             <w:rPr>
+              <w:rFonts w:eastAsiaTheme="minorEastAsia"/>
               <w:noProof/>
             </w:rPr>
           </w:pPr>
-          <w:hyperlink w:anchor="_Toc195191237" w:history="1">
-            <w:r>
-              <w:rPr>
-                <w:rStyle w:val="Hyperlink"/>
+          <w:hyperlink w:anchor="_Toc195531745" w:history="1">
+            <w:r>
+              <w:rPr>
+                <w:rStyle w:val="Hiperhivatkozs"/>
                 <w:rFonts w:ascii="Times New Roman" w:hAnsi="Times New Roman" w:cs="Times New Roman"/>
                 <w:noProof/>
               </w:rPr>
@@ -1963,7 +1985,7 @@
                 <w:noProof/>
                 <w:webHidden/>
               </w:rPr>
-              <w:instrText xml:space="preserve"> PAGEREF _Toc195191237 \h </w:instrText>
+              <w:instrText xml:space="preserve"> PAGEREF _Toc195531745 \h </w:instrText>
             </w:r>
             <w:r>
               <w:rPr>
@@ -1983,7 +2005,7 @@
                 <w:noProof/>
                 <w:webHidden/>
               </w:rPr>
-              <w:t>17</w:t>
+              <w:t>18</w:t>
             </w:r>
             <w:r>
               <w:rPr>
@@ -1996,18 +2018,19 @@
         </w:p>
         <w:p>
           <w:pPr>
-            <w:pStyle w:val="TOC3"/>
+            <w:pStyle w:val="TJ3"/>
             <w:tabs>
               <w:tab w:val="right" w:leader="dot" w:pos="9396"/>
             </w:tabs>
             <w:rPr>
+              <w:rFonts w:eastAsiaTheme="minorEastAsia"/>
               <w:noProof/>
             </w:rPr>
           </w:pPr>
-          <w:hyperlink w:anchor="_Toc195191238" w:history="1">
-            <w:r>
-              <w:rPr>
-                <w:rStyle w:val="Hyperlink"/>
+          <w:hyperlink w:anchor="_Toc195531746" w:history="1">
+            <w:r>
+              <w:rPr>
+                <w:rStyle w:val="Hiperhivatkozs"/>
                 <w:rFonts w:ascii="Times New Roman" w:hAnsi="Times New Roman" w:cs="Times New Roman"/>
                 <w:noProof/>
               </w:rPr>
@@ -2032,7 +2055,7 @@
                 <w:noProof/>
                 <w:webHidden/>
               </w:rPr>
-              <w:instrText xml:space="preserve"> PAGEREF _Toc195191238 \h </w:instrText>
+              <w:instrText xml:space="preserve"> PAGEREF _Toc195531746 \h </w:instrText>
             </w:r>
             <w:r>
               <w:rPr>
@@ -2052,7 +2075,7 @@
                 <w:noProof/>
                 <w:webHidden/>
               </w:rPr>
-              <w:t>17</w:t>
+              <w:t>18</w:t>
             </w:r>
             <w:r>
               <w:rPr>
@@ -2065,18 +2088,19 @@
         </w:p>
         <w:p>
           <w:pPr>
-            <w:pStyle w:val="TOC3"/>
+            <w:pStyle w:val="TJ3"/>
             <w:tabs>
               <w:tab w:val="right" w:leader="dot" w:pos="9396"/>
             </w:tabs>
             <w:rPr>
+              <w:rFonts w:eastAsiaTheme="minorEastAsia"/>
               <w:noProof/>
             </w:rPr>
           </w:pPr>
-          <w:hyperlink w:anchor="_Toc195191239" w:history="1">
-            <w:r>
-              <w:rPr>
-                <w:rStyle w:val="Hyperlink"/>
+          <w:hyperlink w:anchor="_Toc195531747" w:history="1">
+            <w:r>
+              <w:rPr>
+                <w:rStyle w:val="Hiperhivatkozs"/>
                 <w:rFonts w:ascii="Times New Roman" w:hAnsi="Times New Roman" w:cs="Times New Roman"/>
                 <w:noProof/>
               </w:rPr>
@@ -2101,7 +2125,7 @@
                 <w:noProof/>
                 <w:webHidden/>
               </w:rPr>
-              <w:instrText xml:space="preserve"> PAGEREF _Toc195191239 \h </w:instrText>
+              <w:instrText xml:space="preserve"> PAGEREF _Toc195531747 \h </w:instrText>
             </w:r>
             <w:r>
               <w:rPr>
@@ -2121,7 +2145,7 @@
                 <w:noProof/>
                 <w:webHidden/>
               </w:rPr>
-              <w:t>17</w:t>
+              <w:t>18</w:t>
             </w:r>
             <w:r>
               <w:rPr>
@@ -2134,18 +2158,19 @@
         </w:p>
         <w:p>
           <w:pPr>
-            <w:pStyle w:val="TOC3"/>
+            <w:pStyle w:val="TJ3"/>
             <w:tabs>
               <w:tab w:val="right" w:leader="dot" w:pos="9396"/>
             </w:tabs>
             <w:rPr>
+              <w:rFonts w:eastAsiaTheme="minorEastAsia"/>
               <w:noProof/>
             </w:rPr>
           </w:pPr>
-          <w:hyperlink w:anchor="_Toc195191240" w:history="1">
-            <w:r>
-              <w:rPr>
-                <w:rStyle w:val="Hyperlink"/>
+          <w:hyperlink w:anchor="_Toc195531748" w:history="1">
+            <w:r>
+              <w:rPr>
+                <w:rStyle w:val="Hiperhivatkozs"/>
                 <w:rFonts w:ascii="Times New Roman" w:hAnsi="Times New Roman" w:cs="Times New Roman"/>
                 <w:noProof/>
               </w:rPr>
@@ -2170,7 +2195,7 @@
                 <w:noProof/>
                 <w:webHidden/>
               </w:rPr>
-              <w:instrText xml:space="preserve"> PAGEREF _Toc195191240 \h </w:instrText>
+              <w:instrText xml:space="preserve"> PAGEREF _Toc195531748 \h </w:instrText>
             </w:r>
             <w:r>
               <w:rPr>
@@ -2190,7 +2215,7 @@
                 <w:noProof/>
                 <w:webHidden/>
               </w:rPr>
-              <w:t>17</w:t>
+              <w:t>18</w:t>
             </w:r>
             <w:r>
               <w:rPr>
@@ -2203,18 +2228,19 @@
         </w:p>
         <w:p>
           <w:pPr>
-            <w:pStyle w:val="TOC2"/>
+            <w:pStyle w:val="TJ2"/>
             <w:tabs>
               <w:tab w:val="right" w:leader="dot" w:pos="9396"/>
             </w:tabs>
             <w:rPr>
+              <w:rFonts w:eastAsiaTheme="minorEastAsia"/>
               <w:noProof/>
             </w:rPr>
           </w:pPr>
-          <w:hyperlink w:anchor="_Toc195191241" w:history="1">
-            <w:r>
-              <w:rPr>
-                <w:rStyle w:val="Hyperlink"/>
+          <w:hyperlink w:anchor="_Toc195531749" w:history="1">
+            <w:r>
+              <w:rPr>
+                <w:rStyle w:val="Hiperhivatkozs"/>
                 <w:rFonts w:ascii="Times New Roman" w:hAnsi="Times New Roman" w:cs="Times New Roman"/>
                 <w:noProof/>
               </w:rPr>
@@ -2239,7 +2265,7 @@
                 <w:noProof/>
                 <w:webHidden/>
               </w:rPr>
-              <w:instrText xml:space="preserve"> PAGEREF _Toc195191241 \h </w:instrText>
+              <w:instrText xml:space="preserve"> PAGEREF _Toc195531749 \h </w:instrText>
             </w:r>
             <w:r>
               <w:rPr>
@@ -2259,7 +2285,7 @@
                 <w:noProof/>
                 <w:webHidden/>
               </w:rPr>
-              <w:t>18</w:t>
+              <w:t>19</w:t>
             </w:r>
             <w:r>
               <w:rPr>
@@ -2272,18 +2298,19 @@
         </w:p>
         <w:p>
           <w:pPr>
-            <w:pStyle w:val="TOC3"/>
+            <w:pStyle w:val="TJ3"/>
             <w:tabs>
               <w:tab w:val="right" w:leader="dot" w:pos="9396"/>
             </w:tabs>
             <w:rPr>
+              <w:rFonts w:eastAsiaTheme="minorEastAsia"/>
               <w:noProof/>
             </w:rPr>
           </w:pPr>
-          <w:hyperlink w:anchor="_Toc195191242" w:history="1">
-            <w:r>
-              <w:rPr>
-                <w:rStyle w:val="Hyperlink"/>
+          <w:hyperlink w:anchor="_Toc195531750" w:history="1">
+            <w:r>
+              <w:rPr>
+                <w:rStyle w:val="Hiperhivatkozs"/>
                 <w:rFonts w:ascii="Times New Roman" w:hAnsi="Times New Roman" w:cs="Times New Roman"/>
                 <w:noProof/>
               </w:rPr>
@@ -2308,7 +2335,7 @@
                 <w:noProof/>
                 <w:webHidden/>
               </w:rPr>
-              <w:instrText xml:space="preserve"> PAGEREF _Toc195191242 \h </w:instrText>
+              <w:instrText xml:space="preserve"> PAGEREF _Toc195531750 \h </w:instrText>
             </w:r>
             <w:r>
               <w:rPr>
@@ -2328,7 +2355,7 @@
                 <w:noProof/>
                 <w:webHidden/>
               </w:rPr>
-              <w:t>18</w:t>
+              <w:t>19</w:t>
             </w:r>
             <w:r>
               <w:rPr>
@@ -2341,18 +2368,19 @@
         </w:p>
         <w:p>
           <w:pPr>
-            <w:pStyle w:val="TOC3"/>
+            <w:pStyle w:val="TJ3"/>
             <w:tabs>
               <w:tab w:val="right" w:leader="dot" w:pos="9396"/>
             </w:tabs>
             <w:rPr>
+              <w:rFonts w:eastAsiaTheme="minorEastAsia"/>
               <w:noProof/>
             </w:rPr>
           </w:pPr>
-          <w:hyperlink w:anchor="_Toc195191243" w:history="1">
-            <w:r>
-              <w:rPr>
-                <w:rStyle w:val="Hyperlink"/>
+          <w:hyperlink w:anchor="_Toc195531751" w:history="1">
+            <w:r>
+              <w:rPr>
+                <w:rStyle w:val="Hiperhivatkozs"/>
                 <w:rFonts w:ascii="Times New Roman" w:hAnsi="Times New Roman" w:cs="Times New Roman"/>
                 <w:noProof/>
               </w:rPr>
@@ -2377,7 +2405,7 @@
                 <w:noProof/>
                 <w:webHidden/>
               </w:rPr>
-              <w:instrText xml:space="preserve"> PAGEREF _Toc195191243 \h </w:instrText>
+              <w:instrText xml:space="preserve"> PAGEREF _Toc195531751 \h </w:instrText>
             </w:r>
             <w:r>
               <w:rPr>
@@ -2397,7 +2425,7 @@
                 <w:noProof/>
                 <w:webHidden/>
               </w:rPr>
-              <w:t>18</w:t>
+              <w:t>19</w:t>
             </w:r>
             <w:r>
               <w:rPr>
@@ -2410,18 +2438,19 @@
         </w:p>
         <w:p>
           <w:pPr>
-            <w:pStyle w:val="TOC3"/>
+            <w:pStyle w:val="TJ3"/>
             <w:tabs>
               <w:tab w:val="right" w:leader="dot" w:pos="9396"/>
             </w:tabs>
             <w:rPr>
+              <w:rFonts w:eastAsiaTheme="minorEastAsia"/>
               <w:noProof/>
             </w:rPr>
           </w:pPr>
-          <w:hyperlink w:anchor="_Toc195191244" w:history="1">
-            <w:r>
-              <w:rPr>
-                <w:rStyle w:val="Hyperlink"/>
+          <w:hyperlink w:anchor="_Toc195531752" w:history="1">
+            <w:r>
+              <w:rPr>
+                <w:rStyle w:val="Hiperhivatkozs"/>
                 <w:rFonts w:ascii="Times New Roman" w:hAnsi="Times New Roman" w:cs="Times New Roman"/>
                 <w:noProof/>
               </w:rPr>
@@ -2446,7 +2475,7 @@
                 <w:noProof/>
                 <w:webHidden/>
               </w:rPr>
-              <w:instrText xml:space="preserve"> PAGEREF _Toc195191244 \h </w:instrText>
+              <w:instrText xml:space="preserve"> PAGEREF _Toc195531752 \h </w:instrText>
             </w:r>
             <w:r>
               <w:rPr>
@@ -2466,7 +2495,7 @@
                 <w:noProof/>
                 <w:webHidden/>
               </w:rPr>
-              <w:t>18</w:t>
+              <w:t>19</w:t>
             </w:r>
             <w:r>
               <w:rPr>
@@ -2479,18 +2508,19 @@
         </w:p>
         <w:p>
           <w:pPr>
-            <w:pStyle w:val="TOC3"/>
+            <w:pStyle w:val="TJ3"/>
             <w:tabs>
               <w:tab w:val="right" w:leader="dot" w:pos="9396"/>
             </w:tabs>
             <w:rPr>
+              <w:rFonts w:eastAsiaTheme="minorEastAsia"/>
               <w:noProof/>
             </w:rPr>
           </w:pPr>
-          <w:hyperlink w:anchor="_Toc195191245" w:history="1">
-            <w:r>
-              <w:rPr>
-                <w:rStyle w:val="Hyperlink"/>
+          <w:hyperlink w:anchor="_Toc195531753" w:history="1">
+            <w:r>
+              <w:rPr>
+                <w:rStyle w:val="Hiperhivatkozs"/>
                 <w:rFonts w:ascii="Times New Roman" w:hAnsi="Times New Roman" w:cs="Times New Roman"/>
                 <w:noProof/>
               </w:rPr>
@@ -2515,7 +2545,7 @@
                 <w:noProof/>
                 <w:webHidden/>
               </w:rPr>
-              <w:instrText xml:space="preserve"> PAGEREF _Toc195191245 \h </w:instrText>
+              <w:instrText xml:space="preserve"> PAGEREF _Toc195531753 \h </w:instrText>
             </w:r>
             <w:r>
               <w:rPr>
@@ -2535,7 +2565,7 @@
                 <w:noProof/>
                 <w:webHidden/>
               </w:rPr>
-              <w:t>18</w:t>
+              <w:t>19</w:t>
             </w:r>
             <w:r>
               <w:rPr>
@@ -2548,18 +2578,19 @@
         </w:p>
         <w:p>
           <w:pPr>
-            <w:pStyle w:val="TOC3"/>
+            <w:pStyle w:val="TJ3"/>
             <w:tabs>
               <w:tab w:val="right" w:leader="dot" w:pos="9396"/>
             </w:tabs>
             <w:rPr>
+              <w:rFonts w:eastAsiaTheme="minorEastAsia"/>
               <w:noProof/>
             </w:rPr>
           </w:pPr>
-          <w:hyperlink w:anchor="_Toc195191246" w:history="1">
-            <w:r>
-              <w:rPr>
-                <w:rStyle w:val="Hyperlink"/>
+          <w:hyperlink w:anchor="_Toc195531754" w:history="1">
+            <w:r>
+              <w:rPr>
+                <w:rStyle w:val="Hiperhivatkozs"/>
                 <w:rFonts w:ascii="Times New Roman" w:eastAsia="Times New Roman" w:hAnsi="Times New Roman" w:cs="Times New Roman"/>
                 <w:noProof/>
               </w:rPr>
@@ -2584,7 +2615,7 @@
                 <w:noProof/>
                 <w:webHidden/>
               </w:rPr>
-              <w:instrText xml:space="preserve"> PAGEREF _Toc195191246 \h </w:instrText>
+              <w:instrText xml:space="preserve"> PAGEREF _Toc195531754 \h </w:instrText>
             </w:r>
             <w:r>
               <w:rPr>
@@ -2604,7 +2635,146 @@
                 <w:noProof/>
                 <w:webHidden/>
               </w:rPr>
-              <w:t>18</w:t>
+              <w:t>19</w:t>
+            </w:r>
+            <w:r>
+              <w:rPr>
+                <w:noProof/>
+                <w:webHidden/>
+              </w:rPr>
+              <w:fldChar w:fldCharType="end"/>
+            </w:r>
+          </w:hyperlink>
+        </w:p>
+        <w:p>
+          <w:pPr>
+            <w:pStyle w:val="TJ1"/>
+            <w:tabs>
+              <w:tab w:val="right" w:leader="dot" w:pos="9396"/>
+            </w:tabs>
+            <w:rPr>
+              <w:rFonts w:eastAsiaTheme="minorEastAsia"/>
+              <w:noProof/>
+            </w:rPr>
+          </w:pPr>
+          <w:hyperlink w:anchor="_Toc195531755" w:history="1">
+            <w:r>
+              <w:rPr>
+                <w:rStyle w:val="Hiperhivatkozs"/>
+                <w:noProof/>
+              </w:rPr>
+              <w:t>Források</w:t>
+            </w:r>
+            <w:r>
+              <w:rPr>
+                <w:noProof/>
+                <w:webHidden/>
+              </w:rPr>
+              <w:tab/>
+            </w:r>
+            <w:r>
+              <w:rPr>
+                <w:noProof/>
+                <w:webHidden/>
+              </w:rPr>
+              <w:fldChar w:fldCharType="begin"/>
+            </w:r>
+            <w:r>
+              <w:rPr>
+                <w:noProof/>
+                <w:webHidden/>
+              </w:rPr>
+              <w:instrText xml:space="preserve"> PAGEREF _Toc195531755 \h </w:instrText>
+            </w:r>
+            <w:r>
+              <w:rPr>
+                <w:noProof/>
+                <w:webHidden/>
+              </w:rPr>
+            </w:r>
+            <w:r>
+              <w:rPr>
+                <w:noProof/>
+                <w:webHidden/>
+              </w:rPr>
+              <w:fldChar w:fldCharType="separate"/>
+            </w:r>
+            <w:r>
+              <w:rPr>
+                <w:noProof/>
+                <w:webHidden/>
+              </w:rPr>
+              <w:t>24</w:t>
+            </w:r>
+            <w:r>
+              <w:rPr>
+                <w:noProof/>
+                <w:webHidden/>
+              </w:rPr>
+              <w:fldChar w:fldCharType="end"/>
+            </w:r>
+          </w:hyperlink>
+        </w:p>
+        <w:p>
+          <w:pPr>
+            <w:pStyle w:val="TJ1"/>
+            <w:tabs>
+              <w:tab w:val="right" w:leader="dot" w:pos="9396"/>
+            </w:tabs>
+            <w:rPr>
+              <w:rFonts w:eastAsiaTheme="minorEastAsia"/>
+              <w:noProof/>
+            </w:rPr>
+          </w:pPr>
+          <w:hyperlink w:anchor="_Toc195531756" w:history="1">
+            <w:r>
+              <w:rPr>
+                <w:rStyle w:val="Hiperhivatkozs"/>
+                <w:rFonts w:eastAsia="Times New Roman"/>
+                <w:noProof/>
+              </w:rPr>
+              <w:t>EREDETISÉG NYILATKOZAT</w:t>
+            </w:r>
+            <w:r>
+              <w:rPr>
+                <w:noProof/>
+                <w:webHidden/>
+              </w:rPr>
+              <w:tab/>
+            </w:r>
+            <w:r>
+              <w:rPr>
+                <w:noProof/>
+                <w:webHidden/>
+              </w:rPr>
+              <w:fldChar w:fldCharType="begin"/>
+            </w:r>
+            <w:r>
+              <w:rPr>
+                <w:noProof/>
+                <w:webHidden/>
+              </w:rPr>
+              <w:instrText xml:space="preserve"> PAGEREF _Toc195531756 \h </w:instrText>
+            </w:r>
+            <w:r>
+              <w:rPr>
+                <w:noProof/>
+                <w:webHidden/>
+              </w:rPr>
+            </w:r>
+            <w:r>
+              <w:rPr>
+                <w:noProof/>
+                <w:webHidden/>
+              </w:rPr>
+              <w:fldChar w:fldCharType="separate"/>
+            </w:r>
+            <w:r>
+              <w:rPr>
+                <w:noProof/>
+                <w:webHidden/>
+              </w:rPr>
+              <w:t>25</w:t>
             </w:r>
             <w:r>
               <w:rPr>
@@ -2650,7 +2820,7 @@
     </w:p>
     <w:p>
       <w:pPr>
-        <w:pStyle w:val="Title"/>
+        <w:pStyle w:val="Cm"/>
         <w:jc w:val="center"/>
         <w:rPr>
           <w:rFonts w:ascii="Times New Roman" w:hAnsi="Times New Roman" w:cs="Times New Roman"/>
@@ -2670,17 +2840,17 @@
     </w:p>
     <w:p>
       <w:pPr>
-        <w:pStyle w:val="Subtitle"/>
+        <w:pStyle w:val="Alcm"/>
         <w:jc w:val="center"/>
         <w:rPr>
-          <w:rStyle w:val="SubtleEmphasis"/>
-          <w:rFonts w:ascii="Times New Roman" w:hAnsi="Times New Roman" w:cs="Times New Roman"/>
-        </w:rPr>
-      </w:pPr>
-      <w:proofErr w:type="spellStart"/>
-      <w:r>
-        <w:rPr>
-          <w:rStyle w:val="SubtleEmphasis"/>
+          <w:rStyle w:val="Finomkiemels"/>
+          <w:rFonts w:ascii="Times New Roman" w:hAnsi="Times New Roman" w:cs="Times New Roman"/>
+        </w:rPr>
+      </w:pPr>
+      <w:proofErr w:type="spellStart"/>
+      <w:r>
+        <w:rPr>
+          <w:rStyle w:val="Finomkiemels"/>
           <w:rFonts w:ascii="Times New Roman" w:hAnsi="Times New Roman" w:cs="Times New Roman"/>
         </w:rPr>
         <w:t>Általános</w:t>
@@ -2688,15 +2858,15 @@
       <w:proofErr w:type="spellEnd"/>
       <w:r>
         <w:rPr>
-          <w:rStyle w:val="SubtleEmphasis"/>
-          <w:rFonts w:ascii="Times New Roman" w:hAnsi="Times New Roman" w:cs="Times New Roman"/>
-        </w:rPr>
-        <w:t xml:space="preserve"> </w:t>
-      </w:r>
-      <w:proofErr w:type="spellStart"/>
-      <w:r>
-        <w:rPr>
-          <w:rStyle w:val="SubtleEmphasis"/>
+          <w:rStyle w:val="Finomkiemels"/>
+          <w:rFonts w:ascii="Times New Roman" w:hAnsi="Times New Roman" w:cs="Times New Roman"/>
+        </w:rPr>
+        <w:t xml:space="preserve"> </w:t>
+      </w:r>
+      <w:proofErr w:type="spellStart"/>
+      <w:r>
+        <w:rPr>
+          <w:rStyle w:val="Finomkiemels"/>
           <w:rFonts w:ascii="Times New Roman" w:hAnsi="Times New Roman" w:cs="Times New Roman"/>
         </w:rPr>
         <w:t>dokumentáció</w:t>
@@ -2705,12 +2875,12 @@
     </w:p>
     <w:p>
       <w:pPr>
-        <w:pStyle w:val="Heading1"/>
-        <w:rPr>
-          <w:rFonts w:ascii="Times New Roman" w:hAnsi="Times New Roman" w:cs="Times New Roman"/>
-        </w:rPr>
-      </w:pPr>
-      <w:bookmarkStart w:id="0" w:name="_Toc195191216"/>
+        <w:pStyle w:val="Cmsor1"/>
+        <w:rPr>
+          <w:rFonts w:ascii="Times New Roman" w:hAnsi="Times New Roman" w:cs="Times New Roman"/>
+        </w:rPr>
+      </w:pPr>
+      <w:bookmarkStart w:id="0" w:name="_Toc195531724"/>
       <w:proofErr w:type="spellStart"/>
       <w:r>
         <w:rPr>
@@ -2723,13 +2893,13 @@
     </w:p>
     <w:p>
       <w:pPr>
-        <w:pStyle w:val="Heading2"/>
+        <w:pStyle w:val="Cmsor2"/>
         <w:spacing w:before="600"/>
         <w:rPr>
           <w:rFonts w:ascii="Times New Roman" w:hAnsi="Times New Roman" w:cs="Times New Roman"/>
         </w:rPr>
       </w:pPr>
-      <w:bookmarkStart w:id="1" w:name="_Toc195191217"/>
+      <w:bookmarkStart w:id="1" w:name="_Toc195531725"/>
       <w:r>
         <w:rPr>
           <w:rFonts w:ascii="Times New Roman" w:hAnsi="Times New Roman" w:cs="Times New Roman"/>
@@ -2748,7 +2918,7 @@
     </w:p>
     <w:tbl>
       <w:tblPr>
-        <w:tblStyle w:val="TableGrid"/>
+        <w:tblStyle w:val="Rcsostblzat"/>
         <w:tblW w:w="0" w:type="auto"/>
         <w:tblBorders>
           <w:top w:val="none" w:sz="0" w:space="0" w:color="auto"/>
@@ -4073,13 +4243,13 @@
     </w:tbl>
     <w:p>
       <w:pPr>
-        <w:pStyle w:val="Heading2"/>
+        <w:pStyle w:val="Cmsor2"/>
         <w:spacing w:before="600"/>
         <w:rPr>
           <w:rFonts w:ascii="Times New Roman" w:hAnsi="Times New Roman" w:cs="Times New Roman"/>
         </w:rPr>
       </w:pPr>
-      <w:bookmarkStart w:id="2" w:name="_Toc195191218"/>
+      <w:bookmarkStart w:id="2" w:name="_Toc195531726"/>
       <w:proofErr w:type="spellStart"/>
       <w:r>
         <w:rPr>
@@ -4120,7 +4290,7 @@
     </w:p>
     <w:p>
       <w:pPr>
-        <w:pStyle w:val="ListParagraph"/>
+        <w:pStyle w:val="Listaszerbekezds"/>
         <w:numPr>
           <w:ilvl w:val="0"/>
           <w:numId w:val="2"/>
@@ -4234,7 +4404,7 @@
     </w:p>
     <w:p>
       <w:pPr>
-        <w:pStyle w:val="ListParagraph"/>
+        <w:pStyle w:val="Listaszerbekezds"/>
         <w:numPr>
           <w:ilvl w:val="0"/>
           <w:numId w:val="2"/>
@@ -4398,7 +4568,7 @@
     </w:p>
     <w:p>
       <w:pPr>
-        <w:pStyle w:val="ListParagraph"/>
+        <w:pStyle w:val="Listaszerbekezds"/>
         <w:numPr>
           <w:ilvl w:val="0"/>
           <w:numId w:val="2"/>
@@ -4508,7 +4678,7 @@
     </w:p>
     <w:p>
       <w:pPr>
-        <w:pStyle w:val="ListParagraph"/>
+        <w:pStyle w:val="Listaszerbekezds"/>
         <w:numPr>
           <w:ilvl w:val="0"/>
           <w:numId w:val="2"/>
@@ -4636,7 +4806,7 @@
     </w:p>
     <w:p>
       <w:pPr>
-        <w:pStyle w:val="ListParagraph"/>
+        <w:pStyle w:val="Listaszerbekezds"/>
         <w:numPr>
           <w:ilvl w:val="0"/>
           <w:numId w:val="2"/>
@@ -4802,12 +4972,12 @@
     </w:p>
     <w:p>
       <w:pPr>
-        <w:pStyle w:val="Heading2"/>
-        <w:rPr>
-          <w:rFonts w:ascii="Times New Roman" w:hAnsi="Times New Roman" w:cs="Times New Roman"/>
-        </w:rPr>
-      </w:pPr>
-      <w:bookmarkStart w:id="3" w:name="_Toc195191219"/>
+        <w:pStyle w:val="Cmsor2"/>
+        <w:rPr>
+          <w:rFonts w:ascii="Times New Roman" w:hAnsi="Times New Roman" w:cs="Times New Roman"/>
+        </w:rPr>
+      </w:pPr>
+      <w:bookmarkStart w:id="3" w:name="_Toc195531727"/>
       <w:proofErr w:type="spellStart"/>
       <w:r>
         <w:rPr>
@@ -4848,7 +5018,7 @@
     </w:p>
     <w:p>
       <w:pPr>
-        <w:pStyle w:val="ListParagraph"/>
+        <w:pStyle w:val="Listaszerbekezds"/>
         <w:numPr>
           <w:ilvl w:val="0"/>
           <w:numId w:val="3"/>
@@ -4870,7 +5040,7 @@
     </w:p>
     <w:p>
       <w:pPr>
-        <w:pStyle w:val="ListParagraph"/>
+        <w:pStyle w:val="Listaszerbekezds"/>
         <w:numPr>
           <w:ilvl w:val="1"/>
           <w:numId w:val="3"/>
@@ -4982,7 +5152,7 @@
     </w:p>
     <w:p>
       <w:pPr>
-        <w:pStyle w:val="ListParagraph"/>
+        <w:pStyle w:val="Listaszerbekezds"/>
         <w:numPr>
           <w:ilvl w:val="1"/>
           <w:numId w:val="3"/>
@@ -5120,7 +5290,7 @@
     </w:p>
     <w:p>
       <w:pPr>
-        <w:pStyle w:val="ListParagraph"/>
+        <w:pStyle w:val="Listaszerbekezds"/>
         <w:numPr>
           <w:ilvl w:val="1"/>
           <w:numId w:val="3"/>
@@ -5271,7 +5441,7 @@
     </w:p>
     <w:p>
       <w:pPr>
-        <w:pStyle w:val="ListParagraph"/>
+        <w:pStyle w:val="Listaszerbekezds"/>
         <w:numPr>
           <w:ilvl w:val="1"/>
           <w:numId w:val="3"/>
@@ -5397,7 +5567,7 @@
     </w:p>
     <w:p>
       <w:pPr>
-        <w:pStyle w:val="ListParagraph"/>
+        <w:pStyle w:val="Listaszerbekezds"/>
         <w:numPr>
           <w:ilvl w:val="1"/>
           <w:numId w:val="3"/>
@@ -5583,7 +5753,7 @@
     </w:p>
     <w:p>
       <w:pPr>
-        <w:pStyle w:val="ListParagraph"/>
+        <w:pStyle w:val="Listaszerbekezds"/>
         <w:numPr>
           <w:ilvl w:val="0"/>
           <w:numId w:val="3"/>
@@ -5605,7 +5775,7 @@
     </w:p>
     <w:p>
       <w:pPr>
-        <w:pStyle w:val="ListParagraph"/>
+        <w:pStyle w:val="Listaszerbekezds"/>
         <w:numPr>
           <w:ilvl w:val="1"/>
           <w:numId w:val="3"/>
@@ -5743,7 +5913,7 @@
     </w:p>
     <w:p>
       <w:pPr>
-        <w:pStyle w:val="ListParagraph"/>
+        <w:pStyle w:val="Listaszerbekezds"/>
         <w:numPr>
           <w:ilvl w:val="1"/>
           <w:numId w:val="3"/>
@@ -5905,7 +6075,7 @@
     </w:p>
     <w:p>
       <w:pPr>
-        <w:pStyle w:val="ListParagraph"/>
+        <w:pStyle w:val="Listaszerbekezds"/>
         <w:numPr>
           <w:ilvl w:val="0"/>
           <w:numId w:val="3"/>
@@ -5927,7 +6097,7 @@
     </w:p>
     <w:p>
       <w:pPr>
-        <w:pStyle w:val="ListParagraph"/>
+        <w:pStyle w:val="Listaszerbekezds"/>
         <w:numPr>
           <w:ilvl w:val="1"/>
           <w:numId w:val="3"/>
@@ -6079,7 +6249,7 @@
     </w:p>
     <w:p>
       <w:pPr>
-        <w:pStyle w:val="ListParagraph"/>
+        <w:pStyle w:val="Listaszerbekezds"/>
         <w:numPr>
           <w:ilvl w:val="1"/>
           <w:numId w:val="3"/>
@@ -6203,7 +6373,7 @@
     </w:p>
     <w:p>
       <w:pPr>
-        <w:pStyle w:val="ListParagraph"/>
+        <w:pStyle w:val="Listaszerbekezds"/>
         <w:numPr>
           <w:ilvl w:val="1"/>
           <w:numId w:val="3"/>
@@ -6301,7 +6471,7 @@
     </w:p>
     <w:p>
       <w:pPr>
-        <w:pStyle w:val="ListParagraph"/>
+        <w:pStyle w:val="Listaszerbekezds"/>
         <w:numPr>
           <w:ilvl w:val="1"/>
           <w:numId w:val="3"/>
@@ -6411,7 +6581,7 @@
     </w:p>
     <w:p>
       <w:pPr>
-        <w:pStyle w:val="ListParagraph"/>
+        <w:pStyle w:val="Listaszerbekezds"/>
         <w:numPr>
           <w:ilvl w:val="1"/>
           <w:numId w:val="3"/>
@@ -6479,7 +6649,7 @@
     </w:p>
     <w:p>
       <w:pPr>
-        <w:pStyle w:val="ListParagraph"/>
+        <w:pStyle w:val="Listaszerbekezds"/>
         <w:numPr>
           <w:ilvl w:val="0"/>
           <w:numId w:val="3"/>
@@ -6501,7 +6671,7 @@
     </w:p>
     <w:p>
       <w:pPr>
-        <w:pStyle w:val="ListParagraph"/>
+        <w:pStyle w:val="Listaszerbekezds"/>
         <w:numPr>
           <w:ilvl w:val="1"/>
           <w:numId w:val="3"/>
@@ -6585,12 +6755,12 @@
     </w:p>
     <w:p>
       <w:pPr>
-        <w:pStyle w:val="Heading3"/>
-        <w:rPr>
-          <w:rFonts w:ascii="Times New Roman" w:hAnsi="Times New Roman" w:cs="Times New Roman"/>
-        </w:rPr>
-      </w:pPr>
-      <w:bookmarkStart w:id="4" w:name="_Toc195191220"/>
+        <w:pStyle w:val="Cmsor3"/>
+        <w:rPr>
+          <w:rFonts w:ascii="Times New Roman" w:hAnsi="Times New Roman" w:cs="Times New Roman"/>
+        </w:rPr>
+      </w:pPr>
+      <w:bookmarkStart w:id="4" w:name="_Toc195531728"/>
       <w:proofErr w:type="spellStart"/>
       <w:r>
         <w:rPr>
@@ -7997,7 +8167,7 @@
     </w:p>
     <w:p>
       <w:pPr>
-        <w:pStyle w:val="Heading4"/>
+        <w:pStyle w:val="Cmsor4"/>
         <w:rPr>
           <w:rFonts w:ascii="Times New Roman" w:hAnsi="Times New Roman" w:cs="Times New Roman"/>
         </w:rPr>
@@ -8123,7 +8293,7 @@
     </w:p>
     <w:p>
       <w:pPr>
-        <w:pStyle w:val="ListParagraph"/>
+        <w:pStyle w:val="Listaszerbekezds"/>
         <w:numPr>
           <w:ilvl w:val="0"/>
           <w:numId w:val="10"/>
@@ -8145,7 +8315,7 @@
     </w:p>
     <w:p>
       <w:pPr>
-        <w:pStyle w:val="ListParagraph"/>
+        <w:pStyle w:val="Listaszerbekezds"/>
         <w:numPr>
           <w:ilvl w:val="1"/>
           <w:numId w:val="10"/>
@@ -8291,7 +8461,7 @@
     </w:p>
     <w:p>
       <w:pPr>
-        <w:pStyle w:val="ListParagraph"/>
+        <w:pStyle w:val="Listaszerbekezds"/>
         <w:numPr>
           <w:ilvl w:val="0"/>
           <w:numId w:val="10"/>
@@ -8313,7 +8483,7 @@
     </w:p>
     <w:p>
       <w:pPr>
-        <w:pStyle w:val="ListParagraph"/>
+        <w:pStyle w:val="Listaszerbekezds"/>
         <w:numPr>
           <w:ilvl w:val="1"/>
           <w:numId w:val="10"/>
@@ -8417,7 +8587,7 @@
     </w:p>
     <w:p>
       <w:pPr>
-        <w:pStyle w:val="ListParagraph"/>
+        <w:pStyle w:val="Listaszerbekezds"/>
         <w:numPr>
           <w:ilvl w:val="0"/>
           <w:numId w:val="10"/>
@@ -8439,7 +8609,7 @@
     </w:p>
     <w:p>
       <w:pPr>
-        <w:pStyle w:val="ListParagraph"/>
+        <w:pStyle w:val="Listaszerbekezds"/>
         <w:numPr>
           <w:ilvl w:val="1"/>
           <w:numId w:val="10"/>
@@ -8550,12 +8720,12 @@
     </w:p>
     <w:p>
       <w:pPr>
-        <w:pStyle w:val="Heading1"/>
-        <w:rPr>
-          <w:rFonts w:ascii="Times New Roman" w:hAnsi="Times New Roman" w:cs="Times New Roman"/>
-        </w:rPr>
-      </w:pPr>
-      <w:bookmarkStart w:id="5" w:name="_Toc195191221"/>
+        <w:pStyle w:val="Cmsor1"/>
+        <w:rPr>
+          <w:rFonts w:ascii="Times New Roman" w:hAnsi="Times New Roman" w:cs="Times New Roman"/>
+        </w:rPr>
+      </w:pPr>
+      <w:bookmarkStart w:id="5" w:name="_Toc195531729"/>
       <w:proofErr w:type="spellStart"/>
       <w:r>
         <w:rPr>
@@ -8568,9 +8738,17 @@
         <w:rPr>
           <w:rFonts w:ascii="Times New Roman" w:hAnsi="Times New Roman" w:cs="Times New Roman"/>
         </w:rPr>
-        <w:t xml:space="preserve"> Útmutató</w:t>
+        <w:t xml:space="preserve"> </w:t>
+      </w:r>
+      <w:proofErr w:type="spellStart"/>
+      <w:r>
+        <w:rPr>
+          <w:rFonts w:ascii="Times New Roman" w:hAnsi="Times New Roman" w:cs="Times New Roman"/>
+        </w:rPr>
+        <w:t>Útmutató</w:t>
       </w:r>
       <w:bookmarkEnd w:id="5"/>
+      <w:proofErr w:type="spellEnd"/>
     </w:p>
     <w:p>
       <w:pPr>
@@ -8685,7 +8863,7 @@
     </w:p>
     <w:p>
       <w:pPr>
-        <w:pStyle w:val="ListParagraph"/>
+        <w:pStyle w:val="Listaszerbekezds"/>
         <w:numPr>
           <w:ilvl w:val="0"/>
           <w:numId w:val="4"/>
@@ -8705,7 +8883,7 @@
     </w:p>
     <w:p>
       <w:pPr>
-        <w:pStyle w:val="ListParagraph"/>
+        <w:pStyle w:val="Listaszerbekezds"/>
         <w:numPr>
           <w:ilvl w:val="1"/>
           <w:numId w:val="4"/>
@@ -8731,7 +8909,7 @@
       <w:hyperlink r:id="rId6" w:tgtFrame="_new" w:history="1">
         <w:r>
           <w:rPr>
-            <w:rStyle w:val="Hyperlink"/>
+            <w:rStyle w:val="Hiperhivatkozs"/>
             <w:rFonts w:ascii="Times New Roman" w:hAnsi="Times New Roman" w:cs="Times New Roman"/>
           </w:rPr>
           <w:t>Node.js-t</w:t>
@@ -8788,7 +8966,7 @@
     </w:p>
     <w:p>
       <w:pPr>
-        <w:pStyle w:val="ListParagraph"/>
+        <w:pStyle w:val="Listaszerbekezds"/>
         <w:numPr>
           <w:ilvl w:val="1"/>
           <w:numId w:val="4"/>
@@ -8814,7 +8992,7 @@
       <w:hyperlink r:id="rId7" w:tgtFrame="_new" w:history="1">
         <w:r>
           <w:rPr>
-            <w:rStyle w:val="Hyperlink"/>
+            <w:rStyle w:val="Hiperhivatkozs"/>
             <w:rFonts w:ascii="Times New Roman" w:hAnsi="Times New Roman" w:cs="Times New Roman"/>
           </w:rPr>
           <w:t>Git-t</w:t>
@@ -8871,7 +9049,7 @@
     </w:p>
     <w:p>
       <w:pPr>
-        <w:pStyle w:val="ListParagraph"/>
+        <w:pStyle w:val="Listaszerbekezds"/>
         <w:numPr>
           <w:ilvl w:val="1"/>
           <w:numId w:val="4"/>
@@ -8897,14 +9075,14 @@
       <w:hyperlink r:id="rId8" w:history="1">
         <w:r>
           <w:rPr>
-            <w:rStyle w:val="Hyperlink"/>
+            <w:rStyle w:val="Hiperhivatkozs"/>
             <w:rFonts w:ascii="Times New Roman" w:hAnsi="Times New Roman" w:cs="Times New Roman"/>
           </w:rPr>
           <w:t>XAMP</w:t>
         </w:r>
         <w:r>
           <w:rPr>
-            <w:rStyle w:val="Hyperlink"/>
+            <w:rStyle w:val="Hiperhivatkozs"/>
             <w:rFonts w:ascii="Times New Roman" w:hAnsi="Times New Roman" w:cs="Times New Roman"/>
           </w:rPr>
           <w:t>P</w:t>
@@ -8975,7 +9153,7 @@
     </w:p>
     <w:p>
       <w:pPr>
-        <w:pStyle w:val="ListParagraph"/>
+        <w:pStyle w:val="Listaszerbekezds"/>
         <w:numPr>
           <w:ilvl w:val="1"/>
           <w:numId w:val="4"/>
@@ -9085,7 +9263,7 @@
     </w:p>
     <w:p>
       <w:pPr>
-        <w:pStyle w:val="ListParagraph"/>
+        <w:pStyle w:val="Listaszerbekezds"/>
         <w:numPr>
           <w:ilvl w:val="1"/>
           <w:numId w:val="4"/>
@@ -9252,7 +9430,7 @@
         <w:proofErr w:type="spellStart"/>
         <w:r>
           <w:rPr>
-            <w:rStyle w:val="Hyperlink"/>
+            <w:rStyle w:val="Hiperhivatkozs"/>
             <w:rFonts w:ascii="Times New Roman" w:hAnsi="Times New Roman" w:cs="Times New Roman"/>
           </w:rPr>
           <w:t>math_solve_vizsgaremek</w:t>
@@ -9268,7 +9446,7 @@
     </w:p>
     <w:p>
       <w:pPr>
-        <w:pStyle w:val="ListParagraph"/>
+        <w:pStyle w:val="Listaszerbekezds"/>
         <w:numPr>
           <w:ilvl w:val="0"/>
           <w:numId w:val="4"/>
@@ -9308,7 +9486,7 @@
     </w:p>
     <w:p>
       <w:pPr>
-        <w:pStyle w:val="ListParagraph"/>
+        <w:pStyle w:val="Listaszerbekezds"/>
         <w:numPr>
           <w:ilvl w:val="1"/>
           <w:numId w:val="4"/>
@@ -9390,7 +9568,7 @@
       <w:hyperlink r:id="rId10" w:history="1">
         <w:r>
           <w:rPr>
-            <w:rStyle w:val="Hyperlink"/>
+            <w:rStyle w:val="Hiperhivatkozs"/>
             <w:rFonts w:ascii="Times New Roman" w:hAnsi="Times New Roman" w:cs="Times New Roman"/>
           </w:rPr>
           <w:t>https://github.com/MozesBence/matekos_leetcode.git</w:t>
@@ -9399,7 +9577,7 @@
     </w:p>
     <w:p>
       <w:pPr>
-        <w:pStyle w:val="ListParagraph"/>
+        <w:pStyle w:val="Listaszerbekezds"/>
         <w:numPr>
           <w:ilvl w:val="0"/>
           <w:numId w:val="4"/>
@@ -9584,7 +9762,7 @@
     </w:p>
     <w:p>
       <w:pPr>
-        <w:pStyle w:val="ListParagraph"/>
+        <w:pStyle w:val="Listaszerbekezds"/>
         <w:numPr>
           <w:ilvl w:val="1"/>
           <w:numId w:val="4"/>
@@ -9622,7 +9800,7 @@
     </w:p>
     <w:p>
       <w:pPr>
-        <w:pStyle w:val="ListParagraph"/>
+        <w:pStyle w:val="Listaszerbekezds"/>
         <w:numPr>
           <w:ilvl w:val="2"/>
           <w:numId w:val="4"/>
@@ -9648,7 +9826,7 @@
     </w:p>
     <w:p>
       <w:pPr>
-        <w:pStyle w:val="ListParagraph"/>
+        <w:pStyle w:val="Listaszerbekezds"/>
         <w:numPr>
           <w:ilvl w:val="2"/>
           <w:numId w:val="4"/>
@@ -9674,7 +9852,7 @@
     </w:p>
     <w:p>
       <w:pPr>
-        <w:pStyle w:val="ListParagraph"/>
+        <w:pStyle w:val="Listaszerbekezds"/>
         <w:numPr>
           <w:ilvl w:val="1"/>
           <w:numId w:val="4"/>
@@ -9799,7 +9977,7 @@
       </w:r>
       <w:r>
         <w:rPr>
-          <w:rStyle w:val="Hyperlink"/>
+          <w:rStyle w:val="Hiperhivatkozs"/>
           <w:rFonts w:ascii="Times New Roman" w:hAnsi="Times New Roman" w:cs="Times New Roman"/>
         </w:rPr>
         <w:t>Felhasználói</w:t>
@@ -9807,15 +9985,15 @@
       <w:proofErr w:type="spellEnd"/>
       <w:r>
         <w:rPr>
-          <w:rStyle w:val="Hyperlink"/>
-          <w:rFonts w:ascii="Times New Roman" w:hAnsi="Times New Roman" w:cs="Times New Roman"/>
-        </w:rPr>
-        <w:t xml:space="preserve"> </w:t>
-      </w:r>
-      <w:proofErr w:type="spellStart"/>
-      <w:r>
-        <w:rPr>
-          <w:rStyle w:val="Hyperlink"/>
+          <w:rStyle w:val="Hiperhivatkozs"/>
+          <w:rFonts w:ascii="Times New Roman" w:hAnsi="Times New Roman" w:cs="Times New Roman"/>
+        </w:rPr>
+        <w:t xml:space="preserve"> </w:t>
+      </w:r>
+      <w:proofErr w:type="spellStart"/>
+      <w:r>
+        <w:rPr>
+          <w:rStyle w:val="Hiperhivatkozs"/>
           <w:rFonts w:ascii="Times New Roman" w:hAnsi="Times New Roman" w:cs="Times New Roman"/>
         </w:rPr>
         <w:t>dokumentáció</w:t>
@@ -9836,7 +10014,7 @@
     </w:p>
     <w:p>
       <w:pPr>
-        <w:pStyle w:val="ListParagraph"/>
+        <w:pStyle w:val="Listaszerbekezds"/>
         <w:numPr>
           <w:ilvl w:val="1"/>
           <w:numId w:val="4"/>
@@ -9947,7 +10125,7 @@
       </w:r>
       <w:r>
         <w:rPr>
-          <w:rStyle w:val="Hyperlink"/>
+          <w:rStyle w:val="Hiperhivatkozs"/>
           <w:rFonts w:ascii="Times New Roman" w:hAnsi="Times New Roman" w:cs="Times New Roman"/>
         </w:rPr>
         <w:t>Fejlesztői</w:t>
@@ -9955,15 +10133,15 @@
       <w:proofErr w:type="spellEnd"/>
       <w:r>
         <w:rPr>
-          <w:rStyle w:val="Hyperlink"/>
-          <w:rFonts w:ascii="Times New Roman" w:hAnsi="Times New Roman" w:cs="Times New Roman"/>
-        </w:rPr>
-        <w:t xml:space="preserve"> </w:t>
-      </w:r>
-      <w:proofErr w:type="spellStart"/>
-      <w:r>
-        <w:rPr>
-          <w:rStyle w:val="Hyperlink"/>
+          <w:rStyle w:val="Hiperhivatkozs"/>
+          <w:rFonts w:ascii="Times New Roman" w:hAnsi="Times New Roman" w:cs="Times New Roman"/>
+        </w:rPr>
+        <w:t xml:space="preserve"> </w:t>
+      </w:r>
+      <w:proofErr w:type="spellStart"/>
+      <w:r>
+        <w:rPr>
+          <w:rStyle w:val="Hiperhivatkozs"/>
           <w:rFonts w:ascii="Times New Roman" w:hAnsi="Times New Roman" w:cs="Times New Roman"/>
         </w:rPr>
         <w:t>dokumentáció</w:t>
@@ -9984,12 +10162,12 @@
     </w:p>
     <w:p>
       <w:pPr>
-        <w:pStyle w:val="Heading2"/>
+        <w:pStyle w:val="Cmsor2"/>
         <w:rPr>
           <w:rFonts w:ascii="Times New Roman" w:eastAsia="Times New Roman" w:hAnsi="Times New Roman" w:cs="Times New Roman"/>
         </w:rPr>
       </w:pPr>
-      <w:bookmarkStart w:id="6" w:name="_Toc195191222"/>
+      <w:bookmarkStart w:id="6" w:name="_Toc195531730"/>
       <w:proofErr w:type="spellStart"/>
       <w:r>
         <w:rPr>
@@ -11170,7 +11348,7 @@
     </w:p>
     <w:p>
       <w:pPr>
-        <w:pStyle w:val="Subtitle"/>
+        <w:pStyle w:val="Alcm"/>
         <w:jc w:val="center"/>
         <w:rPr>
           <w:rFonts w:ascii="Times New Roman" w:hAnsi="Times New Roman" w:cs="Times New Roman"/>
@@ -11202,12 +11380,12 @@
     </w:p>
     <w:p>
       <w:pPr>
-        <w:pStyle w:val="Heading1"/>
-        <w:rPr>
-          <w:rFonts w:ascii="Times New Roman" w:hAnsi="Times New Roman" w:cs="Times New Roman"/>
-        </w:rPr>
-      </w:pPr>
-      <w:bookmarkStart w:id="7" w:name="_Toc195191223"/>
+        <w:pStyle w:val="Cmsor1"/>
+        <w:rPr>
+          <w:rFonts w:ascii="Times New Roman" w:hAnsi="Times New Roman" w:cs="Times New Roman"/>
+        </w:rPr>
+      </w:pPr>
+      <w:bookmarkStart w:id="7" w:name="_Toc195531731"/>
       <w:proofErr w:type="spellStart"/>
       <w:r>
         <w:rPr>
@@ -11806,13 +11984,13 @@
     </w:p>
     <w:p>
       <w:pPr>
-        <w:pStyle w:val="Heading1"/>
+        <w:pStyle w:val="Cmsor1"/>
         <w:rPr>
           <w:rFonts w:ascii="Times New Roman" w:hAnsi="Times New Roman" w:cs="Times New Roman"/>
         </w:rPr>
       </w:pPr>
       <w:bookmarkStart w:id="8" w:name="_Felhasználó_környezet_beállítása"/>
-      <w:bookmarkStart w:id="9" w:name="_Toc195191224"/>
+      <w:bookmarkStart w:id="9" w:name="_Toc195531732"/>
       <w:bookmarkEnd w:id="8"/>
       <w:proofErr w:type="spellStart"/>
       <w:r>
@@ -11854,12 +12032,12 @@
     </w:p>
     <w:p>
       <w:pPr>
-        <w:pStyle w:val="Heading2"/>
-        <w:rPr>
-          <w:rFonts w:ascii="Times New Roman" w:hAnsi="Times New Roman" w:cs="Times New Roman"/>
-        </w:rPr>
-      </w:pPr>
-      <w:bookmarkStart w:id="10" w:name="_Toc195191225"/>
+        <w:pStyle w:val="Cmsor2"/>
+        <w:rPr>
+          <w:rFonts w:ascii="Times New Roman" w:hAnsi="Times New Roman" w:cs="Times New Roman"/>
+        </w:rPr>
+      </w:pPr>
+      <w:bookmarkStart w:id="10" w:name="_Toc195531733"/>
       <w:proofErr w:type="spellStart"/>
       <w:r>
         <w:rPr>
@@ -11878,7 +12056,7 @@
     </w:p>
     <w:p>
       <w:pPr>
-        <w:pStyle w:val="ListParagraph"/>
+        <w:pStyle w:val="Listaszerbekezds"/>
         <w:numPr>
           <w:ilvl w:val="0"/>
           <w:numId w:val="12"/>
@@ -11905,7 +12083,7 @@
       <w:hyperlink r:id="rId13" w:tgtFrame="_new" w:history="1">
         <w:r>
           <w:rPr>
-            <w:rStyle w:val="Hyperlink"/>
+            <w:rStyle w:val="Hiperhivatkozs"/>
             <w:rFonts w:ascii="Times New Roman" w:hAnsi="Times New Roman" w:cs="Times New Roman"/>
           </w:rPr>
           <w:t>Node.js-t</w:t>
@@ -11962,7 +12140,7 @@
     </w:p>
     <w:p>
       <w:pPr>
-        <w:pStyle w:val="ListParagraph"/>
+        <w:pStyle w:val="Listaszerbekezds"/>
         <w:numPr>
           <w:ilvl w:val="0"/>
           <w:numId w:val="12"/>
@@ -11988,7 +12166,7 @@
       <w:hyperlink r:id="rId14" w:tgtFrame="_new" w:history="1">
         <w:r>
           <w:rPr>
-            <w:rStyle w:val="Hyperlink"/>
+            <w:rStyle w:val="Hiperhivatkozs"/>
             <w:rFonts w:ascii="Times New Roman" w:hAnsi="Times New Roman" w:cs="Times New Roman"/>
           </w:rPr>
           <w:t>Git-t</w:t>
@@ -12045,7 +12223,7 @@
     </w:p>
     <w:p>
       <w:pPr>
-        <w:pStyle w:val="ListParagraph"/>
+        <w:pStyle w:val="Listaszerbekezds"/>
         <w:numPr>
           <w:ilvl w:val="0"/>
           <w:numId w:val="12"/>
@@ -12071,7 +12249,7 @@
       <w:hyperlink r:id="rId15" w:history="1">
         <w:r>
           <w:rPr>
-            <w:rStyle w:val="Hyperlink"/>
+            <w:rStyle w:val="Hiperhivatkozs"/>
             <w:rFonts w:ascii="Times New Roman" w:hAnsi="Times New Roman" w:cs="Times New Roman"/>
           </w:rPr>
           <w:t>XAMPP</w:t>
@@ -12142,7 +12320,7 @@
     </w:p>
     <w:p>
       <w:pPr>
-        <w:pStyle w:val="ListParagraph"/>
+        <w:pStyle w:val="Listaszerbekezds"/>
         <w:numPr>
           <w:ilvl w:val="0"/>
           <w:numId w:val="12"/>
@@ -12255,7 +12433,7 @@
     <w:bookmarkEnd w:id="12"/>
     <w:p>
       <w:pPr>
-        <w:pStyle w:val="ListParagraph"/>
+        <w:pStyle w:val="Listaszerbekezds"/>
         <w:numPr>
           <w:ilvl w:val="0"/>
           <w:numId w:val="12"/>
@@ -12422,7 +12600,7 @@
         <w:proofErr w:type="spellStart"/>
         <w:r>
           <w:rPr>
-            <w:rStyle w:val="Hyperlink"/>
+            <w:rStyle w:val="Hiperhivatkozs"/>
             <w:rFonts w:ascii="Times New Roman" w:hAnsi="Times New Roman" w:cs="Times New Roman"/>
           </w:rPr>
           <w:t>math_solve_vizsgaremek</w:t>
@@ -12438,12 +12616,12 @@
     </w:p>
     <w:p>
       <w:pPr>
-        <w:pStyle w:val="Heading2"/>
-        <w:rPr>
-          <w:rFonts w:ascii="Times New Roman" w:hAnsi="Times New Roman" w:cs="Times New Roman"/>
-        </w:rPr>
-      </w:pPr>
-      <w:bookmarkStart w:id="13" w:name="_Toc195191226"/>
+        <w:pStyle w:val="Cmsor2"/>
+        <w:rPr>
+          <w:rFonts w:ascii="Times New Roman" w:hAnsi="Times New Roman" w:cs="Times New Roman"/>
+        </w:rPr>
+      </w:pPr>
+      <w:bookmarkStart w:id="13" w:name="_Toc195531734"/>
       <w:r>
         <w:rPr>
           <w:rFonts w:ascii="Times New Roman" w:hAnsi="Times New Roman" w:cs="Times New Roman"/>
@@ -12462,7 +12640,7 @@
     </w:p>
     <w:p>
       <w:pPr>
-        <w:pStyle w:val="ListParagraph"/>
+        <w:pStyle w:val="Listaszerbekezds"/>
         <w:numPr>
           <w:ilvl w:val="0"/>
           <w:numId w:val="11"/>
@@ -12566,7 +12744,7 @@
     </w:p>
     <w:p>
       <w:pPr>
-        <w:pStyle w:val="ListParagraph"/>
+        <w:pStyle w:val="Listaszerbekezds"/>
         <w:numPr>
           <w:ilvl w:val="0"/>
           <w:numId w:val="11"/>
@@ -17656,7 +17834,7 @@
     </w:p>
     <w:p>
       <w:pPr>
-        <w:pStyle w:val="Subtitle"/>
+        <w:pStyle w:val="Alcm"/>
         <w:jc w:val="center"/>
         <w:rPr>
           <w:rFonts w:ascii="Times New Roman" w:hAnsi="Times New Roman" w:cs="Times New Roman"/>
@@ -17688,12 +17866,12 @@
     </w:p>
     <w:p>
       <w:pPr>
-        <w:pStyle w:val="Heading1"/>
-        <w:rPr>
-          <w:rFonts w:ascii="Times New Roman" w:hAnsi="Times New Roman" w:cs="Times New Roman"/>
-        </w:rPr>
-      </w:pPr>
-      <w:bookmarkStart w:id="14" w:name="_Toc195191227"/>
+        <w:pStyle w:val="Cmsor1"/>
+        <w:rPr>
+          <w:rFonts w:ascii="Times New Roman" w:hAnsi="Times New Roman" w:cs="Times New Roman"/>
+        </w:rPr>
+      </w:pPr>
+      <w:bookmarkStart w:id="14" w:name="_Toc195531735"/>
       <w:proofErr w:type="spellStart"/>
       <w:r>
         <w:rPr>
@@ -18134,12 +18312,12 @@
     </w:p>
     <w:p>
       <w:pPr>
-        <w:pStyle w:val="Heading2"/>
-        <w:rPr>
-          <w:rFonts w:ascii="Times New Roman" w:hAnsi="Times New Roman" w:cs="Times New Roman"/>
-        </w:rPr>
-      </w:pPr>
-      <w:bookmarkStart w:id="15" w:name="_Toc195191228"/>
+        <w:pStyle w:val="Cmsor2"/>
+        <w:rPr>
+          <w:rFonts w:ascii="Times New Roman" w:hAnsi="Times New Roman" w:cs="Times New Roman"/>
+        </w:rPr>
+      </w:pPr>
+      <w:bookmarkStart w:id="15" w:name="_Toc195531736"/>
       <w:proofErr w:type="spellStart"/>
       <w:r>
         <w:rPr>
@@ -18172,7 +18350,7 @@
     </w:p>
     <w:p>
       <w:pPr>
-        <w:pStyle w:val="ListParagraph"/>
+        <w:pStyle w:val="Listaszerbekezds"/>
         <w:numPr>
           <w:ilvl w:val="0"/>
           <w:numId w:val="24"/>
@@ -18258,7 +18436,7 @@
     </w:p>
     <w:p>
       <w:pPr>
-        <w:pStyle w:val="ListParagraph"/>
+        <w:pStyle w:val="Listaszerbekezds"/>
         <w:numPr>
           <w:ilvl w:val="0"/>
           <w:numId w:val="24"/>
@@ -18380,7 +18558,7 @@
     </w:p>
     <w:p>
       <w:pPr>
-        <w:pStyle w:val="ListParagraph"/>
+        <w:pStyle w:val="Listaszerbekezds"/>
         <w:numPr>
           <w:ilvl w:val="0"/>
           <w:numId w:val="24"/>
@@ -18502,7 +18680,7 @@
     </w:p>
     <w:p>
       <w:pPr>
-        <w:pStyle w:val="ListParagraph"/>
+        <w:pStyle w:val="Listaszerbekezds"/>
         <w:numPr>
           <w:ilvl w:val="0"/>
           <w:numId w:val="24"/>
@@ -18660,12 +18838,12 @@
     </w:p>
     <w:p>
       <w:pPr>
-        <w:pStyle w:val="Heading1"/>
-        <w:rPr>
-          <w:rFonts w:ascii="Times New Roman" w:hAnsi="Times New Roman" w:cs="Times New Roman"/>
-        </w:rPr>
-      </w:pPr>
-      <w:bookmarkStart w:id="16" w:name="_Toc195191229"/>
+        <w:pStyle w:val="Cmsor1"/>
+        <w:rPr>
+          <w:rFonts w:ascii="Times New Roman" w:hAnsi="Times New Roman" w:cs="Times New Roman"/>
+        </w:rPr>
+      </w:pPr>
+      <w:bookmarkStart w:id="16" w:name="_Toc195531737"/>
       <w:r>
         <w:rPr>
           <w:rFonts w:ascii="Times New Roman" w:hAnsi="Times New Roman" w:cs="Times New Roman"/>
@@ -18712,12 +18890,12 @@
     </w:p>
     <w:p>
       <w:pPr>
-        <w:pStyle w:val="Heading2"/>
-        <w:rPr>
-          <w:rFonts w:ascii="Times New Roman" w:hAnsi="Times New Roman" w:cs="Times New Roman"/>
-        </w:rPr>
-      </w:pPr>
-      <w:bookmarkStart w:id="17" w:name="_Toc195191230"/>
+        <w:pStyle w:val="Cmsor2"/>
+        <w:rPr>
+          <w:rFonts w:ascii="Times New Roman" w:hAnsi="Times New Roman" w:cs="Times New Roman"/>
+        </w:rPr>
+      </w:pPr>
+      <w:bookmarkStart w:id="17" w:name="_Toc195531738"/>
       <w:proofErr w:type="spellStart"/>
       <w:r>
         <w:rPr>
@@ -18819,7 +18997,7 @@
     </w:p>
     <w:p>
       <w:pPr>
-        <w:pStyle w:val="ListParagraph"/>
+        <w:pStyle w:val="Listaszerbekezds"/>
         <w:numPr>
           <w:ilvl w:val="0"/>
           <w:numId w:val="3"/>
@@ -18841,7 +19019,7 @@
     </w:p>
     <w:p>
       <w:pPr>
-        <w:pStyle w:val="ListParagraph"/>
+        <w:pStyle w:val="Listaszerbekezds"/>
         <w:numPr>
           <w:ilvl w:val="1"/>
           <w:numId w:val="3"/>
@@ -18953,7 +19131,7 @@
     </w:p>
     <w:p>
       <w:pPr>
-        <w:pStyle w:val="ListParagraph"/>
+        <w:pStyle w:val="Listaszerbekezds"/>
         <w:numPr>
           <w:ilvl w:val="1"/>
           <w:numId w:val="3"/>
@@ -19091,7 +19269,7 @@
     </w:p>
     <w:p>
       <w:pPr>
-        <w:pStyle w:val="ListParagraph"/>
+        <w:pStyle w:val="Listaszerbekezds"/>
         <w:numPr>
           <w:ilvl w:val="1"/>
           <w:numId w:val="3"/>
@@ -19241,7 +19419,7 @@
     </w:p>
     <w:p>
       <w:pPr>
-        <w:pStyle w:val="ListParagraph"/>
+        <w:pStyle w:val="Listaszerbekezds"/>
         <w:numPr>
           <w:ilvl w:val="1"/>
           <w:numId w:val="3"/>
@@ -19367,7 +19545,7 @@
     </w:p>
     <w:p>
       <w:pPr>
-        <w:pStyle w:val="ListParagraph"/>
+        <w:pStyle w:val="Listaszerbekezds"/>
         <w:numPr>
           <w:ilvl w:val="1"/>
           <w:numId w:val="3"/>
@@ -19553,7 +19731,7 @@
     </w:p>
     <w:p>
       <w:pPr>
-        <w:pStyle w:val="ListParagraph"/>
+        <w:pStyle w:val="Listaszerbekezds"/>
         <w:numPr>
           <w:ilvl w:val="0"/>
           <w:numId w:val="3"/>
@@ -19575,7 +19753,7 @@
     </w:p>
     <w:p>
       <w:pPr>
-        <w:pStyle w:val="ListParagraph"/>
+        <w:pStyle w:val="Listaszerbekezds"/>
         <w:numPr>
           <w:ilvl w:val="1"/>
           <w:numId w:val="3"/>
@@ -19713,7 +19891,7 @@
     </w:p>
     <w:p>
       <w:pPr>
-        <w:pStyle w:val="ListParagraph"/>
+        <w:pStyle w:val="Listaszerbekezds"/>
         <w:numPr>
           <w:ilvl w:val="1"/>
           <w:numId w:val="3"/>
@@ -19875,7 +20053,7 @@
     </w:p>
     <w:p>
       <w:pPr>
-        <w:pStyle w:val="ListParagraph"/>
+        <w:pStyle w:val="Listaszerbekezds"/>
         <w:numPr>
           <w:ilvl w:val="0"/>
           <w:numId w:val="3"/>
@@ -19897,7 +20075,7 @@
     </w:p>
     <w:p>
       <w:pPr>
-        <w:pStyle w:val="ListParagraph"/>
+        <w:pStyle w:val="Listaszerbekezds"/>
         <w:numPr>
           <w:ilvl w:val="1"/>
           <w:numId w:val="3"/>
@@ -20049,7 +20227,7 @@
     </w:p>
     <w:p>
       <w:pPr>
-        <w:pStyle w:val="ListParagraph"/>
+        <w:pStyle w:val="Listaszerbekezds"/>
         <w:numPr>
           <w:ilvl w:val="1"/>
           <w:numId w:val="3"/>
@@ -20173,7 +20351,7 @@
     </w:p>
     <w:p>
       <w:pPr>
-        <w:pStyle w:val="ListParagraph"/>
+        <w:pStyle w:val="Listaszerbekezds"/>
         <w:numPr>
           <w:ilvl w:val="1"/>
           <w:numId w:val="3"/>
@@ -20272,7 +20450,7 @@
     </w:p>
     <w:p>
       <w:pPr>
-        <w:pStyle w:val="ListParagraph"/>
+        <w:pStyle w:val="Listaszerbekezds"/>
         <w:numPr>
           <w:ilvl w:val="1"/>
           <w:numId w:val="3"/>
@@ -20382,7 +20560,7 @@
     </w:p>
     <w:p>
       <w:pPr>
-        <w:pStyle w:val="ListParagraph"/>
+        <w:pStyle w:val="Listaszerbekezds"/>
         <w:numPr>
           <w:ilvl w:val="1"/>
           <w:numId w:val="3"/>
@@ -20450,7 +20628,7 @@
     </w:p>
     <w:p>
       <w:pPr>
-        <w:pStyle w:val="ListParagraph"/>
+        <w:pStyle w:val="Listaszerbekezds"/>
         <w:numPr>
           <w:ilvl w:val="0"/>
           <w:numId w:val="3"/>
@@ -20472,7 +20650,7 @@
     </w:p>
     <w:p>
       <w:pPr>
-        <w:pStyle w:val="ListParagraph"/>
+        <w:pStyle w:val="Listaszerbekezds"/>
         <w:numPr>
           <w:ilvl w:val="1"/>
           <w:numId w:val="3"/>
@@ -20556,12 +20734,12 @@
     </w:p>
     <w:p>
       <w:pPr>
-        <w:pStyle w:val="Heading2"/>
-        <w:rPr>
-          <w:rFonts w:ascii="Times New Roman" w:hAnsi="Times New Roman" w:cs="Times New Roman"/>
-        </w:rPr>
-      </w:pPr>
-      <w:bookmarkStart w:id="18" w:name="_Toc195191231"/>
+        <w:pStyle w:val="Cmsor2"/>
+        <w:rPr>
+          <w:rFonts w:ascii="Times New Roman" w:hAnsi="Times New Roman" w:cs="Times New Roman"/>
+        </w:rPr>
+      </w:pPr>
+      <w:bookmarkStart w:id="18" w:name="_Toc195531739"/>
       <w:proofErr w:type="spellStart"/>
       <w:r>
         <w:rPr>
@@ -20792,7 +20970,7 @@
       </w:r>
       <w:r>
         <w:rPr>
-          <w:rStyle w:val="Hyperlink"/>
+          <w:rStyle w:val="Hiperhivatkozs"/>
           <w:rFonts w:ascii="Times New Roman" w:hAnsi="Times New Roman" w:cs="Times New Roman"/>
         </w:rPr>
         <w:t>mappa</w:t>
@@ -20800,15 +20978,15 @@
       <w:proofErr w:type="spellEnd"/>
       <w:r>
         <w:rPr>
-          <w:rStyle w:val="Hyperlink"/>
-          <w:rFonts w:ascii="Times New Roman" w:hAnsi="Times New Roman" w:cs="Times New Roman"/>
-        </w:rPr>
-        <w:t xml:space="preserve"> </w:t>
-      </w:r>
-      <w:proofErr w:type="spellStart"/>
-      <w:r>
-        <w:rPr>
-          <w:rStyle w:val="Hyperlink"/>
+          <w:rStyle w:val="Hiperhivatkozs"/>
+          <w:rFonts w:ascii="Times New Roman" w:hAnsi="Times New Roman" w:cs="Times New Roman"/>
+        </w:rPr>
+        <w:t xml:space="preserve"> </w:t>
+      </w:r>
+      <w:proofErr w:type="spellStart"/>
+      <w:r>
+        <w:rPr>
+          <w:rStyle w:val="Hiperhivatkozs"/>
           <w:rFonts w:ascii="Times New Roman" w:hAnsi="Times New Roman" w:cs="Times New Roman"/>
         </w:rPr>
         <w:t>struktúrák</w:t>
@@ -20829,14 +21007,14 @@
     </w:p>
     <w:p>
       <w:pPr>
-        <w:pStyle w:val="Heading1"/>
+        <w:pStyle w:val="Cmsor1"/>
         <w:rPr>
           <w:rFonts w:ascii="Times New Roman" w:hAnsi="Times New Roman" w:cs="Times New Roman"/>
         </w:rPr>
       </w:pPr>
       <w:bookmarkStart w:id="19" w:name="_Fejlesztői_környezet_beállítása"/>
-      <w:bookmarkStart w:id="20" w:name="_Toc195191232"/>
-      <w:bookmarkStart w:id="21" w:name="_Hlk194184982"/>
+      <w:bookmarkStart w:id="20" w:name="_Hlk194184982"/>
+      <w:bookmarkStart w:id="21" w:name="_Toc195531740"/>
       <w:bookmarkEnd w:id="19"/>
       <w:proofErr w:type="spellStart"/>
       <w:r>
@@ -20873,17 +21051,17 @@
         </w:rPr>
         <w:t>beállítása</w:t>
       </w:r>
-      <w:bookmarkEnd w:id="20"/>
+      <w:bookmarkEnd w:id="21"/>
       <w:proofErr w:type="spellEnd"/>
     </w:p>
     <w:p>
       <w:pPr>
-        <w:pStyle w:val="Heading2"/>
-        <w:rPr>
-          <w:rFonts w:ascii="Times New Roman" w:hAnsi="Times New Roman" w:cs="Times New Roman"/>
-        </w:rPr>
-      </w:pPr>
-      <w:bookmarkStart w:id="22" w:name="_Toc195191233"/>
+        <w:pStyle w:val="Cmsor2"/>
+        <w:rPr>
+          <w:rFonts w:ascii="Times New Roman" w:hAnsi="Times New Roman" w:cs="Times New Roman"/>
+        </w:rPr>
+      </w:pPr>
+      <w:bookmarkStart w:id="22" w:name="_Toc195531741"/>
       <w:proofErr w:type="spellStart"/>
       <w:r>
         <w:rPr>
@@ -20902,7 +21080,7 @@
     </w:p>
     <w:p>
       <w:pPr>
-        <w:pStyle w:val="ListParagraph"/>
+        <w:pStyle w:val="Listaszerbekezds"/>
         <w:numPr>
           <w:ilvl w:val="0"/>
           <w:numId w:val="12"/>
@@ -20928,7 +21106,7 @@
       <w:hyperlink r:id="rId32" w:tgtFrame="_new" w:history="1">
         <w:r>
           <w:rPr>
-            <w:rStyle w:val="Hyperlink"/>
+            <w:rStyle w:val="Hiperhivatkozs"/>
             <w:rFonts w:ascii="Times New Roman" w:hAnsi="Times New Roman" w:cs="Times New Roman"/>
           </w:rPr>
           <w:t>Node.js-t</w:t>
@@ -20985,7 +21163,7 @@
     </w:p>
     <w:p>
       <w:pPr>
-        <w:pStyle w:val="ListParagraph"/>
+        <w:pStyle w:val="Listaszerbekezds"/>
         <w:numPr>
           <w:ilvl w:val="0"/>
           <w:numId w:val="12"/>
@@ -21011,7 +21189,7 @@
       <w:hyperlink r:id="rId33" w:tgtFrame="_new" w:history="1">
         <w:r>
           <w:rPr>
-            <w:rStyle w:val="Hyperlink"/>
+            <w:rStyle w:val="Hiperhivatkozs"/>
             <w:rFonts w:ascii="Times New Roman" w:hAnsi="Times New Roman" w:cs="Times New Roman"/>
           </w:rPr>
           <w:t>Git-t</w:t>
@@ -21068,7 +21246,7 @@
     </w:p>
     <w:p>
       <w:pPr>
-        <w:pStyle w:val="ListParagraph"/>
+        <w:pStyle w:val="Listaszerbekezds"/>
         <w:numPr>
           <w:ilvl w:val="0"/>
           <w:numId w:val="12"/>
@@ -21094,7 +21272,7 @@
       <w:hyperlink r:id="rId34" w:history="1">
         <w:r>
           <w:rPr>
-            <w:rStyle w:val="Hyperlink"/>
+            <w:rStyle w:val="Hiperhivatkozs"/>
             <w:rFonts w:ascii="Times New Roman" w:hAnsi="Times New Roman" w:cs="Times New Roman"/>
           </w:rPr>
           <w:t>XAMPP</w:t>
@@ -21165,7 +21343,7 @@
     </w:p>
     <w:p>
       <w:pPr>
-        <w:pStyle w:val="ListParagraph"/>
+        <w:pStyle w:val="Listaszerbekezds"/>
         <w:numPr>
           <w:ilvl w:val="0"/>
           <w:numId w:val="12"/>
@@ -21275,7 +21453,7 @@
     </w:p>
     <w:p>
       <w:pPr>
-        <w:pStyle w:val="ListParagraph"/>
+        <w:pStyle w:val="Listaszerbekezds"/>
         <w:numPr>
           <w:ilvl w:val="0"/>
           <w:numId w:val="12"/>
@@ -21442,7 +21620,7 @@
         <w:proofErr w:type="spellStart"/>
         <w:r>
           <w:rPr>
-            <w:rStyle w:val="Hyperlink"/>
+            <w:rStyle w:val="Hiperhivatkozs"/>
             <w:rFonts w:ascii="Times New Roman" w:hAnsi="Times New Roman" w:cs="Times New Roman"/>
           </w:rPr>
           <w:t>math_solve_vizsgaremek</w:t>
@@ -21458,12 +21636,12 @@
     </w:p>
     <w:p>
       <w:pPr>
-        <w:pStyle w:val="Heading2"/>
-        <w:rPr>
-          <w:rFonts w:ascii="Times New Roman" w:hAnsi="Times New Roman" w:cs="Times New Roman"/>
-        </w:rPr>
-      </w:pPr>
-      <w:bookmarkStart w:id="23" w:name="_Toc195191234"/>
+        <w:pStyle w:val="Cmsor2"/>
+        <w:rPr>
+          <w:rFonts w:ascii="Times New Roman" w:hAnsi="Times New Roman" w:cs="Times New Roman"/>
+        </w:rPr>
+      </w:pPr>
+      <w:bookmarkStart w:id="23" w:name="_Toc195531742"/>
       <w:r>
         <w:rPr>
           <w:rFonts w:ascii="Times New Roman" w:hAnsi="Times New Roman" w:cs="Times New Roman"/>
@@ -21482,7 +21660,7 @@
     </w:p>
     <w:p>
       <w:pPr>
-        <w:pStyle w:val="ListParagraph"/>
+        <w:pStyle w:val="Listaszerbekezds"/>
         <w:numPr>
           <w:ilvl w:val="0"/>
           <w:numId w:val="11"/>
@@ -21586,7 +21764,7 @@
     </w:p>
     <w:p>
       <w:pPr>
-        <w:pStyle w:val="ListParagraph"/>
+        <w:pStyle w:val="Listaszerbekezds"/>
         <w:numPr>
           <w:ilvl w:val="0"/>
           <w:numId w:val="11"/>
@@ -21620,12 +21798,12 @@
     </w:p>
     <w:p>
       <w:pPr>
-        <w:pStyle w:val="Heading2"/>
-        <w:rPr>
-          <w:rFonts w:ascii="Times New Roman" w:hAnsi="Times New Roman" w:cs="Times New Roman"/>
-        </w:rPr>
-      </w:pPr>
-      <w:bookmarkStart w:id="24" w:name="_Toc195191235"/>
+        <w:pStyle w:val="Cmsor2"/>
+        <w:rPr>
+          <w:rFonts w:ascii="Times New Roman" w:hAnsi="Times New Roman" w:cs="Times New Roman"/>
+        </w:rPr>
+      </w:pPr>
+      <w:bookmarkStart w:id="24" w:name="_Toc195531743"/>
       <w:r>
         <w:rPr>
           <w:rFonts w:ascii="Times New Roman" w:hAnsi="Times New Roman" w:cs="Times New Roman"/>
@@ -21650,7 +21828,7 @@
     </w:p>
     <w:p>
       <w:pPr>
-        <w:pStyle w:val="ListParagraph"/>
+        <w:pStyle w:val="Listaszerbekezds"/>
         <w:numPr>
           <w:ilvl w:val="0"/>
           <w:numId w:val="27"/>
@@ -21682,7 +21860,7 @@
     </w:p>
     <w:p>
       <w:pPr>
-        <w:pStyle w:val="ListParagraph"/>
+        <w:pStyle w:val="Listaszerbekezds"/>
         <w:numPr>
           <w:ilvl w:val="0"/>
           <w:numId w:val="27"/>
@@ -21700,13 +21878,13 @@
     </w:p>
     <w:p>
       <w:pPr>
-        <w:pStyle w:val="Heading1"/>
-        <w:rPr>
-          <w:rFonts w:ascii="Times New Roman" w:hAnsi="Times New Roman" w:cs="Times New Roman"/>
-        </w:rPr>
-      </w:pPr>
-      <w:bookmarkStart w:id="25" w:name="_Toc195191236"/>
-      <w:bookmarkEnd w:id="21"/>
+        <w:pStyle w:val="Cmsor1"/>
+        <w:rPr>
+          <w:rFonts w:ascii="Times New Roman" w:hAnsi="Times New Roman" w:cs="Times New Roman"/>
+        </w:rPr>
+      </w:pPr>
+      <w:bookmarkStart w:id="25" w:name="_Toc195531744"/>
+      <w:bookmarkEnd w:id="20"/>
       <w:proofErr w:type="spellStart"/>
       <w:r>
         <w:rPr>
@@ -21778,7 +21956,7 @@
     </w:p>
     <w:p>
       <w:pPr>
-        <w:pStyle w:val="ListParagraph"/>
+        <w:pStyle w:val="Listaszerbekezds"/>
         <w:numPr>
           <w:ilvl w:val="0"/>
           <w:numId w:val="25"/>
@@ -21908,7 +22086,7 @@
     </w:p>
     <w:p>
       <w:pPr>
-        <w:pStyle w:val="ListParagraph"/>
+        <w:pStyle w:val="Listaszerbekezds"/>
         <w:numPr>
           <w:ilvl w:val="0"/>
           <w:numId w:val="25"/>
@@ -22052,7 +22230,7 @@
     </w:p>
     <w:p>
       <w:pPr>
-        <w:pStyle w:val="ListParagraph"/>
+        <w:pStyle w:val="Listaszerbekezds"/>
         <w:numPr>
           <w:ilvl w:val="0"/>
           <w:numId w:val="25"/>
@@ -22242,7 +22420,7 @@
     </w:p>
     <w:p>
       <w:pPr>
-        <w:pStyle w:val="ListParagraph"/>
+        <w:pStyle w:val="Listaszerbekezds"/>
         <w:numPr>
           <w:ilvl w:val="0"/>
           <w:numId w:val="26"/>
@@ -22330,7 +22508,7 @@
     </w:p>
     <w:p>
       <w:pPr>
-        <w:pStyle w:val="ListParagraph"/>
+        <w:pStyle w:val="Listaszerbekezds"/>
         <w:numPr>
           <w:ilvl w:val="0"/>
           <w:numId w:val="26"/>
@@ -22432,7 +22610,7 @@
     </w:p>
     <w:p>
       <w:pPr>
-        <w:pStyle w:val="ListParagraph"/>
+        <w:pStyle w:val="Listaszerbekezds"/>
         <w:numPr>
           <w:ilvl w:val="0"/>
           <w:numId w:val="26"/>
@@ -22618,7 +22796,7 @@
     </w:p>
     <w:p>
       <w:pPr>
-        <w:pStyle w:val="ListParagraph"/>
+        <w:pStyle w:val="Listaszerbekezds"/>
         <w:numPr>
           <w:ilvl w:val="0"/>
           <w:numId w:val="26"/>
@@ -22804,12 +22982,12 @@
     </w:p>
     <w:p>
       <w:pPr>
-        <w:pStyle w:val="Heading1"/>
-        <w:rPr>
-          <w:rFonts w:ascii="Times New Roman" w:hAnsi="Times New Roman" w:cs="Times New Roman"/>
-        </w:rPr>
-      </w:pPr>
-      <w:bookmarkStart w:id="26" w:name="_Toc195191237"/>
+        <w:pStyle w:val="Cmsor1"/>
+        <w:rPr>
+          <w:rFonts w:ascii="Times New Roman" w:hAnsi="Times New Roman" w:cs="Times New Roman"/>
+        </w:rPr>
+      </w:pPr>
+      <w:bookmarkStart w:id="26" w:name="_Toc195531745"/>
       <w:r>
         <w:rPr>
           <w:rFonts w:ascii="Times New Roman" w:hAnsi="Times New Roman" w:cs="Times New Roman"/>
@@ -23136,12 +23314,12 @@
     </w:p>
     <w:p>
       <w:pPr>
-        <w:pStyle w:val="Heading3"/>
-        <w:rPr>
-          <w:rFonts w:ascii="Times New Roman" w:hAnsi="Times New Roman" w:cs="Times New Roman"/>
-        </w:rPr>
-      </w:pPr>
-      <w:bookmarkStart w:id="27" w:name="_Toc195191238"/>
+        <w:pStyle w:val="Cmsor3"/>
+        <w:rPr>
+          <w:rFonts w:ascii="Times New Roman" w:hAnsi="Times New Roman" w:cs="Times New Roman"/>
+        </w:rPr>
+      </w:pPr>
+      <w:bookmarkStart w:id="27" w:name="_Toc195531746"/>
       <w:r>
         <w:rPr>
           <w:rFonts w:ascii="Times New Roman" w:hAnsi="Times New Roman" w:cs="Times New Roman"/>
@@ -23684,12 +23862,12 @@
     </w:p>
     <w:p>
       <w:pPr>
-        <w:pStyle w:val="Heading3"/>
-        <w:rPr>
-          <w:rFonts w:ascii="Times New Roman" w:hAnsi="Times New Roman" w:cs="Times New Roman"/>
-        </w:rPr>
-      </w:pPr>
-      <w:bookmarkStart w:id="28" w:name="_Toc195191239"/>
+        <w:pStyle w:val="Cmsor3"/>
+        <w:rPr>
+          <w:rFonts w:ascii="Times New Roman" w:hAnsi="Times New Roman" w:cs="Times New Roman"/>
+        </w:rPr>
+      </w:pPr>
+      <w:bookmarkStart w:id="28" w:name="_Toc195531747"/>
       <w:proofErr w:type="spellStart"/>
       <w:r>
         <w:rPr>
@@ -24095,7 +24273,7 @@
       <w:hyperlink r:id="rId36" w:tgtFrame="_new" w:history="1">
         <w:r>
           <w:rPr>
-            <w:rStyle w:val="Hyperlink"/>
+            <w:rStyle w:val="Hiperhivatkozs"/>
             <w:rFonts w:ascii="Times New Roman" w:hAnsi="Times New Roman" w:cs="Times New Roman"/>
             <w:b/>
             <w:bCs/>
@@ -24105,7 +24283,7 @@
         <w:proofErr w:type="spellStart"/>
         <w:r>
           <w:rPr>
-            <w:rStyle w:val="Hyperlink"/>
+            <w:rStyle w:val="Hiperhivatkozs"/>
             <w:rFonts w:ascii="Times New Roman" w:hAnsi="Times New Roman" w:cs="Times New Roman"/>
             <w:b/>
             <w:bCs/>
@@ -24117,12 +24295,12 @@
     </w:p>
     <w:p>
       <w:pPr>
-        <w:pStyle w:val="Heading3"/>
-        <w:rPr>
-          <w:rFonts w:ascii="Times New Roman" w:hAnsi="Times New Roman" w:cs="Times New Roman"/>
-        </w:rPr>
-      </w:pPr>
-      <w:bookmarkStart w:id="29" w:name="_Toc195191240"/>
+        <w:pStyle w:val="Cmsor3"/>
+        <w:rPr>
+          <w:rFonts w:ascii="Times New Roman" w:hAnsi="Times New Roman" w:cs="Times New Roman"/>
+        </w:rPr>
+      </w:pPr>
+      <w:bookmarkStart w:id="29" w:name="_Toc195531748"/>
       <w:proofErr w:type="spellStart"/>
       <w:r>
         <w:rPr>
@@ -24141,7 +24319,7 @@
     </w:p>
     <w:p>
       <w:pPr>
-        <w:pStyle w:val="ListParagraph"/>
+        <w:pStyle w:val="Listaszerbekezds"/>
         <w:numPr>
           <w:ilvl w:val="0"/>
           <w:numId w:val="6"/>
@@ -24251,7 +24429,7 @@
     </w:p>
     <w:p>
       <w:pPr>
-        <w:pStyle w:val="ListParagraph"/>
+        <w:pStyle w:val="Listaszerbekezds"/>
         <w:numPr>
           <w:ilvl w:val="0"/>
           <w:numId w:val="6"/>
@@ -24557,7 +24735,7 @@
     </w:p>
     <w:p>
       <w:pPr>
-        <w:pStyle w:val="ListParagraph"/>
+        <w:pStyle w:val="Listaszerbekezds"/>
         <w:numPr>
           <w:ilvl w:val="0"/>
           <w:numId w:val="6"/>
@@ -24845,12 +25023,12 @@
     </w:p>
     <w:p>
       <w:pPr>
-        <w:pStyle w:val="Heading2"/>
-        <w:rPr>
-          <w:rFonts w:ascii="Times New Roman" w:hAnsi="Times New Roman" w:cs="Times New Roman"/>
-        </w:rPr>
-      </w:pPr>
-      <w:bookmarkStart w:id="30" w:name="_Toc195191241"/>
+        <w:pStyle w:val="Cmsor2"/>
+        <w:rPr>
+          <w:rFonts w:ascii="Times New Roman" w:hAnsi="Times New Roman" w:cs="Times New Roman"/>
+        </w:rPr>
+      </w:pPr>
+      <w:bookmarkStart w:id="30" w:name="_Toc195531749"/>
       <w:proofErr w:type="spellStart"/>
       <w:r>
         <w:rPr>
@@ -24920,7 +25098,7 @@
       <w:hyperlink r:id="rId37" w:tgtFrame="_new" w:history="1">
         <w:r>
           <w:rPr>
-            <w:rStyle w:val="Hyperlink"/>
+            <w:rStyle w:val="Hiperhivatkozs"/>
             <w:rFonts w:ascii="Times New Roman" w:hAnsi="Times New Roman" w:cs="Times New Roman"/>
           </w:rPr>
           <w:t>Jest</w:t>
@@ -24950,7 +25128,7 @@
         <w:proofErr w:type="spellStart"/>
         <w:r>
           <w:rPr>
-            <w:rStyle w:val="Hyperlink"/>
+            <w:rStyle w:val="Hiperhivatkozs"/>
             <w:rFonts w:ascii="Times New Roman" w:hAnsi="Times New Roman" w:cs="Times New Roman"/>
           </w:rPr>
           <w:t>Supertest</w:t>
@@ -25120,12 +25298,12 @@
     </w:p>
     <w:p>
       <w:pPr>
-        <w:pStyle w:val="Heading3"/>
-        <w:rPr>
-          <w:rFonts w:ascii="Times New Roman" w:hAnsi="Times New Roman" w:cs="Times New Roman"/>
-        </w:rPr>
-      </w:pPr>
-      <w:bookmarkStart w:id="31" w:name="_Toc195191242"/>
+        <w:pStyle w:val="Cmsor3"/>
+        <w:rPr>
+          <w:rFonts w:ascii="Times New Roman" w:hAnsi="Times New Roman" w:cs="Times New Roman"/>
+        </w:rPr>
+      </w:pPr>
+      <w:bookmarkStart w:id="31" w:name="_Toc195531750"/>
       <w:proofErr w:type="spellStart"/>
       <w:r>
         <w:rPr>
@@ -25152,7 +25330,7 @@
     </w:p>
     <w:p>
       <w:pPr>
-        <w:pStyle w:val="ListParagraph"/>
+        <w:pStyle w:val="Listaszerbekezds"/>
         <w:numPr>
           <w:ilvl w:val="0"/>
           <w:numId w:val="7"/>
@@ -25472,7 +25650,7 @@
     </w:p>
     <w:p>
       <w:pPr>
-        <w:pStyle w:val="ListParagraph"/>
+        <w:pStyle w:val="Listaszerbekezds"/>
         <w:numPr>
           <w:ilvl w:val="0"/>
           <w:numId w:val="7"/>
@@ -25752,12 +25930,12 @@
     </w:p>
     <w:p>
       <w:pPr>
-        <w:pStyle w:val="Heading3"/>
-        <w:rPr>
-          <w:rFonts w:ascii="Times New Roman" w:hAnsi="Times New Roman" w:cs="Times New Roman"/>
-        </w:rPr>
-      </w:pPr>
-      <w:bookmarkStart w:id="32" w:name="_Toc195191243"/>
+        <w:pStyle w:val="Cmsor3"/>
+        <w:rPr>
+          <w:rFonts w:ascii="Times New Roman" w:hAnsi="Times New Roman" w:cs="Times New Roman"/>
+        </w:rPr>
+      </w:pPr>
+      <w:bookmarkStart w:id="32" w:name="_Toc195531751"/>
       <w:proofErr w:type="spellStart"/>
       <w:r>
         <w:rPr>
@@ -25784,7 +25962,7 @@
     </w:p>
     <w:p>
       <w:pPr>
-        <w:pStyle w:val="ListParagraph"/>
+        <w:pStyle w:val="Listaszerbekezds"/>
         <w:numPr>
           <w:ilvl w:val="0"/>
           <w:numId w:val="8"/>
@@ -25936,12 +26114,12 @@
     </w:p>
     <w:p>
       <w:pPr>
-        <w:pStyle w:val="Heading3"/>
-        <w:rPr>
-          <w:rFonts w:ascii="Times New Roman" w:hAnsi="Times New Roman" w:cs="Times New Roman"/>
-        </w:rPr>
-      </w:pPr>
-      <w:bookmarkStart w:id="33" w:name="_Toc195191244"/>
+        <w:pStyle w:val="Cmsor3"/>
+        <w:rPr>
+          <w:rFonts w:ascii="Times New Roman" w:hAnsi="Times New Roman" w:cs="Times New Roman"/>
+        </w:rPr>
+      </w:pPr>
+      <w:bookmarkStart w:id="33" w:name="_Toc195531752"/>
       <w:proofErr w:type="spellStart"/>
       <w:r>
         <w:rPr>
@@ -26221,7 +26399,7 @@
     </w:p>
     <w:p>
       <w:pPr>
-        <w:pStyle w:val="ListParagraph"/>
+        <w:pStyle w:val="Listaszerbekezds"/>
         <w:numPr>
           <w:ilvl w:val="0"/>
           <w:numId w:val="8"/>
@@ -26439,7 +26617,7 @@
     </w:p>
     <w:p>
       <w:pPr>
-        <w:pStyle w:val="ListParagraph"/>
+        <w:pStyle w:val="Listaszerbekezds"/>
         <w:numPr>
           <w:ilvl w:val="0"/>
           <w:numId w:val="8"/>
@@ -26685,7 +26863,7 @@
     </w:p>
     <w:p>
       <w:pPr>
-        <w:pStyle w:val="ListParagraph"/>
+        <w:pStyle w:val="Listaszerbekezds"/>
         <w:numPr>
           <w:ilvl w:val="0"/>
           <w:numId w:val="8"/>
@@ -26839,12 +27017,12 @@
     </w:p>
     <w:p>
       <w:pPr>
-        <w:pStyle w:val="Heading3"/>
-        <w:rPr>
-          <w:rFonts w:ascii="Times New Roman" w:hAnsi="Times New Roman" w:cs="Times New Roman"/>
-        </w:rPr>
-      </w:pPr>
-      <w:bookmarkStart w:id="34" w:name="_Toc195191245"/>
+        <w:pStyle w:val="Cmsor3"/>
+        <w:rPr>
+          <w:rFonts w:ascii="Times New Roman" w:hAnsi="Times New Roman" w:cs="Times New Roman"/>
+        </w:rPr>
+      </w:pPr>
+      <w:bookmarkStart w:id="34" w:name="_Toc195531753"/>
       <w:proofErr w:type="spellStart"/>
       <w:r>
         <w:rPr>
@@ -27004,7 +27182,7 @@
     </w:p>
     <w:p>
       <w:pPr>
-        <w:pStyle w:val="ListParagraph"/>
+        <w:pStyle w:val="Listaszerbekezds"/>
         <w:numPr>
           <w:ilvl w:val="0"/>
           <w:numId w:val="9"/>
@@ -27523,12 +27701,12 @@
     </w:p>
     <w:p>
       <w:pPr>
-        <w:pStyle w:val="Heading3"/>
+        <w:pStyle w:val="Cmsor3"/>
         <w:rPr>
           <w:rFonts w:ascii="Times New Roman" w:eastAsia="Times New Roman" w:hAnsi="Times New Roman" w:cs="Times New Roman"/>
         </w:rPr>
       </w:pPr>
-      <w:bookmarkStart w:id="35" w:name="_Toc195191246"/>
+      <w:bookmarkStart w:id="35" w:name="_Toc195531754"/>
       <w:proofErr w:type="spellStart"/>
       <w:r>
         <w:rPr>
@@ -27694,7 +27872,7 @@
     </w:p>
     <w:p>
       <w:pPr>
-        <w:pStyle w:val="ListParagraph"/>
+        <w:pStyle w:val="Listaszerbekezds"/>
         <w:numPr>
           <w:ilvl w:val="0"/>
           <w:numId w:val="28"/>
@@ -27722,7 +27900,7 @@
     </w:p>
     <w:p>
       <w:pPr>
-        <w:pStyle w:val="ListParagraph"/>
+        <w:pStyle w:val="Listaszerbekezds"/>
         <w:numPr>
           <w:ilvl w:val="0"/>
           <w:numId w:val="28"/>
@@ -27774,7 +27952,7 @@
     </w:p>
     <w:p>
       <w:pPr>
-        <w:pStyle w:val="ListParagraph"/>
+        <w:pStyle w:val="Listaszerbekezds"/>
         <w:numPr>
           <w:ilvl w:val="0"/>
           <w:numId w:val="28"/>
@@ -28210,16 +28388,18 @@
     </w:p>
     <w:p>
       <w:pPr>
-        <w:pStyle w:val="Heading1"/>
-      </w:pPr>
+        <w:pStyle w:val="Cmsor1"/>
+      </w:pPr>
+      <w:bookmarkStart w:id="36" w:name="_Toc195531755"/>
       <w:r>
         <w:lastRenderedPageBreak/>
         <w:t>Források</w:t>
       </w:r>
+      <w:bookmarkEnd w:id="36"/>
     </w:p>
     <w:p>
       <w:pPr>
-        <w:pStyle w:val="ListParagraph"/>
+        <w:pStyle w:val="Listaszerbekezds"/>
         <w:numPr>
           <w:ilvl w:val="0"/>
           <w:numId w:val="29"/>
@@ -28229,7 +28409,7 @@
       <w:hyperlink r:id="rId43" w:history="1">
         <w:r>
           <w:rPr>
-            <w:rStyle w:val="Hyperlink"/>
+            <w:rStyle w:val="Hiperhivatkozs"/>
           </w:rPr>
           <w:t>Oktatási Hivatal</w:t>
         </w:r>
@@ -28237,13 +28417,13 @@
     </w:p>
     <w:p>
       <w:pPr>
-        <w:pStyle w:val="ListParagraph"/>
+        <w:pStyle w:val="Listaszerbekezds"/>
         <w:numPr>
           <w:ilvl w:val="0"/>
           <w:numId w:val="29"/>
         </w:numPr>
         <w:rPr>
-          <w:rStyle w:val="Hyperlink"/>
+          <w:rStyle w:val="Hiperhivatkozs"/>
           <w:color w:val="auto"/>
           <w:u w:val="none"/>
         </w:rPr>
@@ -28252,7 +28432,7 @@
         <w:proofErr w:type="spellStart"/>
         <w:r>
           <w:rPr>
-            <w:rStyle w:val="Hyperlink"/>
+            <w:rStyle w:val="Hiperhivatkozs"/>
           </w:rPr>
           <w:t>Vuetify</w:t>
         </w:r>
@@ -28270,7 +28450,7 @@
     </w:p>
     <w:p>
       <w:pPr>
-        <w:pStyle w:val="ListParagraph"/>
+        <w:pStyle w:val="Listaszerbekezds"/>
         <w:numPr>
           <w:ilvl w:val="0"/>
           <w:numId w:val="29"/>
@@ -28283,7 +28463,7 @@
         <w:proofErr w:type="spellStart"/>
         <w:r>
           <w:rPr>
-            <w:rStyle w:val="Hyperlink"/>
+            <w:rStyle w:val="Hiperhivatkozs"/>
           </w:rPr>
           <w:t>ApexCharts</w:t>
         </w:r>
@@ -28292,7 +28472,7 @@
     </w:p>
     <w:p>
       <w:pPr>
-        <w:pStyle w:val="ListParagraph"/>
+        <w:pStyle w:val="Listaszerbekezds"/>
         <w:numPr>
           <w:ilvl w:val="0"/>
           <w:numId w:val="29"/>
@@ -28301,7 +28481,7 @@
       <w:hyperlink r:id="rId46" w:history="1">
         <w:r>
           <w:rPr>
-            <w:rStyle w:val="Hyperlink"/>
+            <w:rStyle w:val="Hiperhivatkozs"/>
           </w:rPr>
           <w:t>Vue</w:t>
         </w:r>
@@ -28309,7 +28489,7 @@
     </w:p>
     <w:p>
       <w:pPr>
-        <w:pStyle w:val="ListParagraph"/>
+        <w:pStyle w:val="Listaszerbekezds"/>
         <w:numPr>
           <w:ilvl w:val="0"/>
           <w:numId w:val="29"/>
@@ -28318,7 +28498,7 @@
       <w:hyperlink r:id="rId47" w:history="1">
         <w:r>
           <w:rPr>
-            <w:rStyle w:val="Hyperlink"/>
+            <w:rStyle w:val="Hiperhivatkozs"/>
           </w:rPr>
           <w:t>Sequelize</w:t>
         </w:r>
@@ -28326,7 +28506,7 @@
     </w:p>
     <w:p>
       <w:pPr>
-        <w:pStyle w:val="ListParagraph"/>
+        <w:pStyle w:val="Listaszerbekezds"/>
         <w:numPr>
           <w:ilvl w:val="0"/>
           <w:numId w:val="29"/>
@@ -28335,7 +28515,7 @@
       <w:hyperlink r:id="rId48" w:history="1">
         <w:r>
           <w:rPr>
-            <w:rStyle w:val="Hyperlink"/>
+            <w:rStyle w:val="Hiperhivatkozs"/>
           </w:rPr>
           <w:t>ChatGPT</w:t>
         </w:r>
@@ -28343,7 +28523,7 @@
     </w:p>
     <w:p>
       <w:pPr>
-        <w:pStyle w:val="ListParagraph"/>
+        <w:pStyle w:val="Listaszerbekezds"/>
         <w:numPr>
           <w:ilvl w:val="0"/>
           <w:numId w:val="29"/>
@@ -28352,7 +28532,7 @@
       <w:hyperlink r:id="rId49" w:history="1">
         <w:r>
           <w:rPr>
-            <w:rStyle w:val="Hyperlink"/>
+            <w:rStyle w:val="Hiperhivatkozs"/>
           </w:rPr>
           <w:t>Idézet források</w:t>
         </w:r>
@@ -28360,7 +28540,7 @@
     </w:p>
     <w:p>
       <w:pPr>
-        <w:pStyle w:val="ListParagraph"/>
+        <w:pStyle w:val="Listaszerbekezds"/>
         <w:numPr>
           <w:ilvl w:val="0"/>
           <w:numId w:val="29"/>
@@ -28369,1272 +28549,732 @@
       <w:hyperlink r:id="rId50" w:history="1">
         <w:r>
           <w:rPr>
-            <w:rStyle w:val="Hyperlink"/>
+            <w:rStyle w:val="Hiperhivatkozs"/>
           </w:rPr>
           <w:t>Express</w:t>
         </w:r>
       </w:hyperlink>
     </w:p>
     <w:p>
+      <w:pPr>
+        <w:pStyle w:val="Cmsor1"/>
+      </w:pPr>
       <w:r>
         <w:br w:type="page"/>
       </w:r>
+      <w:bookmarkStart w:id="37" w:name="_Toc195531756"/>
+      <w:r>
+        <w:rPr>
+          <w:rFonts w:eastAsia="Times New Roman"/>
+        </w:rPr>
+        <w:lastRenderedPageBreak/>
+        <w:t>EREDETISÉG NYILATKOZAT</w:t>
+      </w:r>
+      <w:bookmarkEnd w:id="37"/>
     </w:p>
     <w:p>
       <w:pPr>
-        <w:tabs>
-          <w:tab w:val="left" w:leader="dot" w:pos="4678"/>
-        </w:tabs>
-        <w:spacing w:after="147" w:line="396" w:lineRule="auto"/>
-        <w:ind w:left="-5"/>
-        <w:rPr>
-          <w:rFonts w:cs="Times New Roman"/>
-        </w:rPr>
-      </w:pPr>
-      <w:proofErr w:type="spellStart"/>
-      <w:r>
-        <w:rPr>
-          <w:rFonts w:eastAsia="Times New Roman" w:cs="Times New Roman"/>
-        </w:rPr>
+        <w:spacing w:after="660" w:line="361" w:lineRule="auto"/>
+        <w:ind w:left="14" w:hanging="14"/>
+        <w:jc w:val="both"/>
+      </w:pPr>
+      <w:proofErr w:type="spellStart"/>
+      <w:r>
+        <w:t>Alulírott</w:t>
+      </w:r>
+      <w:proofErr w:type="spellEnd"/>
+      <w:r>
+        <w:t xml:space="preserve"> Bujdosó Bálint László </w:t>
+      </w:r>
+      <w:proofErr w:type="spellStart"/>
+      <w:r>
+        <w:t>nyilatkozom</w:t>
+      </w:r>
+      <w:proofErr w:type="spellEnd"/>
+      <w:r>
+        <w:t xml:space="preserve">, </w:t>
+      </w:r>
+      <w:proofErr w:type="spellStart"/>
+      <w:r>
+        <w:t>hogy</w:t>
+      </w:r>
+      <w:proofErr w:type="spellEnd"/>
+      <w:r>
+        <w:t xml:space="preserve"> a </w:t>
+      </w:r>
+      <w:proofErr w:type="spellStart"/>
+      <w:r>
+        <w:t>vizsgaremekben</w:t>
+      </w:r>
+      <w:proofErr w:type="spellEnd"/>
+      <w:r>
+        <w:t xml:space="preserve"> </w:t>
+      </w:r>
+      <w:proofErr w:type="spellStart"/>
+      <w:r>
+        <w:t>foglalt</w:t>
+      </w:r>
+      <w:proofErr w:type="spellEnd"/>
+      <w:r>
+        <w:t xml:space="preserve"> </w:t>
+      </w:r>
+      <w:proofErr w:type="spellStart"/>
+      <w:r>
+        <w:t>tények</w:t>
+      </w:r>
+      <w:proofErr w:type="spellEnd"/>
+      <w:r>
+        <w:t xml:space="preserve"> </w:t>
+      </w:r>
+      <w:proofErr w:type="spellStart"/>
+      <w:r>
+        <w:t>és</w:t>
+      </w:r>
+      <w:proofErr w:type="spellEnd"/>
+      <w:r>
+        <w:t xml:space="preserve"> </w:t>
+      </w:r>
+      <w:proofErr w:type="spellStart"/>
+      <w:r>
+        <w:t>adatok</w:t>
+      </w:r>
+      <w:proofErr w:type="spellEnd"/>
+      <w:r>
+        <w:t xml:space="preserve"> a </w:t>
+      </w:r>
+      <w:proofErr w:type="spellStart"/>
+      <w:r>
+        <w:t>megadott</w:t>
+      </w:r>
+      <w:proofErr w:type="spellEnd"/>
+      <w:r>
+        <w:t xml:space="preserve"> </w:t>
+      </w:r>
+      <w:proofErr w:type="spellStart"/>
+      <w:r>
+        <w:t>forrásmunkák</w:t>
+      </w:r>
+      <w:proofErr w:type="spellEnd"/>
+      <w:r>
+        <w:t xml:space="preserve"> </w:t>
+      </w:r>
+      <w:proofErr w:type="spellStart"/>
+      <w:r>
+        <w:t>felhasználásával</w:t>
+      </w:r>
+      <w:proofErr w:type="spellEnd"/>
+      <w:r>
+        <w:t xml:space="preserve"> </w:t>
+      </w:r>
+      <w:proofErr w:type="spellStart"/>
+      <w:r>
+        <w:t>kerültek</w:t>
+      </w:r>
+      <w:proofErr w:type="spellEnd"/>
+      <w:r>
+        <w:t xml:space="preserve"> </w:t>
+      </w:r>
+      <w:proofErr w:type="spellStart"/>
+      <w:r>
+        <w:t>beépítésre</w:t>
+      </w:r>
+      <w:proofErr w:type="spellEnd"/>
+      <w:r>
+        <w:t xml:space="preserve">, </w:t>
+      </w:r>
+      <w:proofErr w:type="spellStart"/>
+      <w:r>
+        <w:t>és</w:t>
+      </w:r>
+      <w:proofErr w:type="spellEnd"/>
+      <w:r>
+        <w:t xml:space="preserve"> </w:t>
+      </w:r>
+      <w:proofErr w:type="spellStart"/>
+      <w:r>
+        <w:t>az</w:t>
+      </w:r>
+      <w:proofErr w:type="spellEnd"/>
+      <w:r>
+        <w:t xml:space="preserve"> </w:t>
+      </w:r>
+      <w:proofErr w:type="spellStart"/>
+      <w:r>
+        <w:t>abban</w:t>
+      </w:r>
+      <w:proofErr w:type="spellEnd"/>
+      <w:r>
+        <w:t xml:space="preserve"> </w:t>
+      </w:r>
+      <w:proofErr w:type="spellStart"/>
+      <w:r>
+        <w:t>foglaltak</w:t>
+      </w:r>
+      <w:proofErr w:type="spellEnd"/>
+      <w:r>
+        <w:t xml:space="preserve"> </w:t>
+      </w:r>
+      <w:proofErr w:type="spellStart"/>
+      <w:r>
+        <w:t>saját</w:t>
+      </w:r>
+      <w:proofErr w:type="spellEnd"/>
+      <w:r>
+        <w:t xml:space="preserve"> </w:t>
+      </w:r>
+      <w:proofErr w:type="spellStart"/>
+      <w:r>
+        <w:t>munkám</w:t>
+      </w:r>
+      <w:proofErr w:type="spellEnd"/>
+      <w:r>
+        <w:t xml:space="preserve"> </w:t>
+      </w:r>
+      <w:proofErr w:type="spellStart"/>
+      <w:r>
+        <w:t>eredményei</w:t>
+      </w:r>
+      <w:proofErr w:type="spellEnd"/>
+      <w:r>
+        <w:t>.</w:t>
+      </w:r>
+    </w:p>
+    <w:p>
+      <w:pPr>
+        <w:spacing w:after="0"/>
+        <w:ind w:left="22"/>
+      </w:pPr>
+      <w:r>
+        <w:rPr>
+          <w:sz w:val="26"/>
+        </w:rPr>
+        <w:t xml:space="preserve">Kelt: </w:t>
+      </w:r>
+      <w:proofErr w:type="spellStart"/>
+      <w:r>
+        <w:rPr>
+          <w:sz w:val="26"/>
+        </w:rPr>
+        <w:t>Cegléd</w:t>
+      </w:r>
+      <w:proofErr w:type="spellEnd"/>
+      <w:r>
+        <w:rPr>
+          <w:sz w:val="26"/>
+        </w:rPr>
+        <w:t>, 2025.04.14</w:t>
+      </w:r>
+    </w:p>
+    <w:p>
+      <w:pPr>
+        <w:spacing w:after="274"/>
+        <w:ind w:left="4997"/>
+      </w:pPr>
+      <w:r>
+        <w:rPr>
+          <w:noProof/>
+        </w:rPr>
+        <w:drawing>
+          <wp:inline distT="0" distB="0" distL="0" distR="0" wp14:anchorId="68A6AFF4" wp14:editId="27FBEA2F">
+            <wp:extent cx="1687068" cy="288036"/>
+            <wp:effectExtent l="0" t="0" r="0" b="0"/>
+            <wp:docPr id="201" name="Picture 201" descr="A képen kézírás, Betűtípus, kalligráfia, szöveg látható&#10;&#10;Előfordulhat, hogy a mesterséges intelligencia által létrehozott tartalom helytelen."/>
+            <wp:cNvGraphicFramePr/>
+            <a:graphic xmlns:a="http://schemas.openxmlformats.org/drawingml/2006/main">
+              <a:graphicData uri="http://schemas.openxmlformats.org/drawingml/2006/picture">
+                <pic:pic xmlns:pic="http://schemas.openxmlformats.org/drawingml/2006/picture">
+                  <pic:nvPicPr>
+                    <pic:cNvPr id="201" name="Picture 201" descr="A képen kézírás, Betűtípus, kalligráfia, szöveg látható&#10;&#10;Előfordulhat, hogy a mesterséges intelligencia által létrehozott tartalom helytelen."/>
+                    <pic:cNvPicPr/>
+                  </pic:nvPicPr>
+                  <pic:blipFill>
+                    <a:blip r:embed="rId51"/>
+                    <a:stretch>
+                      <a:fillRect/>
+                    </a:stretch>
+                  </pic:blipFill>
+                  <pic:spPr>
+                    <a:xfrm>
+                      <a:off x="0" y="0"/>
+                      <a:ext cx="1687068" cy="288036"/>
+                    </a:xfrm>
+                    <a:prstGeom prst="rect">
+                      <a:avLst/>
+                    </a:prstGeom>
+                  </pic:spPr>
+                </pic:pic>
+              </a:graphicData>
+            </a:graphic>
+          </wp:inline>
+        </w:drawing>
+      </w:r>
+    </w:p>
+    <w:p>
+      <w:pPr>
+        <w:spacing w:after="0"/>
+        <w:ind w:left="3557"/>
+        <w:jc w:val="center"/>
+      </w:pPr>
+      <w:proofErr w:type="spellStart"/>
+      <w:r>
+        <w:rPr>
+          <w:sz w:val="26"/>
+        </w:rPr>
+        <w:t>vizsgázó</w:t>
+      </w:r>
+      <w:proofErr w:type="spellEnd"/>
+      <w:r>
+        <w:rPr>
+          <w:sz w:val="26"/>
+        </w:rPr>
+        <w:t xml:space="preserve"> </w:t>
+      </w:r>
+      <w:proofErr w:type="spellStart"/>
+      <w:r>
+        <w:rPr>
+          <w:sz w:val="26"/>
+        </w:rPr>
+        <w:t>aláírása</w:t>
+      </w:r>
+      <w:proofErr w:type="spellEnd"/>
+    </w:p>
+    <w:p>
+      <w:pPr>
+        <w:rPr>
+          <w:lang w:val="hu-HU"/>
+        </w:rPr>
+      </w:pPr>
+      <w:r>
+        <w:br w:type="page"/>
+      </w:r>
+      <w:r>
+        <w:rPr>
+          <w:lang w:val="hu-HU"/>
+        </w:rPr>
+        <w:lastRenderedPageBreak/>
+        <w:t>Alulírott Mózes Bence nyilatkozom, hogy a vizsgaremekben foglalt tények és adatok a megadott forrásmunkák felhasználásával kerültek beépítésre, és az abban foglaltak saját munkám eredményei.</w:t>
+      </w:r>
+    </w:p>
+    <w:p>
+      <w:pPr>
+        <w:rPr>
+          <w:lang w:val="hu-HU"/>
+        </w:rPr>
+      </w:pPr>
+    </w:p>
+    <w:p>
+      <w:pPr>
+        <w:rPr>
+          <w:lang w:val="hu-HU"/>
+        </w:rPr>
+      </w:pPr>
+    </w:p>
+    <w:p>
+      <w:pPr>
+        <w:rPr>
+          <w:lang w:val="hu-HU"/>
+        </w:rPr>
+      </w:pPr>
+      <w:r>
+        <w:rPr>
+          <w:lang w:val="hu-HU"/>
+        </w:rPr>
+        <mc:AlternateContent>
+          <mc:Choice Requires="wpg">
+            <w:drawing>
+              <wp:anchor distT="0" distB="0" distL="0" distR="0" simplePos="0" relativeHeight="251668480" behindDoc="0" locked="0" layoutInCell="1" allowOverlap="1" wp14:anchorId="0C308AC3" wp14:editId="7E819C8B">
+                <wp:simplePos x="0" y="0"/>
+                <wp:positionH relativeFrom="page">
+                  <wp:posOffset>4247515</wp:posOffset>
+                </wp:positionH>
+                <wp:positionV relativeFrom="paragraph">
+                  <wp:posOffset>108585</wp:posOffset>
+                </wp:positionV>
+                <wp:extent cx="1175385" cy="713740"/>
+                <wp:effectExtent l="0" t="0" r="5715" b="0"/>
+                <wp:wrapNone/>
+                <wp:docPr id="402309227" name="Csoportba foglalás 5"/>
+                <wp:cNvGraphicFramePr/>
+                <a:graphic xmlns:a="http://schemas.openxmlformats.org/drawingml/2006/main">
+                  <a:graphicData uri="http://schemas.microsoft.com/office/word/2010/wordprocessingGroup">
+                    <wpg:wgp>
+                      <wpg:cNvGrpSpPr/>
+                      <wpg:grpSpPr>
+                        <a:xfrm>
+                          <a:off x="0" y="0"/>
+                          <a:ext cx="1175385" cy="713740"/>
+                          <a:chOff x="0" y="0"/>
+                          <a:chExt cx="1175003" cy="713231"/>
+                        </a:xfrm>
+                      </wpg:grpSpPr>
+                      <pic:pic xmlns:pic="http://schemas.openxmlformats.org/drawingml/2006/picture">
+                        <pic:nvPicPr>
+                          <pic:cNvPr id="2144610821" name="Image 2"/>
+                          <pic:cNvPicPr/>
+                        </pic:nvPicPr>
+                        <pic:blipFill>
+                          <a:blip r:embed="rId52" cstate="print"/>
+                          <a:stretch>
+                            <a:fillRect/>
+                          </a:stretch>
+                        </pic:blipFill>
+                        <pic:spPr>
+                          <a:xfrm>
+                            <a:off x="626363" y="0"/>
+                            <a:ext cx="178308" cy="297179"/>
+                          </a:xfrm>
+                          <a:prstGeom prst="rect">
+                            <a:avLst/>
+                          </a:prstGeom>
+                        </pic:spPr>
+                      </pic:pic>
+                      <pic:pic xmlns:pic="http://schemas.openxmlformats.org/drawingml/2006/picture">
+                        <pic:nvPicPr>
+                          <pic:cNvPr id="1342171074" name="Image 3"/>
+                          <pic:cNvPicPr/>
+                        </pic:nvPicPr>
+                        <pic:blipFill>
+                          <a:blip r:embed="rId53" cstate="print"/>
+                          <a:stretch>
+                            <a:fillRect/>
+                          </a:stretch>
+                        </pic:blipFill>
+                        <pic:spPr>
+                          <a:xfrm>
+                            <a:off x="0" y="22859"/>
+                            <a:ext cx="1175003" cy="690372"/>
+                          </a:xfrm>
+                          <a:prstGeom prst="rect">
+                            <a:avLst/>
+                          </a:prstGeom>
+                        </pic:spPr>
+                      </pic:pic>
+                    </wpg:wgp>
+                  </a:graphicData>
+                </a:graphic>
+                <wp14:sizeRelH relativeFrom="page">
+                  <wp14:pctWidth>0</wp14:pctWidth>
+                </wp14:sizeRelH>
+                <wp14:sizeRelV relativeFrom="page">
+                  <wp14:pctHeight>0</wp14:pctHeight>
+                </wp14:sizeRelV>
+              </wp:anchor>
+            </w:drawing>
+          </mc:Choice>
+          <mc:Fallback>
+            <w:pict>
+              <v:group w14:anchorId="00EF7793" id="Csoportba foglalás 5" o:spid="_x0000_s1026" style="position:absolute;margin-left:334.45pt;margin-top:8.55pt;width:92.55pt;height:56.2pt;z-index:251668480;mso-wrap-distance-left:0;mso-wrap-distance-right:0;mso-position-horizontal-relative:page" coordsize="11750,7132" o:gfxdata="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">
+                <v:shapetype id="_x0000_t75" coordsize="21600,21600" o:spt="75" o:preferrelative="t" path="m@4@5l@4@11@9@11@9@5xe" filled="f" stroked="f">
+                  <v:stroke joinstyle="miter"/>
+                  <v:formulas>
+                    <v:f eqn="if lineDrawn pixelLineWidth 0"/>
+                    <v:f eqn="sum @0 1 0"/>
+                    <v:f eqn="sum 0 0 @1"/>
+                    <v:f eqn="prod @2 1 2"/>
+                    <v:f eqn="prod @3 21600 pixelWidth"/>
+                    <v:f eqn="prod @3 21600 pixelHeight"/>
+                    <v:f eqn="sum @0 0 1"/>
+                    <v:f eqn="prod @6 1 2"/>
+                    <v:f eqn="prod @7 21600 pixelWidth"/>
+                    <v:f eqn="sum @8 21600 0"/>
+                    <v:f eqn="prod @7 21600 pixelHeight"/>
+                    <v:f eqn="sum @10 21600 0"/>
+                  </v:formulas>
+                  <v:path o:extrusionok="f" gradientshapeok="t" o:connecttype="rect"/>
+                  <o:lock v:ext="edit" aspectratio="t"/>
+                </v:shapetype>
+                <v:shape id="Image 2" o:spid="_x0000_s1027" type="#_x0000_t75" style="position:absolute;left:6263;width:1783;height:2971;visibility:visible;mso-wrap-style:square" o:gfxdata="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">
+                  <v:imagedata r:id="rId54" o:title=""/>
+                </v:shape>
+                <v:shape id="Image 3" o:spid="_x0000_s1028" type="#_x0000_t75" style="position:absolute;top:228;width:11750;height:6904;visibility:visible;mso-wrap-style:square" o:gfxdata="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">
+                  <v:imagedata r:id="rId55" o:title=""/>
+                </v:shape>
+                <w10:wrap anchorx="page"/>
+              </v:group>
+            </w:pict>
+          </mc:Fallback>
+        </mc:AlternateContent>
+      </w:r>
+      <w:r>
+        <w:rPr>
+          <w:lang w:val="hu-HU"/>
+        </w:rPr>
+        <w:t>Kelt: Cegléd, 2025.04.14</w:t>
+      </w:r>
+    </w:p>
+    <w:p>
+      <w:r>
+        <w:br w:type="page"/>
+      </w:r>
+    </w:p>
+    <w:p>
+      <w:pPr>
+        <w:spacing w:after="682" w:line="341" w:lineRule="auto"/>
+        <w:ind w:left="36" w:right="43" w:hanging="7"/>
+        <w:jc w:val="both"/>
+      </w:pPr>
+      <w:proofErr w:type="spellStart"/>
+      <w:r>
         <w:lastRenderedPageBreak/>
         <w:t>Alulírott</w:t>
       </w:r>
       <w:proofErr w:type="spellEnd"/>
       <w:r>
-        <w:rPr>
-          <w:rFonts w:eastAsia="Times New Roman" w:cs="Times New Roman"/>
-        </w:rPr>
-        <w:t xml:space="preserve"> Bujdosó Bálint László </w:t>
-      </w:r>
-      <w:proofErr w:type="spellStart"/>
-      <w:r>
-        <w:rPr>
-          <w:rFonts w:eastAsia="Times New Roman" w:cs="Times New Roman"/>
-        </w:rPr>
+        <w:t xml:space="preserve"> Pintea Roland Dániel </w:t>
+      </w:r>
+      <w:proofErr w:type="spellStart"/>
+      <w:r>
         <w:t>nyilatkozom</w:t>
       </w:r>
       <w:proofErr w:type="spellEnd"/>
       <w:r>
-        <w:rPr>
-          <w:rFonts w:eastAsia="Times New Roman" w:cs="Times New Roman"/>
-        </w:rPr>
         <w:t xml:space="preserve">, </w:t>
       </w:r>
       <w:proofErr w:type="spellStart"/>
       <w:r>
-        <w:rPr>
-          <w:rFonts w:eastAsia="Times New Roman" w:cs="Times New Roman"/>
-        </w:rPr>
         <w:t>hogy</w:t>
       </w:r>
       <w:proofErr w:type="spellEnd"/>
       <w:r>
-        <w:rPr>
-          <w:rFonts w:eastAsia="Times New Roman" w:cs="Times New Roman"/>
-        </w:rPr>
         <w:t xml:space="preserve"> a </w:t>
       </w:r>
       <w:proofErr w:type="spellStart"/>
       <w:r>
-        <w:rPr>
-          <w:rFonts w:eastAsia="Times New Roman" w:cs="Times New Roman"/>
-        </w:rPr>
         <w:t>vizsgaremekben</w:t>
       </w:r>
       <w:proofErr w:type="spellEnd"/>
       <w:r>
-        <w:rPr>
-          <w:rFonts w:eastAsia="Times New Roman" w:cs="Times New Roman"/>
-        </w:rPr>
-        <w:t xml:space="preserve"> </w:t>
-      </w:r>
-      <w:proofErr w:type="spellStart"/>
-      <w:r>
-        <w:rPr>
-          <w:rFonts w:eastAsia="Times New Roman" w:cs="Times New Roman"/>
-        </w:rPr>
+        <w:t xml:space="preserve"> </w:t>
+      </w:r>
+      <w:proofErr w:type="spellStart"/>
+      <w:r>
         <w:t>foglalt</w:t>
       </w:r>
       <w:proofErr w:type="spellEnd"/>
       <w:r>
-        <w:rPr>
-          <w:rFonts w:eastAsia="Times New Roman" w:cs="Times New Roman"/>
-        </w:rPr>
-        <w:t xml:space="preserve"> </w:t>
-      </w:r>
-      <w:proofErr w:type="spellStart"/>
-      <w:r>
-        <w:rPr>
-          <w:rFonts w:eastAsia="Times New Roman" w:cs="Times New Roman"/>
-        </w:rPr>
+        <w:t xml:space="preserve"> </w:t>
+      </w:r>
+      <w:proofErr w:type="spellStart"/>
+      <w:r>
         <w:t>tények</w:t>
       </w:r>
       <w:proofErr w:type="spellEnd"/>
       <w:r>
-        <w:rPr>
-          <w:rFonts w:eastAsia="Times New Roman" w:cs="Times New Roman"/>
-        </w:rPr>
-        <w:t xml:space="preserve"> </w:t>
-      </w:r>
-      <w:proofErr w:type="spellStart"/>
-      <w:r>
-        <w:rPr>
-          <w:rFonts w:eastAsia="Times New Roman" w:cs="Times New Roman"/>
-        </w:rPr>
+        <w:t xml:space="preserve"> </w:t>
+      </w:r>
+      <w:proofErr w:type="spellStart"/>
+      <w:r>
         <w:t>és</w:t>
       </w:r>
       <w:proofErr w:type="spellEnd"/>
       <w:r>
-        <w:rPr>
-          <w:rFonts w:eastAsia="Times New Roman" w:cs="Times New Roman"/>
-        </w:rPr>
-        <w:t xml:space="preserve"> </w:t>
-      </w:r>
-      <w:proofErr w:type="spellStart"/>
-      <w:r>
-        <w:rPr>
-          <w:rFonts w:eastAsia="Times New Roman" w:cs="Times New Roman"/>
-        </w:rPr>
+        <w:t xml:space="preserve"> </w:t>
+      </w:r>
+      <w:proofErr w:type="spellStart"/>
+      <w:r>
         <w:t>adatok</w:t>
       </w:r>
       <w:proofErr w:type="spellEnd"/>
       <w:r>
-        <w:rPr>
-          <w:rFonts w:eastAsia="Times New Roman" w:cs="Times New Roman"/>
-        </w:rPr>
         <w:t xml:space="preserve"> a </w:t>
       </w:r>
       <w:proofErr w:type="spellStart"/>
       <w:r>
-        <w:rPr>
-          <w:rFonts w:eastAsia="Times New Roman" w:cs="Times New Roman"/>
-        </w:rPr>
         <w:t>megadott</w:t>
       </w:r>
       <w:proofErr w:type="spellEnd"/>
       <w:r>
-        <w:rPr>
-          <w:rFonts w:eastAsia="Times New Roman" w:cs="Times New Roman"/>
-        </w:rPr>
-        <w:t xml:space="preserve"> </w:t>
-      </w:r>
-      <w:proofErr w:type="spellStart"/>
-      <w:r>
-        <w:rPr>
-          <w:rFonts w:eastAsia="Times New Roman" w:cs="Times New Roman"/>
-        </w:rPr>
+        <w:t xml:space="preserve"> </w:t>
+      </w:r>
+      <w:proofErr w:type="spellStart"/>
+      <w:r>
         <w:t>forrásmunkák</w:t>
       </w:r>
       <w:proofErr w:type="spellEnd"/>
       <w:r>
-        <w:rPr>
-          <w:rFonts w:eastAsia="Times New Roman" w:cs="Times New Roman"/>
-        </w:rPr>
-        <w:t xml:space="preserve"> </w:t>
-      </w:r>
-      <w:proofErr w:type="spellStart"/>
-      <w:r>
-        <w:rPr>
-          <w:rFonts w:eastAsia="Times New Roman" w:cs="Times New Roman"/>
-        </w:rPr>
+        <w:t xml:space="preserve"> </w:t>
+      </w:r>
+      <w:proofErr w:type="spellStart"/>
+      <w:r>
         <w:t>felhasználásával</w:t>
       </w:r>
       <w:proofErr w:type="spellEnd"/>
       <w:r>
-        <w:rPr>
-          <w:rFonts w:eastAsia="Times New Roman" w:cs="Times New Roman"/>
-        </w:rPr>
-        <w:t xml:space="preserve"> </w:t>
-      </w:r>
-      <w:proofErr w:type="spellStart"/>
-      <w:r>
-        <w:rPr>
-          <w:rFonts w:eastAsia="Times New Roman" w:cs="Times New Roman"/>
-        </w:rPr>
+        <w:t xml:space="preserve"> </w:t>
+      </w:r>
+      <w:proofErr w:type="spellStart"/>
+      <w:r>
         <w:t>kerültek</w:t>
       </w:r>
       <w:proofErr w:type="spellEnd"/>
       <w:r>
-        <w:rPr>
-          <w:rFonts w:eastAsia="Times New Roman" w:cs="Times New Roman"/>
-        </w:rPr>
-        <w:t xml:space="preserve"> </w:t>
-      </w:r>
-      <w:proofErr w:type="spellStart"/>
-      <w:r>
-        <w:rPr>
-          <w:rFonts w:eastAsia="Times New Roman" w:cs="Times New Roman"/>
-        </w:rPr>
+        <w:t xml:space="preserve"> </w:t>
+      </w:r>
+      <w:proofErr w:type="spellStart"/>
+      <w:r>
         <w:t>beépítésre</w:t>
       </w:r>
       <w:proofErr w:type="spellEnd"/>
       <w:r>
-        <w:rPr>
-          <w:rFonts w:eastAsia="Times New Roman" w:cs="Times New Roman"/>
-        </w:rPr>
         <w:t xml:space="preserve">, </w:t>
       </w:r>
       <w:proofErr w:type="spellStart"/>
       <w:r>
-        <w:rPr>
-          <w:rFonts w:eastAsia="Times New Roman" w:cs="Times New Roman"/>
-        </w:rPr>
         <w:t>és</w:t>
       </w:r>
       <w:proofErr w:type="spellEnd"/>
       <w:r>
-        <w:rPr>
-          <w:rFonts w:eastAsia="Times New Roman" w:cs="Times New Roman"/>
-        </w:rPr>
-        <w:t xml:space="preserve"> </w:t>
-      </w:r>
-      <w:proofErr w:type="spellStart"/>
-      <w:r>
-        <w:rPr>
-          <w:rFonts w:eastAsia="Times New Roman" w:cs="Times New Roman"/>
-        </w:rPr>
+        <w:t xml:space="preserve"> </w:t>
+      </w:r>
+      <w:proofErr w:type="spellStart"/>
+      <w:r>
         <w:t>az</w:t>
       </w:r>
       <w:proofErr w:type="spellEnd"/>
       <w:r>
-        <w:rPr>
-          <w:rFonts w:eastAsia="Times New Roman" w:cs="Times New Roman"/>
-        </w:rPr>
-        <w:t xml:space="preserve"> </w:t>
-      </w:r>
-      <w:proofErr w:type="spellStart"/>
-      <w:r>
-        <w:rPr>
-          <w:rFonts w:eastAsia="Times New Roman" w:cs="Times New Roman"/>
-        </w:rPr>
+        <w:t xml:space="preserve"> </w:t>
+      </w:r>
+      <w:proofErr w:type="spellStart"/>
+      <w:r>
         <w:t>abban</w:t>
       </w:r>
       <w:proofErr w:type="spellEnd"/>
       <w:r>
-        <w:rPr>
-          <w:rFonts w:eastAsia="Times New Roman" w:cs="Times New Roman"/>
-        </w:rPr>
-        <w:t xml:space="preserve"> </w:t>
-      </w:r>
-      <w:proofErr w:type="spellStart"/>
-      <w:r>
-        <w:rPr>
-          <w:rFonts w:eastAsia="Times New Roman" w:cs="Times New Roman"/>
-        </w:rPr>
+        <w:t xml:space="preserve"> </w:t>
+      </w:r>
+      <w:proofErr w:type="spellStart"/>
+      <w:r>
         <w:t>foglaltak</w:t>
       </w:r>
       <w:proofErr w:type="spellEnd"/>
       <w:r>
-        <w:rPr>
-          <w:rFonts w:eastAsia="Times New Roman" w:cs="Times New Roman"/>
-        </w:rPr>
-        <w:t xml:space="preserve"> </w:t>
-      </w:r>
-      <w:proofErr w:type="spellStart"/>
-      <w:r>
-        <w:rPr>
-          <w:rFonts w:eastAsia="Times New Roman" w:cs="Times New Roman"/>
-        </w:rPr>
+        <w:t xml:space="preserve"> </w:t>
+      </w:r>
+      <w:proofErr w:type="spellStart"/>
+      <w:r>
         <w:t>saját</w:t>
       </w:r>
       <w:proofErr w:type="spellEnd"/>
       <w:r>
-        <w:rPr>
-          <w:rFonts w:eastAsia="Times New Roman" w:cs="Times New Roman"/>
-        </w:rPr>
-        <w:t xml:space="preserve"> </w:t>
-      </w:r>
-      <w:proofErr w:type="spellStart"/>
-      <w:r>
-        <w:rPr>
-          <w:rFonts w:eastAsia="Times New Roman" w:cs="Times New Roman"/>
-        </w:rPr>
+        <w:t xml:space="preserve"> </w:t>
+      </w:r>
+      <w:proofErr w:type="spellStart"/>
+      <w:r>
         <w:t>munkám</w:t>
       </w:r>
       <w:proofErr w:type="spellEnd"/>
       <w:r>
-        <w:rPr>
-          <w:rFonts w:eastAsia="Times New Roman" w:cs="Times New Roman"/>
-        </w:rPr>
-        <w:t xml:space="preserve"> </w:t>
-      </w:r>
-      <w:proofErr w:type="spellStart"/>
-      <w:r>
-        <w:rPr>
-          <w:rFonts w:eastAsia="Times New Roman" w:cs="Times New Roman"/>
-        </w:rPr>
+        <w:t xml:space="preserve"> </w:t>
+      </w:r>
+      <w:proofErr w:type="spellStart"/>
+      <w:r>
         <w:t>eredményei</w:t>
       </w:r>
       <w:proofErr w:type="spellEnd"/>
       <w:r>
-        <w:rPr>
-          <w:rFonts w:eastAsia="Times New Roman" w:cs="Times New Roman"/>
-        </w:rPr>
-        <w:t xml:space="preserve">. </w:t>
+        <w:t>.</w:t>
       </w:r>
     </w:p>
     <w:p>
       <w:pPr>
-        <w:spacing w:after="217" w:line="259" w:lineRule="auto"/>
-        <w:ind w:left="-5"/>
-        <w:rPr>
-          <w:rFonts w:eastAsia="Times New Roman" w:cs="Times New Roman"/>
-        </w:rPr>
-      </w:pPr>
+        <w:spacing w:after="0"/>
+        <w:ind w:left="43"/>
+      </w:pPr>
+      <w:r>
+        <w:rPr>
+          <w:sz w:val="26"/>
+        </w:rPr>
+        <w:t xml:space="preserve">Kelt: </w:t>
+      </w:r>
+      <w:proofErr w:type="spellStart"/>
+      <w:r>
+        <w:rPr>
+          <w:sz w:val="26"/>
+        </w:rPr>
+        <w:t>Cegléd</w:t>
+      </w:r>
+      <w:proofErr w:type="spellEnd"/>
+      <w:r>
+        <w:rPr>
+          <w:sz w:val="26"/>
+        </w:rPr>
+        <w:t>, 2025.04.14</w:t>
+      </w:r>
     </w:p>
     <w:p>
       <w:pPr>
-        <w:tabs>
-          <w:tab w:val="left" w:leader="dot" w:pos="1843"/>
-          <w:tab w:val="left" w:leader="dot" w:pos="3828"/>
-          <w:tab w:val="left" w:leader="dot" w:pos="5387"/>
-        </w:tabs>
-        <w:spacing w:after="217" w:line="259" w:lineRule="auto"/>
-        <w:ind w:left="-5"/>
-        <w:rPr>
-          <w:rFonts w:cs="Times New Roman"/>
-        </w:rPr>
-      </w:pPr>
-      <w:r>
-        <w:rPr>
-          <w:rFonts w:eastAsia="Times New Roman" w:cs="Times New Roman"/>
-        </w:rPr>
-        <w:t>Kelt:</w:t>
-      </w:r>
-      <w:r>
-        <w:rPr>
-          <w:rFonts w:eastAsia="Times New Roman" w:cs="Times New Roman"/>
-        </w:rPr>
-        <w:t xml:space="preserve"> </w:t>
-      </w:r>
-      <w:proofErr w:type="spellStart"/>
-      <w:r>
-        <w:rPr>
-          <w:rFonts w:eastAsia="Times New Roman" w:cs="Times New Roman"/>
-        </w:rPr>
-        <w:t>Cegléd</w:t>
-      </w:r>
-      <w:proofErr w:type="spellEnd"/>
-      <w:r>
-        <w:rPr>
-          <w:rFonts w:eastAsia="Times New Roman" w:cs="Times New Roman"/>
-        </w:rPr>
-        <w:t>, 202</w:t>
-      </w:r>
-      <w:r>
-        <w:rPr>
-          <w:rFonts w:eastAsia="Times New Roman" w:cs="Times New Roman"/>
-        </w:rPr>
-        <w:t>5.04.14</w:t>
+        <w:spacing w:after="194"/>
+        <w:ind w:left="5011"/>
+      </w:pPr>
+      <w:r>
+        <w:rPr>
+          <w:noProof/>
+        </w:rPr>
+        <w:drawing>
+          <wp:inline distT="0" distB="0" distL="0" distR="0" wp14:anchorId="7BEBB147" wp14:editId="5BE50C60">
+            <wp:extent cx="1764792" cy="342900"/>
+            <wp:effectExtent l="0" t="0" r="0" b="0"/>
+            <wp:docPr id="195" name="Picture 195" descr="A képen kézírás, Betűtípus, kalligráfia, kézzel írott látható&#10;&#10;Előfordulhat, hogy a mesterséges intelligencia által létrehozott tartalom helytelen."/>
+            <wp:cNvGraphicFramePr/>
+            <a:graphic xmlns:a="http://schemas.openxmlformats.org/drawingml/2006/main">
+              <a:graphicData uri="http://schemas.openxmlformats.org/drawingml/2006/picture">
+                <pic:pic xmlns:pic="http://schemas.openxmlformats.org/drawingml/2006/picture">
+                  <pic:nvPicPr>
+                    <pic:cNvPr id="195" name="Picture 195" descr="A képen kézírás, Betűtípus, kalligráfia, kézzel írott látható&#10;&#10;Előfordulhat, hogy a mesterséges intelligencia által létrehozott tartalom helytelen."/>
+                    <pic:cNvPicPr/>
+                  </pic:nvPicPr>
+                  <pic:blipFill>
+                    <a:blip r:embed="rId56"/>
+                    <a:stretch>
+                      <a:fillRect/>
+                    </a:stretch>
+                  </pic:blipFill>
+                  <pic:spPr>
+                    <a:xfrm>
+                      <a:off x="0" y="0"/>
+                      <a:ext cx="1764792" cy="342900"/>
+                    </a:xfrm>
+                    <a:prstGeom prst="rect">
+                      <a:avLst/>
+                    </a:prstGeom>
+                  </pic:spPr>
+                </pic:pic>
+              </a:graphicData>
+            </a:graphic>
+          </wp:inline>
+        </w:drawing>
       </w:r>
     </w:p>
     <w:p>
       <w:pPr>
-        <w:tabs>
-          <w:tab w:val="left" w:pos="5103"/>
-          <w:tab w:val="left" w:leader="dot" w:pos="7938"/>
-        </w:tabs>
-        <w:spacing w:after="220" w:line="259" w:lineRule="auto"/>
-        <w:ind w:right="4"/>
-        <w:rPr>
-          <w:rFonts w:cs="Times New Roman"/>
-        </w:rPr>
-      </w:pPr>
-      <w:r>
-        <w:rPr>
-          <w:rFonts w:cs="Times New Roman"/>
-        </w:rPr>
-        <w:tab/>
-      </w:r>
-      <w:r>
-        <w:rPr>
-          <w:rFonts w:cs="Times New Roman"/>
-        </w:rPr>
-        <w:tab/>
-      </w:r>
+        <w:spacing w:after="0"/>
+        <w:ind w:left="3600"/>
+        <w:jc w:val="center"/>
+      </w:pPr>
+      <w:proofErr w:type="spellStart"/>
+      <w:r>
+        <w:rPr>
+          <w:sz w:val="26"/>
+        </w:rPr>
+        <w:t>vizsgázó</w:t>
+      </w:r>
+      <w:proofErr w:type="spellEnd"/>
+      <w:r>
+        <w:rPr>
+          <w:sz w:val="26"/>
+        </w:rPr>
+        <w:t xml:space="preserve"> </w:t>
+      </w:r>
+      <w:proofErr w:type="spellStart"/>
+      <w:r>
+        <w:rPr>
+          <w:sz w:val="26"/>
+        </w:rPr>
+        <w:t>aláírása</w:t>
+      </w:r>
+      <w:proofErr w:type="spellEnd"/>
     </w:p>
-    <w:p>
-      <w:pPr>
-        <w:tabs>
-          <w:tab w:val="center" w:pos="6521"/>
-        </w:tabs>
-        <w:spacing w:after="220" w:line="259" w:lineRule="auto"/>
-        <w:ind w:right="4"/>
-        <w:rPr>
-          <w:rFonts w:eastAsia="Times New Roman" w:cs="Times New Roman"/>
-        </w:rPr>
-      </w:pPr>
-      <w:r>
-        <w:rPr>
-          <w:rFonts w:cs="Times New Roman"/>
-        </w:rPr>
-        <w:tab/>
-      </w:r>
-      <w:proofErr w:type="spellStart"/>
-      <w:r>
-        <w:rPr>
-          <w:rFonts w:eastAsia="Times New Roman" w:cs="Times New Roman"/>
-        </w:rPr>
-        <w:t>vizsgázó</w:t>
-      </w:r>
-      <w:proofErr w:type="spellEnd"/>
-      <w:r>
-        <w:rPr>
-          <w:rFonts w:eastAsia="Times New Roman" w:cs="Times New Roman"/>
-        </w:rPr>
-        <w:t xml:space="preserve"> </w:t>
-      </w:r>
-      <w:proofErr w:type="spellStart"/>
-      <w:r>
-        <w:rPr>
-          <w:rFonts w:eastAsia="Times New Roman" w:cs="Times New Roman"/>
-        </w:rPr>
-        <w:t>aláírása</w:t>
-      </w:r>
-      <w:proofErr w:type="spellEnd"/>
-      <w:r>
-        <w:rPr>
-          <w:rFonts w:eastAsia="Times New Roman" w:cs="Times New Roman"/>
-        </w:rPr>
-        <w:t xml:space="preserve"> </w:t>
-      </w:r>
-    </w:p>
-    <w:p>
-      <w:pPr>
-        <w:tabs>
-          <w:tab w:val="left" w:leader="dot" w:pos="4678"/>
-        </w:tabs>
-        <w:spacing w:after="147" w:line="396" w:lineRule="auto"/>
-        <w:ind w:left="-5"/>
-        <w:rPr>
-          <w:rFonts w:cs="Times New Roman"/>
-        </w:rPr>
-      </w:pPr>
-      <w:proofErr w:type="spellStart"/>
-      <w:r>
-        <w:rPr>
-          <w:rFonts w:eastAsia="Times New Roman" w:cs="Times New Roman"/>
-        </w:rPr>
-        <w:t>Alulírott</w:t>
-      </w:r>
-      <w:proofErr w:type="spellEnd"/>
-      <w:r>
-        <w:rPr>
-          <w:rFonts w:eastAsia="Times New Roman" w:cs="Times New Roman"/>
-        </w:rPr>
-        <w:t xml:space="preserve"> Mózes Bence </w:t>
-      </w:r>
-      <w:proofErr w:type="spellStart"/>
-      <w:r>
-        <w:rPr>
-          <w:rFonts w:eastAsia="Times New Roman" w:cs="Times New Roman"/>
-        </w:rPr>
-        <w:t>nyilatkozom</w:t>
-      </w:r>
-      <w:proofErr w:type="spellEnd"/>
-      <w:r>
-        <w:rPr>
-          <w:rFonts w:eastAsia="Times New Roman" w:cs="Times New Roman"/>
-        </w:rPr>
-        <w:t xml:space="preserve">, </w:t>
-      </w:r>
-      <w:proofErr w:type="spellStart"/>
-      <w:r>
-        <w:rPr>
-          <w:rFonts w:eastAsia="Times New Roman" w:cs="Times New Roman"/>
-        </w:rPr>
-        <w:t>hogy</w:t>
-      </w:r>
-      <w:proofErr w:type="spellEnd"/>
-      <w:r>
-        <w:rPr>
-          <w:rFonts w:eastAsia="Times New Roman" w:cs="Times New Roman"/>
-        </w:rPr>
-        <w:t xml:space="preserve"> a </w:t>
-      </w:r>
-      <w:proofErr w:type="spellStart"/>
-      <w:r>
-        <w:rPr>
-          <w:rFonts w:eastAsia="Times New Roman" w:cs="Times New Roman"/>
-        </w:rPr>
-        <w:t>vizsgaremekben</w:t>
-      </w:r>
-      <w:proofErr w:type="spellEnd"/>
-      <w:r>
-        <w:rPr>
-          <w:rFonts w:eastAsia="Times New Roman" w:cs="Times New Roman"/>
-        </w:rPr>
-        <w:t xml:space="preserve"> </w:t>
-      </w:r>
-      <w:proofErr w:type="spellStart"/>
-      <w:r>
-        <w:rPr>
-          <w:rFonts w:eastAsia="Times New Roman" w:cs="Times New Roman"/>
-        </w:rPr>
-        <w:t>foglalt</w:t>
-      </w:r>
-      <w:proofErr w:type="spellEnd"/>
-      <w:r>
-        <w:rPr>
-          <w:rFonts w:eastAsia="Times New Roman" w:cs="Times New Roman"/>
-        </w:rPr>
-        <w:t xml:space="preserve"> </w:t>
-      </w:r>
-      <w:proofErr w:type="spellStart"/>
-      <w:r>
-        <w:rPr>
-          <w:rFonts w:eastAsia="Times New Roman" w:cs="Times New Roman"/>
-        </w:rPr>
-        <w:t>tények</w:t>
-      </w:r>
-      <w:proofErr w:type="spellEnd"/>
-      <w:r>
-        <w:rPr>
-          <w:rFonts w:eastAsia="Times New Roman" w:cs="Times New Roman"/>
-        </w:rPr>
-        <w:t xml:space="preserve"> </w:t>
-      </w:r>
-      <w:proofErr w:type="spellStart"/>
-      <w:r>
-        <w:rPr>
-          <w:rFonts w:eastAsia="Times New Roman" w:cs="Times New Roman"/>
-        </w:rPr>
-        <w:t>és</w:t>
-      </w:r>
-      <w:proofErr w:type="spellEnd"/>
-      <w:r>
-        <w:rPr>
-          <w:rFonts w:eastAsia="Times New Roman" w:cs="Times New Roman"/>
-        </w:rPr>
-        <w:t xml:space="preserve"> </w:t>
-      </w:r>
-      <w:proofErr w:type="spellStart"/>
-      <w:r>
-        <w:rPr>
-          <w:rFonts w:eastAsia="Times New Roman" w:cs="Times New Roman"/>
-        </w:rPr>
-        <w:t>adatok</w:t>
-      </w:r>
-      <w:proofErr w:type="spellEnd"/>
-      <w:r>
-        <w:rPr>
-          <w:rFonts w:eastAsia="Times New Roman" w:cs="Times New Roman"/>
-        </w:rPr>
-        <w:t xml:space="preserve"> a </w:t>
-      </w:r>
-      <w:proofErr w:type="spellStart"/>
-      <w:r>
-        <w:rPr>
-          <w:rFonts w:eastAsia="Times New Roman" w:cs="Times New Roman"/>
-        </w:rPr>
-        <w:t>megadott</w:t>
-      </w:r>
-      <w:proofErr w:type="spellEnd"/>
-      <w:r>
-        <w:rPr>
-          <w:rFonts w:eastAsia="Times New Roman" w:cs="Times New Roman"/>
-        </w:rPr>
-        <w:t xml:space="preserve"> </w:t>
-      </w:r>
-      <w:proofErr w:type="spellStart"/>
-      <w:r>
-        <w:rPr>
-          <w:rFonts w:eastAsia="Times New Roman" w:cs="Times New Roman"/>
-        </w:rPr>
-        <w:t>forrásmunkák</w:t>
-      </w:r>
-      <w:proofErr w:type="spellEnd"/>
-      <w:r>
-        <w:rPr>
-          <w:rFonts w:eastAsia="Times New Roman" w:cs="Times New Roman"/>
-        </w:rPr>
-        <w:t xml:space="preserve"> </w:t>
-      </w:r>
-      <w:proofErr w:type="spellStart"/>
-      <w:r>
-        <w:rPr>
-          <w:rFonts w:eastAsia="Times New Roman" w:cs="Times New Roman"/>
-        </w:rPr>
-        <w:t>felhasználásával</w:t>
-      </w:r>
-      <w:proofErr w:type="spellEnd"/>
-      <w:r>
-        <w:rPr>
-          <w:rFonts w:eastAsia="Times New Roman" w:cs="Times New Roman"/>
-        </w:rPr>
-        <w:t xml:space="preserve"> </w:t>
-      </w:r>
-      <w:proofErr w:type="spellStart"/>
-      <w:r>
-        <w:rPr>
-          <w:rFonts w:eastAsia="Times New Roman" w:cs="Times New Roman"/>
-        </w:rPr>
-        <w:t>kerültek</w:t>
-      </w:r>
-      <w:proofErr w:type="spellEnd"/>
-      <w:r>
-        <w:rPr>
-          <w:rFonts w:eastAsia="Times New Roman" w:cs="Times New Roman"/>
-        </w:rPr>
-        <w:t xml:space="preserve"> </w:t>
-      </w:r>
-      <w:proofErr w:type="spellStart"/>
-      <w:r>
-        <w:rPr>
-          <w:rFonts w:eastAsia="Times New Roman" w:cs="Times New Roman"/>
-        </w:rPr>
-        <w:t>beépítésre</w:t>
-      </w:r>
-      <w:proofErr w:type="spellEnd"/>
-      <w:r>
-        <w:rPr>
-          <w:rFonts w:eastAsia="Times New Roman" w:cs="Times New Roman"/>
-        </w:rPr>
-        <w:t xml:space="preserve">, </w:t>
-      </w:r>
-      <w:proofErr w:type="spellStart"/>
-      <w:r>
-        <w:rPr>
-          <w:rFonts w:eastAsia="Times New Roman" w:cs="Times New Roman"/>
-        </w:rPr>
-        <w:t>és</w:t>
-      </w:r>
-      <w:proofErr w:type="spellEnd"/>
-      <w:r>
-        <w:rPr>
-          <w:rFonts w:eastAsia="Times New Roman" w:cs="Times New Roman"/>
-        </w:rPr>
-        <w:t xml:space="preserve"> </w:t>
-      </w:r>
-      <w:proofErr w:type="spellStart"/>
-      <w:r>
-        <w:rPr>
-          <w:rFonts w:eastAsia="Times New Roman" w:cs="Times New Roman"/>
-        </w:rPr>
-        <w:t>az</w:t>
-      </w:r>
-      <w:proofErr w:type="spellEnd"/>
-      <w:r>
-        <w:rPr>
-          <w:rFonts w:eastAsia="Times New Roman" w:cs="Times New Roman"/>
-        </w:rPr>
-        <w:t xml:space="preserve"> </w:t>
-      </w:r>
-      <w:proofErr w:type="spellStart"/>
-      <w:r>
-        <w:rPr>
-          <w:rFonts w:eastAsia="Times New Roman" w:cs="Times New Roman"/>
-        </w:rPr>
-        <w:t>abban</w:t>
-      </w:r>
-      <w:proofErr w:type="spellEnd"/>
-      <w:r>
-        <w:rPr>
-          <w:rFonts w:eastAsia="Times New Roman" w:cs="Times New Roman"/>
-        </w:rPr>
-        <w:t xml:space="preserve"> </w:t>
-      </w:r>
-      <w:proofErr w:type="spellStart"/>
-      <w:r>
-        <w:rPr>
-          <w:rFonts w:eastAsia="Times New Roman" w:cs="Times New Roman"/>
-        </w:rPr>
-        <w:t>foglaltak</w:t>
-      </w:r>
-      <w:proofErr w:type="spellEnd"/>
-      <w:r>
-        <w:rPr>
-          <w:rFonts w:eastAsia="Times New Roman" w:cs="Times New Roman"/>
-        </w:rPr>
-        <w:t xml:space="preserve"> </w:t>
-      </w:r>
-      <w:proofErr w:type="spellStart"/>
-      <w:r>
-        <w:rPr>
-          <w:rFonts w:eastAsia="Times New Roman" w:cs="Times New Roman"/>
-        </w:rPr>
-        <w:t>saját</w:t>
-      </w:r>
-      <w:proofErr w:type="spellEnd"/>
-      <w:r>
-        <w:rPr>
-          <w:rFonts w:eastAsia="Times New Roman" w:cs="Times New Roman"/>
-        </w:rPr>
-        <w:t xml:space="preserve"> </w:t>
-      </w:r>
-      <w:proofErr w:type="spellStart"/>
-      <w:r>
-        <w:rPr>
-          <w:rFonts w:eastAsia="Times New Roman" w:cs="Times New Roman"/>
-        </w:rPr>
-        <w:t>munkám</w:t>
-      </w:r>
-      <w:proofErr w:type="spellEnd"/>
-      <w:r>
-        <w:rPr>
-          <w:rFonts w:eastAsia="Times New Roman" w:cs="Times New Roman"/>
-        </w:rPr>
-        <w:t xml:space="preserve"> </w:t>
-      </w:r>
-      <w:proofErr w:type="spellStart"/>
-      <w:r>
-        <w:rPr>
-          <w:rFonts w:eastAsia="Times New Roman" w:cs="Times New Roman"/>
-        </w:rPr>
-        <w:t>eredményei</w:t>
-      </w:r>
-      <w:proofErr w:type="spellEnd"/>
-      <w:r>
-        <w:rPr>
-          <w:rFonts w:eastAsia="Times New Roman" w:cs="Times New Roman"/>
-        </w:rPr>
-        <w:t xml:space="preserve">. </w:t>
-      </w:r>
-    </w:p>
-    <w:p>
-      <w:pPr>
-        <w:spacing w:after="217" w:line="259" w:lineRule="auto"/>
-        <w:ind w:left="-5"/>
-        <w:rPr>
-          <w:rFonts w:eastAsia="Times New Roman" w:cs="Times New Roman"/>
-        </w:rPr>
-      </w:pPr>
-    </w:p>
-    <w:p>
-      <w:pPr>
-        <w:tabs>
-          <w:tab w:val="left" w:leader="dot" w:pos="1843"/>
-          <w:tab w:val="left" w:leader="dot" w:pos="3828"/>
-          <w:tab w:val="left" w:leader="dot" w:pos="5387"/>
-        </w:tabs>
-        <w:spacing w:after="217" w:line="259" w:lineRule="auto"/>
-        <w:ind w:left="-5"/>
-        <w:rPr>
-          <w:rFonts w:cs="Times New Roman"/>
-        </w:rPr>
-      </w:pPr>
-      <w:r>
-        <w:rPr>
-          <w:rFonts w:eastAsia="Times New Roman" w:cs="Times New Roman"/>
-        </w:rPr>
-        <w:t>Kelt:</w:t>
-      </w:r>
-      <w:r>
-        <w:rPr>
-          <w:rFonts w:eastAsia="Times New Roman" w:cs="Times New Roman"/>
-        </w:rPr>
-        <w:t xml:space="preserve"> </w:t>
-      </w:r>
-      <w:proofErr w:type="spellStart"/>
-      <w:r>
-        <w:rPr>
-          <w:rFonts w:eastAsia="Times New Roman" w:cs="Times New Roman"/>
-        </w:rPr>
-        <w:t>Cegléd</w:t>
-      </w:r>
-      <w:proofErr w:type="spellEnd"/>
-      <w:r>
-        <w:rPr>
-          <w:rFonts w:eastAsia="Times New Roman" w:cs="Times New Roman"/>
-        </w:rPr>
-        <w:t>, 202</w:t>
-      </w:r>
-      <w:r>
-        <w:rPr>
-          <w:rFonts w:eastAsia="Times New Roman" w:cs="Times New Roman"/>
-        </w:rPr>
-        <w:t>5.04.14</w:t>
-      </w:r>
-    </w:p>
-    <w:p>
-      <w:pPr>
-        <w:tabs>
-          <w:tab w:val="left" w:pos="5103"/>
-          <w:tab w:val="left" w:leader="dot" w:pos="7938"/>
-        </w:tabs>
-        <w:spacing w:after="220" w:line="259" w:lineRule="auto"/>
-        <w:ind w:right="4"/>
-        <w:rPr>
-          <w:rFonts w:cs="Times New Roman"/>
-        </w:rPr>
-      </w:pPr>
-      <w:r>
-        <w:rPr>
-          <w:rFonts w:cs="Times New Roman"/>
-        </w:rPr>
-        <w:tab/>
-      </w:r>
-      <w:r>
-        <w:rPr>
-          <w:rFonts w:cs="Times New Roman"/>
-        </w:rPr>
-        <w:tab/>
-      </w:r>
-    </w:p>
-    <w:p>
-      <w:pPr>
-        <w:tabs>
-          <w:tab w:val="center" w:pos="6521"/>
-        </w:tabs>
-        <w:spacing w:after="220" w:line="259" w:lineRule="auto"/>
-        <w:ind w:right="4"/>
-        <w:rPr>
-          <w:rFonts w:cs="Times New Roman"/>
-        </w:rPr>
-      </w:pPr>
-      <w:r>
-        <w:rPr>
-          <w:rFonts w:cs="Times New Roman"/>
-        </w:rPr>
-        <w:tab/>
-      </w:r>
-      <w:proofErr w:type="spellStart"/>
-      <w:r>
-        <w:rPr>
-          <w:rFonts w:eastAsia="Times New Roman" w:cs="Times New Roman"/>
-        </w:rPr>
-        <w:t>vizsgázó</w:t>
-      </w:r>
-      <w:proofErr w:type="spellEnd"/>
-      <w:r>
-        <w:rPr>
-          <w:rFonts w:eastAsia="Times New Roman" w:cs="Times New Roman"/>
-        </w:rPr>
-        <w:t xml:space="preserve"> </w:t>
-      </w:r>
-      <w:proofErr w:type="spellStart"/>
-      <w:r>
-        <w:rPr>
-          <w:rFonts w:eastAsia="Times New Roman" w:cs="Times New Roman"/>
-        </w:rPr>
-        <w:t>aláírása</w:t>
-      </w:r>
-      <w:proofErr w:type="spellEnd"/>
-      <w:r>
-        <w:rPr>
-          <w:rFonts w:eastAsia="Times New Roman" w:cs="Times New Roman"/>
-        </w:rPr>
-        <w:t xml:space="preserve"> </w:t>
-      </w:r>
-    </w:p>
-    <w:p>
-      <w:pPr>
-        <w:tabs>
-          <w:tab w:val="left" w:leader="dot" w:pos="4678"/>
-        </w:tabs>
-        <w:spacing w:after="147" w:line="396" w:lineRule="auto"/>
-        <w:ind w:left="-5"/>
-        <w:rPr>
-          <w:rFonts w:cs="Times New Roman"/>
-        </w:rPr>
-      </w:pPr>
-      <w:proofErr w:type="spellStart"/>
-      <w:r>
-        <w:rPr>
-          <w:rFonts w:eastAsia="Times New Roman" w:cs="Times New Roman"/>
-        </w:rPr>
-        <w:t>Alulírott</w:t>
-      </w:r>
-      <w:proofErr w:type="spellEnd"/>
-      <w:r>
-        <w:rPr>
-          <w:rFonts w:eastAsia="Times New Roman" w:cs="Times New Roman"/>
-        </w:rPr>
-        <w:t xml:space="preserve"> Pintea Roland Dániel </w:t>
-      </w:r>
-      <w:proofErr w:type="spellStart"/>
-      <w:r>
-        <w:rPr>
-          <w:rFonts w:eastAsia="Times New Roman" w:cs="Times New Roman"/>
-        </w:rPr>
-        <w:t>nyilatkozom</w:t>
-      </w:r>
-      <w:proofErr w:type="spellEnd"/>
-      <w:r>
-        <w:rPr>
-          <w:rFonts w:eastAsia="Times New Roman" w:cs="Times New Roman"/>
-        </w:rPr>
-        <w:t xml:space="preserve">, </w:t>
-      </w:r>
-      <w:proofErr w:type="spellStart"/>
-      <w:r>
-        <w:rPr>
-          <w:rFonts w:eastAsia="Times New Roman" w:cs="Times New Roman"/>
-        </w:rPr>
-        <w:t>hogy</w:t>
-      </w:r>
-      <w:proofErr w:type="spellEnd"/>
-      <w:r>
-        <w:rPr>
-          <w:rFonts w:eastAsia="Times New Roman" w:cs="Times New Roman"/>
-        </w:rPr>
-        <w:t xml:space="preserve"> a </w:t>
-      </w:r>
-      <w:proofErr w:type="spellStart"/>
-      <w:r>
-        <w:rPr>
-          <w:rFonts w:eastAsia="Times New Roman" w:cs="Times New Roman"/>
-        </w:rPr>
-        <w:t>vizsgaremekben</w:t>
-      </w:r>
-      <w:proofErr w:type="spellEnd"/>
-      <w:r>
-        <w:rPr>
-          <w:rFonts w:eastAsia="Times New Roman" w:cs="Times New Roman"/>
-        </w:rPr>
-        <w:t xml:space="preserve"> </w:t>
-      </w:r>
-      <w:proofErr w:type="spellStart"/>
-      <w:r>
-        <w:rPr>
-          <w:rFonts w:eastAsia="Times New Roman" w:cs="Times New Roman"/>
-        </w:rPr>
-        <w:t>foglalt</w:t>
-      </w:r>
-      <w:proofErr w:type="spellEnd"/>
-      <w:r>
-        <w:rPr>
-          <w:rFonts w:eastAsia="Times New Roman" w:cs="Times New Roman"/>
-        </w:rPr>
-        <w:t xml:space="preserve"> </w:t>
-      </w:r>
-      <w:proofErr w:type="spellStart"/>
-      <w:r>
-        <w:rPr>
-          <w:rFonts w:eastAsia="Times New Roman" w:cs="Times New Roman"/>
-        </w:rPr>
-        <w:t>tények</w:t>
-      </w:r>
-      <w:proofErr w:type="spellEnd"/>
-      <w:r>
-        <w:rPr>
-          <w:rFonts w:eastAsia="Times New Roman" w:cs="Times New Roman"/>
-        </w:rPr>
-        <w:t xml:space="preserve"> </w:t>
-      </w:r>
-      <w:proofErr w:type="spellStart"/>
-      <w:r>
-        <w:rPr>
-          <w:rFonts w:eastAsia="Times New Roman" w:cs="Times New Roman"/>
-        </w:rPr>
-        <w:t>és</w:t>
-      </w:r>
-      <w:proofErr w:type="spellEnd"/>
-      <w:r>
-        <w:rPr>
-          <w:rFonts w:eastAsia="Times New Roman" w:cs="Times New Roman"/>
-        </w:rPr>
-        <w:t xml:space="preserve"> </w:t>
-      </w:r>
-      <w:proofErr w:type="spellStart"/>
-      <w:r>
-        <w:rPr>
-          <w:rFonts w:eastAsia="Times New Roman" w:cs="Times New Roman"/>
-        </w:rPr>
-        <w:t>adatok</w:t>
-      </w:r>
-      <w:proofErr w:type="spellEnd"/>
-      <w:r>
-        <w:rPr>
-          <w:rFonts w:eastAsia="Times New Roman" w:cs="Times New Roman"/>
-        </w:rPr>
-        <w:t xml:space="preserve"> a </w:t>
-      </w:r>
-      <w:proofErr w:type="spellStart"/>
-      <w:r>
-        <w:rPr>
-          <w:rFonts w:eastAsia="Times New Roman" w:cs="Times New Roman"/>
-        </w:rPr>
-        <w:t>megadott</w:t>
-      </w:r>
-      <w:proofErr w:type="spellEnd"/>
-      <w:r>
-        <w:rPr>
-          <w:rFonts w:eastAsia="Times New Roman" w:cs="Times New Roman"/>
-        </w:rPr>
-        <w:t xml:space="preserve"> </w:t>
-      </w:r>
-      <w:proofErr w:type="spellStart"/>
-      <w:r>
-        <w:rPr>
-          <w:rFonts w:eastAsia="Times New Roman" w:cs="Times New Roman"/>
-        </w:rPr>
-        <w:t>forrásmunkák</w:t>
-      </w:r>
-      <w:proofErr w:type="spellEnd"/>
-      <w:r>
-        <w:rPr>
-          <w:rFonts w:eastAsia="Times New Roman" w:cs="Times New Roman"/>
-        </w:rPr>
-        <w:t xml:space="preserve"> </w:t>
-      </w:r>
-      <w:proofErr w:type="spellStart"/>
-      <w:r>
-        <w:rPr>
-          <w:rFonts w:eastAsia="Times New Roman" w:cs="Times New Roman"/>
-        </w:rPr>
-        <w:t>felhasználásával</w:t>
-      </w:r>
-      <w:proofErr w:type="spellEnd"/>
-      <w:r>
-        <w:rPr>
-          <w:rFonts w:eastAsia="Times New Roman" w:cs="Times New Roman"/>
-        </w:rPr>
-        <w:t xml:space="preserve"> </w:t>
-      </w:r>
-      <w:proofErr w:type="spellStart"/>
-      <w:r>
-        <w:rPr>
-          <w:rFonts w:eastAsia="Times New Roman" w:cs="Times New Roman"/>
-        </w:rPr>
-        <w:t>kerültek</w:t>
-      </w:r>
-      <w:proofErr w:type="spellEnd"/>
-      <w:r>
-        <w:rPr>
-          <w:rFonts w:eastAsia="Times New Roman" w:cs="Times New Roman"/>
-        </w:rPr>
-        <w:t xml:space="preserve"> </w:t>
-      </w:r>
-      <w:proofErr w:type="spellStart"/>
-      <w:r>
-        <w:rPr>
-          <w:rFonts w:eastAsia="Times New Roman" w:cs="Times New Roman"/>
-        </w:rPr>
-        <w:t>beépítésre</w:t>
-      </w:r>
-      <w:proofErr w:type="spellEnd"/>
-      <w:r>
-        <w:rPr>
-          <w:rFonts w:eastAsia="Times New Roman" w:cs="Times New Roman"/>
-        </w:rPr>
-        <w:t xml:space="preserve">, </w:t>
-      </w:r>
-      <w:proofErr w:type="spellStart"/>
-      <w:r>
-        <w:rPr>
-          <w:rFonts w:eastAsia="Times New Roman" w:cs="Times New Roman"/>
-        </w:rPr>
-        <w:t>és</w:t>
-      </w:r>
-      <w:proofErr w:type="spellEnd"/>
-      <w:r>
-        <w:rPr>
-          <w:rFonts w:eastAsia="Times New Roman" w:cs="Times New Roman"/>
-        </w:rPr>
-        <w:t xml:space="preserve"> </w:t>
-      </w:r>
-      <w:proofErr w:type="spellStart"/>
-      <w:r>
-        <w:rPr>
-          <w:rFonts w:eastAsia="Times New Roman" w:cs="Times New Roman"/>
-        </w:rPr>
-        <w:t>az</w:t>
-      </w:r>
-      <w:proofErr w:type="spellEnd"/>
-      <w:r>
-        <w:rPr>
-          <w:rFonts w:eastAsia="Times New Roman" w:cs="Times New Roman"/>
-        </w:rPr>
-        <w:t xml:space="preserve"> </w:t>
-      </w:r>
-      <w:proofErr w:type="spellStart"/>
-      <w:r>
-        <w:rPr>
-          <w:rFonts w:eastAsia="Times New Roman" w:cs="Times New Roman"/>
-        </w:rPr>
-        <w:t>abban</w:t>
-      </w:r>
-      <w:proofErr w:type="spellEnd"/>
-      <w:r>
-        <w:rPr>
-          <w:rFonts w:eastAsia="Times New Roman" w:cs="Times New Roman"/>
-        </w:rPr>
-        <w:t xml:space="preserve"> </w:t>
-      </w:r>
-      <w:proofErr w:type="spellStart"/>
-      <w:r>
-        <w:rPr>
-          <w:rFonts w:eastAsia="Times New Roman" w:cs="Times New Roman"/>
-        </w:rPr>
-        <w:t>foglaltak</w:t>
-      </w:r>
-      <w:proofErr w:type="spellEnd"/>
-      <w:r>
-        <w:rPr>
-          <w:rFonts w:eastAsia="Times New Roman" w:cs="Times New Roman"/>
-        </w:rPr>
-        <w:t xml:space="preserve"> </w:t>
-      </w:r>
-      <w:proofErr w:type="spellStart"/>
-      <w:r>
-        <w:rPr>
-          <w:rFonts w:eastAsia="Times New Roman" w:cs="Times New Roman"/>
-        </w:rPr>
-        <w:t>saját</w:t>
-      </w:r>
-      <w:proofErr w:type="spellEnd"/>
-      <w:r>
-        <w:rPr>
-          <w:rFonts w:eastAsia="Times New Roman" w:cs="Times New Roman"/>
-        </w:rPr>
-        <w:t xml:space="preserve"> </w:t>
-      </w:r>
-      <w:proofErr w:type="spellStart"/>
-      <w:r>
-        <w:rPr>
-          <w:rFonts w:eastAsia="Times New Roman" w:cs="Times New Roman"/>
-        </w:rPr>
-        <w:t>munkám</w:t>
-      </w:r>
-      <w:proofErr w:type="spellEnd"/>
-      <w:r>
-        <w:rPr>
-          <w:rFonts w:eastAsia="Times New Roman" w:cs="Times New Roman"/>
-        </w:rPr>
-        <w:t xml:space="preserve"> </w:t>
-      </w:r>
-      <w:proofErr w:type="spellStart"/>
-      <w:r>
-        <w:rPr>
-          <w:rFonts w:eastAsia="Times New Roman" w:cs="Times New Roman"/>
-        </w:rPr>
-        <w:t>eredményei</w:t>
-      </w:r>
-      <w:proofErr w:type="spellEnd"/>
-      <w:r>
-        <w:rPr>
-          <w:rFonts w:eastAsia="Times New Roman" w:cs="Times New Roman"/>
-        </w:rPr>
-        <w:t xml:space="preserve">. </w:t>
-      </w:r>
-    </w:p>
-    <w:p>
-      <w:pPr>
-        <w:spacing w:after="217" w:line="259" w:lineRule="auto"/>
-        <w:ind w:left="-5"/>
-        <w:rPr>
-          <w:rFonts w:eastAsia="Times New Roman" w:cs="Times New Roman"/>
-        </w:rPr>
-      </w:pPr>
-    </w:p>
-    <w:p>
-      <w:pPr>
-        <w:tabs>
-          <w:tab w:val="left" w:leader="dot" w:pos="1843"/>
-          <w:tab w:val="left" w:leader="dot" w:pos="3828"/>
-          <w:tab w:val="left" w:leader="dot" w:pos="5387"/>
-        </w:tabs>
-        <w:spacing w:after="217" w:line="259" w:lineRule="auto"/>
-        <w:ind w:left="-5"/>
-        <w:rPr>
-          <w:rFonts w:cs="Times New Roman"/>
-        </w:rPr>
-      </w:pPr>
-      <w:r>
-        <w:rPr>
-          <w:rFonts w:eastAsia="Times New Roman" w:cs="Times New Roman"/>
-        </w:rPr>
-        <w:t>Kelt:</w:t>
-      </w:r>
-      <w:r>
-        <w:rPr>
-          <w:rFonts w:eastAsia="Times New Roman" w:cs="Times New Roman"/>
-        </w:rPr>
-        <w:t xml:space="preserve"> </w:t>
-      </w:r>
-      <w:proofErr w:type="spellStart"/>
-      <w:r>
-        <w:rPr>
-          <w:rFonts w:eastAsia="Times New Roman" w:cs="Times New Roman"/>
-        </w:rPr>
-        <w:t>Cegléd</w:t>
-      </w:r>
-      <w:proofErr w:type="spellEnd"/>
-      <w:r>
-        <w:rPr>
-          <w:rFonts w:eastAsia="Times New Roman" w:cs="Times New Roman"/>
-        </w:rPr>
-        <w:t>, 202</w:t>
-      </w:r>
-      <w:r>
-        <w:rPr>
-          <w:rFonts w:eastAsia="Times New Roman" w:cs="Times New Roman"/>
-        </w:rPr>
-        <w:t>5.04.14</w:t>
-      </w:r>
-    </w:p>
-    <w:p>
-      <w:pPr>
-        <w:tabs>
-          <w:tab w:val="left" w:pos="5103"/>
-          <w:tab w:val="left" w:leader="dot" w:pos="7938"/>
-        </w:tabs>
-        <w:spacing w:after="220" w:line="259" w:lineRule="auto"/>
-        <w:ind w:right="4"/>
-        <w:rPr>
-          <w:rFonts w:cs="Times New Roman"/>
-        </w:rPr>
-      </w:pPr>
-      <w:r>
-        <w:rPr>
-          <w:rFonts w:cs="Times New Roman"/>
-        </w:rPr>
-        <w:tab/>
-      </w:r>
-      <w:r>
-        <w:rPr>
-          <w:rFonts w:cs="Times New Roman"/>
-        </w:rPr>
-        <w:tab/>
-      </w:r>
-    </w:p>
-    <w:p>
-      <w:pPr>
-        <w:tabs>
-          <w:tab w:val="center" w:pos="6521"/>
-        </w:tabs>
-        <w:spacing w:after="220" w:line="259" w:lineRule="auto"/>
-        <w:ind w:right="4"/>
-        <w:rPr>
-          <w:rFonts w:cs="Times New Roman"/>
-        </w:rPr>
-      </w:pPr>
-      <w:r>
-        <w:rPr>
-          <w:rFonts w:cs="Times New Roman"/>
-        </w:rPr>
-        <w:tab/>
-      </w:r>
-      <w:proofErr w:type="spellStart"/>
-      <w:r>
-        <w:rPr>
-          <w:rFonts w:eastAsia="Times New Roman" w:cs="Times New Roman"/>
-        </w:rPr>
-        <w:t>vizsgázó</w:t>
-      </w:r>
-      <w:proofErr w:type="spellEnd"/>
-      <w:r>
-        <w:rPr>
-          <w:rFonts w:eastAsia="Times New Roman" w:cs="Times New Roman"/>
-        </w:rPr>
-        <w:t xml:space="preserve"> </w:t>
-      </w:r>
-      <w:proofErr w:type="spellStart"/>
-      <w:r>
-        <w:rPr>
-          <w:rFonts w:eastAsia="Times New Roman" w:cs="Times New Roman"/>
-        </w:rPr>
-        <w:t>aláírása</w:t>
-      </w:r>
-      <w:proofErr w:type="spellEnd"/>
-      <w:r>
-        <w:rPr>
-          <w:rFonts w:eastAsia="Times New Roman" w:cs="Times New Roman"/>
-        </w:rPr>
-        <w:t xml:space="preserve"> </w:t>
-      </w:r>
-    </w:p>
+    <w:p/>
     <w:sectPr>
       <w:pgSz w:w="12240" w:h="15840"/>
       <w:pgMar w:top="1417" w:right="1417" w:bottom="1417" w:left="1417" w:header="720" w:footer="720" w:gutter="0"/>
@@ -33779,15 +33419,15 @@
     <w:lsdException w:name="Unresolved Mention" w:semiHidden="1" w:unhideWhenUsed="1"/>
     <w:lsdException w:name="Smart Link" w:semiHidden="1" w:unhideWhenUsed="1"/>
   </w:latentStyles>
-  <w:style w:type="paragraph" w:default="1" w:styleId="Normal">
+  <w:style w:type="paragraph" w:default="1" w:styleId="Norml">
     <w:name w:val="Normal"/>
     <w:qFormat/>
   </w:style>
-  <w:style w:type="paragraph" w:styleId="Heading1">
+  <w:style w:type="paragraph" w:styleId="Cmsor1">
     <w:name w:val="heading 1"/>
-    <w:basedOn w:val="Normal"/>
-    <w:next w:val="Normal"/>
-    <w:link w:val="Heading1Char"/>
+    <w:basedOn w:val="Norml"/>
+    <w:next w:val="Norml"/>
+    <w:link w:val="Cmsor1Char"/>
     <w:uiPriority w:val="9"/>
     <w:qFormat/>
     <w:rsid w:val="009A0966"/>
@@ -33804,11 +33444,11 @@
       <w:szCs w:val="40"/>
     </w:rPr>
   </w:style>
-  <w:style w:type="paragraph" w:styleId="Heading2">
+  <w:style w:type="paragraph" w:styleId="Cmsor2">
     <w:name w:val="heading 2"/>
-    <w:basedOn w:val="Normal"/>
-    <w:next w:val="Normal"/>
-    <w:link w:val="Heading2Char"/>
+    <w:basedOn w:val="Norml"/>
+    <w:next w:val="Norml"/>
+    <w:link w:val="Cmsor2Char"/>
     <w:uiPriority w:val="9"/>
     <w:unhideWhenUsed/>
     <w:qFormat/>
@@ -33826,11 +33466,11 @@
       <w:szCs w:val="32"/>
     </w:rPr>
   </w:style>
-  <w:style w:type="paragraph" w:styleId="Heading3">
+  <w:style w:type="paragraph" w:styleId="Cmsor3">
     <w:name w:val="heading 3"/>
-    <w:basedOn w:val="Normal"/>
-    <w:next w:val="Normal"/>
-    <w:link w:val="Heading3Char"/>
+    <w:basedOn w:val="Norml"/>
+    <w:next w:val="Norml"/>
+    <w:link w:val="Cmsor3Char"/>
     <w:uiPriority w:val="9"/>
     <w:unhideWhenUsed/>
     <w:qFormat/>
@@ -33848,11 +33488,11 @@
       <w:szCs w:val="28"/>
     </w:rPr>
   </w:style>
-  <w:style w:type="paragraph" w:styleId="Heading4">
+  <w:style w:type="paragraph" w:styleId="Cmsor4">
     <w:name w:val="heading 4"/>
-    <w:basedOn w:val="Normal"/>
-    <w:next w:val="Normal"/>
-    <w:link w:val="Heading4Char"/>
+    <w:basedOn w:val="Norml"/>
+    <w:next w:val="Norml"/>
+    <w:link w:val="Cmsor4Char"/>
     <w:uiPriority w:val="9"/>
     <w:unhideWhenUsed/>
     <w:qFormat/>
@@ -33870,11 +33510,11 @@
       <w:color w:val="0F4761" w:themeColor="accent1" w:themeShade="BF"/>
     </w:rPr>
   </w:style>
-  <w:style w:type="paragraph" w:styleId="Heading5">
+  <w:style w:type="paragraph" w:styleId="Cmsor5">
     <w:name w:val="heading 5"/>
-    <w:basedOn w:val="Normal"/>
-    <w:next w:val="Normal"/>
-    <w:link w:val="Heading5Char"/>
+    <w:basedOn w:val="Norml"/>
+    <w:next w:val="Norml"/>
+    <w:link w:val="Cmsor5Char"/>
     <w:uiPriority w:val="9"/>
     <w:semiHidden/>
     <w:unhideWhenUsed/>
@@ -33891,11 +33531,11 @@
       <w:color w:val="0F4761" w:themeColor="accent1" w:themeShade="BF"/>
     </w:rPr>
   </w:style>
-  <w:style w:type="paragraph" w:styleId="Heading6">
+  <w:style w:type="paragraph" w:styleId="Cmsor6">
     <w:name w:val="heading 6"/>
-    <w:basedOn w:val="Normal"/>
-    <w:next w:val="Normal"/>
-    <w:link w:val="Heading6Char"/>
+    <w:basedOn w:val="Norml"/>
+    <w:next w:val="Norml"/>
+    <w:link w:val="Cmsor6Char"/>
     <w:uiPriority w:val="9"/>
     <w:semiHidden/>
     <w:unhideWhenUsed/>
@@ -33914,11 +33554,11 @@
       <w:color w:val="595959" w:themeColor="text1" w:themeTint="A6"/>
     </w:rPr>
   </w:style>
-  <w:style w:type="paragraph" w:styleId="Heading7">
+  <w:style w:type="paragraph" w:styleId="Cmsor7">
     <w:name w:val="heading 7"/>
-    <w:basedOn w:val="Normal"/>
-    <w:next w:val="Normal"/>
-    <w:link w:val="Heading7Char"/>
+    <w:basedOn w:val="Norml"/>
+    <w:next w:val="Norml"/>
+    <w:link w:val="Cmsor7Char"/>
     <w:uiPriority w:val="9"/>
     <w:semiHidden/>
     <w:unhideWhenUsed/>
@@ -33935,11 +33575,11 @@
       <w:color w:val="595959" w:themeColor="text1" w:themeTint="A6"/>
     </w:rPr>
   </w:style>
-  <w:style w:type="paragraph" w:styleId="Heading8">
+  <w:style w:type="paragraph" w:styleId="Cmsor8">
     <w:name w:val="heading 8"/>
-    <w:basedOn w:val="Normal"/>
-    <w:next w:val="Normal"/>
-    <w:link w:val="Heading8Char"/>
+    <w:basedOn w:val="Norml"/>
+    <w:next w:val="Norml"/>
+    <w:link w:val="Cmsor8Char"/>
     <w:uiPriority w:val="9"/>
     <w:semiHidden/>
     <w:unhideWhenUsed/>
@@ -33958,11 +33598,11 @@
       <w:color w:val="272727" w:themeColor="text1" w:themeTint="D8"/>
     </w:rPr>
   </w:style>
-  <w:style w:type="paragraph" w:styleId="Heading9">
+  <w:style w:type="paragraph" w:styleId="Cmsor9">
     <w:name w:val="heading 9"/>
-    <w:basedOn w:val="Normal"/>
-    <w:next w:val="Normal"/>
-    <w:link w:val="Heading9Char"/>
+    <w:basedOn w:val="Norml"/>
+    <w:next w:val="Norml"/>
+    <w:link w:val="Cmsor9Char"/>
     <w:uiPriority w:val="9"/>
     <w:semiHidden/>
     <w:unhideWhenUsed/>
@@ -33979,13 +33619,12 @@
       <w:color w:val="272727" w:themeColor="text1" w:themeTint="D8"/>
     </w:rPr>
   </w:style>
-  <w:style w:type="character" w:default="1" w:styleId="DefaultParagraphFont">
+  <w:style w:type="character" w:default="1" w:styleId="Bekezdsalapbettpusa">
     <w:name w:val="Default Paragraph Font"/>
     <w:uiPriority w:val="1"/>
-    <w:semiHidden/>
     <w:unhideWhenUsed/>
   </w:style>
-  <w:style w:type="table" w:default="1" w:styleId="TableNormal">
+  <w:style w:type="table" w:default="1" w:styleId="Normltblzat">
     <w:name w:val="Normal Table"/>
     <w:uiPriority w:val="99"/>
     <w:semiHidden/>
@@ -34000,16 +33639,16 @@
       </w:tblCellMar>
     </w:tblPr>
   </w:style>
-  <w:style w:type="numbering" w:default="1" w:styleId="NoList">
+  <w:style w:type="numbering" w:default="1" w:styleId="Nemlista">
     <w:name w:val="No List"/>
     <w:uiPriority w:val="99"/>
     <w:semiHidden/>
     <w:unhideWhenUsed/>
   </w:style>
-  <w:style w:type="character" w:customStyle="1" w:styleId="Heading1Char">
-    <w:name w:val="Heading 1 Char"/>
-    <w:basedOn w:val="DefaultParagraphFont"/>
-    <w:link w:val="Heading1"/>
+  <w:style w:type="character" w:customStyle="1" w:styleId="Cmsor1Char">
+    <w:name w:val="Címsor 1 Char"/>
+    <w:basedOn w:val="Bekezdsalapbettpusa"/>
+    <w:link w:val="Cmsor1"/>
     <w:uiPriority w:val="9"/>
     <w:rsid w:val="009A0966"/>
     <w:rPr>
@@ -34019,10 +33658,10 @@
       <w:szCs w:val="40"/>
     </w:rPr>
   </w:style>
-  <w:style w:type="character" w:customStyle="1" w:styleId="Heading2Char">
-    <w:name w:val="Heading 2 Char"/>
-    <w:basedOn w:val="DefaultParagraphFont"/>
-    <w:link w:val="Heading2"/>
+  <w:style w:type="character" w:customStyle="1" w:styleId="Cmsor2Char">
+    <w:name w:val="Címsor 2 Char"/>
+    <w:basedOn w:val="Bekezdsalapbettpusa"/>
+    <w:link w:val="Cmsor2"/>
     <w:uiPriority w:val="9"/>
     <w:rsid w:val="009A0966"/>
     <w:rPr>
@@ -34032,10 +33671,10 @@
       <w:szCs w:val="32"/>
     </w:rPr>
   </w:style>
-  <w:style w:type="character" w:customStyle="1" w:styleId="Heading3Char">
-    <w:name w:val="Heading 3 Char"/>
-    <w:basedOn w:val="DefaultParagraphFont"/>
-    <w:link w:val="Heading3"/>
+  <w:style w:type="character" w:customStyle="1" w:styleId="Cmsor3Char">
+    <w:name w:val="Címsor 3 Char"/>
+    <w:basedOn w:val="Bekezdsalapbettpusa"/>
+    <w:link w:val="Cmsor3"/>
     <w:uiPriority w:val="9"/>
     <w:rsid w:val="009A0966"/>
     <w:rPr>
@@ -34045,10 +33684,10 @@
       <w:szCs w:val="28"/>
     </w:rPr>
   </w:style>
-  <w:style w:type="character" w:customStyle="1" w:styleId="Heading4Char">
-    <w:name w:val="Heading 4 Char"/>
-    <w:basedOn w:val="DefaultParagraphFont"/>
-    <w:link w:val="Heading4"/>
+  <w:style w:type="character" w:customStyle="1" w:styleId="Cmsor4Char">
+    <w:name w:val="Címsor 4 Char"/>
+    <w:basedOn w:val="Bekezdsalapbettpusa"/>
+    <w:link w:val="Cmsor4"/>
     <w:uiPriority w:val="9"/>
     <w:rsid w:val="009A0966"/>
     <w:rPr>
@@ -34058,10 +33697,10 @@
       <w:color w:val="0F4761" w:themeColor="accent1" w:themeShade="BF"/>
     </w:rPr>
   </w:style>
-  <w:style w:type="character" w:customStyle="1" w:styleId="Heading5Char">
-    <w:name w:val="Heading 5 Char"/>
-    <w:basedOn w:val="DefaultParagraphFont"/>
-    <w:link w:val="Heading5"/>
+  <w:style w:type="character" w:customStyle="1" w:styleId="Cmsor5Char">
+    <w:name w:val="Címsor 5 Char"/>
+    <w:basedOn w:val="Bekezdsalapbettpusa"/>
+    <w:link w:val="Cmsor5"/>
     <w:uiPriority w:val="9"/>
     <w:semiHidden/>
     <w:rsid w:val="009A0966"/>
@@ -34070,10 +33709,10 @@
       <w:color w:val="0F4761" w:themeColor="accent1" w:themeShade="BF"/>
     </w:rPr>
   </w:style>
-  <w:style w:type="character" w:customStyle="1" w:styleId="Heading6Char">
-    <w:name w:val="Heading 6 Char"/>
-    <w:basedOn w:val="DefaultParagraphFont"/>
-    <w:link w:val="Heading6"/>
+  <w:style w:type="character" w:customStyle="1" w:styleId="Cmsor6Char">
+    <w:name w:val="Címsor 6 Char"/>
+    <w:basedOn w:val="Bekezdsalapbettpusa"/>
+    <w:link w:val="Cmsor6"/>
     <w:uiPriority w:val="9"/>
     <w:semiHidden/>
     <w:rsid w:val="009A0966"/>
@@ -34084,10 +33723,10 @@
       <w:color w:val="595959" w:themeColor="text1" w:themeTint="A6"/>
     </w:rPr>
   </w:style>
-  <w:style w:type="character" w:customStyle="1" w:styleId="Heading7Char">
-    <w:name w:val="Heading 7 Char"/>
-    <w:basedOn w:val="DefaultParagraphFont"/>
-    <w:link w:val="Heading7"/>
+  <w:style w:type="character" w:customStyle="1" w:styleId="Cmsor7Char">
+    <w:name w:val="Címsor 7 Char"/>
+    <w:basedOn w:val="Bekezdsalapbettpusa"/>
+    <w:link w:val="Cmsor7"/>
     <w:uiPriority w:val="9"/>
     <w:semiHidden/>
     <w:rsid w:val="009A0966"/>
@@ -34096,10 +33735,10 @@
       <w:color w:val="595959" w:themeColor="text1" w:themeTint="A6"/>
     </w:rPr>
   </w:style>
-  <w:style w:type="character" w:customStyle="1" w:styleId="Heading8Char">
-    <w:name w:val="Heading 8 Char"/>
-    <w:basedOn w:val="DefaultParagraphFont"/>
-    <w:link w:val="Heading8"/>
+  <w:style w:type="character" w:customStyle="1" w:styleId="Cmsor8Char">
+    <w:name w:val="Címsor 8 Char"/>
+    <w:basedOn w:val="Bekezdsalapbettpusa"/>
+    <w:link w:val="Cmsor8"/>
     <w:uiPriority w:val="9"/>
     <w:semiHidden/>
     <w:rsid w:val="009A0966"/>
@@ -34110,10 +33749,10 @@
       <w:color w:val="272727" w:themeColor="text1" w:themeTint="D8"/>
     </w:rPr>
   </w:style>
-  <w:style w:type="character" w:customStyle="1" w:styleId="Heading9Char">
-    <w:name w:val="Heading 9 Char"/>
-    <w:basedOn w:val="DefaultParagraphFont"/>
-    <w:link w:val="Heading9"/>
+  <w:style w:type="character" w:customStyle="1" w:styleId="Cmsor9Char">
+    <w:name w:val="Címsor 9 Char"/>
+    <w:basedOn w:val="Bekezdsalapbettpusa"/>
+    <w:link w:val="Cmsor9"/>
     <w:uiPriority w:val="9"/>
     <w:semiHidden/>
     <w:rsid w:val="009A0966"/>
@@ -34122,11 +33761,11 @@
       <w:color w:val="272727" w:themeColor="text1" w:themeTint="D8"/>
     </w:rPr>
   </w:style>
-  <w:style w:type="paragraph" w:styleId="Title">
+  <w:style w:type="paragraph" w:styleId="Cm">
     <w:name w:val="Title"/>
-    <w:basedOn w:val="Normal"/>
-    <w:next w:val="Normal"/>
-    <w:link w:val="TitleChar"/>
+    <w:basedOn w:val="Norml"/>
+    <w:next w:val="Norml"/>
+    <w:link w:val="CmChar"/>
     <w:uiPriority w:val="10"/>
     <w:qFormat/>
     <w:rsid w:val="009A0966"/>
@@ -34142,10 +33781,10 @@
       <w:szCs w:val="56"/>
     </w:rPr>
   </w:style>
-  <w:style w:type="character" w:customStyle="1" w:styleId="TitleChar">
-    <w:name w:val="Title Char"/>
-    <w:basedOn w:val="DefaultParagraphFont"/>
-    <w:link w:val="Title"/>
+  <w:style w:type="character" w:customStyle="1" w:styleId="CmChar">
+    <w:name w:val="Cím Char"/>
+    <w:basedOn w:val="Bekezdsalapbettpusa"/>
+    <w:link w:val="Cm"/>
     <w:uiPriority w:val="10"/>
     <w:rsid w:val="009A0966"/>
     <w:rPr>
@@ -34156,11 +33795,11 @@
       <w:szCs w:val="56"/>
     </w:rPr>
   </w:style>
-  <w:style w:type="paragraph" w:styleId="Subtitle">
+  <w:style w:type="paragraph" w:styleId="Alcm">
     <w:name w:val="Subtitle"/>
-    <w:basedOn w:val="Normal"/>
-    <w:next w:val="Normal"/>
-    <w:link w:val="SubtitleChar"/>
+    <w:basedOn w:val="Norml"/>
+    <w:next w:val="Norml"/>
+    <w:link w:val="AlcmChar"/>
     <w:uiPriority w:val="11"/>
     <w:qFormat/>
     <w:rsid w:val="009A0966"/>
@@ -34177,10 +33816,10 @@
       <w:szCs w:val="28"/>
     </w:rPr>
   </w:style>
-  <w:style w:type="character" w:customStyle="1" w:styleId="SubtitleChar">
-    <w:name w:val="Subtitle Char"/>
-    <w:basedOn w:val="DefaultParagraphFont"/>
-    <w:link w:val="Subtitle"/>
+  <w:style w:type="character" w:customStyle="1" w:styleId="AlcmChar">
+    <w:name w:val="Alcím Char"/>
+    <w:basedOn w:val="Bekezdsalapbettpusa"/>
+    <w:link w:val="Alcm"/>
     <w:uiPriority w:val="11"/>
     <w:rsid w:val="009A0966"/>
     <w:rPr>
@@ -34191,11 +33830,11 @@
       <w:szCs w:val="28"/>
     </w:rPr>
   </w:style>
-  <w:style w:type="paragraph" w:styleId="Quote">
+  <w:style w:type="paragraph" w:styleId="Idzet">
     <w:name w:val="Quote"/>
-    <w:basedOn w:val="Normal"/>
-    <w:next w:val="Normal"/>
-    <w:link w:val="QuoteChar"/>
+    <w:basedOn w:val="Norml"/>
+    <w:next w:val="Norml"/>
+    <w:link w:val="IdzetChar"/>
     <w:uiPriority w:val="29"/>
     <w:qFormat/>
     <w:rsid w:val="009A0966"/>
@@ -34209,10 +33848,10 @@
       <w:color w:val="404040" w:themeColor="text1" w:themeTint="BF"/>
     </w:rPr>
   </w:style>
-  <w:style w:type="character" w:customStyle="1" w:styleId="QuoteChar">
-    <w:name w:val="Quote Char"/>
-    <w:basedOn w:val="DefaultParagraphFont"/>
-    <w:link w:val="Quote"/>
+  <w:style w:type="character" w:customStyle="1" w:styleId="IdzetChar">
+    <w:name w:val="Idézet Char"/>
+    <w:basedOn w:val="Bekezdsalapbettpusa"/>
+    <w:link w:val="Idzet"/>
     <w:uiPriority w:val="29"/>
     <w:rsid w:val="009A0966"/>
     <w:rPr>
@@ -34221,9 +33860,9 @@
       <w:color w:val="404040" w:themeColor="text1" w:themeTint="BF"/>
     </w:rPr>
   </w:style>
-  <w:style w:type="paragraph" w:styleId="ListParagraph">
+  <w:style w:type="paragraph" w:styleId="Listaszerbekezds">
     <w:name w:val="List Paragraph"/>
-    <w:basedOn w:val="Normal"/>
+    <w:basedOn w:val="Norml"/>
     <w:uiPriority w:val="34"/>
     <w:qFormat/>
     <w:rsid w:val="009A0966"/>
@@ -34232,9 +33871,9 @@
       <w:contextualSpacing/>
     </w:pPr>
   </w:style>
-  <w:style w:type="character" w:styleId="IntenseEmphasis">
+  <w:style w:type="character" w:styleId="Erskiemels">
     <w:name w:val="Intense Emphasis"/>
-    <w:basedOn w:val="DefaultParagraphFont"/>
+    <w:basedOn w:val="Bekezdsalapbettpusa"/>
     <w:uiPriority w:val="21"/>
     <w:qFormat/>
     <w:rsid w:val="009A0966"/>
@@ -34244,11 +33883,11 @@
       <w:color w:val="0F4761" w:themeColor="accent1" w:themeShade="BF"/>
     </w:rPr>
   </w:style>
-  <w:style w:type="paragraph" w:styleId="IntenseQuote">
+  <w:style w:type="paragraph" w:styleId="Kiemeltidzet">
     <w:name w:val="Intense Quote"/>
-    <w:basedOn w:val="Normal"/>
-    <w:next w:val="Normal"/>
-    <w:link w:val="IntenseQuoteChar"/>
+    <w:basedOn w:val="Norml"/>
+    <w:next w:val="Norml"/>
+    <w:link w:val="KiemeltidzetChar"/>
     <w:uiPriority w:val="30"/>
     <w:qFormat/>
     <w:rsid w:val="009A0966"/>
@@ -34267,10 +33906,10 @@
       <w:color w:val="0F4761" w:themeColor="accent1" w:themeShade="BF"/>
     </w:rPr>
   </w:style>
-  <w:style w:type="character" w:customStyle="1" w:styleId="IntenseQuoteChar">
-    <w:name w:val="Intense Quote Char"/>
-    <w:basedOn w:val="DefaultParagraphFont"/>
-    <w:link w:val="IntenseQuote"/>
+  <w:style w:type="character" w:customStyle="1" w:styleId="KiemeltidzetChar">
+    <w:name w:val="Kiemelt idézet Char"/>
+    <w:basedOn w:val="Bekezdsalapbettpusa"/>
+    <w:link w:val="Kiemeltidzet"/>
     <w:uiPriority w:val="30"/>
     <w:rsid w:val="009A0966"/>
     <w:rPr>
@@ -34279,9 +33918,9 @@
       <w:color w:val="0F4761" w:themeColor="accent1" w:themeShade="BF"/>
     </w:rPr>
   </w:style>
-  <w:style w:type="character" w:styleId="IntenseReference">
+  <w:style w:type="character" w:styleId="Ershivatkozs">
     <w:name w:val="Intense Reference"/>
-    <w:basedOn w:val="DefaultParagraphFont"/>
+    <w:basedOn w:val="Bekezdsalapbettpusa"/>
     <w:uiPriority w:val="32"/>
     <w:qFormat/>
     <w:rsid w:val="009A0966"/>
@@ -34293,9 +33932,9 @@
       <w:spacing w:val="5"/>
     </w:rPr>
   </w:style>
-  <w:style w:type="table" w:styleId="TableGrid">
+  <w:style w:type="table" w:styleId="Rcsostblzat">
     <w:name w:val="Table Grid"/>
-    <w:basedOn w:val="TableNormal"/>
+    <w:basedOn w:val="Normltblzat"/>
     <w:uiPriority w:val="39"/>
     <w:rsid w:val="00431118"/>
     <w:pPr>
@@ -34312,9 +33951,9 @@
       </w:tblBorders>
     </w:tblPr>
   </w:style>
-  <w:style w:type="character" w:styleId="Hyperlink">
+  <w:style w:type="character" w:styleId="Hiperhivatkozs">
     <w:name w:val="Hyperlink"/>
-    <w:basedOn w:val="DefaultParagraphFont"/>
+    <w:basedOn w:val="Bekezdsalapbettpusa"/>
     <w:uiPriority w:val="99"/>
     <w:unhideWhenUsed/>
     <w:rsid w:val="00AC621C"/>
@@ -34323,9 +33962,9 @@
       <w:u w:val="single"/>
     </w:rPr>
   </w:style>
-  <w:style w:type="character" w:styleId="UnresolvedMention">
+  <w:style w:type="character" w:styleId="Feloldatlanmegemlts">
     <w:name w:val="Unresolved Mention"/>
-    <w:basedOn w:val="DefaultParagraphFont"/>
+    <w:basedOn w:val="Bekezdsalapbettpusa"/>
     <w:uiPriority w:val="99"/>
     <w:semiHidden/>
     <w:unhideWhenUsed/>
@@ -34335,9 +33974,9 @@
       <w:shd w:val="clear" w:color="auto" w:fill="E1DFDD"/>
     </w:rPr>
   </w:style>
-  <w:style w:type="character" w:styleId="FollowedHyperlink">
+  <w:style w:type="character" w:styleId="Mrltotthiperhivatkozs">
     <w:name w:val="FollowedHyperlink"/>
-    <w:basedOn w:val="DefaultParagraphFont"/>
+    <w:basedOn w:val="Bekezdsalapbettpusa"/>
     <w:uiPriority w:val="99"/>
     <w:semiHidden/>
     <w:unhideWhenUsed/>
@@ -34347,9 +33986,9 @@
       <w:u w:val="single"/>
     </w:rPr>
   </w:style>
-  <w:style w:type="character" w:styleId="SubtleEmphasis">
+  <w:style w:type="character" w:styleId="Finomkiemels">
     <w:name w:val="Subtle Emphasis"/>
-    <w:basedOn w:val="DefaultParagraphFont"/>
+    <w:basedOn w:val="Bekezdsalapbettpusa"/>
     <w:uiPriority w:val="19"/>
     <w:qFormat/>
     <w:rsid w:val="00166E77"/>
@@ -34359,10 +33998,10 @@
       <w:color w:val="404040" w:themeColor="text1" w:themeTint="BF"/>
     </w:rPr>
   </w:style>
-  <w:style w:type="paragraph" w:styleId="TOCHeading">
+  <w:style w:type="paragraph" w:styleId="Tartalomjegyzkcmsora">
     <w:name w:val="TOC Heading"/>
-    <w:basedOn w:val="Heading1"/>
-    <w:next w:val="Normal"/>
+    <w:basedOn w:val="Cmsor1"/>
+    <w:next w:val="Norml"/>
     <w:uiPriority w:val="39"/>
     <w:unhideWhenUsed/>
     <w:qFormat/>
@@ -34378,10 +34017,10 @@
       <w14:ligatures w14:val="none"/>
     </w:rPr>
   </w:style>
-  <w:style w:type="paragraph" w:styleId="TOC1">
+  <w:style w:type="paragraph" w:styleId="TJ1">
     <w:name w:val="toc 1"/>
-    <w:basedOn w:val="Normal"/>
-    <w:next w:val="Normal"/>
+    <w:basedOn w:val="Norml"/>
+    <w:next w:val="Norml"/>
     <w:autoRedefine/>
     <w:uiPriority w:val="39"/>
     <w:unhideWhenUsed/>
@@ -34390,10 +34029,10 @@
       <w:spacing w:after="100"/>
     </w:pPr>
   </w:style>
-  <w:style w:type="paragraph" w:styleId="TOC2">
+  <w:style w:type="paragraph" w:styleId="TJ2">
     <w:name w:val="toc 2"/>
-    <w:basedOn w:val="Normal"/>
-    <w:next w:val="Normal"/>
+    <w:basedOn w:val="Norml"/>
+    <w:next w:val="Norml"/>
     <w:autoRedefine/>
     <w:uiPriority w:val="39"/>
     <w:unhideWhenUsed/>
@@ -34403,10 +34042,10 @@
       <w:ind w:left="240"/>
     </w:pPr>
   </w:style>
-  <w:style w:type="paragraph" w:styleId="TOC3">
+  <w:style w:type="paragraph" w:styleId="TJ3">
     <w:name w:val="toc 3"/>
-    <w:basedOn w:val="Normal"/>
-    <w:next w:val="Normal"/>
+    <w:basedOn w:val="Norml"/>
+    <w:next w:val="Norml"/>
     <w:autoRedefine/>
     <w:uiPriority w:val="39"/>
     <w:unhideWhenUsed/>

--- a/szakdoga.docx
+++ b/szakdoga.docx
@@ -487,7 +487,7 @@
           <w:r>
             <w:fldChar w:fldCharType="separate"/>
           </w:r>
-          <w:hyperlink w:anchor="_Toc195531724" w:history="1">
+          <w:hyperlink w:anchor="_Toc195533836" w:history="1">
             <w:r>
               <w:rPr>
                 <w:rStyle w:val="Hiperhivatkozs"/>
@@ -515,7 +515,7 @@
                 <w:noProof/>
                 <w:webHidden/>
               </w:rPr>
-              <w:instrText xml:space="preserve"> PAGEREF _Toc195531724 \h </w:instrText>
+              <w:instrText xml:space="preserve"> PAGEREF _Toc195533836 \h </w:instrText>
             </w:r>
             <w:r>
               <w:rPr>
@@ -557,7 +557,7 @@
               <w:noProof/>
             </w:rPr>
           </w:pPr>
-          <w:hyperlink w:anchor="_Toc195531725" w:history="1">
+          <w:hyperlink w:anchor="_Toc195533837" w:history="1">
             <w:r>
               <w:rPr>
                 <w:rStyle w:val="Hiperhivatkozs"/>
@@ -585,7 +585,7 @@
                 <w:noProof/>
                 <w:webHidden/>
               </w:rPr>
-              <w:instrText xml:space="preserve"> PAGEREF _Toc195531725 \h </w:instrText>
+              <w:instrText xml:space="preserve"> PAGEREF _Toc195533837 \h </w:instrText>
             </w:r>
             <w:r>
               <w:rPr>
@@ -627,7 +627,7 @@
               <w:noProof/>
             </w:rPr>
           </w:pPr>
-          <w:hyperlink w:anchor="_Toc195531726" w:history="1">
+          <w:hyperlink w:anchor="_Toc195533838" w:history="1">
             <w:r>
               <w:rPr>
                 <w:rStyle w:val="Hiperhivatkozs"/>
@@ -655,7 +655,7 @@
                 <w:noProof/>
                 <w:webHidden/>
               </w:rPr>
-              <w:instrText xml:space="preserve"> PAGEREF _Toc195531726 \h </w:instrText>
+              <w:instrText xml:space="preserve"> PAGEREF _Toc195533838 \h </w:instrText>
             </w:r>
             <w:r>
               <w:rPr>
@@ -697,7 +697,7 @@
               <w:noProof/>
             </w:rPr>
           </w:pPr>
-          <w:hyperlink w:anchor="_Toc195531727" w:history="1">
+          <w:hyperlink w:anchor="_Toc195533839" w:history="1">
             <w:r>
               <w:rPr>
                 <w:rStyle w:val="Hiperhivatkozs"/>
@@ -725,7 +725,7 @@
                 <w:noProof/>
                 <w:webHidden/>
               </w:rPr>
-              <w:instrText xml:space="preserve"> PAGEREF _Toc195531727 \h </w:instrText>
+              <w:instrText xml:space="preserve"> PAGEREF _Toc195533839 \h </w:instrText>
             </w:r>
             <w:r>
               <w:rPr>
@@ -767,7 +767,7 @@
               <w:noProof/>
             </w:rPr>
           </w:pPr>
-          <w:hyperlink w:anchor="_Toc195531728" w:history="1">
+          <w:hyperlink w:anchor="_Toc195533840" w:history="1">
             <w:r>
               <w:rPr>
                 <w:rStyle w:val="Hiperhivatkozs"/>
@@ -795,7 +795,7 @@
                 <w:noProof/>
                 <w:webHidden/>
               </w:rPr>
-              <w:instrText xml:space="preserve"> PAGEREF _Toc195531728 \h </w:instrText>
+              <w:instrText xml:space="preserve"> PAGEREF _Toc195533840 \h </w:instrText>
             </w:r>
             <w:r>
               <w:rPr>
@@ -837,7 +837,7 @@
               <w:noProof/>
             </w:rPr>
           </w:pPr>
-          <w:hyperlink w:anchor="_Toc195531729" w:history="1">
+          <w:hyperlink w:anchor="_Toc195533841" w:history="1">
             <w:r>
               <w:rPr>
                 <w:rStyle w:val="Hiperhivatkozs"/>
@@ -865,7 +865,7 @@
                 <w:noProof/>
                 <w:webHidden/>
               </w:rPr>
-              <w:instrText xml:space="preserve"> PAGEREF _Toc195531729 \h </w:instrText>
+              <w:instrText xml:space="preserve"> PAGEREF _Toc195533841 \h </w:instrText>
             </w:r>
             <w:r>
               <w:rPr>
@@ -907,7 +907,7 @@
               <w:noProof/>
             </w:rPr>
           </w:pPr>
-          <w:hyperlink w:anchor="_Toc195531730" w:history="1">
+          <w:hyperlink w:anchor="_Toc195533842" w:history="1">
             <w:r>
               <w:rPr>
                 <w:rStyle w:val="Hiperhivatkozs"/>
@@ -935,7 +935,7 @@
                 <w:noProof/>
                 <w:webHidden/>
               </w:rPr>
-              <w:instrText xml:space="preserve"> PAGEREF _Toc195531730 \h </w:instrText>
+              <w:instrText xml:space="preserve"> PAGEREF _Toc195533842 \h </w:instrText>
             </w:r>
             <w:r>
               <w:rPr>
@@ -977,7 +977,7 @@
               <w:noProof/>
             </w:rPr>
           </w:pPr>
-          <w:hyperlink w:anchor="_Toc195531731" w:history="1">
+          <w:hyperlink w:anchor="_Toc195533843" w:history="1">
             <w:r>
               <w:rPr>
                 <w:rStyle w:val="Hiperhivatkozs"/>
@@ -1005,7 +1005,7 @@
                 <w:noProof/>
                 <w:webHidden/>
               </w:rPr>
-              <w:instrText xml:space="preserve"> PAGEREF _Toc195531731 \h </w:instrText>
+              <w:instrText xml:space="preserve"> PAGEREF _Toc195533843 \h </w:instrText>
             </w:r>
             <w:r>
               <w:rPr>
@@ -1047,7 +1047,7 @@
               <w:noProof/>
             </w:rPr>
           </w:pPr>
-          <w:hyperlink w:anchor="_Toc195531732" w:history="1">
+          <w:hyperlink w:anchor="_Toc195533844" w:history="1">
             <w:r>
               <w:rPr>
                 <w:rStyle w:val="Hiperhivatkozs"/>
@@ -1075,7 +1075,7 @@
                 <w:noProof/>
                 <w:webHidden/>
               </w:rPr>
-              <w:instrText xml:space="preserve"> PAGEREF _Toc195531732 \h </w:instrText>
+              <w:instrText xml:space="preserve"> PAGEREF _Toc195533844 \h </w:instrText>
             </w:r>
             <w:r>
               <w:rPr>
@@ -1117,7 +1117,7 @@
               <w:noProof/>
             </w:rPr>
           </w:pPr>
-          <w:hyperlink w:anchor="_Toc195531733" w:history="1">
+          <w:hyperlink w:anchor="_Toc195533845" w:history="1">
             <w:r>
               <w:rPr>
                 <w:rStyle w:val="Hiperhivatkozs"/>
@@ -1145,7 +1145,7 @@
                 <w:noProof/>
                 <w:webHidden/>
               </w:rPr>
-              <w:instrText xml:space="preserve"> PAGEREF _Toc195531733 \h </w:instrText>
+              <w:instrText xml:space="preserve"> PAGEREF _Toc195533845 \h </w:instrText>
             </w:r>
             <w:r>
               <w:rPr>
@@ -1187,7 +1187,7 @@
               <w:noProof/>
             </w:rPr>
           </w:pPr>
-          <w:hyperlink w:anchor="_Toc195531734" w:history="1">
+          <w:hyperlink w:anchor="_Toc195533846" w:history="1">
             <w:r>
               <w:rPr>
                 <w:rStyle w:val="Hiperhivatkozs"/>
@@ -1215,7 +1215,7 @@
                 <w:noProof/>
                 <w:webHidden/>
               </w:rPr>
-              <w:instrText xml:space="preserve"> PAGEREF _Toc195531734 \h </w:instrText>
+              <w:instrText xml:space="preserve"> PAGEREF _Toc195533846 \h </w:instrText>
             </w:r>
             <w:r>
               <w:rPr>
@@ -1257,7 +1257,76 @@
               <w:noProof/>
             </w:rPr>
           </w:pPr>
-          <w:hyperlink w:anchor="_Toc195531735" w:history="1">
+          <w:hyperlink w:anchor="_Toc195533847" w:history="1">
+            <w:r>
+              <w:rPr>
+                <w:rStyle w:val="Hiperhivatkozs"/>
+                <w:noProof/>
+              </w:rPr>
+              <w:t>Fejlesztési lehetőségek</w:t>
+            </w:r>
+            <w:r>
+              <w:rPr>
+                <w:noProof/>
+                <w:webHidden/>
+              </w:rPr>
+              <w:tab/>
+            </w:r>
+            <w:r>
+              <w:rPr>
+                <w:noProof/>
+                <w:webHidden/>
+              </w:rPr>
+              <w:fldChar w:fldCharType="begin"/>
+            </w:r>
+            <w:r>
+              <w:rPr>
+                <w:noProof/>
+                <w:webHidden/>
+              </w:rPr>
+              <w:instrText xml:space="preserve"> PAGEREF _Toc195533847 \h </w:instrText>
+            </w:r>
+            <w:r>
+              <w:rPr>
+                <w:noProof/>
+                <w:webHidden/>
+              </w:rPr>
+            </w:r>
+            <w:r>
+              <w:rPr>
+                <w:noProof/>
+                <w:webHidden/>
+              </w:rPr>
+              <w:fldChar w:fldCharType="separate"/>
+            </w:r>
+            <w:r>
+              <w:rPr>
+                <w:noProof/>
+                <w:webHidden/>
+              </w:rPr>
+              <w:t>15</w:t>
+            </w:r>
+            <w:r>
+              <w:rPr>
+                <w:noProof/>
+                <w:webHidden/>
+              </w:rPr>
+              <w:fldChar w:fldCharType="end"/>
+            </w:r>
+          </w:hyperlink>
+        </w:p>
+        <w:p>
+          <w:pPr>
+            <w:pStyle w:val="TJ1"/>
+            <w:tabs>
+              <w:tab w:val="right" w:leader="dot" w:pos="9396"/>
+            </w:tabs>
+            <w:rPr>
+              <w:rFonts w:eastAsiaTheme="minorEastAsia"/>
+              <w:noProof/>
+            </w:rPr>
+          </w:pPr>
+          <w:hyperlink w:anchor="_Toc195533848" w:history="1">
             <w:r>
               <w:rPr>
                 <w:rStyle w:val="Hiperhivatkozs"/>
@@ -1285,7 +1354,7 @@
                 <w:noProof/>
                 <w:webHidden/>
               </w:rPr>
-              <w:instrText xml:space="preserve"> PAGEREF _Toc195531735 \h </w:instrText>
+              <w:instrText xml:space="preserve"> PAGEREF _Toc195533848 \h </w:instrText>
             </w:r>
             <w:r>
               <w:rPr>
@@ -1305,7 +1374,7 @@
                 <w:noProof/>
                 <w:webHidden/>
               </w:rPr>
-              <w:t>16</w:t>
+              <w:t>17</w:t>
             </w:r>
             <w:r>
               <w:rPr>
@@ -1327,7 +1396,7 @@
               <w:noProof/>
             </w:rPr>
           </w:pPr>
-          <w:hyperlink w:anchor="_Toc195531736" w:history="1">
+          <w:hyperlink w:anchor="_Toc195533849" w:history="1">
             <w:r>
               <w:rPr>
                 <w:rStyle w:val="Hiperhivatkozs"/>
@@ -1355,7 +1424,7 @@
                 <w:noProof/>
                 <w:webHidden/>
               </w:rPr>
-              <w:instrText xml:space="preserve"> PAGEREF _Toc195531736 \h </w:instrText>
+              <w:instrText xml:space="preserve"> PAGEREF _Toc195533849 \h </w:instrText>
             </w:r>
             <w:r>
               <w:rPr>
@@ -1375,7 +1444,7 @@
                 <w:noProof/>
                 <w:webHidden/>
               </w:rPr>
-              <w:t>16</w:t>
+              <w:t>17</w:t>
             </w:r>
             <w:r>
               <w:rPr>
@@ -1397,7 +1466,7 @@
               <w:noProof/>
             </w:rPr>
           </w:pPr>
-          <w:hyperlink w:anchor="_Toc195531737" w:history="1">
+          <w:hyperlink w:anchor="_Toc195533850" w:history="1">
             <w:r>
               <w:rPr>
                 <w:rStyle w:val="Hiperhivatkozs"/>
@@ -1425,7 +1494,7 @@
                 <w:noProof/>
                 <w:webHidden/>
               </w:rPr>
-              <w:instrText xml:space="preserve"> PAGEREF _Toc195531737 \h </w:instrText>
+              <w:instrText xml:space="preserve"> PAGEREF _Toc195533850 \h </w:instrText>
             </w:r>
             <w:r>
               <w:rPr>
@@ -1445,7 +1514,7 @@
                 <w:noProof/>
                 <w:webHidden/>
               </w:rPr>
-              <w:t>16</w:t>
+              <w:t>17</w:t>
             </w:r>
             <w:r>
               <w:rPr>
@@ -1467,7 +1536,7 @@
               <w:noProof/>
             </w:rPr>
           </w:pPr>
-          <w:hyperlink w:anchor="_Toc195531738" w:history="1">
+          <w:hyperlink w:anchor="_Toc195533851" w:history="1">
             <w:r>
               <w:rPr>
                 <w:rStyle w:val="Hiperhivatkozs"/>
@@ -1495,7 +1564,7 @@
                 <w:noProof/>
                 <w:webHidden/>
               </w:rPr>
-              <w:instrText xml:space="preserve"> PAGEREF _Toc195531738 \h </w:instrText>
+              <w:instrText xml:space="preserve"> PAGEREF _Toc195533851 \h </w:instrText>
             </w:r>
             <w:r>
               <w:rPr>
@@ -1515,7 +1584,7 @@
                 <w:noProof/>
                 <w:webHidden/>
               </w:rPr>
-              <w:t>16</w:t>
+              <w:t>17</w:t>
             </w:r>
             <w:r>
               <w:rPr>
@@ -1537,7 +1606,7 @@
               <w:noProof/>
             </w:rPr>
           </w:pPr>
-          <w:hyperlink w:anchor="_Toc195531739" w:history="1">
+          <w:hyperlink w:anchor="_Toc195533852" w:history="1">
             <w:r>
               <w:rPr>
                 <w:rStyle w:val="Hiperhivatkozs"/>
@@ -1565,7 +1634,7 @@
                 <w:noProof/>
                 <w:webHidden/>
               </w:rPr>
-              <w:instrText xml:space="preserve"> PAGEREF _Toc195531739 \h </w:instrText>
+              <w:instrText xml:space="preserve"> PAGEREF _Toc195533852 \h </w:instrText>
             </w:r>
             <w:r>
               <w:rPr>
@@ -1585,7 +1654,7 @@
                 <w:noProof/>
                 <w:webHidden/>
               </w:rPr>
-              <w:t>17</w:t>
+              <w:t>18</w:t>
             </w:r>
             <w:r>
               <w:rPr>
@@ -1607,7 +1676,7 @@
               <w:noProof/>
             </w:rPr>
           </w:pPr>
-          <w:hyperlink w:anchor="_Toc195531740" w:history="1">
+          <w:hyperlink w:anchor="_Toc195533853" w:history="1">
             <w:r>
               <w:rPr>
                 <w:rStyle w:val="Hiperhivatkozs"/>
@@ -1635,7 +1704,7 @@
                 <w:noProof/>
                 <w:webHidden/>
               </w:rPr>
-              <w:instrText xml:space="preserve"> PAGEREF _Toc195531740 \h </w:instrText>
+              <w:instrText xml:space="preserve"> PAGEREF _Toc195533853 \h </w:instrText>
             </w:r>
             <w:r>
               <w:rPr>
@@ -1655,7 +1724,7 @@
                 <w:noProof/>
                 <w:webHidden/>
               </w:rPr>
-              <w:t>17</w:t>
+              <w:t>18</w:t>
             </w:r>
             <w:r>
               <w:rPr>
@@ -1677,7 +1746,7 @@
               <w:noProof/>
             </w:rPr>
           </w:pPr>
-          <w:hyperlink w:anchor="_Toc195531741" w:history="1">
+          <w:hyperlink w:anchor="_Toc195533854" w:history="1">
             <w:r>
               <w:rPr>
                 <w:rStyle w:val="Hiperhivatkozs"/>
@@ -1705,7 +1774,7 @@
                 <w:noProof/>
                 <w:webHidden/>
               </w:rPr>
-              <w:instrText xml:space="preserve"> PAGEREF _Toc195531741 \h </w:instrText>
+              <w:instrText xml:space="preserve"> PAGEREF _Toc195533854 \h </w:instrText>
             </w:r>
             <w:r>
               <w:rPr>
@@ -1725,7 +1794,7 @@
                 <w:noProof/>
                 <w:webHidden/>
               </w:rPr>
-              <w:t>17</w:t>
+              <w:t>18</w:t>
             </w:r>
             <w:r>
               <w:rPr>
@@ -1747,7 +1816,7 @@
               <w:noProof/>
             </w:rPr>
           </w:pPr>
-          <w:hyperlink w:anchor="_Toc195531742" w:history="1">
+          <w:hyperlink w:anchor="_Toc195533855" w:history="1">
             <w:r>
               <w:rPr>
                 <w:rStyle w:val="Hiperhivatkozs"/>
@@ -1775,7 +1844,7 @@
                 <w:noProof/>
                 <w:webHidden/>
               </w:rPr>
-              <w:instrText xml:space="preserve"> PAGEREF _Toc195531742 \h </w:instrText>
+              <w:instrText xml:space="preserve"> PAGEREF _Toc195533855 \h </w:instrText>
             </w:r>
             <w:r>
               <w:rPr>
@@ -1795,7 +1864,7 @@
                 <w:noProof/>
                 <w:webHidden/>
               </w:rPr>
-              <w:t>17</w:t>
+              <w:t>18</w:t>
             </w:r>
             <w:r>
               <w:rPr>
@@ -1817,7 +1886,7 @@
               <w:noProof/>
             </w:rPr>
           </w:pPr>
-          <w:hyperlink w:anchor="_Toc195531743" w:history="1">
+          <w:hyperlink w:anchor="_Toc195533856" w:history="1">
             <w:r>
               <w:rPr>
                 <w:rStyle w:val="Hiperhivatkozs"/>
@@ -1845,7 +1914,7 @@
                 <w:noProof/>
                 <w:webHidden/>
               </w:rPr>
-              <w:instrText xml:space="preserve"> PAGEREF _Toc195531743 \h </w:instrText>
+              <w:instrText xml:space="preserve"> PAGEREF _Toc195533856 \h </w:instrText>
             </w:r>
             <w:r>
               <w:rPr>
@@ -1865,7 +1934,7 @@
                 <w:noProof/>
                 <w:webHidden/>
               </w:rPr>
-              <w:t>17</w:t>
+              <w:t>18</w:t>
             </w:r>
             <w:r>
               <w:rPr>
@@ -1887,7 +1956,7 @@
               <w:noProof/>
             </w:rPr>
           </w:pPr>
-          <w:hyperlink w:anchor="_Toc195531744" w:history="1">
+          <w:hyperlink w:anchor="_Toc195533857" w:history="1">
             <w:r>
               <w:rPr>
                 <w:rStyle w:val="Hiperhivatkozs"/>
@@ -1915,7 +1984,7 @@
                 <w:noProof/>
                 <w:webHidden/>
               </w:rPr>
-              <w:instrText xml:space="preserve"> PAGEREF _Toc195531744 \h </w:instrText>
+              <w:instrText xml:space="preserve"> PAGEREF _Toc195533857 \h </w:instrText>
             </w:r>
             <w:r>
               <w:rPr>
@@ -1935,7 +2004,7 @@
                 <w:noProof/>
                 <w:webHidden/>
               </w:rPr>
-              <w:t>17</w:t>
+              <w:t>18</w:t>
             </w:r>
             <w:r>
               <w:rPr>
@@ -1957,7 +2026,7 @@
               <w:noProof/>
             </w:rPr>
           </w:pPr>
-          <w:hyperlink w:anchor="_Toc195531745" w:history="1">
+          <w:hyperlink w:anchor="_Toc195533858" w:history="1">
             <w:r>
               <w:rPr>
                 <w:rStyle w:val="Hiperhivatkozs"/>
@@ -1985,7 +2054,7 @@
                 <w:noProof/>
                 <w:webHidden/>
               </w:rPr>
-              <w:instrText xml:space="preserve"> PAGEREF _Toc195531745 \h </w:instrText>
+              <w:instrText xml:space="preserve"> PAGEREF _Toc195533858 \h </w:instrText>
             </w:r>
             <w:r>
               <w:rPr>
@@ -2005,7 +2074,7 @@
                 <w:noProof/>
                 <w:webHidden/>
               </w:rPr>
-              <w:t>18</w:t>
+              <w:t>19</w:t>
             </w:r>
             <w:r>
               <w:rPr>
@@ -2027,7 +2096,7 @@
               <w:noProof/>
             </w:rPr>
           </w:pPr>
-          <w:hyperlink w:anchor="_Toc195531746" w:history="1">
+          <w:hyperlink w:anchor="_Toc195533859" w:history="1">
             <w:r>
               <w:rPr>
                 <w:rStyle w:val="Hiperhivatkozs"/>
@@ -2055,7 +2124,7 @@
                 <w:noProof/>
                 <w:webHidden/>
               </w:rPr>
-              <w:instrText xml:space="preserve"> PAGEREF _Toc195531746 \h </w:instrText>
+              <w:instrText xml:space="preserve"> PAGEREF _Toc195533859 \h </w:instrText>
             </w:r>
             <w:r>
               <w:rPr>
@@ -2075,7 +2144,7 @@
                 <w:noProof/>
                 <w:webHidden/>
               </w:rPr>
-              <w:t>18</w:t>
+              <w:t>19</w:t>
             </w:r>
             <w:r>
               <w:rPr>
@@ -2097,7 +2166,7 @@
               <w:noProof/>
             </w:rPr>
           </w:pPr>
-          <w:hyperlink w:anchor="_Toc195531747" w:history="1">
+          <w:hyperlink w:anchor="_Toc195533860" w:history="1">
             <w:r>
               <w:rPr>
                 <w:rStyle w:val="Hiperhivatkozs"/>
@@ -2125,7 +2194,7 @@
                 <w:noProof/>
                 <w:webHidden/>
               </w:rPr>
-              <w:instrText xml:space="preserve"> PAGEREF _Toc195531747 \h </w:instrText>
+              <w:instrText xml:space="preserve"> PAGEREF _Toc195533860 \h </w:instrText>
             </w:r>
             <w:r>
               <w:rPr>
@@ -2145,7 +2214,7 @@
                 <w:noProof/>
                 <w:webHidden/>
               </w:rPr>
-              <w:t>18</w:t>
+              <w:t>19</w:t>
             </w:r>
             <w:r>
               <w:rPr>
@@ -2167,7 +2236,7 @@
               <w:noProof/>
             </w:rPr>
           </w:pPr>
-          <w:hyperlink w:anchor="_Toc195531748" w:history="1">
+          <w:hyperlink w:anchor="_Toc195533861" w:history="1">
             <w:r>
               <w:rPr>
                 <w:rStyle w:val="Hiperhivatkozs"/>
@@ -2195,7 +2264,7 @@
                 <w:noProof/>
                 <w:webHidden/>
               </w:rPr>
-              <w:instrText xml:space="preserve"> PAGEREF _Toc195531748 \h </w:instrText>
+              <w:instrText xml:space="preserve"> PAGEREF _Toc195533861 \h </w:instrText>
             </w:r>
             <w:r>
               <w:rPr>
@@ -2215,7 +2284,7 @@
                 <w:noProof/>
                 <w:webHidden/>
               </w:rPr>
-              <w:t>18</w:t>
+              <w:t>19</w:t>
             </w:r>
             <w:r>
               <w:rPr>
@@ -2237,7 +2306,7 @@
               <w:noProof/>
             </w:rPr>
           </w:pPr>
-          <w:hyperlink w:anchor="_Toc195531749" w:history="1">
+          <w:hyperlink w:anchor="_Toc195533862" w:history="1">
             <w:r>
               <w:rPr>
                 <w:rStyle w:val="Hiperhivatkozs"/>
@@ -2265,7 +2334,7 @@
                 <w:noProof/>
                 <w:webHidden/>
               </w:rPr>
-              <w:instrText xml:space="preserve"> PAGEREF _Toc195531749 \h </w:instrText>
+              <w:instrText xml:space="preserve"> PAGEREF _Toc195533862 \h </w:instrText>
             </w:r>
             <w:r>
               <w:rPr>
@@ -2285,7 +2354,7 @@
                 <w:noProof/>
                 <w:webHidden/>
               </w:rPr>
-              <w:t>19</w:t>
+              <w:t>20</w:t>
             </w:r>
             <w:r>
               <w:rPr>
@@ -2307,7 +2376,7 @@
               <w:noProof/>
             </w:rPr>
           </w:pPr>
-          <w:hyperlink w:anchor="_Toc195531750" w:history="1">
+          <w:hyperlink w:anchor="_Toc195533863" w:history="1">
             <w:r>
               <w:rPr>
                 <w:rStyle w:val="Hiperhivatkozs"/>
@@ -2335,7 +2404,7 @@
                 <w:noProof/>
                 <w:webHidden/>
               </w:rPr>
-              <w:instrText xml:space="preserve"> PAGEREF _Toc195531750 \h </w:instrText>
+              <w:instrText xml:space="preserve"> PAGEREF _Toc195533863 \h </w:instrText>
             </w:r>
             <w:r>
               <w:rPr>
@@ -2355,7 +2424,7 @@
                 <w:noProof/>
                 <w:webHidden/>
               </w:rPr>
-              <w:t>19</w:t>
+              <w:t>20</w:t>
             </w:r>
             <w:r>
               <w:rPr>
@@ -2377,7 +2446,7 @@
               <w:noProof/>
             </w:rPr>
           </w:pPr>
-          <w:hyperlink w:anchor="_Toc195531751" w:history="1">
+          <w:hyperlink w:anchor="_Toc195533864" w:history="1">
             <w:r>
               <w:rPr>
                 <w:rStyle w:val="Hiperhivatkozs"/>
@@ -2405,7 +2474,7 @@
                 <w:noProof/>
                 <w:webHidden/>
               </w:rPr>
-              <w:instrText xml:space="preserve"> PAGEREF _Toc195531751 \h </w:instrText>
+              <w:instrText xml:space="preserve"> PAGEREF _Toc195533864 \h </w:instrText>
             </w:r>
             <w:r>
               <w:rPr>
@@ -2425,7 +2494,7 @@
                 <w:noProof/>
                 <w:webHidden/>
               </w:rPr>
-              <w:t>19</w:t>
+              <w:t>20</w:t>
             </w:r>
             <w:r>
               <w:rPr>
@@ -2447,7 +2516,7 @@
               <w:noProof/>
             </w:rPr>
           </w:pPr>
-          <w:hyperlink w:anchor="_Toc195531752" w:history="1">
+          <w:hyperlink w:anchor="_Toc195533865" w:history="1">
             <w:r>
               <w:rPr>
                 <w:rStyle w:val="Hiperhivatkozs"/>
@@ -2475,7 +2544,7 @@
                 <w:noProof/>
                 <w:webHidden/>
               </w:rPr>
-              <w:instrText xml:space="preserve"> PAGEREF _Toc195531752 \h </w:instrText>
+              <w:instrText xml:space="preserve"> PAGEREF _Toc195533865 \h </w:instrText>
             </w:r>
             <w:r>
               <w:rPr>
@@ -2495,7 +2564,7 @@
                 <w:noProof/>
                 <w:webHidden/>
               </w:rPr>
-              <w:t>19</w:t>
+              <w:t>20</w:t>
             </w:r>
             <w:r>
               <w:rPr>
@@ -2517,7 +2586,7 @@
               <w:noProof/>
             </w:rPr>
           </w:pPr>
-          <w:hyperlink w:anchor="_Toc195531753" w:history="1">
+          <w:hyperlink w:anchor="_Toc195533866" w:history="1">
             <w:r>
               <w:rPr>
                 <w:rStyle w:val="Hiperhivatkozs"/>
@@ -2545,7 +2614,7 @@
                 <w:noProof/>
                 <w:webHidden/>
               </w:rPr>
-              <w:instrText xml:space="preserve"> PAGEREF _Toc195531753 \h </w:instrText>
+              <w:instrText xml:space="preserve"> PAGEREF _Toc195533866 \h </w:instrText>
             </w:r>
             <w:r>
               <w:rPr>
@@ -2565,7 +2634,7 @@
                 <w:noProof/>
                 <w:webHidden/>
               </w:rPr>
-              <w:t>19</w:t>
+              <w:t>20</w:t>
             </w:r>
             <w:r>
               <w:rPr>
@@ -2587,7 +2656,7 @@
               <w:noProof/>
             </w:rPr>
           </w:pPr>
-          <w:hyperlink w:anchor="_Toc195531754" w:history="1">
+          <w:hyperlink w:anchor="_Toc195533867" w:history="1">
             <w:r>
               <w:rPr>
                 <w:rStyle w:val="Hiperhivatkozs"/>
@@ -2615,7 +2684,7 @@
                 <w:noProof/>
                 <w:webHidden/>
               </w:rPr>
-              <w:instrText xml:space="preserve"> PAGEREF _Toc195531754 \h </w:instrText>
+              <w:instrText xml:space="preserve"> PAGEREF _Toc195533867 \h </w:instrText>
             </w:r>
             <w:r>
               <w:rPr>
@@ -2635,7 +2704,7 @@
                 <w:noProof/>
                 <w:webHidden/>
               </w:rPr>
-              <w:t>19</w:t>
+              <w:t>20</w:t>
             </w:r>
             <w:r>
               <w:rPr>
@@ -2657,7 +2726,7 @@
               <w:noProof/>
             </w:rPr>
           </w:pPr>
-          <w:hyperlink w:anchor="_Toc195531755" w:history="1">
+          <w:hyperlink w:anchor="_Toc195533868" w:history="1">
             <w:r>
               <w:rPr>
                 <w:rStyle w:val="Hiperhivatkozs"/>
@@ -2684,7 +2753,7 @@
                 <w:noProof/>
                 <w:webHidden/>
               </w:rPr>
-              <w:instrText xml:space="preserve"> PAGEREF _Toc195531755 \h </w:instrText>
+              <w:instrText xml:space="preserve"> PAGEREF _Toc195533868 \h </w:instrText>
             </w:r>
             <w:r>
               <w:rPr>
@@ -2704,7 +2773,7 @@
                 <w:noProof/>
                 <w:webHidden/>
               </w:rPr>
-              <w:t>24</w:t>
+              <w:t>25</w:t>
             </w:r>
             <w:r>
               <w:rPr>
@@ -2726,7 +2795,7 @@
               <w:noProof/>
             </w:rPr>
           </w:pPr>
-          <w:hyperlink w:anchor="_Toc195531756" w:history="1">
+          <w:hyperlink w:anchor="_Toc195533869" w:history="1">
             <w:r>
               <w:rPr>
                 <w:rStyle w:val="Hiperhivatkozs"/>
@@ -2754,7 +2823,7 @@
                 <w:noProof/>
                 <w:webHidden/>
               </w:rPr>
-              <w:instrText xml:space="preserve"> PAGEREF _Toc195531756 \h </w:instrText>
+              <w:instrText xml:space="preserve"> PAGEREF _Toc195533869 \h </w:instrText>
             </w:r>
             <w:r>
               <w:rPr>
@@ -2774,7 +2843,7 @@
                 <w:noProof/>
                 <w:webHidden/>
               </w:rPr>
-              <w:t>25</w:t>
+              <w:t>26</w:t>
             </w:r>
             <w:r>
               <w:rPr>
@@ -2880,7 +2949,7 @@
           <w:rFonts w:ascii="Times New Roman" w:hAnsi="Times New Roman" w:cs="Times New Roman"/>
         </w:rPr>
       </w:pPr>
-      <w:bookmarkStart w:id="0" w:name="_Toc195531724"/>
+      <w:bookmarkStart w:id="0" w:name="_Toc195533836"/>
       <w:proofErr w:type="spellStart"/>
       <w:r>
         <w:rPr>
@@ -2899,7 +2968,7 @@
           <w:rFonts w:ascii="Times New Roman" w:hAnsi="Times New Roman" w:cs="Times New Roman"/>
         </w:rPr>
       </w:pPr>
-      <w:bookmarkStart w:id="1" w:name="_Toc195531725"/>
+      <w:bookmarkStart w:id="1" w:name="_Toc195533837"/>
       <w:r>
         <w:rPr>
           <w:rFonts w:ascii="Times New Roman" w:hAnsi="Times New Roman" w:cs="Times New Roman"/>
@@ -4249,7 +4318,7 @@
           <w:rFonts w:ascii="Times New Roman" w:hAnsi="Times New Roman" w:cs="Times New Roman"/>
         </w:rPr>
       </w:pPr>
-      <w:bookmarkStart w:id="2" w:name="_Toc195531726"/>
+      <w:bookmarkStart w:id="2" w:name="_Toc195533838"/>
       <w:proofErr w:type="spellStart"/>
       <w:r>
         <w:rPr>
@@ -4977,7 +5046,7 @@
           <w:rFonts w:ascii="Times New Roman" w:hAnsi="Times New Roman" w:cs="Times New Roman"/>
         </w:rPr>
       </w:pPr>
-      <w:bookmarkStart w:id="3" w:name="_Toc195531727"/>
+      <w:bookmarkStart w:id="3" w:name="_Toc195533839"/>
       <w:proofErr w:type="spellStart"/>
       <w:r>
         <w:rPr>
@@ -6760,7 +6829,7 @@
           <w:rFonts w:ascii="Times New Roman" w:hAnsi="Times New Roman" w:cs="Times New Roman"/>
         </w:rPr>
       </w:pPr>
-      <w:bookmarkStart w:id="4" w:name="_Toc195531728"/>
+      <w:bookmarkStart w:id="4" w:name="_Toc195533840"/>
       <w:proofErr w:type="spellStart"/>
       <w:r>
         <w:rPr>
@@ -8725,7 +8794,7 @@
           <w:rFonts w:ascii="Times New Roman" w:hAnsi="Times New Roman" w:cs="Times New Roman"/>
         </w:rPr>
       </w:pPr>
-      <w:bookmarkStart w:id="5" w:name="_Toc195531729"/>
+      <w:bookmarkStart w:id="5" w:name="_Toc195533841"/>
       <w:proofErr w:type="spellStart"/>
       <w:r>
         <w:rPr>
@@ -10167,7 +10236,7 @@
           <w:rFonts w:ascii="Times New Roman" w:eastAsia="Times New Roman" w:hAnsi="Times New Roman" w:cs="Times New Roman"/>
         </w:rPr>
       </w:pPr>
-      <w:bookmarkStart w:id="6" w:name="_Toc195531730"/>
+      <w:bookmarkStart w:id="6" w:name="_Toc195533842"/>
       <w:proofErr w:type="spellStart"/>
       <w:r>
         <w:rPr>
@@ -11385,7 +11454,7 @@
           <w:rFonts w:ascii="Times New Roman" w:hAnsi="Times New Roman" w:cs="Times New Roman"/>
         </w:rPr>
       </w:pPr>
-      <w:bookmarkStart w:id="7" w:name="_Toc195531731"/>
+      <w:bookmarkStart w:id="7" w:name="_Toc195533843"/>
       <w:proofErr w:type="spellStart"/>
       <w:r>
         <w:rPr>
@@ -11990,7 +12059,7 @@
         </w:rPr>
       </w:pPr>
       <w:bookmarkStart w:id="8" w:name="_Felhasználó_környezet_beállítása"/>
-      <w:bookmarkStart w:id="9" w:name="_Toc195531732"/>
+      <w:bookmarkStart w:id="9" w:name="_Toc195533844"/>
       <w:bookmarkEnd w:id="8"/>
       <w:proofErr w:type="spellStart"/>
       <w:r>
@@ -12037,7 +12106,7 @@
           <w:rFonts w:ascii="Times New Roman" w:hAnsi="Times New Roman" w:cs="Times New Roman"/>
         </w:rPr>
       </w:pPr>
-      <w:bookmarkStart w:id="10" w:name="_Toc195531733"/>
+      <w:bookmarkStart w:id="10" w:name="_Toc195533845"/>
       <w:proofErr w:type="spellStart"/>
       <w:r>
         <w:rPr>
@@ -12621,7 +12690,7 @@
           <w:rFonts w:ascii="Times New Roman" w:hAnsi="Times New Roman" w:cs="Times New Roman"/>
         </w:rPr>
       </w:pPr>
-      <w:bookmarkStart w:id="13" w:name="_Toc195531734"/>
+      <w:bookmarkStart w:id="13" w:name="_Toc195533846"/>
       <w:r>
         <w:rPr>
           <w:rFonts w:ascii="Times New Roman" w:hAnsi="Times New Roman" w:cs="Times New Roman"/>
@@ -17821,19 +17890,2232 @@
     </w:p>
     <w:p>
       <w:pPr>
-        <w:rPr>
-          <w:rFonts w:ascii="Times New Roman" w:hAnsi="Times New Roman" w:cs="Times New Roman"/>
-        </w:rPr>
-      </w:pPr>
-      <w:r>
-        <w:rPr>
-          <w:rFonts w:ascii="Times New Roman" w:hAnsi="Times New Roman" w:cs="Times New Roman"/>
-        </w:rPr>
-        <w:br w:type="page"/>
-      </w:r>
+        <w:pStyle w:val="Cmsor1"/>
+      </w:pPr>
+      <w:bookmarkStart w:id="14" w:name="_Toc195533847"/>
+      <w:proofErr w:type="spellStart"/>
+      <w:r>
+        <w:t>Fejlesztési</w:t>
+      </w:r>
+      <w:proofErr w:type="spellEnd"/>
+      <w:r>
+        <w:t xml:space="preserve"> </w:t>
+      </w:r>
+      <w:proofErr w:type="spellStart"/>
+      <w:r>
+        <w:t>lehetőségek</w:t>
+      </w:r>
+      <w:bookmarkEnd w:id="14"/>
+      <w:proofErr w:type="spellEnd"/>
     </w:p>
     <w:p>
       <w:pPr>
+        <w:pStyle w:val="Listaszerbekezds"/>
+        <w:numPr>
+          <w:ilvl w:val="0"/>
+          <w:numId w:val="31"/>
+        </w:numPr>
+        <w:rPr>
+          <w:rFonts w:ascii="Times New Roman" w:hAnsi="Times New Roman" w:cs="Times New Roman"/>
+        </w:rPr>
+      </w:pPr>
+      <w:proofErr w:type="spellStart"/>
+      <w:r>
+        <w:rPr>
+          <w:rFonts w:ascii="Times New Roman" w:hAnsi="Times New Roman" w:cs="Times New Roman"/>
+          <w:b/>
+          <w:bCs/>
+        </w:rPr>
+        <w:t>Szöveges</w:t>
+      </w:r>
+      <w:proofErr w:type="spellEnd"/>
+      <w:r>
+        <w:rPr>
+          <w:rFonts w:ascii="Times New Roman" w:hAnsi="Times New Roman" w:cs="Times New Roman"/>
+          <w:b/>
+          <w:bCs/>
+        </w:rPr>
+        <w:t xml:space="preserve"> </w:t>
+      </w:r>
+      <w:proofErr w:type="spellStart"/>
+      <w:r>
+        <w:rPr>
+          <w:rFonts w:ascii="Times New Roman" w:hAnsi="Times New Roman" w:cs="Times New Roman"/>
+          <w:b/>
+          <w:bCs/>
+        </w:rPr>
+        <w:t>válaszok</w:t>
+      </w:r>
+      <w:proofErr w:type="spellEnd"/>
+      <w:r>
+        <w:rPr>
+          <w:rFonts w:ascii="Times New Roman" w:hAnsi="Times New Roman" w:cs="Times New Roman"/>
+          <w:b/>
+          <w:bCs/>
+        </w:rPr>
+        <w:t xml:space="preserve"> </w:t>
+      </w:r>
+      <w:proofErr w:type="spellStart"/>
+      <w:r>
+        <w:rPr>
+          <w:rFonts w:ascii="Times New Roman" w:hAnsi="Times New Roman" w:cs="Times New Roman"/>
+          <w:b/>
+          <w:bCs/>
+        </w:rPr>
+        <w:t>kiértékelése</w:t>
+      </w:r>
+      <w:proofErr w:type="spellEnd"/>
+      <w:r>
+        <w:rPr>
+          <w:rFonts w:ascii="Times New Roman" w:hAnsi="Times New Roman" w:cs="Times New Roman"/>
+        </w:rPr>
+        <w:t xml:space="preserve"> - </w:t>
+      </w:r>
+      <w:proofErr w:type="spellStart"/>
+      <w:r>
+        <w:rPr>
+          <w:rFonts w:ascii="Times New Roman" w:hAnsi="Times New Roman" w:cs="Times New Roman"/>
+        </w:rPr>
+        <w:t>Ez</w:t>
+      </w:r>
+      <w:proofErr w:type="spellEnd"/>
+      <w:r>
+        <w:rPr>
+          <w:rFonts w:ascii="Times New Roman" w:hAnsi="Times New Roman" w:cs="Times New Roman"/>
+        </w:rPr>
+        <w:t xml:space="preserve"> </w:t>
+      </w:r>
+      <w:proofErr w:type="spellStart"/>
+      <w:r>
+        <w:rPr>
+          <w:rFonts w:ascii="Times New Roman" w:hAnsi="Times New Roman" w:cs="Times New Roman"/>
+        </w:rPr>
+        <w:t>növelheti</w:t>
+      </w:r>
+      <w:proofErr w:type="spellEnd"/>
+      <w:r>
+        <w:rPr>
+          <w:rFonts w:ascii="Times New Roman" w:hAnsi="Times New Roman" w:cs="Times New Roman"/>
+        </w:rPr>
+        <w:t xml:space="preserve"> a </w:t>
+      </w:r>
+      <w:proofErr w:type="spellStart"/>
+      <w:r>
+        <w:rPr>
+          <w:rFonts w:ascii="Times New Roman" w:hAnsi="Times New Roman" w:cs="Times New Roman"/>
+        </w:rPr>
+        <w:t>feladatok</w:t>
+      </w:r>
+      <w:proofErr w:type="spellEnd"/>
+      <w:r>
+        <w:rPr>
+          <w:rFonts w:ascii="Times New Roman" w:hAnsi="Times New Roman" w:cs="Times New Roman"/>
+        </w:rPr>
+        <w:t xml:space="preserve"> </w:t>
+      </w:r>
+      <w:proofErr w:type="spellStart"/>
+      <w:r>
+        <w:rPr>
+          <w:rFonts w:ascii="Times New Roman" w:hAnsi="Times New Roman" w:cs="Times New Roman"/>
+        </w:rPr>
+        <w:t>változatosságát</w:t>
+      </w:r>
+      <w:proofErr w:type="spellEnd"/>
+      <w:r>
+        <w:rPr>
+          <w:rFonts w:ascii="Times New Roman" w:hAnsi="Times New Roman" w:cs="Times New Roman"/>
+        </w:rPr>
+        <w:t xml:space="preserve"> </w:t>
+      </w:r>
+      <w:proofErr w:type="spellStart"/>
+      <w:r>
+        <w:rPr>
+          <w:rFonts w:ascii="Times New Roman" w:hAnsi="Times New Roman" w:cs="Times New Roman"/>
+        </w:rPr>
+        <w:t>és</w:t>
+      </w:r>
+      <w:proofErr w:type="spellEnd"/>
+      <w:r>
+        <w:rPr>
+          <w:rFonts w:ascii="Times New Roman" w:hAnsi="Times New Roman" w:cs="Times New Roman"/>
+        </w:rPr>
+        <w:t xml:space="preserve"> </w:t>
+      </w:r>
+      <w:proofErr w:type="spellStart"/>
+      <w:r>
+        <w:rPr>
+          <w:rFonts w:ascii="Times New Roman" w:hAnsi="Times New Roman" w:cs="Times New Roman"/>
+        </w:rPr>
+        <w:t>javíthatja</w:t>
+      </w:r>
+      <w:proofErr w:type="spellEnd"/>
+      <w:r>
+        <w:rPr>
+          <w:rFonts w:ascii="Times New Roman" w:hAnsi="Times New Roman" w:cs="Times New Roman"/>
+        </w:rPr>
+        <w:t xml:space="preserve"> a </w:t>
+      </w:r>
+      <w:proofErr w:type="spellStart"/>
+      <w:r>
+        <w:rPr>
+          <w:rFonts w:ascii="Times New Roman" w:hAnsi="Times New Roman" w:cs="Times New Roman"/>
+        </w:rPr>
+        <w:t>gyakorlás</w:t>
+      </w:r>
+      <w:proofErr w:type="spellEnd"/>
+      <w:r>
+        <w:rPr>
+          <w:rFonts w:ascii="Times New Roman" w:hAnsi="Times New Roman" w:cs="Times New Roman"/>
+        </w:rPr>
+        <w:t xml:space="preserve"> </w:t>
+      </w:r>
+      <w:proofErr w:type="spellStart"/>
+      <w:r>
+        <w:rPr>
+          <w:rFonts w:ascii="Times New Roman" w:hAnsi="Times New Roman" w:cs="Times New Roman"/>
+        </w:rPr>
+        <w:t>minőségét</w:t>
+      </w:r>
+      <w:proofErr w:type="spellEnd"/>
+      <w:r>
+        <w:rPr>
+          <w:rFonts w:ascii="Times New Roman" w:hAnsi="Times New Roman" w:cs="Times New Roman"/>
+        </w:rPr>
+        <w:t>.</w:t>
+      </w:r>
+    </w:p>
+    <w:p>
+      <w:pPr>
+        <w:pStyle w:val="Listaszerbekezds"/>
+        <w:numPr>
+          <w:ilvl w:val="0"/>
+          <w:numId w:val="31"/>
+        </w:numPr>
+        <w:rPr>
+          <w:rFonts w:ascii="Times New Roman" w:hAnsi="Times New Roman" w:cs="Times New Roman"/>
+        </w:rPr>
+      </w:pPr>
+      <w:proofErr w:type="spellStart"/>
+      <w:r>
+        <w:rPr>
+          <w:rFonts w:ascii="Times New Roman" w:hAnsi="Times New Roman" w:cs="Times New Roman"/>
+          <w:b/>
+          <w:bCs/>
+        </w:rPr>
+        <w:t>Kézírásfelismerés</w:t>
+      </w:r>
+      <w:proofErr w:type="spellEnd"/>
+      <w:r>
+        <w:rPr>
+          <w:rFonts w:ascii="Times New Roman" w:hAnsi="Times New Roman" w:cs="Times New Roman"/>
+          <w:b/>
+          <w:bCs/>
+        </w:rPr>
+        <w:t xml:space="preserve"> </w:t>
+      </w:r>
+      <w:proofErr w:type="spellStart"/>
+      <w:r>
+        <w:rPr>
+          <w:rFonts w:ascii="Times New Roman" w:hAnsi="Times New Roman" w:cs="Times New Roman"/>
+          <w:b/>
+          <w:bCs/>
+        </w:rPr>
+        <w:t>bevezetése</w:t>
+      </w:r>
+      <w:proofErr w:type="spellEnd"/>
+      <w:r>
+        <w:rPr>
+          <w:rFonts w:ascii="Times New Roman" w:hAnsi="Times New Roman" w:cs="Times New Roman"/>
+        </w:rPr>
+        <w:t xml:space="preserve"> - </w:t>
+      </w:r>
+      <w:proofErr w:type="spellStart"/>
+      <w:r>
+        <w:rPr>
+          <w:rFonts w:ascii="Times New Roman" w:hAnsi="Times New Roman" w:cs="Times New Roman"/>
+        </w:rPr>
+        <w:t>Ezzel</w:t>
+      </w:r>
+      <w:proofErr w:type="spellEnd"/>
+      <w:r>
+        <w:rPr>
+          <w:rFonts w:ascii="Times New Roman" w:hAnsi="Times New Roman" w:cs="Times New Roman"/>
+        </w:rPr>
+        <w:t xml:space="preserve"> </w:t>
+      </w:r>
+      <w:proofErr w:type="spellStart"/>
+      <w:r>
+        <w:rPr>
+          <w:rFonts w:ascii="Times New Roman" w:hAnsi="Times New Roman" w:cs="Times New Roman"/>
+        </w:rPr>
+        <w:t>egyszerűbbé</w:t>
+      </w:r>
+      <w:proofErr w:type="spellEnd"/>
+      <w:r>
+        <w:rPr>
+          <w:rFonts w:ascii="Times New Roman" w:hAnsi="Times New Roman" w:cs="Times New Roman"/>
+        </w:rPr>
+        <w:t xml:space="preserve"> </w:t>
+      </w:r>
+      <w:proofErr w:type="spellStart"/>
+      <w:r>
+        <w:rPr>
+          <w:rFonts w:ascii="Times New Roman" w:hAnsi="Times New Roman" w:cs="Times New Roman"/>
+        </w:rPr>
+        <w:t>válik</w:t>
+      </w:r>
+      <w:proofErr w:type="spellEnd"/>
+      <w:r>
+        <w:rPr>
+          <w:rFonts w:ascii="Times New Roman" w:hAnsi="Times New Roman" w:cs="Times New Roman"/>
+        </w:rPr>
+        <w:t xml:space="preserve"> a </w:t>
+      </w:r>
+      <w:proofErr w:type="spellStart"/>
+      <w:r>
+        <w:rPr>
+          <w:rFonts w:ascii="Times New Roman" w:hAnsi="Times New Roman" w:cs="Times New Roman"/>
+        </w:rPr>
+        <w:t>feladatok</w:t>
+      </w:r>
+      <w:proofErr w:type="spellEnd"/>
+      <w:r>
+        <w:rPr>
+          <w:rFonts w:ascii="Times New Roman" w:hAnsi="Times New Roman" w:cs="Times New Roman"/>
+        </w:rPr>
+        <w:t xml:space="preserve"> </w:t>
+      </w:r>
+      <w:proofErr w:type="spellStart"/>
+      <w:r>
+        <w:rPr>
+          <w:rFonts w:ascii="Times New Roman" w:hAnsi="Times New Roman" w:cs="Times New Roman"/>
+        </w:rPr>
+        <w:t>megosztása</w:t>
+      </w:r>
+      <w:proofErr w:type="spellEnd"/>
+      <w:r>
+        <w:rPr>
+          <w:rFonts w:ascii="Times New Roman" w:hAnsi="Times New Roman" w:cs="Times New Roman"/>
+        </w:rPr>
+        <w:t xml:space="preserve"> a </w:t>
+      </w:r>
+      <w:proofErr w:type="spellStart"/>
+      <w:r>
+        <w:rPr>
+          <w:rFonts w:ascii="Times New Roman" w:hAnsi="Times New Roman" w:cs="Times New Roman"/>
+        </w:rPr>
+        <w:t>közösséggel</w:t>
+      </w:r>
+      <w:proofErr w:type="spellEnd"/>
+      <w:r>
+        <w:rPr>
+          <w:rFonts w:ascii="Times New Roman" w:hAnsi="Times New Roman" w:cs="Times New Roman"/>
+        </w:rPr>
+        <w:t xml:space="preserve">, </w:t>
+      </w:r>
+      <w:proofErr w:type="spellStart"/>
+      <w:r>
+        <w:rPr>
+          <w:rFonts w:ascii="Times New Roman" w:hAnsi="Times New Roman" w:cs="Times New Roman"/>
+        </w:rPr>
+        <w:t>illetve</w:t>
+      </w:r>
+      <w:proofErr w:type="spellEnd"/>
+      <w:r>
+        <w:rPr>
+          <w:rFonts w:ascii="Times New Roman" w:hAnsi="Times New Roman" w:cs="Times New Roman"/>
+        </w:rPr>
+        <w:t xml:space="preserve"> </w:t>
+      </w:r>
+      <w:proofErr w:type="spellStart"/>
+      <w:r>
+        <w:rPr>
+          <w:rFonts w:ascii="Times New Roman" w:hAnsi="Times New Roman" w:cs="Times New Roman"/>
+        </w:rPr>
+        <w:t>versenyek</w:t>
+      </w:r>
+      <w:proofErr w:type="spellEnd"/>
+      <w:r>
+        <w:rPr>
+          <w:rFonts w:ascii="Times New Roman" w:hAnsi="Times New Roman" w:cs="Times New Roman"/>
+        </w:rPr>
+        <w:t xml:space="preserve"> </w:t>
+      </w:r>
+      <w:proofErr w:type="spellStart"/>
+      <w:r>
+        <w:rPr>
+          <w:rFonts w:ascii="Times New Roman" w:hAnsi="Times New Roman" w:cs="Times New Roman"/>
+        </w:rPr>
+        <w:t>során</w:t>
+      </w:r>
+      <w:proofErr w:type="spellEnd"/>
+      <w:r>
+        <w:rPr>
+          <w:rFonts w:ascii="Times New Roman" w:hAnsi="Times New Roman" w:cs="Times New Roman"/>
+        </w:rPr>
+        <w:t xml:space="preserve"> </w:t>
+      </w:r>
+      <w:proofErr w:type="spellStart"/>
+      <w:r>
+        <w:rPr>
+          <w:rFonts w:ascii="Times New Roman" w:hAnsi="Times New Roman" w:cs="Times New Roman"/>
+        </w:rPr>
+        <w:t>betekintést</w:t>
+      </w:r>
+      <w:proofErr w:type="spellEnd"/>
+      <w:r>
+        <w:rPr>
+          <w:rFonts w:ascii="Times New Roman" w:hAnsi="Times New Roman" w:cs="Times New Roman"/>
+        </w:rPr>
+        <w:t xml:space="preserve"> </w:t>
+      </w:r>
+      <w:proofErr w:type="spellStart"/>
+      <w:r>
+        <w:rPr>
+          <w:rFonts w:ascii="Times New Roman" w:hAnsi="Times New Roman" w:cs="Times New Roman"/>
+        </w:rPr>
+        <w:t>nyerhetünk</w:t>
+      </w:r>
+      <w:proofErr w:type="spellEnd"/>
+      <w:r>
+        <w:rPr>
+          <w:rFonts w:ascii="Times New Roman" w:hAnsi="Times New Roman" w:cs="Times New Roman"/>
+        </w:rPr>
+        <w:t xml:space="preserve"> a </w:t>
+      </w:r>
+      <w:proofErr w:type="spellStart"/>
+      <w:r>
+        <w:rPr>
+          <w:rFonts w:ascii="Times New Roman" w:hAnsi="Times New Roman" w:cs="Times New Roman"/>
+        </w:rPr>
+        <w:t>megoldók</w:t>
+      </w:r>
+      <w:proofErr w:type="spellEnd"/>
+      <w:r>
+        <w:rPr>
+          <w:rFonts w:ascii="Times New Roman" w:hAnsi="Times New Roman" w:cs="Times New Roman"/>
+        </w:rPr>
+        <w:t xml:space="preserve"> </w:t>
+      </w:r>
+      <w:proofErr w:type="spellStart"/>
+      <w:r>
+        <w:rPr>
+          <w:rFonts w:ascii="Times New Roman" w:hAnsi="Times New Roman" w:cs="Times New Roman"/>
+        </w:rPr>
+        <w:t>gondolatmenetébe</w:t>
+      </w:r>
+      <w:proofErr w:type="spellEnd"/>
+      <w:r>
+        <w:rPr>
+          <w:rFonts w:ascii="Times New Roman" w:hAnsi="Times New Roman" w:cs="Times New Roman"/>
+        </w:rPr>
+        <w:t>.</w:t>
+      </w:r>
+    </w:p>
+    <w:p>
+      <w:pPr>
+        <w:pStyle w:val="Listaszerbekezds"/>
+        <w:numPr>
+          <w:ilvl w:val="0"/>
+          <w:numId w:val="31"/>
+        </w:numPr>
+        <w:rPr>
+          <w:rFonts w:ascii="Times New Roman" w:hAnsi="Times New Roman" w:cs="Times New Roman"/>
+        </w:rPr>
+      </w:pPr>
+      <w:proofErr w:type="spellStart"/>
+      <w:r>
+        <w:rPr>
+          <w:rFonts w:ascii="Times New Roman" w:hAnsi="Times New Roman" w:cs="Times New Roman"/>
+          <w:b/>
+          <w:bCs/>
+        </w:rPr>
+        <w:t>Feladatok</w:t>
+      </w:r>
+      <w:proofErr w:type="spellEnd"/>
+      <w:r>
+        <w:rPr>
+          <w:rFonts w:ascii="Times New Roman" w:hAnsi="Times New Roman" w:cs="Times New Roman"/>
+          <w:b/>
+          <w:bCs/>
+        </w:rPr>
+        <w:t xml:space="preserve"> </w:t>
+      </w:r>
+      <w:proofErr w:type="spellStart"/>
+      <w:r>
+        <w:rPr>
+          <w:rFonts w:ascii="Times New Roman" w:hAnsi="Times New Roman" w:cs="Times New Roman"/>
+          <w:b/>
+          <w:bCs/>
+        </w:rPr>
+        <w:t>értékelése</w:t>
+      </w:r>
+      <w:proofErr w:type="spellEnd"/>
+      <w:r>
+        <w:rPr>
+          <w:rFonts w:ascii="Times New Roman" w:hAnsi="Times New Roman" w:cs="Times New Roman"/>
+          <w:b/>
+          <w:bCs/>
+        </w:rPr>
+        <w:t xml:space="preserve"> </w:t>
+      </w:r>
+      <w:proofErr w:type="spellStart"/>
+      <w:r>
+        <w:rPr>
+          <w:rFonts w:ascii="Times New Roman" w:hAnsi="Times New Roman" w:cs="Times New Roman"/>
+          <w:b/>
+          <w:bCs/>
+        </w:rPr>
+        <w:t>és</w:t>
+      </w:r>
+      <w:proofErr w:type="spellEnd"/>
+      <w:r>
+        <w:rPr>
+          <w:rFonts w:ascii="Times New Roman" w:hAnsi="Times New Roman" w:cs="Times New Roman"/>
+          <w:b/>
+          <w:bCs/>
+        </w:rPr>
+        <w:t xml:space="preserve"> </w:t>
+      </w:r>
+      <w:proofErr w:type="spellStart"/>
+      <w:r>
+        <w:rPr>
+          <w:rFonts w:ascii="Times New Roman" w:hAnsi="Times New Roman" w:cs="Times New Roman"/>
+          <w:b/>
+          <w:bCs/>
+        </w:rPr>
+        <w:t>komment</w:t>
+      </w:r>
+      <w:proofErr w:type="spellEnd"/>
+      <w:r>
+        <w:rPr>
+          <w:rFonts w:ascii="Times New Roman" w:hAnsi="Times New Roman" w:cs="Times New Roman"/>
+          <w:b/>
+          <w:bCs/>
+        </w:rPr>
+        <w:t xml:space="preserve"> </w:t>
+      </w:r>
+      <w:proofErr w:type="spellStart"/>
+      <w:r>
+        <w:rPr>
+          <w:rFonts w:ascii="Times New Roman" w:hAnsi="Times New Roman" w:cs="Times New Roman"/>
+          <w:b/>
+          <w:bCs/>
+        </w:rPr>
+        <w:t>szekció</w:t>
+      </w:r>
+      <w:proofErr w:type="spellEnd"/>
+      <w:r>
+        <w:rPr>
+          <w:rFonts w:ascii="Times New Roman" w:hAnsi="Times New Roman" w:cs="Times New Roman"/>
+        </w:rPr>
+        <w:t xml:space="preserve"> - </w:t>
+      </w:r>
+      <w:proofErr w:type="spellStart"/>
+      <w:r>
+        <w:rPr>
+          <w:rFonts w:ascii="Times New Roman" w:hAnsi="Times New Roman" w:cs="Times New Roman"/>
+        </w:rPr>
+        <w:t>Ez</w:t>
+      </w:r>
+      <w:proofErr w:type="spellEnd"/>
+      <w:r>
+        <w:rPr>
+          <w:rFonts w:ascii="Times New Roman" w:hAnsi="Times New Roman" w:cs="Times New Roman"/>
+        </w:rPr>
+        <w:t xml:space="preserve"> </w:t>
+      </w:r>
+      <w:proofErr w:type="spellStart"/>
+      <w:r>
+        <w:rPr>
+          <w:rFonts w:ascii="Times New Roman" w:hAnsi="Times New Roman" w:cs="Times New Roman"/>
+        </w:rPr>
+        <w:t>segítene</w:t>
+      </w:r>
+      <w:proofErr w:type="spellEnd"/>
+      <w:r>
+        <w:rPr>
+          <w:rFonts w:ascii="Times New Roman" w:hAnsi="Times New Roman" w:cs="Times New Roman"/>
+        </w:rPr>
+        <w:t xml:space="preserve"> </w:t>
+      </w:r>
+      <w:proofErr w:type="spellStart"/>
+      <w:r>
+        <w:rPr>
+          <w:rFonts w:ascii="Times New Roman" w:hAnsi="Times New Roman" w:cs="Times New Roman"/>
+        </w:rPr>
+        <w:t>kiszűrni</w:t>
+      </w:r>
+      <w:proofErr w:type="spellEnd"/>
+      <w:r>
+        <w:rPr>
+          <w:rFonts w:ascii="Times New Roman" w:hAnsi="Times New Roman" w:cs="Times New Roman"/>
+        </w:rPr>
+        <w:t xml:space="preserve"> a </w:t>
+      </w:r>
+      <w:proofErr w:type="spellStart"/>
+      <w:r>
+        <w:rPr>
+          <w:rFonts w:ascii="Times New Roman" w:hAnsi="Times New Roman" w:cs="Times New Roman"/>
+        </w:rPr>
+        <w:t>zavaros</w:t>
+      </w:r>
+      <w:proofErr w:type="spellEnd"/>
+      <w:r>
+        <w:rPr>
+          <w:rFonts w:ascii="Times New Roman" w:hAnsi="Times New Roman" w:cs="Times New Roman"/>
+        </w:rPr>
+        <w:t xml:space="preserve">, </w:t>
+      </w:r>
+      <w:proofErr w:type="spellStart"/>
+      <w:r>
+        <w:rPr>
+          <w:rFonts w:ascii="Times New Roman" w:hAnsi="Times New Roman" w:cs="Times New Roman"/>
+        </w:rPr>
+        <w:t>hibás</w:t>
+      </w:r>
+      <w:proofErr w:type="spellEnd"/>
+      <w:r>
+        <w:rPr>
+          <w:rFonts w:ascii="Times New Roman" w:hAnsi="Times New Roman" w:cs="Times New Roman"/>
+        </w:rPr>
+        <w:t xml:space="preserve"> </w:t>
+      </w:r>
+      <w:proofErr w:type="spellStart"/>
+      <w:r>
+        <w:rPr>
+          <w:rFonts w:ascii="Times New Roman" w:hAnsi="Times New Roman" w:cs="Times New Roman"/>
+        </w:rPr>
+        <w:t>vagy</w:t>
+      </w:r>
+      <w:proofErr w:type="spellEnd"/>
+      <w:r>
+        <w:rPr>
+          <w:rFonts w:ascii="Times New Roman" w:hAnsi="Times New Roman" w:cs="Times New Roman"/>
+        </w:rPr>
+        <w:t xml:space="preserve"> </w:t>
+      </w:r>
+      <w:proofErr w:type="spellStart"/>
+      <w:r>
+        <w:rPr>
+          <w:rFonts w:ascii="Times New Roman" w:hAnsi="Times New Roman" w:cs="Times New Roman"/>
+        </w:rPr>
+        <w:t>irreleváns</w:t>
+      </w:r>
+      <w:proofErr w:type="spellEnd"/>
+      <w:r>
+        <w:rPr>
+          <w:rFonts w:ascii="Times New Roman" w:hAnsi="Times New Roman" w:cs="Times New Roman"/>
+        </w:rPr>
+        <w:t xml:space="preserve"> </w:t>
+      </w:r>
+      <w:proofErr w:type="spellStart"/>
+      <w:r>
+        <w:rPr>
+          <w:rFonts w:ascii="Times New Roman" w:hAnsi="Times New Roman" w:cs="Times New Roman"/>
+        </w:rPr>
+        <w:t>feladatokat</w:t>
+      </w:r>
+      <w:proofErr w:type="spellEnd"/>
+      <w:r>
+        <w:rPr>
+          <w:rFonts w:ascii="Times New Roman" w:hAnsi="Times New Roman" w:cs="Times New Roman"/>
+        </w:rPr>
+        <w:t xml:space="preserve">, </w:t>
+      </w:r>
+      <w:proofErr w:type="spellStart"/>
+      <w:r>
+        <w:rPr>
+          <w:rFonts w:ascii="Times New Roman" w:hAnsi="Times New Roman" w:cs="Times New Roman"/>
+        </w:rPr>
+        <w:t>valamint</w:t>
+      </w:r>
+      <w:proofErr w:type="spellEnd"/>
+      <w:r>
+        <w:rPr>
+          <w:rFonts w:ascii="Times New Roman" w:hAnsi="Times New Roman" w:cs="Times New Roman"/>
+        </w:rPr>
+        <w:t xml:space="preserve"> </w:t>
+      </w:r>
+      <w:proofErr w:type="spellStart"/>
+      <w:r>
+        <w:rPr>
+          <w:rFonts w:ascii="Times New Roman" w:hAnsi="Times New Roman" w:cs="Times New Roman"/>
+        </w:rPr>
+        <w:t>megkönnyítené</w:t>
+      </w:r>
+      <w:proofErr w:type="spellEnd"/>
+      <w:r>
+        <w:rPr>
+          <w:rFonts w:ascii="Times New Roman" w:hAnsi="Times New Roman" w:cs="Times New Roman"/>
+        </w:rPr>
+        <w:t xml:space="preserve"> a </w:t>
+      </w:r>
+      <w:proofErr w:type="spellStart"/>
+      <w:r>
+        <w:rPr>
+          <w:rFonts w:ascii="Times New Roman" w:hAnsi="Times New Roman" w:cs="Times New Roman"/>
+        </w:rPr>
+        <w:t>megoldások</w:t>
+      </w:r>
+      <w:proofErr w:type="spellEnd"/>
+      <w:r>
+        <w:rPr>
+          <w:rFonts w:ascii="Times New Roman" w:hAnsi="Times New Roman" w:cs="Times New Roman"/>
+        </w:rPr>
+        <w:t xml:space="preserve"> </w:t>
+      </w:r>
+      <w:proofErr w:type="spellStart"/>
+      <w:r>
+        <w:rPr>
+          <w:rFonts w:ascii="Times New Roman" w:hAnsi="Times New Roman" w:cs="Times New Roman"/>
+        </w:rPr>
+        <w:t>keresését</w:t>
+      </w:r>
+      <w:proofErr w:type="spellEnd"/>
+      <w:r>
+        <w:rPr>
+          <w:rFonts w:ascii="Times New Roman" w:hAnsi="Times New Roman" w:cs="Times New Roman"/>
+        </w:rPr>
+        <w:t xml:space="preserve">, </w:t>
+      </w:r>
+      <w:proofErr w:type="spellStart"/>
+      <w:r>
+        <w:rPr>
+          <w:rFonts w:ascii="Times New Roman" w:hAnsi="Times New Roman" w:cs="Times New Roman"/>
+        </w:rPr>
+        <w:t>mivel</w:t>
+      </w:r>
+      <w:proofErr w:type="spellEnd"/>
+      <w:r>
+        <w:rPr>
+          <w:rFonts w:ascii="Times New Roman" w:hAnsi="Times New Roman" w:cs="Times New Roman"/>
+        </w:rPr>
+        <w:t xml:space="preserve"> </w:t>
+      </w:r>
+      <w:proofErr w:type="spellStart"/>
+      <w:r>
+        <w:rPr>
+          <w:rFonts w:ascii="Times New Roman" w:hAnsi="Times New Roman" w:cs="Times New Roman"/>
+        </w:rPr>
+        <w:t>minden</w:t>
+      </w:r>
+      <w:proofErr w:type="spellEnd"/>
+      <w:r>
+        <w:rPr>
+          <w:rFonts w:ascii="Times New Roman" w:hAnsi="Times New Roman" w:cs="Times New Roman"/>
+        </w:rPr>
+        <w:t xml:space="preserve"> </w:t>
+      </w:r>
+      <w:proofErr w:type="spellStart"/>
+      <w:r>
+        <w:rPr>
+          <w:rFonts w:ascii="Times New Roman" w:hAnsi="Times New Roman" w:cs="Times New Roman"/>
+        </w:rPr>
+        <w:t>feladathoz</w:t>
+      </w:r>
+      <w:proofErr w:type="spellEnd"/>
+      <w:r>
+        <w:rPr>
+          <w:rFonts w:ascii="Times New Roman" w:hAnsi="Times New Roman" w:cs="Times New Roman"/>
+        </w:rPr>
+        <w:t xml:space="preserve"> </w:t>
+      </w:r>
+      <w:proofErr w:type="spellStart"/>
+      <w:r>
+        <w:rPr>
+          <w:rFonts w:ascii="Times New Roman" w:hAnsi="Times New Roman" w:cs="Times New Roman"/>
+        </w:rPr>
+        <w:t>kapcsolódna</w:t>
+      </w:r>
+      <w:proofErr w:type="spellEnd"/>
+      <w:r>
+        <w:rPr>
+          <w:rFonts w:ascii="Times New Roman" w:hAnsi="Times New Roman" w:cs="Times New Roman"/>
+        </w:rPr>
+        <w:t xml:space="preserve"> a </w:t>
+      </w:r>
+      <w:proofErr w:type="spellStart"/>
+      <w:r>
+        <w:rPr>
+          <w:rFonts w:ascii="Times New Roman" w:hAnsi="Times New Roman" w:cs="Times New Roman"/>
+        </w:rPr>
+        <w:t>közösségi</w:t>
+      </w:r>
+      <w:proofErr w:type="spellEnd"/>
+      <w:r>
+        <w:rPr>
+          <w:rFonts w:ascii="Times New Roman" w:hAnsi="Times New Roman" w:cs="Times New Roman"/>
+        </w:rPr>
+        <w:t xml:space="preserve"> </w:t>
+      </w:r>
+      <w:proofErr w:type="spellStart"/>
+      <w:r>
+        <w:rPr>
+          <w:rFonts w:ascii="Times New Roman" w:hAnsi="Times New Roman" w:cs="Times New Roman"/>
+        </w:rPr>
+        <w:t>visszajelzés</w:t>
+      </w:r>
+      <w:proofErr w:type="spellEnd"/>
+      <w:r>
+        <w:rPr>
+          <w:rFonts w:ascii="Times New Roman" w:hAnsi="Times New Roman" w:cs="Times New Roman"/>
+        </w:rPr>
+        <w:t>.</w:t>
+      </w:r>
+    </w:p>
+    <w:p>
+      <w:pPr>
+        <w:pStyle w:val="Listaszerbekezds"/>
+        <w:numPr>
+          <w:ilvl w:val="0"/>
+          <w:numId w:val="31"/>
+        </w:numPr>
+        <w:rPr>
+          <w:rFonts w:ascii="Times New Roman" w:hAnsi="Times New Roman" w:cs="Times New Roman"/>
+        </w:rPr>
+      </w:pPr>
+      <w:proofErr w:type="spellStart"/>
+      <w:r>
+        <w:rPr>
+          <w:rFonts w:ascii="Times New Roman" w:hAnsi="Times New Roman" w:cs="Times New Roman"/>
+          <w:b/>
+          <w:bCs/>
+        </w:rPr>
+        <w:t>Arannyal</w:t>
+      </w:r>
+      <w:proofErr w:type="spellEnd"/>
+      <w:r>
+        <w:rPr>
+          <w:rFonts w:ascii="Times New Roman" w:hAnsi="Times New Roman" w:cs="Times New Roman"/>
+          <w:b/>
+          <w:bCs/>
+        </w:rPr>
+        <w:t xml:space="preserve"> </w:t>
+      </w:r>
+      <w:proofErr w:type="spellStart"/>
+      <w:r>
+        <w:rPr>
+          <w:rFonts w:ascii="Times New Roman" w:hAnsi="Times New Roman" w:cs="Times New Roman"/>
+          <w:b/>
+          <w:bCs/>
+        </w:rPr>
+        <w:t>kiváltható</w:t>
+      </w:r>
+      <w:proofErr w:type="spellEnd"/>
+      <w:r>
+        <w:rPr>
+          <w:rFonts w:ascii="Times New Roman" w:hAnsi="Times New Roman" w:cs="Times New Roman"/>
+          <w:b/>
+          <w:bCs/>
+        </w:rPr>
+        <w:t xml:space="preserve"> </w:t>
+      </w:r>
+      <w:proofErr w:type="spellStart"/>
+      <w:r>
+        <w:rPr>
+          <w:rFonts w:ascii="Times New Roman" w:hAnsi="Times New Roman" w:cs="Times New Roman"/>
+          <w:b/>
+          <w:bCs/>
+        </w:rPr>
+        <w:t>tárgyak</w:t>
+      </w:r>
+      <w:proofErr w:type="spellEnd"/>
+      <w:r>
+        <w:rPr>
+          <w:rFonts w:ascii="Times New Roman" w:hAnsi="Times New Roman" w:cs="Times New Roman"/>
+          <w:b/>
+          <w:bCs/>
+        </w:rPr>
+        <w:t xml:space="preserve">, </w:t>
+      </w:r>
+      <w:proofErr w:type="spellStart"/>
+      <w:r>
+        <w:rPr>
+          <w:rFonts w:ascii="Times New Roman" w:hAnsi="Times New Roman" w:cs="Times New Roman"/>
+          <w:b/>
+          <w:bCs/>
+        </w:rPr>
+        <w:t>jutalmak</w:t>
+      </w:r>
+      <w:proofErr w:type="spellEnd"/>
+      <w:r>
+        <w:rPr>
+          <w:rFonts w:ascii="Times New Roman" w:hAnsi="Times New Roman" w:cs="Times New Roman"/>
+          <w:b/>
+          <w:bCs/>
+        </w:rPr>
+        <w:t xml:space="preserve"> </w:t>
+      </w:r>
+      <w:proofErr w:type="spellStart"/>
+      <w:r>
+        <w:rPr>
+          <w:rFonts w:ascii="Times New Roman" w:hAnsi="Times New Roman" w:cs="Times New Roman"/>
+          <w:b/>
+          <w:bCs/>
+        </w:rPr>
+        <w:t>bővítése</w:t>
+      </w:r>
+      <w:proofErr w:type="spellEnd"/>
+      <w:r>
+        <w:rPr>
+          <w:rFonts w:ascii="Times New Roman" w:hAnsi="Times New Roman" w:cs="Times New Roman"/>
+        </w:rPr>
+        <w:t xml:space="preserve"> - </w:t>
+      </w:r>
+      <w:proofErr w:type="spellStart"/>
+      <w:r>
+        <w:rPr>
+          <w:rFonts w:ascii="Times New Roman" w:hAnsi="Times New Roman" w:cs="Times New Roman"/>
+        </w:rPr>
+        <w:t>Ez</w:t>
+      </w:r>
+      <w:proofErr w:type="spellEnd"/>
+      <w:r>
+        <w:rPr>
+          <w:rFonts w:ascii="Times New Roman" w:hAnsi="Times New Roman" w:cs="Times New Roman"/>
+        </w:rPr>
+        <w:t xml:space="preserve"> </w:t>
+      </w:r>
+      <w:proofErr w:type="spellStart"/>
+      <w:r>
+        <w:rPr>
+          <w:rFonts w:ascii="Times New Roman" w:hAnsi="Times New Roman" w:cs="Times New Roman"/>
+        </w:rPr>
+        <w:t>ösztönözheti</w:t>
+      </w:r>
+      <w:proofErr w:type="spellEnd"/>
+      <w:r>
+        <w:rPr>
+          <w:rFonts w:ascii="Times New Roman" w:hAnsi="Times New Roman" w:cs="Times New Roman"/>
+        </w:rPr>
+        <w:t xml:space="preserve"> a </w:t>
+      </w:r>
+      <w:proofErr w:type="spellStart"/>
+      <w:r>
+        <w:rPr>
+          <w:rFonts w:ascii="Times New Roman" w:hAnsi="Times New Roman" w:cs="Times New Roman"/>
+        </w:rPr>
+        <w:t>felhasználókat</w:t>
+      </w:r>
+      <w:proofErr w:type="spellEnd"/>
+      <w:r>
+        <w:rPr>
+          <w:rFonts w:ascii="Times New Roman" w:hAnsi="Times New Roman" w:cs="Times New Roman"/>
+        </w:rPr>
+        <w:t xml:space="preserve"> a </w:t>
+      </w:r>
+      <w:proofErr w:type="spellStart"/>
+      <w:r>
+        <w:rPr>
+          <w:rFonts w:ascii="Times New Roman" w:hAnsi="Times New Roman" w:cs="Times New Roman"/>
+        </w:rPr>
+        <w:t>feladatok</w:t>
+      </w:r>
+      <w:proofErr w:type="spellEnd"/>
+      <w:r>
+        <w:rPr>
+          <w:rFonts w:ascii="Times New Roman" w:hAnsi="Times New Roman" w:cs="Times New Roman"/>
+        </w:rPr>
+        <w:t xml:space="preserve"> </w:t>
+      </w:r>
+      <w:proofErr w:type="spellStart"/>
+      <w:r>
+        <w:rPr>
+          <w:rFonts w:ascii="Times New Roman" w:hAnsi="Times New Roman" w:cs="Times New Roman"/>
+        </w:rPr>
+        <w:t>megoldására</w:t>
+      </w:r>
+      <w:proofErr w:type="spellEnd"/>
+      <w:r>
+        <w:rPr>
+          <w:rFonts w:ascii="Times New Roman" w:hAnsi="Times New Roman" w:cs="Times New Roman"/>
+        </w:rPr>
+        <w:t xml:space="preserve">. </w:t>
+      </w:r>
+      <w:proofErr w:type="spellStart"/>
+      <w:r>
+        <w:rPr>
+          <w:rFonts w:ascii="Times New Roman" w:hAnsi="Times New Roman" w:cs="Times New Roman"/>
+        </w:rPr>
+        <w:t>Később</w:t>
+      </w:r>
+      <w:proofErr w:type="spellEnd"/>
+      <w:r>
+        <w:rPr>
+          <w:rFonts w:ascii="Times New Roman" w:hAnsi="Times New Roman" w:cs="Times New Roman"/>
+        </w:rPr>
+        <w:t xml:space="preserve"> </w:t>
+      </w:r>
+      <w:proofErr w:type="spellStart"/>
+      <w:r>
+        <w:rPr>
+          <w:rFonts w:ascii="Times New Roman" w:hAnsi="Times New Roman" w:cs="Times New Roman"/>
+        </w:rPr>
+        <w:t>akár</w:t>
+      </w:r>
+      <w:proofErr w:type="spellEnd"/>
+      <w:r>
+        <w:rPr>
+          <w:rFonts w:ascii="Times New Roman" w:hAnsi="Times New Roman" w:cs="Times New Roman"/>
+        </w:rPr>
+        <w:t xml:space="preserve"> </w:t>
+      </w:r>
+      <w:proofErr w:type="spellStart"/>
+      <w:r>
+        <w:rPr>
+          <w:rFonts w:ascii="Times New Roman" w:hAnsi="Times New Roman" w:cs="Times New Roman"/>
+        </w:rPr>
+        <w:t>prémium</w:t>
+      </w:r>
+      <w:proofErr w:type="spellEnd"/>
+      <w:r>
+        <w:rPr>
+          <w:rFonts w:ascii="Times New Roman" w:hAnsi="Times New Roman" w:cs="Times New Roman"/>
+        </w:rPr>
+        <w:t xml:space="preserve"> </w:t>
+      </w:r>
+      <w:proofErr w:type="spellStart"/>
+      <w:r>
+        <w:rPr>
+          <w:rFonts w:ascii="Times New Roman" w:hAnsi="Times New Roman" w:cs="Times New Roman"/>
+        </w:rPr>
+        <w:t>funkciók</w:t>
+      </w:r>
+      <w:proofErr w:type="spellEnd"/>
+      <w:r>
+        <w:rPr>
+          <w:rFonts w:ascii="Times New Roman" w:hAnsi="Times New Roman" w:cs="Times New Roman"/>
+        </w:rPr>
+        <w:t xml:space="preserve"> is </w:t>
+      </w:r>
+      <w:proofErr w:type="spellStart"/>
+      <w:r>
+        <w:rPr>
+          <w:rFonts w:ascii="Times New Roman" w:hAnsi="Times New Roman" w:cs="Times New Roman"/>
+        </w:rPr>
+        <w:t>elérhetők</w:t>
+      </w:r>
+      <w:proofErr w:type="spellEnd"/>
+      <w:r>
+        <w:rPr>
+          <w:rFonts w:ascii="Times New Roman" w:hAnsi="Times New Roman" w:cs="Times New Roman"/>
+        </w:rPr>
+        <w:t xml:space="preserve"> </w:t>
+      </w:r>
+      <w:proofErr w:type="spellStart"/>
+      <w:r>
+        <w:rPr>
+          <w:rFonts w:ascii="Times New Roman" w:hAnsi="Times New Roman" w:cs="Times New Roman"/>
+        </w:rPr>
+        <w:t>lennének</w:t>
+      </w:r>
+      <w:proofErr w:type="spellEnd"/>
+      <w:r>
+        <w:rPr>
+          <w:rFonts w:ascii="Times New Roman" w:hAnsi="Times New Roman" w:cs="Times New Roman"/>
+        </w:rPr>
+        <w:t xml:space="preserve"> </w:t>
+      </w:r>
+      <w:proofErr w:type="spellStart"/>
+      <w:r>
+        <w:rPr>
+          <w:rFonts w:ascii="Times New Roman" w:hAnsi="Times New Roman" w:cs="Times New Roman"/>
+        </w:rPr>
+        <w:t>arany</w:t>
+      </w:r>
+      <w:proofErr w:type="spellEnd"/>
+      <w:r>
+        <w:rPr>
+          <w:rFonts w:ascii="Times New Roman" w:hAnsi="Times New Roman" w:cs="Times New Roman"/>
+        </w:rPr>
+        <w:t xml:space="preserve"> </w:t>
+      </w:r>
+      <w:proofErr w:type="spellStart"/>
+      <w:r>
+        <w:rPr>
+          <w:rFonts w:ascii="Times New Roman" w:hAnsi="Times New Roman" w:cs="Times New Roman"/>
+        </w:rPr>
+        <w:t>segítségével</w:t>
+      </w:r>
+      <w:proofErr w:type="spellEnd"/>
+      <w:r>
+        <w:rPr>
+          <w:rFonts w:ascii="Times New Roman" w:hAnsi="Times New Roman" w:cs="Times New Roman"/>
+        </w:rPr>
+        <w:t xml:space="preserve"> </w:t>
+      </w:r>
+      <w:proofErr w:type="spellStart"/>
+      <w:r>
+        <w:rPr>
+          <w:rFonts w:ascii="Times New Roman" w:hAnsi="Times New Roman" w:cs="Times New Roman"/>
+        </w:rPr>
+        <w:t>azok</w:t>
+      </w:r>
+      <w:proofErr w:type="spellEnd"/>
+      <w:r>
+        <w:rPr>
+          <w:rFonts w:ascii="Times New Roman" w:hAnsi="Times New Roman" w:cs="Times New Roman"/>
+        </w:rPr>
+        <w:t xml:space="preserve"> </w:t>
+      </w:r>
+      <w:proofErr w:type="spellStart"/>
+      <w:r>
+        <w:rPr>
+          <w:rFonts w:ascii="Times New Roman" w:hAnsi="Times New Roman" w:cs="Times New Roman"/>
+        </w:rPr>
+        <w:t>számára</w:t>
+      </w:r>
+      <w:proofErr w:type="spellEnd"/>
+      <w:r>
+        <w:rPr>
+          <w:rFonts w:ascii="Times New Roman" w:hAnsi="Times New Roman" w:cs="Times New Roman"/>
+        </w:rPr>
+        <w:t xml:space="preserve">, </w:t>
+      </w:r>
+      <w:proofErr w:type="spellStart"/>
+      <w:r>
+        <w:rPr>
+          <w:rFonts w:ascii="Times New Roman" w:hAnsi="Times New Roman" w:cs="Times New Roman"/>
+        </w:rPr>
+        <w:t>akik</w:t>
+      </w:r>
+      <w:proofErr w:type="spellEnd"/>
+      <w:r>
+        <w:rPr>
+          <w:rFonts w:ascii="Times New Roman" w:hAnsi="Times New Roman" w:cs="Times New Roman"/>
+        </w:rPr>
+        <w:t xml:space="preserve"> </w:t>
+      </w:r>
+      <w:proofErr w:type="spellStart"/>
+      <w:r>
+        <w:rPr>
+          <w:rFonts w:ascii="Times New Roman" w:hAnsi="Times New Roman" w:cs="Times New Roman"/>
+        </w:rPr>
+        <w:t>nem</w:t>
+      </w:r>
+      <w:proofErr w:type="spellEnd"/>
+      <w:r>
+        <w:rPr>
+          <w:rFonts w:ascii="Times New Roman" w:hAnsi="Times New Roman" w:cs="Times New Roman"/>
+        </w:rPr>
+        <w:t xml:space="preserve"> </w:t>
+      </w:r>
+      <w:proofErr w:type="spellStart"/>
+      <w:r>
+        <w:rPr>
+          <w:rFonts w:ascii="Times New Roman" w:hAnsi="Times New Roman" w:cs="Times New Roman"/>
+        </w:rPr>
+        <w:t>szeretnének</w:t>
+      </w:r>
+      <w:proofErr w:type="spellEnd"/>
+      <w:r>
+        <w:rPr>
+          <w:rFonts w:ascii="Times New Roman" w:hAnsi="Times New Roman" w:cs="Times New Roman"/>
+        </w:rPr>
+        <w:t xml:space="preserve"> </w:t>
+      </w:r>
+      <w:proofErr w:type="spellStart"/>
+      <w:r>
+        <w:rPr>
+          <w:rFonts w:ascii="Times New Roman" w:hAnsi="Times New Roman" w:cs="Times New Roman"/>
+        </w:rPr>
+        <w:t>pénzt</w:t>
+      </w:r>
+      <w:proofErr w:type="spellEnd"/>
+      <w:r>
+        <w:rPr>
+          <w:rFonts w:ascii="Times New Roman" w:hAnsi="Times New Roman" w:cs="Times New Roman"/>
+        </w:rPr>
+        <w:t xml:space="preserve"> </w:t>
+      </w:r>
+      <w:proofErr w:type="spellStart"/>
+      <w:r>
+        <w:rPr>
+          <w:rFonts w:ascii="Times New Roman" w:hAnsi="Times New Roman" w:cs="Times New Roman"/>
+        </w:rPr>
+        <w:t>költeni</w:t>
+      </w:r>
+      <w:proofErr w:type="spellEnd"/>
+      <w:r>
+        <w:rPr>
+          <w:rFonts w:ascii="Times New Roman" w:hAnsi="Times New Roman" w:cs="Times New Roman"/>
+        </w:rPr>
+        <w:t>.</w:t>
+      </w:r>
+    </w:p>
+    <w:p>
+      <w:pPr>
+        <w:pStyle w:val="Listaszerbekezds"/>
+        <w:numPr>
+          <w:ilvl w:val="0"/>
+          <w:numId w:val="31"/>
+        </w:numPr>
+        <w:rPr>
+          <w:rFonts w:ascii="Times New Roman" w:hAnsi="Times New Roman" w:cs="Times New Roman"/>
+        </w:rPr>
+      </w:pPr>
+      <w:proofErr w:type="spellStart"/>
+      <w:r>
+        <w:rPr>
+          <w:rFonts w:ascii="Times New Roman" w:hAnsi="Times New Roman" w:cs="Times New Roman"/>
+          <w:b/>
+          <w:bCs/>
+        </w:rPr>
+        <w:t>Valós</w:t>
+      </w:r>
+      <w:proofErr w:type="spellEnd"/>
+      <w:r>
+        <w:rPr>
+          <w:rFonts w:ascii="Times New Roman" w:hAnsi="Times New Roman" w:cs="Times New Roman"/>
+          <w:b/>
+          <w:bCs/>
+        </w:rPr>
+        <w:t xml:space="preserve"> </w:t>
+      </w:r>
+      <w:proofErr w:type="spellStart"/>
+      <w:r>
+        <w:rPr>
+          <w:rFonts w:ascii="Times New Roman" w:hAnsi="Times New Roman" w:cs="Times New Roman"/>
+          <w:b/>
+          <w:bCs/>
+        </w:rPr>
+        <w:t>idejű</w:t>
+      </w:r>
+      <w:proofErr w:type="spellEnd"/>
+      <w:r>
+        <w:rPr>
+          <w:rFonts w:ascii="Times New Roman" w:hAnsi="Times New Roman" w:cs="Times New Roman"/>
+          <w:b/>
+          <w:bCs/>
+        </w:rPr>
+        <w:t xml:space="preserve"> matchmaking</w:t>
+      </w:r>
+      <w:r>
+        <w:rPr>
+          <w:rFonts w:ascii="Times New Roman" w:hAnsi="Times New Roman" w:cs="Times New Roman"/>
+        </w:rPr>
+        <w:t xml:space="preserve"> - </w:t>
+      </w:r>
+      <w:proofErr w:type="spellStart"/>
+      <w:r>
+        <w:rPr>
+          <w:rFonts w:ascii="Times New Roman" w:hAnsi="Times New Roman" w:cs="Times New Roman"/>
+        </w:rPr>
+        <w:t>Több</w:t>
+      </w:r>
+      <w:proofErr w:type="spellEnd"/>
+      <w:r>
+        <w:rPr>
+          <w:rFonts w:ascii="Times New Roman" w:hAnsi="Times New Roman" w:cs="Times New Roman"/>
+        </w:rPr>
+        <w:t xml:space="preserve"> </w:t>
+      </w:r>
+      <w:proofErr w:type="spellStart"/>
+      <w:r>
+        <w:rPr>
+          <w:rFonts w:ascii="Times New Roman" w:hAnsi="Times New Roman" w:cs="Times New Roman"/>
+        </w:rPr>
+        <w:t>felhasználó</w:t>
+      </w:r>
+      <w:proofErr w:type="spellEnd"/>
+      <w:r>
+        <w:rPr>
+          <w:rFonts w:ascii="Times New Roman" w:hAnsi="Times New Roman" w:cs="Times New Roman"/>
+        </w:rPr>
+        <w:t xml:space="preserve"> </w:t>
+      </w:r>
+      <w:proofErr w:type="spellStart"/>
+      <w:r>
+        <w:rPr>
+          <w:rFonts w:ascii="Times New Roman" w:hAnsi="Times New Roman" w:cs="Times New Roman"/>
+        </w:rPr>
+        <w:t>egyidejűleg</w:t>
+      </w:r>
+      <w:proofErr w:type="spellEnd"/>
+      <w:r>
+        <w:rPr>
+          <w:rFonts w:ascii="Times New Roman" w:hAnsi="Times New Roman" w:cs="Times New Roman"/>
+        </w:rPr>
+        <w:t xml:space="preserve"> </w:t>
+      </w:r>
+      <w:proofErr w:type="spellStart"/>
+      <w:r>
+        <w:rPr>
+          <w:rFonts w:ascii="Times New Roman" w:hAnsi="Times New Roman" w:cs="Times New Roman"/>
+        </w:rPr>
+        <w:t>oldhatna</w:t>
+      </w:r>
+      <w:proofErr w:type="spellEnd"/>
+      <w:r>
+        <w:rPr>
+          <w:rFonts w:ascii="Times New Roman" w:hAnsi="Times New Roman" w:cs="Times New Roman"/>
+        </w:rPr>
+        <w:t xml:space="preserve"> meg </w:t>
+      </w:r>
+      <w:proofErr w:type="spellStart"/>
+      <w:r>
+        <w:rPr>
+          <w:rFonts w:ascii="Times New Roman" w:hAnsi="Times New Roman" w:cs="Times New Roman"/>
+        </w:rPr>
+        <w:t>egy</w:t>
+      </w:r>
+      <w:proofErr w:type="spellEnd"/>
+      <w:r>
+        <w:rPr>
+          <w:rFonts w:ascii="Times New Roman" w:hAnsi="Times New Roman" w:cs="Times New Roman"/>
+        </w:rPr>
+        <w:t xml:space="preserve"> </w:t>
+      </w:r>
+      <w:proofErr w:type="spellStart"/>
+      <w:r>
+        <w:rPr>
+          <w:rFonts w:ascii="Times New Roman" w:hAnsi="Times New Roman" w:cs="Times New Roman"/>
+        </w:rPr>
+        <w:t>feladatot</w:t>
+      </w:r>
+      <w:proofErr w:type="spellEnd"/>
+      <w:r>
+        <w:rPr>
+          <w:rFonts w:ascii="Times New Roman" w:hAnsi="Times New Roman" w:cs="Times New Roman"/>
+        </w:rPr>
+        <w:t xml:space="preserve"> </w:t>
+      </w:r>
+      <w:proofErr w:type="spellStart"/>
+      <w:r>
+        <w:rPr>
+          <w:rFonts w:ascii="Times New Roman" w:hAnsi="Times New Roman" w:cs="Times New Roman"/>
+        </w:rPr>
+        <w:t>limitált</w:t>
+      </w:r>
+      <w:proofErr w:type="spellEnd"/>
+      <w:r>
+        <w:rPr>
+          <w:rFonts w:ascii="Times New Roman" w:hAnsi="Times New Roman" w:cs="Times New Roman"/>
+        </w:rPr>
+        <w:t xml:space="preserve"> </w:t>
+      </w:r>
+      <w:proofErr w:type="spellStart"/>
+      <w:r>
+        <w:rPr>
+          <w:rFonts w:ascii="Times New Roman" w:hAnsi="Times New Roman" w:cs="Times New Roman"/>
+        </w:rPr>
+        <w:t>időn</w:t>
+      </w:r>
+      <w:proofErr w:type="spellEnd"/>
+      <w:r>
+        <w:rPr>
+          <w:rFonts w:ascii="Times New Roman" w:hAnsi="Times New Roman" w:cs="Times New Roman"/>
+        </w:rPr>
+        <w:t xml:space="preserve"> </w:t>
+      </w:r>
+      <w:proofErr w:type="spellStart"/>
+      <w:r>
+        <w:rPr>
+          <w:rFonts w:ascii="Times New Roman" w:hAnsi="Times New Roman" w:cs="Times New Roman"/>
+        </w:rPr>
+        <w:t>belül</w:t>
+      </w:r>
+      <w:proofErr w:type="spellEnd"/>
+      <w:r>
+        <w:rPr>
+          <w:rFonts w:ascii="Times New Roman" w:hAnsi="Times New Roman" w:cs="Times New Roman"/>
+        </w:rPr>
+        <w:t xml:space="preserve">. </w:t>
+      </w:r>
+      <w:proofErr w:type="spellStart"/>
+      <w:r>
+        <w:rPr>
+          <w:rFonts w:ascii="Times New Roman" w:hAnsi="Times New Roman" w:cs="Times New Roman"/>
+        </w:rPr>
+        <w:t>Azonnal</w:t>
+      </w:r>
+      <w:proofErr w:type="spellEnd"/>
+      <w:r>
+        <w:rPr>
+          <w:rFonts w:ascii="Times New Roman" w:hAnsi="Times New Roman" w:cs="Times New Roman"/>
+        </w:rPr>
+        <w:t xml:space="preserve"> </w:t>
+      </w:r>
+      <w:proofErr w:type="spellStart"/>
+      <w:r>
+        <w:rPr>
+          <w:rFonts w:ascii="Times New Roman" w:hAnsi="Times New Roman" w:cs="Times New Roman"/>
+        </w:rPr>
+        <w:t>kiderülne</w:t>
+      </w:r>
+      <w:proofErr w:type="spellEnd"/>
+      <w:r>
+        <w:rPr>
+          <w:rFonts w:ascii="Times New Roman" w:hAnsi="Times New Roman" w:cs="Times New Roman"/>
+        </w:rPr>
+        <w:t xml:space="preserve"> a </w:t>
+      </w:r>
+      <w:proofErr w:type="spellStart"/>
+      <w:r>
+        <w:rPr>
+          <w:rFonts w:ascii="Times New Roman" w:hAnsi="Times New Roman" w:cs="Times New Roman"/>
+        </w:rPr>
+        <w:t>nyertes</w:t>
+      </w:r>
+      <w:proofErr w:type="spellEnd"/>
+      <w:r>
+        <w:rPr>
+          <w:rFonts w:ascii="Times New Roman" w:hAnsi="Times New Roman" w:cs="Times New Roman"/>
+        </w:rPr>
+        <w:t xml:space="preserve">, a </w:t>
+      </w:r>
+      <w:proofErr w:type="spellStart"/>
+      <w:r>
+        <w:rPr>
+          <w:rFonts w:ascii="Times New Roman" w:hAnsi="Times New Roman" w:cs="Times New Roman"/>
+        </w:rPr>
+        <w:t>rövidebb</w:t>
+      </w:r>
+      <w:proofErr w:type="spellEnd"/>
+      <w:r>
+        <w:rPr>
+          <w:rFonts w:ascii="Times New Roman" w:hAnsi="Times New Roman" w:cs="Times New Roman"/>
+        </w:rPr>
+        <w:t xml:space="preserve"> </w:t>
+      </w:r>
+      <w:proofErr w:type="spellStart"/>
+      <w:r>
+        <w:rPr>
+          <w:rFonts w:ascii="Times New Roman" w:hAnsi="Times New Roman" w:cs="Times New Roman"/>
+        </w:rPr>
+        <w:t>időtartam</w:t>
+      </w:r>
+      <w:proofErr w:type="spellEnd"/>
+      <w:r>
+        <w:rPr>
+          <w:rFonts w:ascii="Times New Roman" w:hAnsi="Times New Roman" w:cs="Times New Roman"/>
+        </w:rPr>
+        <w:t xml:space="preserve"> </w:t>
+      </w:r>
+      <w:proofErr w:type="spellStart"/>
+      <w:r>
+        <w:rPr>
+          <w:rFonts w:ascii="Times New Roman" w:hAnsi="Times New Roman" w:cs="Times New Roman"/>
+        </w:rPr>
+        <w:t>pedig</w:t>
+      </w:r>
+      <w:proofErr w:type="spellEnd"/>
+      <w:r>
+        <w:rPr>
+          <w:rFonts w:ascii="Times New Roman" w:hAnsi="Times New Roman" w:cs="Times New Roman"/>
+        </w:rPr>
+        <w:t xml:space="preserve"> </w:t>
+      </w:r>
+      <w:proofErr w:type="spellStart"/>
+      <w:r>
+        <w:rPr>
+          <w:rFonts w:ascii="Times New Roman" w:hAnsi="Times New Roman" w:cs="Times New Roman"/>
+        </w:rPr>
+        <w:t>vonzóbbá</w:t>
+      </w:r>
+      <w:proofErr w:type="spellEnd"/>
+      <w:r>
+        <w:rPr>
+          <w:rFonts w:ascii="Times New Roman" w:hAnsi="Times New Roman" w:cs="Times New Roman"/>
+        </w:rPr>
+        <w:t xml:space="preserve"> </w:t>
+      </w:r>
+      <w:proofErr w:type="spellStart"/>
+      <w:r>
+        <w:rPr>
+          <w:rFonts w:ascii="Times New Roman" w:hAnsi="Times New Roman" w:cs="Times New Roman"/>
+        </w:rPr>
+        <w:t>teheti</w:t>
+      </w:r>
+      <w:proofErr w:type="spellEnd"/>
+      <w:r>
+        <w:rPr>
+          <w:rFonts w:ascii="Times New Roman" w:hAnsi="Times New Roman" w:cs="Times New Roman"/>
+        </w:rPr>
+        <w:t xml:space="preserve"> a </w:t>
+      </w:r>
+      <w:proofErr w:type="spellStart"/>
+      <w:r>
+        <w:rPr>
+          <w:rFonts w:ascii="Times New Roman" w:hAnsi="Times New Roman" w:cs="Times New Roman"/>
+        </w:rPr>
+        <w:t>kihívást</w:t>
+      </w:r>
+      <w:proofErr w:type="spellEnd"/>
+      <w:r>
+        <w:rPr>
+          <w:rFonts w:ascii="Times New Roman" w:hAnsi="Times New Roman" w:cs="Times New Roman"/>
+        </w:rPr>
+        <w:t>.</w:t>
+      </w:r>
+    </w:p>
+    <w:p>
+      <w:pPr>
+        <w:pStyle w:val="Listaszerbekezds"/>
+        <w:numPr>
+          <w:ilvl w:val="0"/>
+          <w:numId w:val="31"/>
+        </w:numPr>
+        <w:rPr>
+          <w:rFonts w:ascii="Times New Roman" w:hAnsi="Times New Roman" w:cs="Times New Roman"/>
+        </w:rPr>
+      </w:pPr>
+      <w:proofErr w:type="spellStart"/>
+      <w:r>
+        <w:rPr>
+          <w:rFonts w:ascii="Times New Roman" w:hAnsi="Times New Roman" w:cs="Times New Roman"/>
+          <w:b/>
+          <w:bCs/>
+        </w:rPr>
+        <w:t>Szerverre</w:t>
+      </w:r>
+      <w:proofErr w:type="spellEnd"/>
+      <w:r>
+        <w:rPr>
+          <w:rFonts w:ascii="Times New Roman" w:hAnsi="Times New Roman" w:cs="Times New Roman"/>
+          <w:b/>
+          <w:bCs/>
+        </w:rPr>
+        <w:t xml:space="preserve"> </w:t>
+      </w:r>
+      <w:proofErr w:type="spellStart"/>
+      <w:r>
+        <w:rPr>
+          <w:rFonts w:ascii="Times New Roman" w:hAnsi="Times New Roman" w:cs="Times New Roman"/>
+          <w:b/>
+          <w:bCs/>
+        </w:rPr>
+        <w:t>telepítés</w:t>
+      </w:r>
+      <w:proofErr w:type="spellEnd"/>
+      <w:r>
+        <w:rPr>
+          <w:rFonts w:ascii="Times New Roman" w:hAnsi="Times New Roman" w:cs="Times New Roman"/>
+          <w:b/>
+          <w:bCs/>
+        </w:rPr>
+        <w:t xml:space="preserve"> </w:t>
+      </w:r>
+      <w:proofErr w:type="spellStart"/>
+      <w:r>
+        <w:rPr>
+          <w:rFonts w:ascii="Times New Roman" w:hAnsi="Times New Roman" w:cs="Times New Roman"/>
+          <w:b/>
+          <w:bCs/>
+        </w:rPr>
+        <w:t>és</w:t>
+      </w:r>
+      <w:proofErr w:type="spellEnd"/>
+      <w:r>
+        <w:rPr>
+          <w:rFonts w:ascii="Times New Roman" w:hAnsi="Times New Roman" w:cs="Times New Roman"/>
+          <w:b/>
+          <w:bCs/>
+        </w:rPr>
+        <w:t xml:space="preserve"> </w:t>
+      </w:r>
+      <w:proofErr w:type="spellStart"/>
+      <w:r>
+        <w:rPr>
+          <w:rFonts w:ascii="Times New Roman" w:hAnsi="Times New Roman" w:cs="Times New Roman"/>
+          <w:b/>
+          <w:bCs/>
+        </w:rPr>
+        <w:t>kiadás</w:t>
+      </w:r>
+      <w:proofErr w:type="spellEnd"/>
+      <w:r>
+        <w:rPr>
+          <w:rFonts w:ascii="Times New Roman" w:hAnsi="Times New Roman" w:cs="Times New Roman"/>
+        </w:rPr>
+        <w:t xml:space="preserve"> - </w:t>
+      </w:r>
+      <w:proofErr w:type="spellStart"/>
+      <w:r>
+        <w:rPr>
+          <w:rFonts w:ascii="Times New Roman" w:hAnsi="Times New Roman" w:cs="Times New Roman"/>
+        </w:rPr>
+        <w:t>Ez</w:t>
+      </w:r>
+      <w:proofErr w:type="spellEnd"/>
+      <w:r>
+        <w:rPr>
+          <w:rFonts w:ascii="Times New Roman" w:hAnsi="Times New Roman" w:cs="Times New Roman"/>
+        </w:rPr>
+        <w:t xml:space="preserve"> </w:t>
+      </w:r>
+      <w:proofErr w:type="spellStart"/>
+      <w:r>
+        <w:rPr>
+          <w:rFonts w:ascii="Times New Roman" w:hAnsi="Times New Roman" w:cs="Times New Roman"/>
+        </w:rPr>
+        <w:t>elengedhetetlen</w:t>
+      </w:r>
+      <w:proofErr w:type="spellEnd"/>
+      <w:r>
+        <w:rPr>
+          <w:rFonts w:ascii="Times New Roman" w:hAnsi="Times New Roman" w:cs="Times New Roman"/>
+        </w:rPr>
+        <w:t xml:space="preserve"> </w:t>
+      </w:r>
+      <w:proofErr w:type="spellStart"/>
+      <w:r>
+        <w:rPr>
+          <w:rFonts w:ascii="Times New Roman" w:hAnsi="Times New Roman" w:cs="Times New Roman"/>
+        </w:rPr>
+        <w:t>lépés</w:t>
+      </w:r>
+      <w:proofErr w:type="spellEnd"/>
+      <w:r>
+        <w:rPr>
+          <w:rFonts w:ascii="Times New Roman" w:hAnsi="Times New Roman" w:cs="Times New Roman"/>
+        </w:rPr>
+        <w:t xml:space="preserve"> </w:t>
+      </w:r>
+      <w:proofErr w:type="spellStart"/>
+      <w:r>
+        <w:rPr>
+          <w:rFonts w:ascii="Times New Roman" w:hAnsi="Times New Roman" w:cs="Times New Roman"/>
+        </w:rPr>
+        <w:t>ahhoz</w:t>
+      </w:r>
+      <w:proofErr w:type="spellEnd"/>
+      <w:r>
+        <w:rPr>
+          <w:rFonts w:ascii="Times New Roman" w:hAnsi="Times New Roman" w:cs="Times New Roman"/>
+        </w:rPr>
+        <w:t xml:space="preserve">, </w:t>
+      </w:r>
+      <w:proofErr w:type="spellStart"/>
+      <w:r>
+        <w:rPr>
+          <w:rFonts w:ascii="Times New Roman" w:hAnsi="Times New Roman" w:cs="Times New Roman"/>
+        </w:rPr>
+        <w:t>hogy</w:t>
+      </w:r>
+      <w:proofErr w:type="spellEnd"/>
+      <w:r>
+        <w:rPr>
+          <w:rFonts w:ascii="Times New Roman" w:hAnsi="Times New Roman" w:cs="Times New Roman"/>
+        </w:rPr>
+        <w:t xml:space="preserve"> a platform </w:t>
+      </w:r>
+      <w:proofErr w:type="spellStart"/>
+      <w:r>
+        <w:rPr>
+          <w:rFonts w:ascii="Times New Roman" w:hAnsi="Times New Roman" w:cs="Times New Roman"/>
+        </w:rPr>
+        <w:t>elérje</w:t>
+      </w:r>
+      <w:proofErr w:type="spellEnd"/>
+      <w:r>
+        <w:rPr>
+          <w:rFonts w:ascii="Times New Roman" w:hAnsi="Times New Roman" w:cs="Times New Roman"/>
+        </w:rPr>
+        <w:t xml:space="preserve"> a </w:t>
+      </w:r>
+      <w:proofErr w:type="spellStart"/>
+      <w:r>
+        <w:rPr>
+          <w:rFonts w:ascii="Times New Roman" w:hAnsi="Times New Roman" w:cs="Times New Roman"/>
+        </w:rPr>
+        <w:t>végfelhasználókat</w:t>
+      </w:r>
+      <w:proofErr w:type="spellEnd"/>
+      <w:r>
+        <w:rPr>
+          <w:rFonts w:ascii="Times New Roman" w:hAnsi="Times New Roman" w:cs="Times New Roman"/>
+        </w:rPr>
+        <w:t xml:space="preserve">. </w:t>
+      </w:r>
+      <w:proofErr w:type="spellStart"/>
+      <w:r>
+        <w:rPr>
+          <w:rFonts w:ascii="Times New Roman" w:hAnsi="Times New Roman" w:cs="Times New Roman"/>
+        </w:rPr>
+        <w:t>Ugyanakkor</w:t>
+      </w:r>
+      <w:proofErr w:type="spellEnd"/>
+      <w:r>
+        <w:rPr>
+          <w:rFonts w:ascii="Times New Roman" w:hAnsi="Times New Roman" w:cs="Times New Roman"/>
+        </w:rPr>
+        <w:t xml:space="preserve"> </w:t>
+      </w:r>
+      <w:proofErr w:type="spellStart"/>
+      <w:r>
+        <w:rPr>
+          <w:rFonts w:ascii="Times New Roman" w:hAnsi="Times New Roman" w:cs="Times New Roman"/>
+        </w:rPr>
+        <w:t>ennek</w:t>
+      </w:r>
+      <w:proofErr w:type="spellEnd"/>
+      <w:r>
+        <w:rPr>
+          <w:rFonts w:ascii="Times New Roman" w:hAnsi="Times New Roman" w:cs="Times New Roman"/>
+        </w:rPr>
+        <w:t xml:space="preserve"> </w:t>
+      </w:r>
+      <w:proofErr w:type="spellStart"/>
+      <w:r>
+        <w:rPr>
+          <w:rFonts w:ascii="Times New Roman" w:hAnsi="Times New Roman" w:cs="Times New Roman"/>
+        </w:rPr>
+        <w:t>megvalósítása</w:t>
+      </w:r>
+      <w:proofErr w:type="spellEnd"/>
+      <w:r>
+        <w:rPr>
+          <w:rFonts w:ascii="Times New Roman" w:hAnsi="Times New Roman" w:cs="Times New Roman"/>
+        </w:rPr>
+        <w:t xml:space="preserve"> </w:t>
+      </w:r>
+      <w:proofErr w:type="spellStart"/>
+      <w:r>
+        <w:rPr>
+          <w:rFonts w:ascii="Times New Roman" w:hAnsi="Times New Roman" w:cs="Times New Roman"/>
+        </w:rPr>
+        <w:t>előtt</w:t>
+      </w:r>
+      <w:proofErr w:type="spellEnd"/>
+      <w:r>
+        <w:rPr>
+          <w:rFonts w:ascii="Times New Roman" w:hAnsi="Times New Roman" w:cs="Times New Roman"/>
+        </w:rPr>
+        <w:t xml:space="preserve"> </w:t>
+      </w:r>
+      <w:proofErr w:type="spellStart"/>
+      <w:r>
+        <w:rPr>
+          <w:rFonts w:ascii="Times New Roman" w:hAnsi="Times New Roman" w:cs="Times New Roman"/>
+        </w:rPr>
+        <w:t>célszerű</w:t>
+      </w:r>
+      <w:proofErr w:type="spellEnd"/>
+      <w:r>
+        <w:rPr>
+          <w:rFonts w:ascii="Times New Roman" w:hAnsi="Times New Roman" w:cs="Times New Roman"/>
+        </w:rPr>
+        <w:t xml:space="preserve"> a </w:t>
+      </w:r>
+      <w:proofErr w:type="spellStart"/>
+      <w:r>
+        <w:rPr>
+          <w:rFonts w:ascii="Times New Roman" w:hAnsi="Times New Roman" w:cs="Times New Roman"/>
+        </w:rPr>
+        <w:t>fenti</w:t>
+      </w:r>
+      <w:proofErr w:type="spellEnd"/>
+      <w:r>
+        <w:rPr>
+          <w:rFonts w:ascii="Times New Roman" w:hAnsi="Times New Roman" w:cs="Times New Roman"/>
+        </w:rPr>
+        <w:t xml:space="preserve"> </w:t>
+      </w:r>
+      <w:proofErr w:type="spellStart"/>
+      <w:r>
+        <w:rPr>
+          <w:rFonts w:ascii="Times New Roman" w:hAnsi="Times New Roman" w:cs="Times New Roman"/>
+        </w:rPr>
+        <w:t>funkciók</w:t>
+      </w:r>
+      <w:proofErr w:type="spellEnd"/>
+      <w:r>
+        <w:rPr>
+          <w:rFonts w:ascii="Times New Roman" w:hAnsi="Times New Roman" w:cs="Times New Roman"/>
+        </w:rPr>
+        <w:t xml:space="preserve"> </w:t>
+      </w:r>
+      <w:proofErr w:type="spellStart"/>
+      <w:r>
+        <w:rPr>
+          <w:rFonts w:ascii="Times New Roman" w:hAnsi="Times New Roman" w:cs="Times New Roman"/>
+        </w:rPr>
+        <w:t>implementálása</w:t>
+      </w:r>
+      <w:proofErr w:type="spellEnd"/>
+      <w:r>
+        <w:rPr>
+          <w:rFonts w:ascii="Times New Roman" w:hAnsi="Times New Roman" w:cs="Times New Roman"/>
+        </w:rPr>
+        <w:t xml:space="preserve">, </w:t>
+      </w:r>
+      <w:proofErr w:type="spellStart"/>
+      <w:r>
+        <w:rPr>
+          <w:rFonts w:ascii="Times New Roman" w:hAnsi="Times New Roman" w:cs="Times New Roman"/>
+        </w:rPr>
+        <w:t>mivel</w:t>
+      </w:r>
+      <w:proofErr w:type="spellEnd"/>
+      <w:r>
+        <w:rPr>
+          <w:rFonts w:ascii="Times New Roman" w:hAnsi="Times New Roman" w:cs="Times New Roman"/>
+        </w:rPr>
+        <w:t xml:space="preserve"> </w:t>
+      </w:r>
+      <w:proofErr w:type="spellStart"/>
+      <w:r>
+        <w:rPr>
+          <w:rFonts w:ascii="Times New Roman" w:hAnsi="Times New Roman" w:cs="Times New Roman"/>
+        </w:rPr>
+        <w:t>ezek</w:t>
+      </w:r>
+      <w:proofErr w:type="spellEnd"/>
+      <w:r>
+        <w:rPr>
+          <w:rFonts w:ascii="Times New Roman" w:hAnsi="Times New Roman" w:cs="Times New Roman"/>
+        </w:rPr>
+        <w:t xml:space="preserve"> </w:t>
+      </w:r>
+      <w:proofErr w:type="spellStart"/>
+      <w:r>
+        <w:rPr>
+          <w:rFonts w:ascii="Times New Roman" w:hAnsi="Times New Roman" w:cs="Times New Roman"/>
+        </w:rPr>
+        <w:t>szorosan</w:t>
+      </w:r>
+      <w:proofErr w:type="spellEnd"/>
+      <w:r>
+        <w:rPr>
+          <w:rFonts w:ascii="Times New Roman" w:hAnsi="Times New Roman" w:cs="Times New Roman"/>
+        </w:rPr>
+        <w:t xml:space="preserve"> </w:t>
+      </w:r>
+      <w:proofErr w:type="spellStart"/>
+      <w:r>
+        <w:rPr>
+          <w:rFonts w:ascii="Times New Roman" w:hAnsi="Times New Roman" w:cs="Times New Roman"/>
+        </w:rPr>
+        <w:t>kapcsolódnak</w:t>
+      </w:r>
+      <w:proofErr w:type="spellEnd"/>
+      <w:r>
+        <w:rPr>
+          <w:rFonts w:ascii="Times New Roman" w:hAnsi="Times New Roman" w:cs="Times New Roman"/>
+        </w:rPr>
+        <w:t xml:space="preserve"> a </w:t>
+      </w:r>
+      <w:proofErr w:type="spellStart"/>
+      <w:r>
+        <w:rPr>
+          <w:rFonts w:ascii="Times New Roman" w:hAnsi="Times New Roman" w:cs="Times New Roman"/>
+        </w:rPr>
+        <w:t>végleges</w:t>
+      </w:r>
+      <w:proofErr w:type="spellEnd"/>
+      <w:r>
+        <w:rPr>
+          <w:rFonts w:ascii="Times New Roman" w:hAnsi="Times New Roman" w:cs="Times New Roman"/>
+        </w:rPr>
+        <w:t xml:space="preserve"> </w:t>
+      </w:r>
+      <w:proofErr w:type="spellStart"/>
+      <w:r>
+        <w:rPr>
+          <w:rFonts w:ascii="Times New Roman" w:hAnsi="Times New Roman" w:cs="Times New Roman"/>
+        </w:rPr>
+        <w:t>rendszer</w:t>
+      </w:r>
+      <w:proofErr w:type="spellEnd"/>
+      <w:r>
+        <w:rPr>
+          <w:rFonts w:ascii="Times New Roman" w:hAnsi="Times New Roman" w:cs="Times New Roman"/>
+        </w:rPr>
+        <w:t xml:space="preserve"> </w:t>
+      </w:r>
+      <w:proofErr w:type="spellStart"/>
+      <w:r>
+        <w:rPr>
+          <w:rFonts w:ascii="Times New Roman" w:hAnsi="Times New Roman" w:cs="Times New Roman"/>
+        </w:rPr>
+        <w:t>működéséhez</w:t>
+      </w:r>
+      <w:proofErr w:type="spellEnd"/>
+      <w:r>
+        <w:rPr>
+          <w:rFonts w:ascii="Times New Roman" w:hAnsi="Times New Roman" w:cs="Times New Roman"/>
+        </w:rPr>
+        <w:t>.</w:t>
+      </w:r>
+    </w:p>
+    <w:p>
+      <w:pPr>
+        <w:pStyle w:val="Listaszerbekezds"/>
+        <w:numPr>
+          <w:ilvl w:val="0"/>
+          <w:numId w:val="31"/>
+        </w:numPr>
+        <w:rPr>
+          <w:rFonts w:ascii="Times New Roman" w:hAnsi="Times New Roman" w:cs="Times New Roman"/>
+        </w:rPr>
+      </w:pPr>
+      <w:proofErr w:type="spellStart"/>
+      <w:r>
+        <w:rPr>
+          <w:rFonts w:ascii="Times New Roman" w:hAnsi="Times New Roman" w:cs="Times New Roman"/>
+          <w:b/>
+          <w:bCs/>
+        </w:rPr>
+        <w:lastRenderedPageBreak/>
+        <w:t>Közösség</w:t>
+      </w:r>
+      <w:proofErr w:type="spellEnd"/>
+      <w:r>
+        <w:rPr>
+          <w:rFonts w:ascii="Times New Roman" w:hAnsi="Times New Roman" w:cs="Times New Roman"/>
+          <w:b/>
+          <w:bCs/>
+        </w:rPr>
+        <w:t xml:space="preserve"> </w:t>
+      </w:r>
+      <w:proofErr w:type="spellStart"/>
+      <w:r>
+        <w:rPr>
+          <w:rFonts w:ascii="Times New Roman" w:hAnsi="Times New Roman" w:cs="Times New Roman"/>
+          <w:b/>
+          <w:bCs/>
+        </w:rPr>
+        <w:t>kiépítése</w:t>
+      </w:r>
+      <w:proofErr w:type="spellEnd"/>
+      <w:r>
+        <w:rPr>
+          <w:rFonts w:ascii="Times New Roman" w:hAnsi="Times New Roman" w:cs="Times New Roman"/>
+        </w:rPr>
+        <w:t xml:space="preserve"> - </w:t>
+      </w:r>
+      <w:r>
+        <w:rPr>
+          <w:rFonts w:ascii="Times New Roman" w:hAnsi="Times New Roman" w:cs="Times New Roman"/>
+        </w:rPr>
+        <w:t xml:space="preserve">Egy </w:t>
+      </w:r>
+      <w:proofErr w:type="spellStart"/>
+      <w:r>
+        <w:rPr>
+          <w:rFonts w:ascii="Times New Roman" w:hAnsi="Times New Roman" w:cs="Times New Roman"/>
+        </w:rPr>
+        <w:t>ilyen</w:t>
+      </w:r>
+      <w:proofErr w:type="spellEnd"/>
+      <w:r>
+        <w:rPr>
+          <w:rFonts w:ascii="Times New Roman" w:hAnsi="Times New Roman" w:cs="Times New Roman"/>
+        </w:rPr>
+        <w:t xml:space="preserve"> </w:t>
+      </w:r>
+      <w:proofErr w:type="spellStart"/>
+      <w:r>
+        <w:rPr>
+          <w:rFonts w:ascii="Times New Roman" w:hAnsi="Times New Roman" w:cs="Times New Roman"/>
+        </w:rPr>
+        <w:t>típusú</w:t>
+      </w:r>
+      <w:proofErr w:type="spellEnd"/>
+      <w:r>
+        <w:rPr>
+          <w:rFonts w:ascii="Times New Roman" w:hAnsi="Times New Roman" w:cs="Times New Roman"/>
+        </w:rPr>
+        <w:t xml:space="preserve"> </w:t>
+      </w:r>
+      <w:proofErr w:type="spellStart"/>
+      <w:r>
+        <w:rPr>
+          <w:rFonts w:ascii="Times New Roman" w:hAnsi="Times New Roman" w:cs="Times New Roman"/>
+        </w:rPr>
+        <w:t>oldal</w:t>
+      </w:r>
+      <w:proofErr w:type="spellEnd"/>
+      <w:r>
+        <w:rPr>
+          <w:rFonts w:ascii="Times New Roman" w:hAnsi="Times New Roman" w:cs="Times New Roman"/>
+        </w:rPr>
+        <w:t xml:space="preserve"> </w:t>
+      </w:r>
+      <w:proofErr w:type="spellStart"/>
+      <w:r>
+        <w:rPr>
+          <w:rFonts w:ascii="Times New Roman" w:hAnsi="Times New Roman" w:cs="Times New Roman"/>
+        </w:rPr>
+        <w:t>sikeréhez</w:t>
+      </w:r>
+      <w:proofErr w:type="spellEnd"/>
+      <w:r>
+        <w:rPr>
+          <w:rFonts w:ascii="Times New Roman" w:hAnsi="Times New Roman" w:cs="Times New Roman"/>
+        </w:rPr>
+        <w:t xml:space="preserve"> </w:t>
+      </w:r>
+      <w:proofErr w:type="spellStart"/>
+      <w:r>
+        <w:rPr>
+          <w:rFonts w:ascii="Times New Roman" w:hAnsi="Times New Roman" w:cs="Times New Roman"/>
+        </w:rPr>
+        <w:t>elengedhetetlen</w:t>
+      </w:r>
+      <w:proofErr w:type="spellEnd"/>
+      <w:r>
+        <w:rPr>
+          <w:rFonts w:ascii="Times New Roman" w:hAnsi="Times New Roman" w:cs="Times New Roman"/>
+        </w:rPr>
+        <w:t xml:space="preserve"> </w:t>
+      </w:r>
+      <w:proofErr w:type="spellStart"/>
+      <w:r>
+        <w:rPr>
+          <w:rFonts w:ascii="Times New Roman" w:hAnsi="Times New Roman" w:cs="Times New Roman"/>
+        </w:rPr>
+        <w:t>egy</w:t>
+      </w:r>
+      <w:proofErr w:type="spellEnd"/>
+      <w:r>
+        <w:rPr>
+          <w:rFonts w:ascii="Times New Roman" w:hAnsi="Times New Roman" w:cs="Times New Roman"/>
+        </w:rPr>
+        <w:t xml:space="preserve"> </w:t>
+      </w:r>
+      <w:proofErr w:type="spellStart"/>
+      <w:r>
+        <w:rPr>
+          <w:rFonts w:ascii="Times New Roman" w:hAnsi="Times New Roman" w:cs="Times New Roman"/>
+        </w:rPr>
+        <w:t>aktív</w:t>
+      </w:r>
+      <w:proofErr w:type="spellEnd"/>
+      <w:r>
+        <w:rPr>
+          <w:rFonts w:ascii="Times New Roman" w:hAnsi="Times New Roman" w:cs="Times New Roman"/>
+        </w:rPr>
+        <w:t xml:space="preserve"> </w:t>
+      </w:r>
+      <w:proofErr w:type="spellStart"/>
+      <w:r>
+        <w:rPr>
+          <w:rFonts w:ascii="Times New Roman" w:hAnsi="Times New Roman" w:cs="Times New Roman"/>
+        </w:rPr>
+        <w:t>közösség</w:t>
+      </w:r>
+      <w:proofErr w:type="spellEnd"/>
+      <w:r>
+        <w:rPr>
+          <w:rFonts w:ascii="Times New Roman" w:hAnsi="Times New Roman" w:cs="Times New Roman"/>
+        </w:rPr>
+        <w:t xml:space="preserve">. </w:t>
+      </w:r>
+      <w:proofErr w:type="spellStart"/>
+      <w:r>
+        <w:rPr>
+          <w:rFonts w:ascii="Times New Roman" w:hAnsi="Times New Roman" w:cs="Times New Roman"/>
+        </w:rPr>
+        <w:t>Ennek</w:t>
+      </w:r>
+      <w:proofErr w:type="spellEnd"/>
+      <w:r>
+        <w:rPr>
+          <w:rFonts w:ascii="Times New Roman" w:hAnsi="Times New Roman" w:cs="Times New Roman"/>
+        </w:rPr>
+        <w:t xml:space="preserve"> </w:t>
+      </w:r>
+      <w:proofErr w:type="spellStart"/>
+      <w:r>
+        <w:rPr>
+          <w:rFonts w:ascii="Times New Roman" w:hAnsi="Times New Roman" w:cs="Times New Roman"/>
+        </w:rPr>
+        <w:t>kialakulása</w:t>
+      </w:r>
+      <w:proofErr w:type="spellEnd"/>
+      <w:r>
+        <w:rPr>
+          <w:rFonts w:ascii="Times New Roman" w:hAnsi="Times New Roman" w:cs="Times New Roman"/>
+        </w:rPr>
+        <w:t xml:space="preserve"> </w:t>
+      </w:r>
+      <w:proofErr w:type="spellStart"/>
+      <w:r>
+        <w:rPr>
+          <w:rFonts w:ascii="Times New Roman" w:hAnsi="Times New Roman" w:cs="Times New Roman"/>
+        </w:rPr>
+        <w:t>érdekében</w:t>
+      </w:r>
+      <w:proofErr w:type="spellEnd"/>
+      <w:r>
+        <w:rPr>
+          <w:rFonts w:ascii="Times New Roman" w:hAnsi="Times New Roman" w:cs="Times New Roman"/>
+        </w:rPr>
+        <w:t xml:space="preserve"> </w:t>
+      </w:r>
+      <w:proofErr w:type="spellStart"/>
+      <w:r>
+        <w:rPr>
+          <w:rFonts w:ascii="Times New Roman" w:hAnsi="Times New Roman" w:cs="Times New Roman"/>
+        </w:rPr>
+        <w:t>fontos</w:t>
+      </w:r>
+      <w:proofErr w:type="spellEnd"/>
+      <w:r>
+        <w:rPr>
+          <w:rFonts w:ascii="Times New Roman" w:hAnsi="Times New Roman" w:cs="Times New Roman"/>
+        </w:rPr>
+        <w:t xml:space="preserve"> a </w:t>
+      </w:r>
+      <w:proofErr w:type="spellStart"/>
+      <w:r>
+        <w:rPr>
+          <w:rFonts w:ascii="Times New Roman" w:hAnsi="Times New Roman" w:cs="Times New Roman"/>
+        </w:rPr>
+        <w:t>hirdetések</w:t>
+      </w:r>
+      <w:proofErr w:type="spellEnd"/>
+      <w:r>
+        <w:rPr>
+          <w:rFonts w:ascii="Times New Roman" w:hAnsi="Times New Roman" w:cs="Times New Roman"/>
+        </w:rPr>
+        <w:t xml:space="preserve"> </w:t>
+      </w:r>
+      <w:proofErr w:type="spellStart"/>
+      <w:r>
+        <w:rPr>
+          <w:rFonts w:ascii="Times New Roman" w:hAnsi="Times New Roman" w:cs="Times New Roman"/>
+        </w:rPr>
+        <w:t>és</w:t>
+      </w:r>
+      <w:proofErr w:type="spellEnd"/>
+      <w:r>
+        <w:rPr>
+          <w:rFonts w:ascii="Times New Roman" w:hAnsi="Times New Roman" w:cs="Times New Roman"/>
+        </w:rPr>
+        <w:t xml:space="preserve"> </w:t>
+      </w:r>
+      <w:proofErr w:type="spellStart"/>
+      <w:r>
+        <w:rPr>
+          <w:rFonts w:ascii="Times New Roman" w:hAnsi="Times New Roman" w:cs="Times New Roman"/>
+        </w:rPr>
+        <w:t>közösségépítő</w:t>
+      </w:r>
+      <w:proofErr w:type="spellEnd"/>
+      <w:r>
+        <w:rPr>
+          <w:rFonts w:ascii="Times New Roman" w:hAnsi="Times New Roman" w:cs="Times New Roman"/>
+        </w:rPr>
+        <w:t xml:space="preserve"> </w:t>
+      </w:r>
+      <w:proofErr w:type="spellStart"/>
+      <w:r>
+        <w:rPr>
+          <w:rFonts w:ascii="Times New Roman" w:hAnsi="Times New Roman" w:cs="Times New Roman"/>
+        </w:rPr>
+        <w:t>kampányok</w:t>
+      </w:r>
+      <w:proofErr w:type="spellEnd"/>
+      <w:r>
+        <w:rPr>
+          <w:rFonts w:ascii="Times New Roman" w:hAnsi="Times New Roman" w:cs="Times New Roman"/>
+        </w:rPr>
+        <w:t xml:space="preserve"> </w:t>
+      </w:r>
+      <w:proofErr w:type="spellStart"/>
+      <w:r>
+        <w:rPr>
+          <w:rFonts w:ascii="Times New Roman" w:hAnsi="Times New Roman" w:cs="Times New Roman"/>
+        </w:rPr>
+        <w:t>indítása</w:t>
+      </w:r>
+      <w:proofErr w:type="spellEnd"/>
+      <w:r>
+        <w:rPr>
+          <w:rFonts w:ascii="Times New Roman" w:hAnsi="Times New Roman" w:cs="Times New Roman"/>
+        </w:rPr>
+        <w:t xml:space="preserve"> – </w:t>
+      </w:r>
+      <w:proofErr w:type="spellStart"/>
+      <w:r>
+        <w:rPr>
+          <w:rFonts w:ascii="Times New Roman" w:hAnsi="Times New Roman" w:cs="Times New Roman"/>
+        </w:rPr>
+        <w:t>ez</w:t>
+      </w:r>
+      <w:proofErr w:type="spellEnd"/>
+      <w:r>
+        <w:rPr>
+          <w:rFonts w:ascii="Times New Roman" w:hAnsi="Times New Roman" w:cs="Times New Roman"/>
+        </w:rPr>
+        <w:t xml:space="preserve"> is </w:t>
+      </w:r>
+      <w:proofErr w:type="spellStart"/>
+      <w:r>
+        <w:rPr>
+          <w:rFonts w:ascii="Times New Roman" w:hAnsi="Times New Roman" w:cs="Times New Roman"/>
+        </w:rPr>
+        <w:t>egy</w:t>
+      </w:r>
+      <w:proofErr w:type="spellEnd"/>
+      <w:r>
+        <w:rPr>
+          <w:rFonts w:ascii="Times New Roman" w:hAnsi="Times New Roman" w:cs="Times New Roman"/>
+        </w:rPr>
+        <w:t xml:space="preserve"> </w:t>
+      </w:r>
+      <w:proofErr w:type="spellStart"/>
+      <w:r>
+        <w:rPr>
+          <w:rFonts w:ascii="Times New Roman" w:hAnsi="Times New Roman" w:cs="Times New Roman"/>
+        </w:rPr>
+        <w:t>potenciális</w:t>
+      </w:r>
+      <w:proofErr w:type="spellEnd"/>
+      <w:r>
+        <w:rPr>
+          <w:rFonts w:ascii="Times New Roman" w:hAnsi="Times New Roman" w:cs="Times New Roman"/>
+        </w:rPr>
+        <w:t xml:space="preserve"> </w:t>
+      </w:r>
+      <w:proofErr w:type="spellStart"/>
+      <w:r>
+        <w:rPr>
+          <w:rFonts w:ascii="Times New Roman" w:hAnsi="Times New Roman" w:cs="Times New Roman"/>
+        </w:rPr>
+        <w:t>fejlesztési</w:t>
+      </w:r>
+      <w:proofErr w:type="spellEnd"/>
+      <w:r>
+        <w:rPr>
+          <w:rFonts w:ascii="Times New Roman" w:hAnsi="Times New Roman" w:cs="Times New Roman"/>
+        </w:rPr>
+        <w:t xml:space="preserve"> </w:t>
+      </w:r>
+      <w:proofErr w:type="spellStart"/>
+      <w:r>
+        <w:rPr>
+          <w:rFonts w:ascii="Times New Roman" w:hAnsi="Times New Roman" w:cs="Times New Roman"/>
+        </w:rPr>
+        <w:t>irány</w:t>
+      </w:r>
+      <w:proofErr w:type="spellEnd"/>
+      <w:r>
+        <w:rPr>
+          <w:rFonts w:ascii="Times New Roman" w:hAnsi="Times New Roman" w:cs="Times New Roman"/>
+        </w:rPr>
+        <w:t>.</w:t>
+      </w:r>
+    </w:p>
+    <w:p>
+      <w:pPr>
+        <w:rPr>
+          <w:rFonts w:ascii="Times New Roman" w:hAnsi="Times New Roman" w:cs="Times New Roman"/>
+        </w:rPr>
+      </w:pPr>
+      <w:r>
+        <w:rPr>
+          <w:rFonts w:ascii="Times New Roman" w:hAnsi="Times New Roman" w:cs="Times New Roman"/>
+        </w:rPr>
+        <w:br w:type="page"/>
+      </w:r>
+    </w:p>
+    <w:p>
+      <w:pPr>
         <w:pStyle w:val="Alcm"/>
         <w:jc w:val="center"/>
         <w:rPr>
@@ -17871,7 +20153,7 @@
           <w:rFonts w:ascii="Times New Roman" w:hAnsi="Times New Roman" w:cs="Times New Roman"/>
         </w:rPr>
       </w:pPr>
-      <w:bookmarkStart w:id="14" w:name="_Toc195531735"/>
+      <w:bookmarkStart w:id="15" w:name="_Toc195533848"/>
       <w:proofErr w:type="spellStart"/>
       <w:r>
         <w:rPr>
@@ -17879,7 +20161,7 @@
         </w:rPr>
         <w:t>Bevezetés</w:t>
       </w:r>
-      <w:bookmarkEnd w:id="14"/>
+      <w:bookmarkEnd w:id="15"/>
       <w:proofErr w:type="spellEnd"/>
     </w:p>
     <w:p>
@@ -18317,7 +20599,7 @@
           <w:rFonts w:ascii="Times New Roman" w:hAnsi="Times New Roman" w:cs="Times New Roman"/>
         </w:rPr>
       </w:pPr>
-      <w:bookmarkStart w:id="15" w:name="_Toc195531736"/>
+      <w:bookmarkStart w:id="16" w:name="_Toc195533849"/>
       <w:proofErr w:type="spellStart"/>
       <w:r>
         <w:rPr>
@@ -18346,7 +20628,7 @@
         </w:rPr>
         <w:t>:</w:t>
       </w:r>
-      <w:bookmarkEnd w:id="15"/>
+      <w:bookmarkEnd w:id="16"/>
     </w:p>
     <w:p>
       <w:pPr>
@@ -18843,7 +21125,7 @@
           <w:rFonts w:ascii="Times New Roman" w:hAnsi="Times New Roman" w:cs="Times New Roman"/>
         </w:rPr>
       </w:pPr>
-      <w:bookmarkStart w:id="16" w:name="_Toc195531737"/>
+      <w:bookmarkStart w:id="17" w:name="_Toc195533850"/>
       <w:r>
         <w:rPr>
           <w:rFonts w:ascii="Times New Roman" w:hAnsi="Times New Roman" w:cs="Times New Roman"/>
@@ -18885,7 +21167,7 @@
         </w:rPr>
         <w:t>mappastruktúra</w:t>
       </w:r>
-      <w:bookmarkEnd w:id="16"/>
+      <w:bookmarkEnd w:id="17"/>
       <w:proofErr w:type="spellEnd"/>
     </w:p>
     <w:p>
@@ -18895,7 +21177,7 @@
           <w:rFonts w:ascii="Times New Roman" w:hAnsi="Times New Roman" w:cs="Times New Roman"/>
         </w:rPr>
       </w:pPr>
-      <w:bookmarkStart w:id="17" w:name="_Toc195531738"/>
+      <w:bookmarkStart w:id="18" w:name="_Toc195533851"/>
       <w:proofErr w:type="spellStart"/>
       <w:r>
         <w:rPr>
@@ -18910,7 +21192,7 @@
         </w:rPr>
         <w:t xml:space="preserve"> Stack:</w:t>
       </w:r>
-      <w:bookmarkEnd w:id="17"/>
+      <w:bookmarkEnd w:id="18"/>
     </w:p>
     <w:p>
       <w:pPr>
@@ -20739,7 +23021,7 @@
           <w:rFonts w:ascii="Times New Roman" w:hAnsi="Times New Roman" w:cs="Times New Roman"/>
         </w:rPr>
       </w:pPr>
-      <w:bookmarkStart w:id="18" w:name="_Toc195531739"/>
+      <w:bookmarkStart w:id="19" w:name="_Toc195533852"/>
       <w:proofErr w:type="spellStart"/>
       <w:r>
         <w:rPr>
@@ -20754,7 +23036,7 @@
         </w:rPr>
         <w:t>:</w:t>
       </w:r>
-      <w:bookmarkEnd w:id="18"/>
+      <w:bookmarkEnd w:id="19"/>
     </w:p>
     <w:p>
       <w:pPr>
@@ -21012,10 +23294,10 @@
           <w:rFonts w:ascii="Times New Roman" w:hAnsi="Times New Roman" w:cs="Times New Roman"/>
         </w:rPr>
       </w:pPr>
-      <w:bookmarkStart w:id="19" w:name="_Fejlesztői_környezet_beállítása"/>
-      <w:bookmarkStart w:id="20" w:name="_Hlk194184982"/>
-      <w:bookmarkStart w:id="21" w:name="_Toc195531740"/>
-      <w:bookmarkEnd w:id="19"/>
+      <w:bookmarkStart w:id="20" w:name="_Fejlesztői_környezet_beállítása"/>
+      <w:bookmarkStart w:id="21" w:name="_Hlk194184982"/>
+      <w:bookmarkStart w:id="22" w:name="_Toc195533853"/>
+      <w:bookmarkEnd w:id="20"/>
       <w:proofErr w:type="spellStart"/>
       <w:r>
         <w:rPr>
@@ -21051,7 +23333,7 @@
         </w:rPr>
         <w:t>beállítása</w:t>
       </w:r>
-      <w:bookmarkEnd w:id="21"/>
+      <w:bookmarkEnd w:id="22"/>
       <w:proofErr w:type="spellEnd"/>
     </w:p>
     <w:p>
@@ -21061,7 +23343,7 @@
           <w:rFonts w:ascii="Times New Roman" w:hAnsi="Times New Roman" w:cs="Times New Roman"/>
         </w:rPr>
       </w:pPr>
-      <w:bookmarkStart w:id="22" w:name="_Toc195531741"/>
+      <w:bookmarkStart w:id="23" w:name="_Toc195533854"/>
       <w:proofErr w:type="spellStart"/>
       <w:r>
         <w:rPr>
@@ -21076,7 +23358,7 @@
         </w:rPr>
         <w:t>:</w:t>
       </w:r>
-      <w:bookmarkEnd w:id="22"/>
+      <w:bookmarkEnd w:id="23"/>
     </w:p>
     <w:p>
       <w:pPr>
@@ -21641,7 +23923,7 @@
           <w:rFonts w:ascii="Times New Roman" w:hAnsi="Times New Roman" w:cs="Times New Roman"/>
         </w:rPr>
       </w:pPr>
-      <w:bookmarkStart w:id="23" w:name="_Toc195531742"/>
+      <w:bookmarkStart w:id="24" w:name="_Toc195533855"/>
       <w:r>
         <w:rPr>
           <w:rFonts w:ascii="Times New Roman" w:hAnsi="Times New Roman" w:cs="Times New Roman"/>
@@ -21655,7 +23937,7 @@
         </w:rPr>
         <w:t>indítása</w:t>
       </w:r>
-      <w:bookmarkEnd w:id="23"/>
+      <w:bookmarkEnd w:id="24"/>
       <w:proofErr w:type="spellEnd"/>
     </w:p>
     <w:p>
@@ -21803,7 +24085,7 @@
           <w:rFonts w:ascii="Times New Roman" w:hAnsi="Times New Roman" w:cs="Times New Roman"/>
         </w:rPr>
       </w:pPr>
-      <w:bookmarkStart w:id="24" w:name="_Toc195531743"/>
+      <w:bookmarkStart w:id="25" w:name="_Toc195533856"/>
       <w:r>
         <w:rPr>
           <w:rFonts w:ascii="Times New Roman" w:hAnsi="Times New Roman" w:cs="Times New Roman"/>
@@ -21824,7 +24106,7 @@
         </w:rPr>
         <w:t>:</w:t>
       </w:r>
-      <w:bookmarkEnd w:id="24"/>
+      <w:bookmarkEnd w:id="25"/>
     </w:p>
     <w:p>
       <w:pPr>
@@ -21883,8 +24165,8 @@
           <w:rFonts w:ascii="Times New Roman" w:hAnsi="Times New Roman" w:cs="Times New Roman"/>
         </w:rPr>
       </w:pPr>
-      <w:bookmarkStart w:id="25" w:name="_Toc195531744"/>
-      <w:bookmarkEnd w:id="20"/>
+      <w:bookmarkStart w:id="26" w:name="_Toc195533857"/>
+      <w:bookmarkEnd w:id="21"/>
       <w:proofErr w:type="spellStart"/>
       <w:r>
         <w:rPr>
@@ -21934,7 +24216,7 @@
         </w:rPr>
         <w:t>felépítés</w:t>
       </w:r>
-      <w:bookmarkEnd w:id="25"/>
+      <w:bookmarkEnd w:id="26"/>
       <w:proofErr w:type="spellEnd"/>
     </w:p>
     <w:p>
@@ -22987,7 +25269,7 @@
           <w:rFonts w:ascii="Times New Roman" w:hAnsi="Times New Roman" w:cs="Times New Roman"/>
         </w:rPr>
       </w:pPr>
-      <w:bookmarkStart w:id="26" w:name="_Toc195531745"/>
+      <w:bookmarkStart w:id="27" w:name="_Toc195533858"/>
       <w:r>
         <w:rPr>
           <w:rFonts w:ascii="Times New Roman" w:hAnsi="Times New Roman" w:cs="Times New Roman"/>
@@ -23029,7 +25311,7 @@
         </w:rPr>
         <w:t>hibakezelés</w:t>
       </w:r>
-      <w:bookmarkEnd w:id="26"/>
+      <w:bookmarkEnd w:id="27"/>
       <w:proofErr w:type="spellEnd"/>
     </w:p>
     <w:p>
@@ -23319,14 +25601,14 @@
           <w:rFonts w:ascii="Times New Roman" w:hAnsi="Times New Roman" w:cs="Times New Roman"/>
         </w:rPr>
       </w:pPr>
-      <w:bookmarkStart w:id="27" w:name="_Toc195531746"/>
+      <w:bookmarkStart w:id="28" w:name="_Toc195533859"/>
       <w:r>
         <w:rPr>
           <w:rFonts w:ascii="Times New Roman" w:hAnsi="Times New Roman" w:cs="Times New Roman"/>
         </w:rPr>
         <w:t>Mi a Swagger?</w:t>
       </w:r>
-      <w:bookmarkEnd w:id="27"/>
+      <w:bookmarkEnd w:id="28"/>
     </w:p>
     <w:p>
       <w:pPr>
@@ -23867,7 +26149,7 @@
           <w:rFonts w:ascii="Times New Roman" w:hAnsi="Times New Roman" w:cs="Times New Roman"/>
         </w:rPr>
       </w:pPr>
-      <w:bookmarkStart w:id="28" w:name="_Toc195531747"/>
+      <w:bookmarkStart w:id="29" w:name="_Toc195533860"/>
       <w:proofErr w:type="spellStart"/>
       <w:r>
         <w:rPr>
@@ -23924,7 +26206,7 @@
         </w:rPr>
         <w:t>?</w:t>
       </w:r>
-      <w:bookmarkEnd w:id="28"/>
+      <w:bookmarkEnd w:id="29"/>
     </w:p>
     <w:p>
       <w:pPr>
@@ -24300,7 +26582,7 @@
           <w:rFonts w:ascii="Times New Roman" w:hAnsi="Times New Roman" w:cs="Times New Roman"/>
         </w:rPr>
       </w:pPr>
-      <w:bookmarkStart w:id="29" w:name="_Toc195531748"/>
+      <w:bookmarkStart w:id="30" w:name="_Toc195533861"/>
       <w:proofErr w:type="spellStart"/>
       <w:r>
         <w:rPr>
@@ -24315,7 +26597,7 @@
         </w:rPr>
         <w:t>:</w:t>
       </w:r>
-      <w:bookmarkEnd w:id="29"/>
+      <w:bookmarkEnd w:id="30"/>
     </w:p>
     <w:p>
       <w:pPr>
@@ -25028,7 +27310,7 @@
           <w:rFonts w:ascii="Times New Roman" w:hAnsi="Times New Roman" w:cs="Times New Roman"/>
         </w:rPr>
       </w:pPr>
-      <w:bookmarkStart w:id="30" w:name="_Toc195531749"/>
+      <w:bookmarkStart w:id="31" w:name="_Toc195533862"/>
       <w:proofErr w:type="spellStart"/>
       <w:r>
         <w:rPr>
@@ -25037,7 +27319,7 @@
         <w:lastRenderedPageBreak/>
         <w:t>Tesztelés</w:t>
       </w:r>
-      <w:bookmarkEnd w:id="30"/>
+      <w:bookmarkEnd w:id="31"/>
       <w:proofErr w:type="spellEnd"/>
     </w:p>
     <w:p>
@@ -25303,7 +27585,7 @@
           <w:rFonts w:ascii="Times New Roman" w:hAnsi="Times New Roman" w:cs="Times New Roman"/>
         </w:rPr>
       </w:pPr>
-      <w:bookmarkStart w:id="31" w:name="_Toc195531750"/>
+      <w:bookmarkStart w:id="32" w:name="_Toc195533863"/>
       <w:proofErr w:type="spellStart"/>
       <w:r>
         <w:rPr>
@@ -25325,7 +27607,7 @@
         </w:rPr>
         <w:t>keretrendszer</w:t>
       </w:r>
-      <w:bookmarkEnd w:id="31"/>
+      <w:bookmarkEnd w:id="32"/>
       <w:proofErr w:type="spellEnd"/>
     </w:p>
     <w:p>
@@ -25935,7 +28217,7 @@
           <w:rFonts w:ascii="Times New Roman" w:hAnsi="Times New Roman" w:cs="Times New Roman"/>
         </w:rPr>
       </w:pPr>
-      <w:bookmarkStart w:id="32" w:name="_Toc195531751"/>
+      <w:bookmarkStart w:id="33" w:name="_Toc195533864"/>
       <w:proofErr w:type="spellStart"/>
       <w:r>
         <w:rPr>
@@ -25957,7 +28239,7 @@
         </w:rPr>
         <w:t>parancsok</w:t>
       </w:r>
-      <w:bookmarkEnd w:id="32"/>
+      <w:bookmarkEnd w:id="33"/>
       <w:proofErr w:type="spellEnd"/>
     </w:p>
     <w:p>
@@ -26119,7 +28401,7 @@
           <w:rFonts w:ascii="Times New Roman" w:hAnsi="Times New Roman" w:cs="Times New Roman"/>
         </w:rPr>
       </w:pPr>
-      <w:bookmarkStart w:id="33" w:name="_Toc195531752"/>
+      <w:bookmarkStart w:id="34" w:name="_Toc195533865"/>
       <w:proofErr w:type="spellStart"/>
       <w:r>
         <w:rPr>
@@ -26141,7 +28423,7 @@
         </w:rPr>
         <w:t>struktúra</w:t>
       </w:r>
-      <w:bookmarkEnd w:id="33"/>
+      <w:bookmarkEnd w:id="34"/>
       <w:proofErr w:type="spellEnd"/>
     </w:p>
     <w:p>
@@ -27022,7 +29304,7 @@
           <w:rFonts w:ascii="Times New Roman" w:hAnsi="Times New Roman" w:cs="Times New Roman"/>
         </w:rPr>
       </w:pPr>
-      <w:bookmarkStart w:id="34" w:name="_Toc195531753"/>
+      <w:bookmarkStart w:id="35" w:name="_Toc195533866"/>
       <w:proofErr w:type="spellStart"/>
       <w:r>
         <w:rPr>
@@ -27058,7 +29340,7 @@
         </w:rPr>
         <w:t>kezelése</w:t>
       </w:r>
-      <w:bookmarkEnd w:id="34"/>
+      <w:bookmarkEnd w:id="35"/>
       <w:proofErr w:type="spellEnd"/>
     </w:p>
     <w:p>
@@ -27706,7 +29988,7 @@
           <w:rFonts w:ascii="Times New Roman" w:eastAsia="Times New Roman" w:hAnsi="Times New Roman" w:cs="Times New Roman"/>
         </w:rPr>
       </w:pPr>
-      <w:bookmarkStart w:id="35" w:name="_Toc195531754"/>
+      <w:bookmarkStart w:id="36" w:name="_Toc195533867"/>
       <w:proofErr w:type="spellStart"/>
       <w:r>
         <w:rPr>
@@ -27728,7 +30010,7 @@
         </w:rPr>
         <w:t>eredmények</w:t>
       </w:r>
-      <w:bookmarkEnd w:id="35"/>
+      <w:bookmarkEnd w:id="36"/>
       <w:proofErr w:type="spellEnd"/>
     </w:p>
     <w:p>
@@ -28390,12 +30672,12 @@
       <w:pPr>
         <w:pStyle w:val="Cmsor1"/>
       </w:pPr>
-      <w:bookmarkStart w:id="36" w:name="_Toc195531755"/>
+      <w:bookmarkStart w:id="37" w:name="_Toc195533868"/>
       <w:r>
         <w:lastRenderedPageBreak/>
         <w:t>Források</w:t>
       </w:r>
-      <w:bookmarkEnd w:id="36"/>
+      <w:bookmarkEnd w:id="37"/>
     </w:p>
     <w:p>
       <w:pPr>
@@ -28562,7 +30844,7 @@
       <w:r>
         <w:br w:type="page"/>
       </w:r>
-      <w:bookmarkStart w:id="37" w:name="_Toc195531756"/>
+      <w:bookmarkStart w:id="38" w:name="_Toc195533869"/>
       <w:r>
         <w:rPr>
           <w:rFonts w:eastAsia="Times New Roman"/>
@@ -28570,7 +30852,7 @@
         <w:lastRenderedPageBreak/>
         <w:t>EREDETISÉG NYILATKOZAT</w:t>
       </w:r>
-      <w:bookmarkEnd w:id="37"/>
+      <w:bookmarkEnd w:id="38"/>
     </w:p>
     <w:p>
       <w:pPr>
@@ -28877,6 +31159,7 @@
       </w:pPr>
       <w:r>
         <w:rPr>
+          <w:noProof/>
           <w:lang w:val="hu-HU"/>
         </w:rPr>
         <mc:AlternateContent>
@@ -30187,6 +32470,119 @@
     </w:lvl>
   </w:abstractNum>
   <w:abstractNum w:abstractNumId="7" w15:restartNumberingAfterBreak="0">
+    <w:nsid w:val="297D60E5"/>
+    <w:multiLevelType w:val="hybridMultilevel"/>
+    <w:tmpl w:val="D826E3A8"/>
+    <w:lvl w:ilvl="0" w:tplc="04090001">
+      <w:start w:val="1"/>
+      <w:numFmt w:val="bullet"/>
+      <w:lvlText w:val=""/>
+      <w:lvlJc w:val="left"/>
+      <w:pPr>
+        <w:ind w:left="720" w:hanging="360"/>
+      </w:pPr>
+      <w:rPr>
+        <w:rFonts w:ascii="Symbol" w:hAnsi="Symbol" w:hint="default"/>
+      </w:rPr>
+    </w:lvl>
+    <w:lvl w:ilvl="1" w:tplc="04090003" w:tentative="1">
+      <w:start w:val="1"/>
+      <w:numFmt w:val="bullet"/>
+      <w:lvlText w:val="o"/>
+      <w:lvlJc w:val="left"/>
+      <w:pPr>
+        <w:ind w:left="1440" w:hanging="360"/>
+      </w:pPr>
+      <w:rPr>
+        <w:rFonts w:ascii="Courier New" w:hAnsi="Courier New" w:cs="Courier New" w:hint="default"/>
+      </w:rPr>
+    </w:lvl>
+    <w:lvl w:ilvl="2" w:tplc="04090005" w:tentative="1">
+      <w:start w:val="1"/>
+      <w:numFmt w:val="bullet"/>
+      <w:lvlText w:val=""/>
+      <w:lvlJc w:val="left"/>
+      <w:pPr>
+        <w:ind w:left="2160" w:hanging="360"/>
+      </w:pPr>
+      <w:rPr>
+        <w:rFonts w:ascii="Wingdings" w:hAnsi="Wingdings" w:hint="default"/>
+      </w:rPr>
+    </w:lvl>
+    <w:lvl w:ilvl="3" w:tplc="04090001" w:tentative="1">
+      <w:start w:val="1"/>
+      <w:numFmt w:val="bullet"/>
+      <w:lvlText w:val=""/>
+      <w:lvlJc w:val="left"/>
+      <w:pPr>
+        <w:ind w:left="2880" w:hanging="360"/>
+      </w:pPr>
+      <w:rPr>
+        <w:rFonts w:ascii="Symbol" w:hAnsi="Symbol" w:hint="default"/>
+      </w:rPr>
+    </w:lvl>
+    <w:lvl w:ilvl="4" w:tplc="04090003" w:tentative="1">
+      <w:start w:val="1"/>
+      <w:numFmt w:val="bullet"/>
+      <w:lvlText w:val="o"/>
+      <w:lvlJc w:val="left"/>
+      <w:pPr>
+        <w:ind w:left="3600" w:hanging="360"/>
+      </w:pPr>
+      <w:rPr>
+        <w:rFonts w:ascii="Courier New" w:hAnsi="Courier New" w:cs="Courier New" w:hint="default"/>
+      </w:rPr>
+    </w:lvl>
+    <w:lvl w:ilvl="5" w:tplc="04090005" w:tentative="1">
+      <w:start w:val="1"/>
+      <w:numFmt w:val="bullet"/>
+      <w:lvlText w:val=""/>
+      <w:lvlJc w:val="left"/>
+      <w:pPr>
+        <w:ind w:left="4320" w:hanging="360"/>
+      </w:pPr>
+      <w:rPr>
+        <w:rFonts w:ascii="Wingdings" w:hAnsi="Wingdings" w:hint="default"/>
+      </w:rPr>
+    </w:lvl>
+    <w:lvl w:ilvl="6" w:tplc="04090001" w:tentative="1">
+      <w:start w:val="1"/>
+      <w:numFmt w:val="bullet"/>
+      <w:lvlText w:val=""/>
+      <w:lvlJc w:val="left"/>
+      <w:pPr>
+        <w:ind w:left="5040" w:hanging="360"/>
+      </w:pPr>
+      <w:rPr>
+        <w:rFonts w:ascii="Symbol" w:hAnsi="Symbol" w:hint="default"/>
+      </w:rPr>
+    </w:lvl>
+    <w:lvl w:ilvl="7" w:tplc="04090003" w:tentative="1">
+      <w:start w:val="1"/>
+      <w:numFmt w:val="bullet"/>
+      <w:lvlText w:val="o"/>
+      <w:lvlJc w:val="left"/>
+      <w:pPr>
+        <w:ind w:left="5760" w:hanging="360"/>
+      </w:pPr>
+      <w:rPr>
+        <w:rFonts w:ascii="Courier New" w:hAnsi="Courier New" w:cs="Courier New" w:hint="default"/>
+      </w:rPr>
+    </w:lvl>
+    <w:lvl w:ilvl="8" w:tplc="04090005" w:tentative="1">
+      <w:start w:val="1"/>
+      <w:numFmt w:val="bullet"/>
+      <w:lvlText w:val=""/>
+      <w:lvlJc w:val="left"/>
+      <w:pPr>
+        <w:ind w:left="6480" w:hanging="360"/>
+      </w:pPr>
+      <w:rPr>
+        <w:rFonts w:ascii="Wingdings" w:hAnsi="Wingdings" w:hint="default"/>
+      </w:rPr>
+    </w:lvl>
+  </w:abstractNum>
+  <w:abstractNum w:abstractNumId="8" w15:restartNumberingAfterBreak="0">
     <w:nsid w:val="2A006B28"/>
     <w:multiLevelType w:val="multilevel"/>
     <w:tmpl w:val="4AF04118"/>
@@ -30335,7 +32731,7 @@
       </w:rPr>
     </w:lvl>
   </w:abstractNum>
-  <w:abstractNum w:abstractNumId="8" w15:restartNumberingAfterBreak="0">
+  <w:abstractNum w:abstractNumId="9" w15:restartNumberingAfterBreak="0">
     <w:nsid w:val="30920DC3"/>
     <w:multiLevelType w:val="hybridMultilevel"/>
     <w:tmpl w:val="CEE83C10"/>
@@ -30433,7 +32829,7 @@
       </w:pPr>
     </w:lvl>
   </w:abstractNum>
-  <w:abstractNum w:abstractNumId="9" w15:restartNumberingAfterBreak="0">
+  <w:abstractNum w:abstractNumId="10" w15:restartNumberingAfterBreak="0">
     <w:nsid w:val="36F75DD3"/>
     <w:multiLevelType w:val="hybridMultilevel"/>
     <w:tmpl w:val="785C0756"/>
@@ -30546,7 +32942,7 @@
       </w:rPr>
     </w:lvl>
   </w:abstractNum>
-  <w:abstractNum w:abstractNumId="10" w15:restartNumberingAfterBreak="0">
+  <w:abstractNum w:abstractNumId="11" w15:restartNumberingAfterBreak="0">
     <w:nsid w:val="3A4A654C"/>
     <w:multiLevelType w:val="multilevel"/>
     <w:tmpl w:val="A6DCE79C"/>
@@ -30695,7 +33091,7 @@
       </w:rPr>
     </w:lvl>
   </w:abstractNum>
-  <w:abstractNum w:abstractNumId="11" w15:restartNumberingAfterBreak="0">
+  <w:abstractNum w:abstractNumId="12" w15:restartNumberingAfterBreak="0">
     <w:nsid w:val="3C443016"/>
     <w:multiLevelType w:val="hybridMultilevel"/>
     <w:tmpl w:val="E056E366"/>
@@ -30808,7 +33204,7 @@
       </w:rPr>
     </w:lvl>
   </w:abstractNum>
-  <w:abstractNum w:abstractNumId="12" w15:restartNumberingAfterBreak="0">
+  <w:abstractNum w:abstractNumId="13" w15:restartNumberingAfterBreak="0">
     <w:nsid w:val="3CDA3D5D"/>
     <w:multiLevelType w:val="multilevel"/>
     <w:tmpl w:val="8F3C6EBE"/>
@@ -30953,7 +33349,7 @@
       </w:rPr>
     </w:lvl>
   </w:abstractNum>
-  <w:abstractNum w:abstractNumId="13" w15:restartNumberingAfterBreak="0">
+  <w:abstractNum w:abstractNumId="14" w15:restartNumberingAfterBreak="0">
     <w:nsid w:val="4121557B"/>
     <w:multiLevelType w:val="hybridMultilevel"/>
     <w:tmpl w:val="4D22A77E"/>
@@ -31048,7 +33444,7 @@
       </w:pPr>
     </w:lvl>
   </w:abstractNum>
-  <w:abstractNum w:abstractNumId="14" w15:restartNumberingAfterBreak="0">
+  <w:abstractNum w:abstractNumId="15" w15:restartNumberingAfterBreak="0">
     <w:nsid w:val="46FC6BDC"/>
     <w:multiLevelType w:val="multilevel"/>
     <w:tmpl w:val="42C25C9E"/>
@@ -31197,7 +33593,7 @@
       </w:rPr>
     </w:lvl>
   </w:abstractNum>
-  <w:abstractNum w:abstractNumId="15" w15:restartNumberingAfterBreak="0">
+  <w:abstractNum w:abstractNumId="16" w15:restartNumberingAfterBreak="0">
     <w:nsid w:val="49587969"/>
     <w:multiLevelType w:val="hybridMultilevel"/>
     <w:tmpl w:val="02B63942"/>
@@ -31310,7 +33706,7 @@
       </w:rPr>
     </w:lvl>
   </w:abstractNum>
-  <w:abstractNum w:abstractNumId="16" w15:restartNumberingAfterBreak="0">
+  <w:abstractNum w:abstractNumId="17" w15:restartNumberingAfterBreak="0">
     <w:nsid w:val="49B728A3"/>
     <w:multiLevelType w:val="multilevel"/>
     <w:tmpl w:val="3970C836"/>
@@ -31459,7 +33855,7 @@
       </w:rPr>
     </w:lvl>
   </w:abstractNum>
-  <w:abstractNum w:abstractNumId="17" w15:restartNumberingAfterBreak="0">
+  <w:abstractNum w:abstractNumId="18" w15:restartNumberingAfterBreak="0">
     <w:nsid w:val="4B1E088A"/>
     <w:multiLevelType w:val="hybridMultilevel"/>
     <w:tmpl w:val="9970E61A"/>
@@ -31572,7 +33968,7 @@
       </w:rPr>
     </w:lvl>
   </w:abstractNum>
-  <w:abstractNum w:abstractNumId="18" w15:restartNumberingAfterBreak="0">
+  <w:abstractNum w:abstractNumId="19" w15:restartNumberingAfterBreak="0">
     <w:nsid w:val="563620A5"/>
     <w:multiLevelType w:val="hybridMultilevel"/>
     <w:tmpl w:val="29840A1E"/>
@@ -31685,7 +34081,7 @@
       </w:rPr>
     </w:lvl>
   </w:abstractNum>
-  <w:abstractNum w:abstractNumId="19" w15:restartNumberingAfterBreak="0">
+  <w:abstractNum w:abstractNumId="20" w15:restartNumberingAfterBreak="0">
     <w:nsid w:val="59803E5D"/>
     <w:multiLevelType w:val="hybridMultilevel"/>
     <w:tmpl w:val="4B0468D6"/>
@@ -31798,7 +34194,7 @@
       </w:rPr>
     </w:lvl>
   </w:abstractNum>
-  <w:abstractNum w:abstractNumId="20" w15:restartNumberingAfterBreak="0">
+  <w:abstractNum w:abstractNumId="21" w15:restartNumberingAfterBreak="0">
     <w:nsid w:val="5D8347DD"/>
     <w:multiLevelType w:val="multilevel"/>
     <w:tmpl w:val="54C0B7AE"/>
@@ -31947,7 +34343,7 @@
       </w:rPr>
     </w:lvl>
   </w:abstractNum>
-  <w:abstractNum w:abstractNumId="21" w15:restartNumberingAfterBreak="0">
+  <w:abstractNum w:abstractNumId="22" w15:restartNumberingAfterBreak="0">
     <w:nsid w:val="5EC31BAD"/>
     <w:multiLevelType w:val="hybridMultilevel"/>
     <w:tmpl w:val="E9C01DF2"/>
@@ -32033,7 +34429,120 @@
       </w:pPr>
     </w:lvl>
   </w:abstractNum>
-  <w:abstractNum w:abstractNumId="22" w15:restartNumberingAfterBreak="0">
+  <w:abstractNum w:abstractNumId="23" w15:restartNumberingAfterBreak="0">
+    <w:nsid w:val="60F60D6D"/>
+    <w:multiLevelType w:val="hybridMultilevel"/>
+    <w:tmpl w:val="7874881E"/>
+    <w:lvl w:ilvl="0" w:tplc="04090001">
+      <w:start w:val="1"/>
+      <w:numFmt w:val="bullet"/>
+      <w:lvlText w:val=""/>
+      <w:lvlJc w:val="left"/>
+      <w:pPr>
+        <w:ind w:left="720" w:hanging="360"/>
+      </w:pPr>
+      <w:rPr>
+        <w:rFonts w:ascii="Symbol" w:hAnsi="Symbol" w:hint="default"/>
+      </w:rPr>
+    </w:lvl>
+    <w:lvl w:ilvl="1" w:tplc="04090003" w:tentative="1">
+      <w:start w:val="1"/>
+      <w:numFmt w:val="bullet"/>
+      <w:lvlText w:val="o"/>
+      <w:lvlJc w:val="left"/>
+      <w:pPr>
+        <w:ind w:left="1440" w:hanging="360"/>
+      </w:pPr>
+      <w:rPr>
+        <w:rFonts w:ascii="Courier New" w:hAnsi="Courier New" w:cs="Courier New" w:hint="default"/>
+      </w:rPr>
+    </w:lvl>
+    <w:lvl w:ilvl="2" w:tplc="04090005" w:tentative="1">
+      <w:start w:val="1"/>
+      <w:numFmt w:val="bullet"/>
+      <w:lvlText w:val=""/>
+      <w:lvlJc w:val="left"/>
+      <w:pPr>
+        <w:ind w:left="2160" w:hanging="360"/>
+      </w:pPr>
+      <w:rPr>
+        <w:rFonts w:ascii="Wingdings" w:hAnsi="Wingdings" w:hint="default"/>
+      </w:rPr>
+    </w:lvl>
+    <w:lvl w:ilvl="3" w:tplc="04090001" w:tentative="1">
+      <w:start w:val="1"/>
+      <w:numFmt w:val="bullet"/>
+      <w:lvlText w:val=""/>
+      <w:lvlJc w:val="left"/>
+      <w:pPr>
+        <w:ind w:left="2880" w:hanging="360"/>
+      </w:pPr>
+      <w:rPr>
+        <w:rFonts w:ascii="Symbol" w:hAnsi="Symbol" w:hint="default"/>
+      </w:rPr>
+    </w:lvl>
+    <w:lvl w:ilvl="4" w:tplc="04090003" w:tentative="1">
+      <w:start w:val="1"/>
+      <w:numFmt w:val="bullet"/>
+      <w:lvlText w:val="o"/>
+      <w:lvlJc w:val="left"/>
+      <w:pPr>
+        <w:ind w:left="3600" w:hanging="360"/>
+      </w:pPr>
+      <w:rPr>
+        <w:rFonts w:ascii="Courier New" w:hAnsi="Courier New" w:cs="Courier New" w:hint="default"/>
+      </w:rPr>
+    </w:lvl>
+    <w:lvl w:ilvl="5" w:tplc="04090005" w:tentative="1">
+      <w:start w:val="1"/>
+      <w:numFmt w:val="bullet"/>
+      <w:lvlText w:val=""/>
+      <w:lvlJc w:val="left"/>
+      <w:pPr>
+        <w:ind w:left="4320" w:hanging="360"/>
+      </w:pPr>
+      <w:rPr>
+        <w:rFonts w:ascii="Wingdings" w:hAnsi="Wingdings" w:hint="default"/>
+      </w:rPr>
+    </w:lvl>
+    <w:lvl w:ilvl="6" w:tplc="04090001" w:tentative="1">
+      <w:start w:val="1"/>
+      <w:numFmt w:val="bullet"/>
+      <w:lvlText w:val=""/>
+      <w:lvlJc w:val="left"/>
+      <w:pPr>
+        <w:ind w:left="5040" w:hanging="360"/>
+      </w:pPr>
+      <w:rPr>
+        <w:rFonts w:ascii="Symbol" w:hAnsi="Symbol" w:hint="default"/>
+      </w:rPr>
+    </w:lvl>
+    <w:lvl w:ilvl="7" w:tplc="04090003" w:tentative="1">
+      <w:start w:val="1"/>
+      <w:numFmt w:val="bullet"/>
+      <w:lvlText w:val="o"/>
+      <w:lvlJc w:val="left"/>
+      <w:pPr>
+        <w:ind w:left="5760" w:hanging="360"/>
+      </w:pPr>
+      <w:rPr>
+        <w:rFonts w:ascii="Courier New" w:hAnsi="Courier New" w:cs="Courier New" w:hint="default"/>
+      </w:rPr>
+    </w:lvl>
+    <w:lvl w:ilvl="8" w:tplc="04090005" w:tentative="1">
+      <w:start w:val="1"/>
+      <w:numFmt w:val="bullet"/>
+      <w:lvlText w:val=""/>
+      <w:lvlJc w:val="left"/>
+      <w:pPr>
+        <w:ind w:left="6480" w:hanging="360"/>
+      </w:pPr>
+      <w:rPr>
+        <w:rFonts w:ascii="Wingdings" w:hAnsi="Wingdings" w:hint="default"/>
+      </w:rPr>
+    </w:lvl>
+  </w:abstractNum>
+  <w:abstractNum w:abstractNumId="24" w15:restartNumberingAfterBreak="0">
     <w:nsid w:val="6A2D16C7"/>
     <w:multiLevelType w:val="hybridMultilevel"/>
     <w:tmpl w:val="18A84CEC"/>
@@ -32146,7 +34655,7 @@
       </w:rPr>
     </w:lvl>
   </w:abstractNum>
-  <w:abstractNum w:abstractNumId="23" w15:restartNumberingAfterBreak="0">
+  <w:abstractNum w:abstractNumId="25" w15:restartNumberingAfterBreak="0">
     <w:nsid w:val="6EDA7DCE"/>
     <w:multiLevelType w:val="hybridMultilevel"/>
     <w:tmpl w:val="519077C8"/>
@@ -32259,7 +34768,7 @@
       </w:rPr>
     </w:lvl>
   </w:abstractNum>
-  <w:abstractNum w:abstractNumId="24" w15:restartNumberingAfterBreak="0">
+  <w:abstractNum w:abstractNumId="26" w15:restartNumberingAfterBreak="0">
     <w:nsid w:val="704965DD"/>
     <w:multiLevelType w:val="hybridMultilevel"/>
     <w:tmpl w:val="1DA0D5AA"/>
@@ -32372,7 +34881,7 @@
       </w:rPr>
     </w:lvl>
   </w:abstractNum>
-  <w:abstractNum w:abstractNumId="25" w15:restartNumberingAfterBreak="0">
+  <w:abstractNum w:abstractNumId="27" w15:restartNumberingAfterBreak="0">
     <w:nsid w:val="76060B40"/>
     <w:multiLevelType w:val="hybridMultilevel"/>
     <w:tmpl w:val="92CC0508"/>
@@ -32485,7 +34994,7 @@
       </w:rPr>
     </w:lvl>
   </w:abstractNum>
-  <w:abstractNum w:abstractNumId="26" w15:restartNumberingAfterBreak="0">
+  <w:abstractNum w:abstractNumId="28" w15:restartNumberingAfterBreak="0">
     <w:nsid w:val="77096172"/>
     <w:multiLevelType w:val="multilevel"/>
     <w:tmpl w:val="35346736"/>
@@ -32634,7 +35143,7 @@
       </w:rPr>
     </w:lvl>
   </w:abstractNum>
-  <w:abstractNum w:abstractNumId="27" w15:restartNumberingAfterBreak="0">
+  <w:abstractNum w:abstractNumId="29" w15:restartNumberingAfterBreak="0">
     <w:nsid w:val="7B8E4E69"/>
     <w:multiLevelType w:val="multilevel"/>
     <w:tmpl w:val="A8E26C7A"/>
@@ -32783,7 +35292,7 @@
       </w:rPr>
     </w:lvl>
   </w:abstractNum>
-  <w:abstractNum w:abstractNumId="28" w15:restartNumberingAfterBreak="0">
+  <w:abstractNum w:abstractNumId="30" w15:restartNumberingAfterBreak="0">
     <w:nsid w:val="7E8B6333"/>
     <w:multiLevelType w:val="multilevel"/>
     <w:tmpl w:val="DFAA0F46"/>
@@ -32936,79 +35445,79 @@
     <w:abstractNumId w:val="5"/>
   </w:num>
   <w:num w:numId="2" w16cid:durableId="1990018257">
-    <w:abstractNumId w:val="9"/>
+    <w:abstractNumId w:val="10"/>
   </w:num>
   <w:num w:numId="3" w16cid:durableId="725833008">
-    <w:abstractNumId w:val="18"/>
+    <w:abstractNumId w:val="19"/>
   </w:num>
   <w:num w:numId="4" w16cid:durableId="1621296709">
-    <w:abstractNumId w:val="13"/>
+    <w:abstractNumId w:val="14"/>
   </w:num>
   <w:num w:numId="5" w16cid:durableId="209197408">
-    <w:abstractNumId w:val="27"/>
+    <w:abstractNumId w:val="29"/>
   </w:num>
   <w:num w:numId="6" w16cid:durableId="356583786">
-    <w:abstractNumId w:val="21"/>
+    <w:abstractNumId w:val="22"/>
   </w:num>
   <w:num w:numId="7" w16cid:durableId="854029071">
-    <w:abstractNumId w:val="17"/>
+    <w:abstractNumId w:val="18"/>
   </w:num>
   <w:num w:numId="8" w16cid:durableId="39600132">
     <w:abstractNumId w:val="6"/>
   </w:num>
   <w:num w:numId="9" w16cid:durableId="1213881385">
-    <w:abstractNumId w:val="22"/>
+    <w:abstractNumId w:val="24"/>
   </w:num>
   <w:num w:numId="10" w16cid:durableId="1110709665">
-    <w:abstractNumId w:val="23"/>
+    <w:abstractNumId w:val="25"/>
   </w:num>
   <w:num w:numId="11" w16cid:durableId="228270554">
-    <w:abstractNumId w:val="19"/>
+    <w:abstractNumId w:val="20"/>
   </w:num>
   <w:num w:numId="12" w16cid:durableId="422648385">
+    <w:abstractNumId w:val="9"/>
+  </w:num>
+  <w:num w:numId="13" w16cid:durableId="2056151837">
+    <w:abstractNumId w:val="11"/>
+  </w:num>
+  <w:num w:numId="14" w16cid:durableId="1438910885">
     <w:abstractNumId w:val="8"/>
   </w:num>
-  <w:num w:numId="13" w16cid:durableId="2056151837">
-    <w:abstractNumId w:val="10"/>
-  </w:num>
-  <w:num w:numId="14" w16cid:durableId="1438910885">
-    <w:abstractNumId w:val="7"/>
-  </w:num>
   <w:num w:numId="15" w16cid:durableId="1984502175">
-    <w:abstractNumId w:val="12"/>
+    <w:abstractNumId w:val="13"/>
   </w:num>
   <w:num w:numId="16" w16cid:durableId="1901210151">
     <w:abstractNumId w:val="3"/>
   </w:num>
   <w:num w:numId="17" w16cid:durableId="377436903">
-    <w:abstractNumId w:val="20"/>
+    <w:abstractNumId w:val="21"/>
   </w:num>
   <w:num w:numId="18" w16cid:durableId="722631356">
-    <w:abstractNumId w:val="28"/>
+    <w:abstractNumId w:val="30"/>
   </w:num>
   <w:num w:numId="19" w16cid:durableId="592932956">
-    <w:abstractNumId w:val="16"/>
+    <w:abstractNumId w:val="17"/>
   </w:num>
   <w:num w:numId="20" w16cid:durableId="1293361380">
-    <w:abstractNumId w:val="14"/>
+    <w:abstractNumId w:val="15"/>
   </w:num>
   <w:num w:numId="21" w16cid:durableId="421487361">
     <w:abstractNumId w:val="0"/>
   </w:num>
   <w:num w:numId="22" w16cid:durableId="2128498106">
-    <w:abstractNumId w:val="26"/>
+    <w:abstractNumId w:val="28"/>
   </w:num>
   <w:num w:numId="23" w16cid:durableId="377971082">
     <w:abstractNumId w:val="4"/>
   </w:num>
   <w:num w:numId="24" w16cid:durableId="745884439">
-    <w:abstractNumId w:val="25"/>
+    <w:abstractNumId w:val="27"/>
   </w:num>
   <w:num w:numId="25" w16cid:durableId="924189303">
-    <w:abstractNumId w:val="15"/>
+    <w:abstractNumId w:val="16"/>
   </w:num>
   <w:num w:numId="26" w16cid:durableId="1598054601">
-    <w:abstractNumId w:val="11"/>
+    <w:abstractNumId w:val="12"/>
   </w:num>
   <w:num w:numId="27" w16cid:durableId="1986004338">
     <w:abstractNumId w:val="1"/>
@@ -33017,7 +35526,13 @@
     <w:abstractNumId w:val="2"/>
   </w:num>
   <w:num w:numId="29" w16cid:durableId="1689257492">
-    <w:abstractNumId w:val="24"/>
+    <w:abstractNumId w:val="26"/>
+  </w:num>
+  <w:num w:numId="30" w16cid:durableId="1917667902">
+    <w:abstractNumId w:val="23"/>
+  </w:num>
+  <w:num w:numId="31" w16cid:durableId="597058430">
+    <w:abstractNumId w:val="7"/>
   </w:num>
 </w:numbering>
 </file>
